--- a/Vita.docx
+++ b/Vita.docx
@@ -98,27 +98,7 @@
                 <w:sz w:val="18"/>
                 <w:szCs w:val="20"/>
               </w:rPr>
-              <w:t>kelley.iu.edu/</w:t>
-            </w:r>
-            <w:proofErr w:type="spellStart"/>
-            <w:r>
-              <w:rPr>
-                <w:rFonts w:ascii="Corbel" w:hAnsi="Corbel" w:cs="Garamond"/>
-                <w:color w:val="000000"/>
-                <w:sz w:val="18"/>
-                <w:szCs w:val="20"/>
-              </w:rPr>
-              <w:t>nstoffma</w:t>
-            </w:r>
-            <w:proofErr w:type="spellEnd"/>
-            <w:r>
-              <w:rPr>
-                <w:rFonts w:ascii="Corbel" w:hAnsi="Corbel" w:cs="Garamond"/>
-                <w:color w:val="000000"/>
-                <w:sz w:val="18"/>
-                <w:szCs w:val="20"/>
-              </w:rPr>
-              <w:t xml:space="preserve"> </w:t>
+              <w:t>stoffprof.github.io</w:t>
             </w:r>
           </w:p>
           <w:p>
@@ -1367,29 +1347,7 @@
           <w:sz w:val="24"/>
           <w:szCs w:val="24"/>
         </w:rPr>
-        <w:t xml:space="preserve"> (</w:t>
-      </w:r>
-      <w:proofErr w:type="gramStart"/>
-      <w:r>
-        <w:rPr>
-          <w:rFonts w:ascii="Corbel" w:hAnsi="Corbel" w:cs="Garamond-Bold"/>
-          <w:iCs/>
-          <w:color w:val="000000"/>
-          <w:sz w:val="24"/>
-          <w:szCs w:val="24"/>
-        </w:rPr>
-        <w:t>with</w:t>
-      </w:r>
-      <w:proofErr w:type="gramEnd"/>
-      <w:r>
-        <w:rPr>
-          <w:rFonts w:ascii="Corbel" w:hAnsi="Corbel" w:cs="Garamond-Bold"/>
-          <w:iCs/>
-          <w:color w:val="000000"/>
-          <w:sz w:val="24"/>
-          <w:szCs w:val="24"/>
-        </w:rPr>
-        <w:t xml:space="preserve"> </w:t>
+        <w:t xml:space="preserve"> (with </w:t>
       </w:r>
       <w:r>
         <w:rPr>
@@ -4385,6 +4343,46 @@
                 <w:sz w:val="24"/>
                 <w:szCs w:val="24"/>
               </w:rPr>
+              <w:t>Wabash River Finance Conference (d)</w:t>
+            </w:r>
+          </w:p>
+          <w:p>
+            <w:pPr>
+              <w:pStyle w:val="NoSpacing"/>
+              <w:rPr>
+                <w:rFonts w:ascii="Corbel" w:hAnsi="Corbel"/>
+                <w:color w:val="000000"/>
+                <w:sz w:val="24"/>
+                <w:szCs w:val="24"/>
+              </w:rPr>
+            </w:pPr>
+            <w:r>
+              <w:rPr>
+                <w:rFonts w:ascii="Corbel" w:hAnsi="Corbel"/>
+                <w:color w:val="000000"/>
+                <w:sz w:val="24"/>
+                <w:szCs w:val="24"/>
+              </w:rPr>
+              <w:t>Western Finance Association (c)</w:t>
+            </w:r>
+          </w:p>
+          <w:p>
+            <w:pPr>
+              <w:pStyle w:val="NoSpacing"/>
+              <w:rPr>
+                <w:rFonts w:ascii="Corbel" w:hAnsi="Corbel"/>
+                <w:color w:val="000000"/>
+                <w:sz w:val="24"/>
+                <w:szCs w:val="24"/>
+              </w:rPr>
+            </w:pPr>
+            <w:r>
+              <w:rPr>
+                <w:rFonts w:ascii="Corbel" w:hAnsi="Corbel"/>
+                <w:color w:val="000000"/>
+                <w:sz w:val="24"/>
+                <w:szCs w:val="24"/>
+              </w:rPr>
               <w:t>American Finance Association (d)</w:t>
             </w:r>
           </w:p>
@@ -5982,6 +5980,7 @@
                 <w:sz w:val="24"/>
                 <w:szCs w:val="24"/>
               </w:rPr>
+              <w:lastRenderedPageBreak/>
               <w:t>2012</w:t>
             </w:r>
           </w:p>
@@ -6065,7 +6064,6 @@
                 <w:sz w:val="24"/>
                 <w:szCs w:val="24"/>
               </w:rPr>
-              <w:lastRenderedPageBreak/>
               <w:t xml:space="preserve">Financial Intermediation Research Society </w:t>
             </w:r>
             <w:r>
@@ -6104,7 +6102,6 @@
                 <w:sz w:val="24"/>
                 <w:szCs w:val="24"/>
               </w:rPr>
-              <w:lastRenderedPageBreak/>
               <w:t>2011</w:t>
             </w:r>
           </w:p>
@@ -8495,16 +8492,16 @@
                 <w:sz w:val="24"/>
                 <w:szCs w:val="24"/>
               </w:rPr>
-              <w:t>European Finance Association (2010, 2018</w:t>
-            </w:r>
-            <w:r>
-              <w:rPr>
-                <w:rFonts w:ascii="Corbel" w:hAnsi="Corbel" w:cs="Garamond"/>
-                <w:color w:val="000000"/>
-                <w:sz w:val="24"/>
-                <w:szCs w:val="24"/>
-              </w:rPr>
-              <w:t>–21, 2023</w:t>
+              <w:t>Western Finance Association (2018–</w:t>
+            </w:r>
+            <w:r>
+              <w:rPr>
+                <w:rFonts w:ascii="Corbel" w:hAnsi="Corbel" w:cs="Garamond"/>
+                <w:color w:val="000000"/>
+                <w:sz w:val="24"/>
+                <w:szCs w:val="24"/>
+              </w:rPr>
+              <w:t>24</w:t>
             </w:r>
             <w:r>
               <w:rPr>
@@ -8541,7 +8538,34 @@
                 <w:sz w:val="24"/>
                 <w:szCs w:val="24"/>
               </w:rPr>
-              <w:t>Northern Finance Association (2023)</w:t>
+              <w:t>European Finance Association (2010, 2018</w:t>
+            </w:r>
+            <w:r>
+              <w:rPr>
+                <w:rFonts w:ascii="Corbel" w:hAnsi="Corbel" w:cs="Garamond"/>
+                <w:color w:val="000000"/>
+                <w:sz w:val="24"/>
+                <w:szCs w:val="24"/>
+              </w:rPr>
+              <w:t>–21, 2023</w:t>
+            </w:r>
+            <w:r>
+              <w:rPr>
+                <w:rFonts w:ascii="Corbel" w:hAnsi="Corbel" w:cs="Garamond"/>
+                <w:color w:val="000000"/>
+                <w:sz w:val="24"/>
+                <w:szCs w:val="24"/>
+              </w:rPr>
+              <w:t>–24</w:t>
+            </w:r>
+            <w:r>
+              <w:rPr>
+                <w:rFonts w:ascii="Corbel" w:hAnsi="Corbel" w:cs="Garamond"/>
+                <w:color w:val="000000"/>
+                <w:sz w:val="24"/>
+                <w:szCs w:val="24"/>
+              </w:rPr>
+              <w:t>)</w:t>
             </w:r>
           </w:p>
           <w:p>
@@ -8569,25 +8593,16 @@
                 <w:sz w:val="24"/>
                 <w:szCs w:val="24"/>
               </w:rPr>
-              <w:t>Western Finance Association (2018–</w:t>
-            </w:r>
-            <w:r>
-              <w:rPr>
-                <w:rFonts w:ascii="Corbel" w:hAnsi="Corbel" w:cs="Garamond"/>
-                <w:color w:val="000000"/>
-                <w:sz w:val="24"/>
-                <w:szCs w:val="24"/>
-              </w:rPr>
-              <w:t>2</w:t>
-            </w:r>
-            <w:r>
-              <w:rPr>
-                <w:rFonts w:ascii="Corbel" w:hAnsi="Corbel" w:cs="Garamond"/>
-                <w:color w:val="000000"/>
-                <w:sz w:val="24"/>
-                <w:szCs w:val="24"/>
-              </w:rPr>
-              <w:t>3</w:t>
+              <w:t>Colorado Finance Summit (2016–1</w:t>
+            </w:r>
+            <w:r>
+              <w:rPr>
+                <w:rFonts w:ascii="Corbel" w:hAnsi="Corbel" w:cs="Garamond"/>
+                <w:color w:val="000000"/>
+                <w:sz w:val="24"/>
+                <w:szCs w:val="24"/>
+              </w:rPr>
+              <w:t>9, 2021–23</w:t>
             </w:r>
             <w:r>
               <w:rPr>
@@ -8624,25 +8639,7 @@
                 <w:sz w:val="24"/>
                 <w:szCs w:val="24"/>
               </w:rPr>
-              <w:t>Financial Management Association (2013, 2015, 2016</w:t>
-            </w:r>
-            <w:r>
-              <w:rPr>
-                <w:rFonts w:ascii="Corbel" w:hAnsi="Corbel" w:cs="Garamond"/>
-                <w:color w:val="000000"/>
-                <w:sz w:val="24"/>
-                <w:szCs w:val="24"/>
-              </w:rPr>
-              <w:t>, 2022</w:t>
-            </w:r>
-            <w:r>
-              <w:rPr>
-                <w:rFonts w:ascii="Corbel" w:hAnsi="Corbel" w:cs="Garamond"/>
-                <w:color w:val="000000"/>
-                <w:sz w:val="24"/>
-                <w:szCs w:val="24"/>
-              </w:rPr>
-              <w:t>)</w:t>
+              <w:t>Northern Finance Association (2023)</w:t>
             </w:r>
           </w:p>
           <w:p>
@@ -8670,16 +8667,16 @@
                 <w:sz w:val="24"/>
                 <w:szCs w:val="24"/>
               </w:rPr>
-              <w:t>Colorado Finance Summit (2016–1</w:t>
-            </w:r>
-            <w:r>
-              <w:rPr>
-                <w:rFonts w:ascii="Corbel" w:hAnsi="Corbel" w:cs="Garamond"/>
-                <w:color w:val="000000"/>
-                <w:sz w:val="24"/>
-                <w:szCs w:val="24"/>
-              </w:rPr>
-              <w:t>9, 2021–22</w:t>
+              <w:t>Financial Management Association (2013, 2015, 2016</w:t>
+            </w:r>
+            <w:r>
+              <w:rPr>
+                <w:rFonts w:ascii="Corbel" w:hAnsi="Corbel" w:cs="Garamond"/>
+                <w:color w:val="000000"/>
+                <w:sz w:val="24"/>
+                <w:szCs w:val="24"/>
+              </w:rPr>
+              <w:t>, 2022</w:t>
             </w:r>
             <w:r>
               <w:rPr>
@@ -9289,7 +9286,7 @@
           <w:sz w:val="28"/>
           <w:szCs w:val="28"/>
         </w:rPr>
-        <w:t>University and External Service</w:t>
+        <w:t>University Service</w:t>
       </w:r>
     </w:p>
     <w:p>
@@ -9318,117 +9315,7 @@
           <w:sz w:val="24"/>
           <w:szCs w:val="24"/>
         </w:rPr>
-        <w:t>U</w:t>
-      </w:r>
-      <w:r>
-        <w:rPr>
-          <w:rFonts w:ascii="Corbel" w:hAnsi="Corbel" w:cs="Garamond"/>
-          <w:color w:val="000000"/>
-          <w:sz w:val="24"/>
-          <w:szCs w:val="24"/>
-        </w:rPr>
-        <w:t>.</w:t>
-      </w:r>
-      <w:r>
-        <w:rPr>
-          <w:rFonts w:ascii="Corbel" w:hAnsi="Corbel" w:cs="Garamond"/>
-          <w:color w:val="000000"/>
-          <w:sz w:val="24"/>
-          <w:szCs w:val="24"/>
-        </w:rPr>
-        <w:t>S</w:t>
-      </w:r>
-      <w:r>
-        <w:rPr>
-          <w:rFonts w:ascii="Corbel" w:hAnsi="Corbel" w:cs="Garamond"/>
-          <w:color w:val="000000"/>
-          <w:sz w:val="24"/>
-          <w:szCs w:val="24"/>
-        </w:rPr>
-        <w:t xml:space="preserve">. </w:t>
-      </w:r>
-      <w:r>
-        <w:rPr>
-          <w:rFonts w:ascii="Corbel" w:hAnsi="Corbel" w:cs="Garamond"/>
-          <w:color w:val="000000"/>
-          <w:sz w:val="24"/>
-          <w:szCs w:val="24"/>
-        </w:rPr>
-        <w:t>P</w:t>
-      </w:r>
-      <w:r>
-        <w:rPr>
-          <w:rFonts w:ascii="Corbel" w:hAnsi="Corbel" w:cs="Garamond"/>
-          <w:color w:val="000000"/>
-          <w:sz w:val="24"/>
-          <w:szCs w:val="24"/>
-        </w:rPr>
-        <w:t xml:space="preserve">atent and </w:t>
-      </w:r>
-      <w:r>
-        <w:rPr>
-          <w:rFonts w:ascii="Corbel" w:hAnsi="Corbel" w:cs="Garamond"/>
-          <w:color w:val="000000"/>
-          <w:sz w:val="24"/>
-          <w:szCs w:val="24"/>
-        </w:rPr>
-        <w:t>T</w:t>
-      </w:r>
-      <w:r>
-        <w:rPr>
-          <w:rFonts w:ascii="Corbel" w:hAnsi="Corbel" w:cs="Garamond"/>
-          <w:color w:val="000000"/>
-          <w:sz w:val="24"/>
-          <w:szCs w:val="24"/>
-        </w:rPr>
-        <w:t xml:space="preserve">rademark </w:t>
-      </w:r>
-      <w:r>
-        <w:rPr>
-          <w:rFonts w:ascii="Corbel" w:hAnsi="Corbel" w:cs="Garamond"/>
-          <w:color w:val="000000"/>
-          <w:sz w:val="24"/>
-          <w:szCs w:val="24"/>
-        </w:rPr>
-        <w:t>O</w:t>
-      </w:r>
-      <w:r>
-        <w:rPr>
-          <w:rFonts w:ascii="Corbel" w:hAnsi="Corbel" w:cs="Garamond"/>
-          <w:color w:val="000000"/>
-          <w:sz w:val="24"/>
-          <w:szCs w:val="24"/>
-        </w:rPr>
-        <w:t>ffice</w:t>
-      </w:r>
-      <w:r>
-        <w:rPr>
-          <w:rFonts w:ascii="Corbel" w:hAnsi="Corbel" w:cs="Garamond"/>
-          <w:color w:val="000000"/>
-          <w:sz w:val="24"/>
-          <w:szCs w:val="24"/>
-        </w:rPr>
-        <w:t xml:space="preserve"> </w:t>
-      </w:r>
-      <w:proofErr w:type="spellStart"/>
-      <w:r>
-        <w:rPr>
-          <w:rFonts w:ascii="Corbel" w:hAnsi="Corbel" w:cs="Garamond"/>
-          <w:color w:val="000000"/>
-          <w:sz w:val="24"/>
-          <w:szCs w:val="24"/>
-        </w:rPr>
-        <w:t>PatentsView</w:t>
-      </w:r>
-      <w:proofErr w:type="spellEnd"/>
-      <w:r>
-        <w:rPr>
-          <w:rFonts w:ascii="Corbel" w:hAnsi="Corbel" w:cs="Garamond"/>
-          <w:color w:val="000000"/>
-          <w:sz w:val="24"/>
-          <w:szCs w:val="24"/>
-        </w:rPr>
-        <w:t xml:space="preserve"> Advisory Council, 2021–present</w:t>
+        <w:t>IU Graduate Faculty Council (elected), 2023–</w:t>
       </w:r>
     </w:p>
     <w:p>
@@ -9457,16 +9344,43 @@
           <w:sz w:val="24"/>
           <w:szCs w:val="24"/>
         </w:rPr>
-        <w:t xml:space="preserve">IU Graduate Faculty Council (elected), </w:t>
-      </w:r>
-      <w:r>
-        <w:rPr>
-          <w:rFonts w:ascii="Corbel" w:hAnsi="Corbel" w:cs="Garamond"/>
-          <w:color w:val="000000"/>
-          <w:sz w:val="24"/>
-          <w:szCs w:val="24"/>
-        </w:rPr>
-        <w:t>2023–</w:t>
+        <w:t xml:space="preserve">IU BFC </w:t>
+      </w:r>
+      <w:r>
+        <w:rPr>
+          <w:rFonts w:ascii="Corbel" w:hAnsi="Corbel" w:cs="Garamond"/>
+          <w:color w:val="000000"/>
+          <w:sz w:val="24"/>
+          <w:szCs w:val="24"/>
+        </w:rPr>
+        <w:t>Student Academic Appointee Affairs Committee</w:t>
+      </w:r>
+      <w:r>
+        <w:rPr>
+          <w:rFonts w:ascii="Corbel" w:hAnsi="Corbel" w:cs="Garamond"/>
+          <w:color w:val="000000"/>
+          <w:sz w:val="24"/>
+          <w:szCs w:val="24"/>
+        </w:rPr>
+        <w:t>, co-chair, 202</w:t>
+      </w:r>
+      <w:r>
+        <w:rPr>
+          <w:rFonts w:ascii="Corbel" w:hAnsi="Corbel" w:cs="Garamond"/>
+          <w:color w:val="000000"/>
+          <w:sz w:val="24"/>
+          <w:szCs w:val="24"/>
+        </w:rPr>
+        <w:t>2–2</w:t>
+      </w:r>
+      <w:r>
+        <w:rPr>
+          <w:rFonts w:ascii="Corbel" w:hAnsi="Corbel" w:cs="Garamond"/>
+          <w:color w:val="000000"/>
+          <w:sz w:val="24"/>
+          <w:szCs w:val="24"/>
+        </w:rPr>
+        <w:t>3</w:t>
       </w:r>
     </w:p>
     <w:p>
@@ -9495,43 +9409,73 @@
           <w:sz w:val="24"/>
           <w:szCs w:val="24"/>
         </w:rPr>
-        <w:t xml:space="preserve">IU BFC </w:t>
-      </w:r>
-      <w:r>
-        <w:rPr>
-          <w:rFonts w:ascii="Corbel" w:hAnsi="Corbel" w:cs="Garamond"/>
-          <w:color w:val="000000"/>
-          <w:sz w:val="24"/>
-          <w:szCs w:val="24"/>
-        </w:rPr>
-        <w:t>Student Academic Appointee Affairs Committee</w:t>
-      </w:r>
-      <w:r>
-        <w:rPr>
-          <w:rFonts w:ascii="Corbel" w:hAnsi="Corbel" w:cs="Garamond"/>
-          <w:color w:val="000000"/>
-          <w:sz w:val="24"/>
-          <w:szCs w:val="24"/>
-        </w:rPr>
-        <w:t>, co-chair, 202</w:t>
-      </w:r>
-      <w:r>
-        <w:rPr>
-          <w:rFonts w:ascii="Corbel" w:hAnsi="Corbel" w:cs="Garamond"/>
-          <w:color w:val="000000"/>
-          <w:sz w:val="24"/>
-          <w:szCs w:val="24"/>
-        </w:rPr>
-        <w:t>2–2</w:t>
-      </w:r>
-      <w:r>
-        <w:rPr>
-          <w:rFonts w:ascii="Corbel" w:hAnsi="Corbel" w:cs="Garamond"/>
-          <w:color w:val="000000"/>
-          <w:sz w:val="24"/>
-          <w:szCs w:val="24"/>
-        </w:rPr>
-        <w:t>3</w:t>
+        <w:t xml:space="preserve">IU </w:t>
+      </w:r>
+      <w:r>
+        <w:rPr>
+          <w:rFonts w:ascii="Corbel" w:hAnsi="Corbel" w:cs="Garamond"/>
+          <w:color w:val="000000"/>
+          <w:sz w:val="24"/>
+          <w:szCs w:val="24"/>
+        </w:rPr>
+        <w:t>Task Force on Graduate Education</w:t>
+      </w:r>
+      <w:r>
+        <w:rPr>
+          <w:rFonts w:ascii="Corbel" w:hAnsi="Corbel" w:cs="Garamond"/>
+          <w:color w:val="000000"/>
+          <w:sz w:val="24"/>
+          <w:szCs w:val="24"/>
+        </w:rPr>
+        <w:t>, 2022</w:t>
+      </w:r>
+    </w:p>
+    <w:p>
+      <w:pPr>
+        <w:autoSpaceDE w:val="0"/>
+        <w:autoSpaceDN w:val="0"/>
+        <w:adjustRightInd w:val="0"/>
+        <w:spacing w:after="0" w:line="240" w:lineRule="auto"/>
+        <w:rPr>
+          <w:rFonts w:ascii="Corbel" w:hAnsi="Corbel" w:cs="Garamond"/>
+          <w:color w:val="000000"/>
+          <w:sz w:val="24"/>
+          <w:szCs w:val="24"/>
+        </w:rPr>
+      </w:pPr>
+    </w:p>
+    <w:p>
+      <w:pPr>
+        <w:pBdr>
+          <w:bottom w:val="single" w:sz="6" w:space="1" w:color="auto"/>
+        </w:pBdr>
+        <w:autoSpaceDE w:val="0"/>
+        <w:autoSpaceDN w:val="0"/>
+        <w:adjustRightInd w:val="0"/>
+        <w:spacing w:after="0" w:line="240" w:lineRule="auto"/>
+        <w:rPr>
+          <w:rFonts w:ascii="Corbel" w:hAnsi="Corbel" w:cs="Garamond-Bold"/>
+          <w:b/>
+          <w:bCs/>
+          <w:smallCaps/>
+          <w:color w:val="000000"/>
+          <w:spacing w:val="30"/>
+          <w:sz w:val="28"/>
+          <w:szCs w:val="28"/>
+        </w:rPr>
+      </w:pPr>
+      <w:r>
+        <w:rPr>
+          <w:rFonts w:ascii="Corbel" w:hAnsi="Corbel" w:cs="Garamond-Bold"/>
+          <w:b/>
+          <w:bCs/>
+          <w:smallCaps/>
+          <w:color w:val="000000"/>
+          <w:spacing w:val="30"/>
+          <w:sz w:val="28"/>
+          <w:szCs w:val="28"/>
+        </w:rPr>
+        <w:t>External Service</w:t>
       </w:r>
     </w:p>
     <w:p>
@@ -9560,25 +9504,83 @@
           <w:sz w:val="24"/>
           <w:szCs w:val="24"/>
         </w:rPr>
-        <w:t xml:space="preserve">IU </w:t>
-      </w:r>
-      <w:r>
-        <w:rPr>
-          <w:rFonts w:ascii="Corbel" w:hAnsi="Corbel" w:cs="Garamond"/>
-          <w:color w:val="000000"/>
-          <w:sz w:val="24"/>
-          <w:szCs w:val="24"/>
-        </w:rPr>
-        <w:t>Task Force on Graduate Education</w:t>
-      </w:r>
-      <w:r>
-        <w:rPr>
-          <w:rFonts w:ascii="Corbel" w:hAnsi="Corbel" w:cs="Garamond"/>
-          <w:color w:val="000000"/>
-          <w:sz w:val="24"/>
-          <w:szCs w:val="24"/>
-        </w:rPr>
-        <w:t>, 2022</w:t>
+        <w:t xml:space="preserve">U.S. Patent and Trademark Office </w:t>
+      </w:r>
+      <w:proofErr w:type="spellStart"/>
+      <w:r>
+        <w:rPr>
+          <w:rFonts w:ascii="Corbel" w:hAnsi="Corbel" w:cs="Garamond"/>
+          <w:color w:val="000000"/>
+          <w:sz w:val="24"/>
+          <w:szCs w:val="24"/>
+        </w:rPr>
+        <w:t>PatentsView</w:t>
+      </w:r>
+      <w:proofErr w:type="spellEnd"/>
+      <w:r>
+        <w:rPr>
+          <w:rFonts w:ascii="Corbel" w:hAnsi="Corbel" w:cs="Garamond"/>
+          <w:color w:val="000000"/>
+          <w:sz w:val="24"/>
+          <w:szCs w:val="24"/>
+        </w:rPr>
+        <w:t xml:space="preserve"> Advisory Council, 2021–</w:t>
+      </w:r>
+      <w:r>
+        <w:rPr>
+          <w:rFonts w:ascii="Corbel" w:hAnsi="Corbel" w:cs="Garamond"/>
+          <w:color w:val="000000"/>
+          <w:sz w:val="24"/>
+          <w:szCs w:val="24"/>
+        </w:rPr>
+        <w:t>22</w:t>
+      </w:r>
+    </w:p>
+    <w:p>
+      <w:pPr>
+        <w:pStyle w:val="ListParagraph"/>
+        <w:numPr>
+          <w:ilvl w:val="0"/>
+          <w:numId w:val="1"/>
+        </w:numPr>
+        <w:autoSpaceDE w:val="0"/>
+        <w:autoSpaceDN w:val="0"/>
+        <w:adjustRightInd w:val="0"/>
+        <w:spacing w:after="0" w:line="240" w:lineRule="auto"/>
+        <w:ind w:left="630"/>
+        <w:rPr>
+          <w:rFonts w:ascii="Corbel" w:hAnsi="Corbel" w:cs="Garamond"/>
+          <w:color w:val="000000"/>
+          <w:sz w:val="24"/>
+          <w:szCs w:val="24"/>
+        </w:rPr>
+      </w:pPr>
+      <w:r>
+        <w:rPr>
+          <w:rFonts w:ascii="Corbel" w:hAnsi="Corbel" w:cs="Garamond"/>
+          <w:color w:val="000000"/>
+          <w:sz w:val="24"/>
+          <w:szCs w:val="24"/>
+        </w:rPr>
+        <w:t>Habitat for Humanity of Monroe County, Treasurer, 2018</w:t>
+      </w:r>
+      <w:r>
+        <w:rPr>
+          <w:rFonts w:ascii="Corbel" w:hAnsi="Corbel" w:cs="Garamond"/>
+          <w:color w:val="000000"/>
+          <w:sz w:val="24"/>
+          <w:szCs w:val="24"/>
+        </w:rPr>
+        <w:t>–</w:t>
+      </w:r>
+      <w:r>
+        <w:rPr>
+          <w:rFonts w:ascii="Corbel" w:hAnsi="Corbel" w:cs="Garamond"/>
+          <w:color w:val="000000"/>
+          <w:sz w:val="24"/>
+          <w:szCs w:val="24"/>
+        </w:rPr>
+        <w:t>23</w:t>
       </w:r>
     </w:p>
     <w:sectPr>
@@ -9858,14 +9860,14 @@
         <v:path o:extrusionok="f" gradientshapeok="t" o:connecttype="rect"/>
         <o:lock v:ext="edit" aspectratio="t"/>
       </v:shapetype>
-      <v:shape id="_x0000_i1038" type="#_x0000_t75" style="width:15.95pt;height:15.95pt;visibility:visible" o:bullet="t">
+      <v:shape id="_x0000_i1040" type="#_x0000_t75" style="width:15.8pt;height:15.8pt;visibility:visible" o:bullet="t">
         <v:imagedata r:id="rId1" o:title=""/>
       </v:shape>
     </w:pict>
   </w:numPicBullet>
   <w:numPicBullet w:numPicBulletId="1">
     <w:pict>
-      <v:shape id="_x0000_i1039" type="#_x0000_t75" style="width:15.95pt;height:15.95pt;visibility:visible" o:bullet="t">
+      <v:shape id="_x0000_i1041" type="#_x0000_t75" style="width:15.8pt;height:15.8pt;visibility:visible" o:bullet="t">
         <v:imagedata r:id="rId2" o:title=""/>
       </v:shape>
     </w:pict>

--- a/Vita.docx
+++ b/Vita.docx
@@ -4318,7 +4318,7 @@
                 <w:sz w:val="24"/>
                 <w:szCs w:val="24"/>
               </w:rPr>
-              <w:t>2023</w:t>
+              <w:t>2024</w:t>
             </w:r>
           </w:p>
         </w:tc>
@@ -4343,7 +4343,25 @@
                 <w:sz w:val="24"/>
                 <w:szCs w:val="24"/>
               </w:rPr>
-              <w:t>Wabash River Finance Conference (d)</w:t>
+              <w:t>Financial Intermediation Research Society</w:t>
+            </w:r>
+            <w:r>
+              <w:rPr>
+                <w:rFonts w:ascii="Corbel" w:hAnsi="Corbel"/>
+                <w:color w:val="000000"/>
+                <w:sz w:val="24"/>
+                <w:szCs w:val="24"/>
+              </w:rPr>
+              <w:t xml:space="preserve"> </w:t>
+            </w:r>
+            <w:r>
+              <w:rPr>
+                <w:rFonts w:ascii="Corbel" w:hAnsi="Corbel"/>
+                <w:color w:val="000000"/>
+                <w:sz w:val="24"/>
+                <w:szCs w:val="24"/>
+              </w:rPr>
+              <w:t>(d)</w:t>
             </w:r>
           </w:p>
           <w:p>
@@ -4363,27 +4381,7 @@
                 <w:sz w:val="24"/>
                 <w:szCs w:val="24"/>
               </w:rPr>
-              <w:t>Western Finance Association (c)</w:t>
-            </w:r>
-          </w:p>
-          <w:p>
-            <w:pPr>
-              <w:pStyle w:val="NoSpacing"/>
-              <w:rPr>
-                <w:rFonts w:ascii="Corbel" w:hAnsi="Corbel"/>
-                <w:color w:val="000000"/>
-                <w:sz w:val="24"/>
-                <w:szCs w:val="24"/>
-              </w:rPr>
-            </w:pPr>
-            <w:r>
-              <w:rPr>
-                <w:rFonts w:ascii="Corbel" w:hAnsi="Corbel"/>
-                <w:color w:val="000000"/>
-                <w:sz w:val="24"/>
-                <w:szCs w:val="24"/>
-              </w:rPr>
-              <w:t>American Finance Association (d)</w:t>
+              <w:t>SFS Cavalcade (d)</w:t>
             </w:r>
           </w:p>
         </w:tc>
@@ -4413,7 +4411,7 @@
                 <w:sz w:val="24"/>
                 <w:szCs w:val="24"/>
               </w:rPr>
-              <w:t>2022</w:t>
+              <w:t>2023</w:t>
             </w:r>
           </w:p>
         </w:tc>
@@ -4438,7 +4436,47 @@
                 <w:sz w:val="24"/>
                 <w:szCs w:val="24"/>
               </w:rPr>
-              <w:t>Midwest Finance Association (d)</w:t>
+              <w:t>Wabash River Finance Conference (d)</w:t>
+            </w:r>
+          </w:p>
+          <w:p>
+            <w:pPr>
+              <w:pStyle w:val="NoSpacing"/>
+              <w:rPr>
+                <w:rFonts w:ascii="Corbel" w:hAnsi="Corbel"/>
+                <w:color w:val="000000"/>
+                <w:sz w:val="24"/>
+                <w:szCs w:val="24"/>
+              </w:rPr>
+            </w:pPr>
+            <w:r>
+              <w:rPr>
+                <w:rFonts w:ascii="Corbel" w:hAnsi="Corbel"/>
+                <w:color w:val="000000"/>
+                <w:sz w:val="24"/>
+                <w:szCs w:val="24"/>
+              </w:rPr>
+              <w:t>Western Finance Association (c)</w:t>
+            </w:r>
+          </w:p>
+          <w:p>
+            <w:pPr>
+              <w:pStyle w:val="NoSpacing"/>
+              <w:rPr>
+                <w:rFonts w:ascii="Corbel" w:hAnsi="Corbel"/>
+                <w:color w:val="000000"/>
+                <w:sz w:val="24"/>
+                <w:szCs w:val="24"/>
+              </w:rPr>
+            </w:pPr>
+            <w:r>
+              <w:rPr>
+                <w:rFonts w:ascii="Corbel" w:hAnsi="Corbel"/>
+                <w:color w:val="000000"/>
+                <w:sz w:val="24"/>
+                <w:szCs w:val="24"/>
+              </w:rPr>
+              <w:t>American Finance Association (d)</w:t>
             </w:r>
           </w:p>
         </w:tc>
@@ -4468,7 +4506,7 @@
                 <w:sz w:val="24"/>
                 <w:szCs w:val="24"/>
               </w:rPr>
-              <w:t>2021</w:t>
+              <w:t>2022</w:t>
             </w:r>
           </w:p>
         </w:tc>
@@ -4493,36 +4531,7 @@
                 <w:sz w:val="24"/>
                 <w:szCs w:val="24"/>
               </w:rPr>
-              <w:t>China International Conference in Finance (d)</w:t>
-            </w:r>
-          </w:p>
-          <w:p>
-            <w:pPr>
-              <w:pStyle w:val="NoSpacing"/>
-              <w:rPr>
-                <w:rFonts w:ascii="Corbel" w:hAnsi="Corbel"/>
-                <w:color w:val="000000"/>
-                <w:sz w:val="24"/>
-                <w:szCs w:val="24"/>
-              </w:rPr>
-            </w:pPr>
-            <w:r>
-              <w:rPr>
-                <w:rFonts w:ascii="Corbel" w:hAnsi="Corbel"/>
-                <w:color w:val="000000"/>
-                <w:sz w:val="24"/>
-                <w:szCs w:val="24"/>
-              </w:rPr>
-              <w:t>Association of Financial Economists</w:t>
-            </w:r>
-            <w:r>
-              <w:rPr>
-                <w:rFonts w:ascii="Corbel" w:hAnsi="Corbel"/>
-                <w:color w:val="000000"/>
-                <w:sz w:val="24"/>
-                <w:szCs w:val="24"/>
-              </w:rPr>
-              <w:t xml:space="preserve"> (at ASSA; d)</w:t>
+              <w:t>Midwest Finance Association (d)</w:t>
             </w:r>
           </w:p>
         </w:tc>
@@ -4552,7 +4561,7 @@
                 <w:sz w:val="24"/>
                 <w:szCs w:val="24"/>
               </w:rPr>
-              <w:t>2020</w:t>
+              <w:t>2021</w:t>
             </w:r>
           </w:p>
         </w:tc>
@@ -4577,97 +4586,7 @@
                 <w:sz w:val="24"/>
                 <w:szCs w:val="24"/>
               </w:rPr>
-              <w:t>Price College of Business W</w:t>
-            </w:r>
-            <w:r>
-              <w:rPr>
-                <w:rFonts w:ascii="Corbel" w:hAnsi="Corbel"/>
-                <w:color w:val="000000"/>
-                <w:sz w:val="24"/>
-                <w:szCs w:val="24"/>
-              </w:rPr>
-              <w:t xml:space="preserve">orkshop on </w:t>
-            </w:r>
-            <w:r>
-              <w:rPr>
-                <w:rFonts w:ascii="Corbel" w:hAnsi="Corbel"/>
-                <w:color w:val="000000"/>
-                <w:sz w:val="24"/>
-                <w:szCs w:val="24"/>
-              </w:rPr>
-              <w:t>V</w:t>
-            </w:r>
-            <w:r>
-              <w:rPr>
-                <w:rFonts w:ascii="Corbel" w:hAnsi="Corbel"/>
-                <w:color w:val="000000"/>
-                <w:sz w:val="24"/>
-                <w:szCs w:val="24"/>
-              </w:rPr>
-              <w:t xml:space="preserve">aluation and </w:t>
-            </w:r>
-            <w:r>
-              <w:rPr>
-                <w:rFonts w:ascii="Corbel" w:hAnsi="Corbel"/>
-                <w:color w:val="000000"/>
-                <w:sz w:val="24"/>
-                <w:szCs w:val="24"/>
-              </w:rPr>
-              <w:t>A</w:t>
-            </w:r>
-            <w:r>
-              <w:rPr>
-                <w:rFonts w:ascii="Corbel" w:hAnsi="Corbel"/>
-                <w:color w:val="000000"/>
-                <w:sz w:val="24"/>
-                <w:szCs w:val="24"/>
-              </w:rPr>
-              <w:t xml:space="preserve">ccounting for </w:t>
-            </w:r>
-            <w:r>
-              <w:rPr>
-                <w:rFonts w:ascii="Corbel" w:hAnsi="Corbel"/>
-                <w:color w:val="000000"/>
-                <w:sz w:val="24"/>
-                <w:szCs w:val="24"/>
-              </w:rPr>
-              <w:t>I</w:t>
-            </w:r>
-            <w:r>
-              <w:rPr>
-                <w:rFonts w:ascii="Corbel" w:hAnsi="Corbel"/>
-                <w:color w:val="000000"/>
-                <w:sz w:val="24"/>
-                <w:szCs w:val="24"/>
-              </w:rPr>
-              <w:t xml:space="preserve">ntangible </w:t>
-            </w:r>
-            <w:r>
-              <w:rPr>
-                <w:rFonts w:ascii="Corbel" w:hAnsi="Corbel"/>
-                <w:color w:val="000000"/>
-                <w:sz w:val="24"/>
-                <w:szCs w:val="24"/>
-              </w:rPr>
-              <w:t>A</w:t>
-            </w:r>
-            <w:r>
-              <w:rPr>
-                <w:rFonts w:ascii="Corbel" w:hAnsi="Corbel"/>
-                <w:color w:val="000000"/>
-                <w:sz w:val="24"/>
-                <w:szCs w:val="24"/>
-              </w:rPr>
-              <w:t>ssets</w:t>
-            </w:r>
-            <w:r>
-              <w:rPr>
-                <w:rFonts w:ascii="Corbel" w:hAnsi="Corbel"/>
-                <w:color w:val="000000"/>
-                <w:sz w:val="24"/>
-                <w:szCs w:val="24"/>
-              </w:rPr>
-              <w:t xml:space="preserve"> (d)</w:t>
+              <w:t>China International Conference in Finance (d)</w:t>
             </w:r>
           </w:p>
           <w:p>
@@ -4687,61 +4606,16 @@
                 <w:sz w:val="24"/>
                 <w:szCs w:val="24"/>
               </w:rPr>
-              <w:t>European Finance Association (</w:t>
-            </w:r>
-            <w:r>
-              <w:rPr>
-                <w:rFonts w:ascii="Corbel" w:hAnsi="Corbel"/>
-                <w:color w:val="000000"/>
-                <w:sz w:val="24"/>
-                <w:szCs w:val="24"/>
-              </w:rPr>
-              <w:t>d</w:t>
-            </w:r>
-            <w:r>
-              <w:rPr>
-                <w:rFonts w:ascii="Corbel" w:hAnsi="Corbel"/>
-                <w:color w:val="000000"/>
-                <w:sz w:val="24"/>
-                <w:szCs w:val="24"/>
-              </w:rPr>
-              <w:t>,</w:t>
-            </w:r>
-            <w:r>
-              <w:rPr>
-                <w:rFonts w:ascii="Corbel" w:hAnsi="Corbel"/>
-                <w:color w:val="000000"/>
-                <w:sz w:val="24"/>
-                <w:szCs w:val="24"/>
-              </w:rPr>
-              <w:t xml:space="preserve"> </w:t>
-            </w:r>
-            <w:r>
-              <w:rPr>
-                <w:rFonts w:ascii="Corbel" w:hAnsi="Corbel"/>
-                <w:color w:val="000000"/>
-                <w:sz w:val="24"/>
-                <w:szCs w:val="24"/>
-              </w:rPr>
-              <w:t>c</w:t>
-            </w:r>
-            <w:r>
-              <w:rPr>
-                <w:rFonts w:ascii="Corbel" w:hAnsi="Corbel"/>
-                <w:color w:val="000000"/>
-                <w:sz w:val="24"/>
-                <w:szCs w:val="24"/>
-              </w:rPr>
-              <w:t>,</w:t>
-            </w:r>
-            <w:r>
-              <w:rPr>
-                <w:rFonts w:ascii="Corbel" w:hAnsi="Corbel"/>
-                <w:color w:val="000000"/>
-                <w:sz w:val="24"/>
-                <w:szCs w:val="24"/>
-              </w:rPr>
-              <w:t xml:space="preserve"> track chair)</w:t>
+              <w:t>Association of Financial Economists</w:t>
+            </w:r>
+            <w:r>
+              <w:rPr>
+                <w:rFonts w:ascii="Corbel" w:hAnsi="Corbel"/>
+                <w:color w:val="000000"/>
+                <w:sz w:val="24"/>
+                <w:szCs w:val="24"/>
+              </w:rPr>
+              <w:t xml:space="preserve"> (at ASSA; d)</w:t>
             </w:r>
           </w:p>
         </w:tc>
@@ -4771,7 +4645,7 @@
                 <w:sz w:val="24"/>
                 <w:szCs w:val="24"/>
               </w:rPr>
-              <w:t>2019</w:t>
+              <w:t>2020</w:t>
             </w:r>
           </w:p>
         </w:tc>
@@ -4796,17 +4670,135 @@
                 <w:sz w:val="24"/>
                 <w:szCs w:val="24"/>
               </w:rPr>
-              <w:t>10</w:t>
-            </w:r>
-            <w:r>
-              <w:rPr>
-                <w:rFonts w:ascii="Corbel" w:hAnsi="Corbel"/>
-                <w:color w:val="000000"/>
-                <w:sz w:val="24"/>
-                <w:szCs w:val="24"/>
-                <w:vertAlign w:val="superscript"/>
-              </w:rPr>
-              <w:t>th</w:t>
+              <w:t>Price College of Business W</w:t>
+            </w:r>
+            <w:r>
+              <w:rPr>
+                <w:rFonts w:ascii="Corbel" w:hAnsi="Corbel"/>
+                <w:color w:val="000000"/>
+                <w:sz w:val="24"/>
+                <w:szCs w:val="24"/>
+              </w:rPr>
+              <w:t xml:space="preserve">orkshop on </w:t>
+            </w:r>
+            <w:r>
+              <w:rPr>
+                <w:rFonts w:ascii="Corbel" w:hAnsi="Corbel"/>
+                <w:color w:val="000000"/>
+                <w:sz w:val="24"/>
+                <w:szCs w:val="24"/>
+              </w:rPr>
+              <w:t>V</w:t>
+            </w:r>
+            <w:r>
+              <w:rPr>
+                <w:rFonts w:ascii="Corbel" w:hAnsi="Corbel"/>
+                <w:color w:val="000000"/>
+                <w:sz w:val="24"/>
+                <w:szCs w:val="24"/>
+              </w:rPr>
+              <w:t xml:space="preserve">aluation and </w:t>
+            </w:r>
+            <w:r>
+              <w:rPr>
+                <w:rFonts w:ascii="Corbel" w:hAnsi="Corbel"/>
+                <w:color w:val="000000"/>
+                <w:sz w:val="24"/>
+                <w:szCs w:val="24"/>
+              </w:rPr>
+              <w:t>A</w:t>
+            </w:r>
+            <w:r>
+              <w:rPr>
+                <w:rFonts w:ascii="Corbel" w:hAnsi="Corbel"/>
+                <w:color w:val="000000"/>
+                <w:sz w:val="24"/>
+                <w:szCs w:val="24"/>
+              </w:rPr>
+              <w:t xml:space="preserve">ccounting for </w:t>
+            </w:r>
+            <w:r>
+              <w:rPr>
+                <w:rFonts w:ascii="Corbel" w:hAnsi="Corbel"/>
+                <w:color w:val="000000"/>
+                <w:sz w:val="24"/>
+                <w:szCs w:val="24"/>
+              </w:rPr>
+              <w:t>I</w:t>
+            </w:r>
+            <w:r>
+              <w:rPr>
+                <w:rFonts w:ascii="Corbel" w:hAnsi="Corbel"/>
+                <w:color w:val="000000"/>
+                <w:sz w:val="24"/>
+                <w:szCs w:val="24"/>
+              </w:rPr>
+              <w:t xml:space="preserve">ntangible </w:t>
+            </w:r>
+            <w:r>
+              <w:rPr>
+                <w:rFonts w:ascii="Corbel" w:hAnsi="Corbel"/>
+                <w:color w:val="000000"/>
+                <w:sz w:val="24"/>
+                <w:szCs w:val="24"/>
+              </w:rPr>
+              <w:t>A</w:t>
+            </w:r>
+            <w:r>
+              <w:rPr>
+                <w:rFonts w:ascii="Corbel" w:hAnsi="Corbel"/>
+                <w:color w:val="000000"/>
+                <w:sz w:val="24"/>
+                <w:szCs w:val="24"/>
+              </w:rPr>
+              <w:t>ssets</w:t>
+            </w:r>
+            <w:r>
+              <w:rPr>
+                <w:rFonts w:ascii="Corbel" w:hAnsi="Corbel"/>
+                <w:color w:val="000000"/>
+                <w:sz w:val="24"/>
+                <w:szCs w:val="24"/>
+              </w:rPr>
+              <w:t xml:space="preserve"> (d)</w:t>
+            </w:r>
+          </w:p>
+          <w:p>
+            <w:pPr>
+              <w:pStyle w:val="NoSpacing"/>
+              <w:rPr>
+                <w:rFonts w:ascii="Corbel" w:hAnsi="Corbel"/>
+                <w:color w:val="000000"/>
+                <w:sz w:val="24"/>
+                <w:szCs w:val="24"/>
+              </w:rPr>
+            </w:pPr>
+            <w:r>
+              <w:rPr>
+                <w:rFonts w:ascii="Corbel" w:hAnsi="Corbel"/>
+                <w:color w:val="000000"/>
+                <w:sz w:val="24"/>
+                <w:szCs w:val="24"/>
+              </w:rPr>
+              <w:t>European Finance Association (</w:t>
+            </w:r>
+            <w:r>
+              <w:rPr>
+                <w:rFonts w:ascii="Corbel" w:hAnsi="Corbel"/>
+                <w:color w:val="000000"/>
+                <w:sz w:val="24"/>
+                <w:szCs w:val="24"/>
+              </w:rPr>
+              <w:t>d</w:t>
+            </w:r>
+            <w:r>
+              <w:rPr>
+                <w:rFonts w:ascii="Corbel" w:hAnsi="Corbel"/>
+                <w:color w:val="000000"/>
+                <w:sz w:val="24"/>
+                <w:szCs w:val="24"/>
+              </w:rPr>
+              <w:t>,</w:t>
             </w:r>
             <w:r>
               <w:rPr>
@@ -4824,279 +4816,25 @@
                 <w:sz w:val="24"/>
                 <w:szCs w:val="24"/>
               </w:rPr>
-              <w:t>Miami Behavioral Finance Conference</w:t>
-            </w:r>
-            <w:r>
-              <w:rPr>
-                <w:rFonts w:ascii="Corbel" w:hAnsi="Corbel"/>
-                <w:color w:val="000000"/>
-                <w:sz w:val="24"/>
-                <w:szCs w:val="24"/>
-              </w:rPr>
-              <w:t xml:space="preserve"> (d)</w:t>
-            </w:r>
-          </w:p>
-          <w:p>
-            <w:pPr>
-              <w:pStyle w:val="NoSpacing"/>
-              <w:rPr>
-                <w:rFonts w:ascii="Corbel" w:hAnsi="Corbel"/>
-                <w:color w:val="000000"/>
-                <w:sz w:val="24"/>
-                <w:szCs w:val="24"/>
-              </w:rPr>
-            </w:pPr>
-            <w:r>
-              <w:rPr>
-                <w:rFonts w:ascii="Corbel" w:hAnsi="Corbel"/>
-                <w:color w:val="000000"/>
-                <w:sz w:val="24"/>
-                <w:szCs w:val="24"/>
-              </w:rPr>
-              <w:t>European Finance Association (p)</w:t>
-            </w:r>
-          </w:p>
-          <w:p>
-            <w:pPr>
-              <w:pStyle w:val="NoSpacing"/>
-              <w:rPr>
-                <w:rFonts w:ascii="Corbel" w:hAnsi="Corbel"/>
-                <w:color w:val="000000"/>
-                <w:sz w:val="24"/>
-                <w:szCs w:val="24"/>
-              </w:rPr>
-            </w:pPr>
-            <w:r>
-              <w:rPr>
-                <w:rFonts w:ascii="Corbel" w:hAnsi="Corbel"/>
-                <w:color w:val="000000"/>
-                <w:sz w:val="24"/>
-                <w:szCs w:val="24"/>
-              </w:rPr>
-              <w:t>Helsinki Finance Summit (p)</w:t>
-            </w:r>
-          </w:p>
-          <w:p>
-            <w:pPr>
-              <w:pStyle w:val="NoSpacing"/>
-              <w:rPr>
-                <w:rFonts w:ascii="Corbel" w:hAnsi="Corbel"/>
-                <w:color w:val="000000"/>
-                <w:sz w:val="24"/>
-                <w:szCs w:val="24"/>
-              </w:rPr>
-            </w:pPr>
-            <w:r>
-              <w:rPr>
-                <w:rFonts w:ascii="Corbel" w:hAnsi="Corbel"/>
-                <w:color w:val="000000"/>
-                <w:sz w:val="24"/>
-                <w:szCs w:val="24"/>
-              </w:rPr>
-              <w:t xml:space="preserve">NBER </w:t>
-            </w:r>
-            <w:r>
-              <w:rPr>
-                <w:rFonts w:ascii="Corbel" w:hAnsi="Corbel"/>
-                <w:color w:val="000000"/>
-                <w:sz w:val="24"/>
-                <w:szCs w:val="24"/>
-              </w:rPr>
-              <w:t>Big Data and High-Performance Computing for Financial Economics</w:t>
-            </w:r>
-            <w:r>
-              <w:rPr>
-                <w:rFonts w:ascii="Corbel" w:hAnsi="Corbel"/>
-                <w:color w:val="000000"/>
-                <w:sz w:val="24"/>
-                <w:szCs w:val="24"/>
-              </w:rPr>
-              <w:t xml:space="preserve"> (p)</w:t>
-            </w:r>
-          </w:p>
-          <w:p>
-            <w:pPr>
-              <w:pStyle w:val="NoSpacing"/>
-              <w:rPr>
-                <w:rFonts w:ascii="Corbel" w:hAnsi="Corbel"/>
-                <w:color w:val="000000"/>
-                <w:sz w:val="24"/>
-                <w:szCs w:val="24"/>
-              </w:rPr>
-            </w:pPr>
-            <w:r>
-              <w:rPr>
-                <w:rFonts w:ascii="Corbel" w:hAnsi="Corbel"/>
-                <w:color w:val="000000"/>
-                <w:sz w:val="24"/>
-                <w:szCs w:val="24"/>
-              </w:rPr>
-              <w:t>Western Finance Association</w:t>
-            </w:r>
-            <w:r>
-              <w:rPr>
-                <w:rFonts w:ascii="Corbel" w:hAnsi="Corbel"/>
-                <w:color w:val="000000"/>
-                <w:sz w:val="24"/>
-                <w:szCs w:val="24"/>
-              </w:rPr>
-              <w:t xml:space="preserve"> (</w:t>
-            </w:r>
-            <w:proofErr w:type="spellStart"/>
-            <w:proofErr w:type="gramStart"/>
-            <w:r>
-              <w:rPr>
-                <w:rFonts w:ascii="Corbel" w:hAnsi="Corbel"/>
-                <w:color w:val="000000"/>
-                <w:sz w:val="24"/>
-                <w:szCs w:val="24"/>
-              </w:rPr>
-              <w:t>d,p</w:t>
-            </w:r>
-            <w:proofErr w:type="spellEnd"/>
-            <w:proofErr w:type="gramEnd"/>
-            <w:r>
-              <w:rPr>
-                <w:rFonts w:ascii="Corbel" w:hAnsi="Corbel"/>
-                <w:color w:val="000000"/>
-                <w:sz w:val="24"/>
-                <w:szCs w:val="24"/>
-              </w:rPr>
-              <w:t>)</w:t>
-            </w:r>
-          </w:p>
-          <w:p>
-            <w:pPr>
-              <w:pStyle w:val="NoSpacing"/>
-              <w:rPr>
-                <w:rFonts w:ascii="Corbel" w:hAnsi="Corbel"/>
-                <w:color w:val="000000"/>
-                <w:sz w:val="24"/>
-                <w:szCs w:val="24"/>
-              </w:rPr>
-            </w:pPr>
-            <w:r>
-              <w:rPr>
-                <w:rFonts w:ascii="Corbel" w:hAnsi="Corbel"/>
-                <w:color w:val="000000"/>
-                <w:sz w:val="24"/>
-                <w:szCs w:val="24"/>
-              </w:rPr>
-              <w:t>Mitsui Financial Symposium (d)</w:t>
-            </w:r>
-          </w:p>
-          <w:p>
-            <w:pPr>
-              <w:pStyle w:val="NoSpacing"/>
-              <w:rPr>
-                <w:rFonts w:ascii="Corbel" w:hAnsi="Corbel"/>
-                <w:color w:val="000000"/>
-                <w:sz w:val="24"/>
-                <w:szCs w:val="24"/>
-              </w:rPr>
-            </w:pPr>
-            <w:r>
-              <w:rPr>
-                <w:rFonts w:ascii="Corbel" w:hAnsi="Corbel"/>
-                <w:color w:val="000000"/>
-                <w:sz w:val="24"/>
-                <w:szCs w:val="24"/>
-              </w:rPr>
-              <w:t>F</w:t>
-            </w:r>
-            <w:r>
-              <w:rPr>
-                <w:rFonts w:ascii="Corbel" w:hAnsi="Corbel"/>
-                <w:color w:val="000000"/>
-                <w:sz w:val="24"/>
-                <w:szCs w:val="24"/>
-              </w:rPr>
-              <w:t xml:space="preserve">inancial </w:t>
-            </w:r>
-            <w:r>
-              <w:rPr>
-                <w:rFonts w:ascii="Corbel" w:hAnsi="Corbel"/>
-                <w:color w:val="000000"/>
-                <w:sz w:val="24"/>
-                <w:szCs w:val="24"/>
-              </w:rPr>
-              <w:t>I</w:t>
-            </w:r>
-            <w:r>
-              <w:rPr>
-                <w:rFonts w:ascii="Corbel" w:hAnsi="Corbel"/>
-                <w:color w:val="000000"/>
-                <w:sz w:val="24"/>
-                <w:szCs w:val="24"/>
-              </w:rPr>
-              <w:t xml:space="preserve">ntermediation </w:t>
-            </w:r>
-            <w:r>
-              <w:rPr>
-                <w:rFonts w:ascii="Corbel" w:hAnsi="Corbel"/>
-                <w:color w:val="000000"/>
-                <w:sz w:val="24"/>
-                <w:szCs w:val="24"/>
-              </w:rPr>
-              <w:t>R</w:t>
-            </w:r>
-            <w:r>
-              <w:rPr>
-                <w:rFonts w:ascii="Corbel" w:hAnsi="Corbel"/>
-                <w:color w:val="000000"/>
-                <w:sz w:val="24"/>
-                <w:szCs w:val="24"/>
-              </w:rPr>
-              <w:t xml:space="preserve">esearch </w:t>
-            </w:r>
-            <w:r>
-              <w:rPr>
-                <w:rFonts w:ascii="Corbel" w:hAnsi="Corbel"/>
-                <w:color w:val="000000"/>
-                <w:sz w:val="24"/>
-                <w:szCs w:val="24"/>
-              </w:rPr>
-              <w:t>S</w:t>
-            </w:r>
-            <w:r>
-              <w:rPr>
-                <w:rFonts w:ascii="Corbel" w:hAnsi="Corbel"/>
-                <w:color w:val="000000"/>
-                <w:sz w:val="24"/>
-                <w:szCs w:val="24"/>
-              </w:rPr>
-              <w:t>ociety</w:t>
-            </w:r>
-            <w:r>
-              <w:rPr>
-                <w:rFonts w:ascii="Corbel" w:hAnsi="Corbel"/>
-                <w:color w:val="000000"/>
-                <w:sz w:val="24"/>
-                <w:szCs w:val="24"/>
-              </w:rPr>
-              <w:t xml:space="preserve"> (</w:t>
-            </w:r>
-            <w:proofErr w:type="spellStart"/>
-            <w:proofErr w:type="gramStart"/>
-            <w:r>
-              <w:rPr>
-                <w:rFonts w:ascii="Corbel" w:hAnsi="Corbel"/>
-                <w:color w:val="000000"/>
-                <w:sz w:val="24"/>
-                <w:szCs w:val="24"/>
-              </w:rPr>
-              <w:t>c,pp</w:t>
-            </w:r>
-            <w:proofErr w:type="spellEnd"/>
-            <w:proofErr w:type="gramEnd"/>
-            <w:r>
-              <w:rPr>
-                <w:rFonts w:ascii="Corbel" w:hAnsi="Corbel"/>
-                <w:color w:val="000000"/>
-                <w:sz w:val="24"/>
-                <w:szCs w:val="24"/>
-              </w:rPr>
-              <w:t>)</w:t>
+              <w:t>c</w:t>
+            </w:r>
+            <w:r>
+              <w:rPr>
+                <w:rFonts w:ascii="Corbel" w:hAnsi="Corbel"/>
+                <w:color w:val="000000"/>
+                <w:sz w:val="24"/>
+                <w:szCs w:val="24"/>
+              </w:rPr>
+              <w:t>,</w:t>
+            </w:r>
+            <w:r>
+              <w:rPr>
+                <w:rFonts w:ascii="Corbel" w:hAnsi="Corbel"/>
+                <w:color w:val="000000"/>
+                <w:sz w:val="24"/>
+                <w:szCs w:val="24"/>
+              </w:rPr>
+              <w:t xml:space="preserve"> track chair)</w:t>
             </w:r>
           </w:p>
         </w:tc>
@@ -5126,7 +4864,7 @@
                 <w:sz w:val="24"/>
                 <w:szCs w:val="24"/>
               </w:rPr>
-              <w:t>2018</w:t>
+              <w:t>2019</w:t>
             </w:r>
           </w:p>
         </w:tc>
@@ -5151,7 +4889,307 @@
                 <w:sz w:val="24"/>
                 <w:szCs w:val="24"/>
               </w:rPr>
-              <w:t>American Finance Association (d)</w:t>
+              <w:t>10</w:t>
+            </w:r>
+            <w:r>
+              <w:rPr>
+                <w:rFonts w:ascii="Corbel" w:hAnsi="Corbel"/>
+                <w:color w:val="000000"/>
+                <w:sz w:val="24"/>
+                <w:szCs w:val="24"/>
+                <w:vertAlign w:val="superscript"/>
+              </w:rPr>
+              <w:t>th</w:t>
+            </w:r>
+            <w:r>
+              <w:rPr>
+                <w:rFonts w:ascii="Corbel" w:hAnsi="Corbel"/>
+                <w:color w:val="000000"/>
+                <w:sz w:val="24"/>
+                <w:szCs w:val="24"/>
+              </w:rPr>
+              <w:t xml:space="preserve"> </w:t>
+            </w:r>
+            <w:r>
+              <w:rPr>
+                <w:rFonts w:ascii="Corbel" w:hAnsi="Corbel"/>
+                <w:color w:val="000000"/>
+                <w:sz w:val="24"/>
+                <w:szCs w:val="24"/>
+              </w:rPr>
+              <w:t>Miami Behavioral Finance Conference</w:t>
+            </w:r>
+            <w:r>
+              <w:rPr>
+                <w:rFonts w:ascii="Corbel" w:hAnsi="Corbel"/>
+                <w:color w:val="000000"/>
+                <w:sz w:val="24"/>
+                <w:szCs w:val="24"/>
+              </w:rPr>
+              <w:t xml:space="preserve"> (d)</w:t>
+            </w:r>
+          </w:p>
+          <w:p>
+            <w:pPr>
+              <w:pStyle w:val="NoSpacing"/>
+              <w:rPr>
+                <w:rFonts w:ascii="Corbel" w:hAnsi="Corbel"/>
+                <w:color w:val="000000"/>
+                <w:sz w:val="24"/>
+                <w:szCs w:val="24"/>
+              </w:rPr>
+            </w:pPr>
+            <w:r>
+              <w:rPr>
+                <w:rFonts w:ascii="Corbel" w:hAnsi="Corbel"/>
+                <w:color w:val="000000"/>
+                <w:sz w:val="24"/>
+                <w:szCs w:val="24"/>
+              </w:rPr>
+              <w:t>European Finance Association (p)</w:t>
+            </w:r>
+          </w:p>
+          <w:p>
+            <w:pPr>
+              <w:pStyle w:val="NoSpacing"/>
+              <w:rPr>
+                <w:rFonts w:ascii="Corbel" w:hAnsi="Corbel"/>
+                <w:color w:val="000000"/>
+                <w:sz w:val="24"/>
+                <w:szCs w:val="24"/>
+              </w:rPr>
+            </w:pPr>
+            <w:r>
+              <w:rPr>
+                <w:rFonts w:ascii="Corbel" w:hAnsi="Corbel"/>
+                <w:color w:val="000000"/>
+                <w:sz w:val="24"/>
+                <w:szCs w:val="24"/>
+              </w:rPr>
+              <w:t>Helsinki Finance Summit (p)</w:t>
+            </w:r>
+          </w:p>
+          <w:p>
+            <w:pPr>
+              <w:pStyle w:val="NoSpacing"/>
+              <w:rPr>
+                <w:rFonts w:ascii="Corbel" w:hAnsi="Corbel"/>
+                <w:color w:val="000000"/>
+                <w:sz w:val="24"/>
+                <w:szCs w:val="24"/>
+              </w:rPr>
+            </w:pPr>
+            <w:r>
+              <w:rPr>
+                <w:rFonts w:ascii="Corbel" w:hAnsi="Corbel"/>
+                <w:color w:val="000000"/>
+                <w:sz w:val="24"/>
+                <w:szCs w:val="24"/>
+              </w:rPr>
+              <w:t xml:space="preserve">NBER </w:t>
+            </w:r>
+            <w:r>
+              <w:rPr>
+                <w:rFonts w:ascii="Corbel" w:hAnsi="Corbel"/>
+                <w:color w:val="000000"/>
+                <w:sz w:val="24"/>
+                <w:szCs w:val="24"/>
+              </w:rPr>
+              <w:t>Big Data and High-Performance Computing for Financial Economics</w:t>
+            </w:r>
+            <w:r>
+              <w:rPr>
+                <w:rFonts w:ascii="Corbel" w:hAnsi="Corbel"/>
+                <w:color w:val="000000"/>
+                <w:sz w:val="24"/>
+                <w:szCs w:val="24"/>
+              </w:rPr>
+              <w:t xml:space="preserve"> (p)</w:t>
+            </w:r>
+          </w:p>
+          <w:p>
+            <w:pPr>
+              <w:pStyle w:val="NoSpacing"/>
+              <w:rPr>
+                <w:rFonts w:ascii="Corbel" w:hAnsi="Corbel"/>
+                <w:color w:val="000000"/>
+                <w:sz w:val="24"/>
+                <w:szCs w:val="24"/>
+              </w:rPr>
+            </w:pPr>
+            <w:r>
+              <w:rPr>
+                <w:rFonts w:ascii="Corbel" w:hAnsi="Corbel"/>
+                <w:color w:val="000000"/>
+                <w:sz w:val="24"/>
+                <w:szCs w:val="24"/>
+              </w:rPr>
+              <w:t>Western Finance Association</w:t>
+            </w:r>
+            <w:r>
+              <w:rPr>
+                <w:rFonts w:ascii="Corbel" w:hAnsi="Corbel"/>
+                <w:color w:val="000000"/>
+                <w:sz w:val="24"/>
+                <w:szCs w:val="24"/>
+              </w:rPr>
+              <w:t xml:space="preserve"> (</w:t>
+            </w:r>
+            <w:proofErr w:type="spellStart"/>
+            <w:proofErr w:type="gramStart"/>
+            <w:r>
+              <w:rPr>
+                <w:rFonts w:ascii="Corbel" w:hAnsi="Corbel"/>
+                <w:color w:val="000000"/>
+                <w:sz w:val="24"/>
+                <w:szCs w:val="24"/>
+              </w:rPr>
+              <w:t>d,p</w:t>
+            </w:r>
+            <w:proofErr w:type="spellEnd"/>
+            <w:proofErr w:type="gramEnd"/>
+            <w:r>
+              <w:rPr>
+                <w:rFonts w:ascii="Corbel" w:hAnsi="Corbel"/>
+                <w:color w:val="000000"/>
+                <w:sz w:val="24"/>
+                <w:szCs w:val="24"/>
+              </w:rPr>
+              <w:t>)</w:t>
+            </w:r>
+          </w:p>
+          <w:p>
+            <w:pPr>
+              <w:pStyle w:val="NoSpacing"/>
+              <w:rPr>
+                <w:rFonts w:ascii="Corbel" w:hAnsi="Corbel"/>
+                <w:color w:val="000000"/>
+                <w:sz w:val="24"/>
+                <w:szCs w:val="24"/>
+              </w:rPr>
+            </w:pPr>
+            <w:r>
+              <w:rPr>
+                <w:rFonts w:ascii="Corbel" w:hAnsi="Corbel"/>
+                <w:color w:val="000000"/>
+                <w:sz w:val="24"/>
+                <w:szCs w:val="24"/>
+              </w:rPr>
+              <w:t>Mitsui Financial Symposium (d)</w:t>
+            </w:r>
+          </w:p>
+          <w:p>
+            <w:pPr>
+              <w:pStyle w:val="NoSpacing"/>
+              <w:rPr>
+                <w:rFonts w:ascii="Corbel" w:hAnsi="Corbel"/>
+                <w:color w:val="000000"/>
+                <w:sz w:val="24"/>
+                <w:szCs w:val="24"/>
+              </w:rPr>
+            </w:pPr>
+            <w:r>
+              <w:rPr>
+                <w:rFonts w:ascii="Corbel" w:hAnsi="Corbel"/>
+                <w:color w:val="000000"/>
+                <w:sz w:val="24"/>
+                <w:szCs w:val="24"/>
+              </w:rPr>
+              <w:t>F</w:t>
+            </w:r>
+            <w:r>
+              <w:rPr>
+                <w:rFonts w:ascii="Corbel" w:hAnsi="Corbel"/>
+                <w:color w:val="000000"/>
+                <w:sz w:val="24"/>
+                <w:szCs w:val="24"/>
+              </w:rPr>
+              <w:t xml:space="preserve">inancial </w:t>
+            </w:r>
+            <w:r>
+              <w:rPr>
+                <w:rFonts w:ascii="Corbel" w:hAnsi="Corbel"/>
+                <w:color w:val="000000"/>
+                <w:sz w:val="24"/>
+                <w:szCs w:val="24"/>
+              </w:rPr>
+              <w:t>I</w:t>
+            </w:r>
+            <w:r>
+              <w:rPr>
+                <w:rFonts w:ascii="Corbel" w:hAnsi="Corbel"/>
+                <w:color w:val="000000"/>
+                <w:sz w:val="24"/>
+                <w:szCs w:val="24"/>
+              </w:rPr>
+              <w:t xml:space="preserve">ntermediation </w:t>
+            </w:r>
+            <w:r>
+              <w:rPr>
+                <w:rFonts w:ascii="Corbel" w:hAnsi="Corbel"/>
+                <w:color w:val="000000"/>
+                <w:sz w:val="24"/>
+                <w:szCs w:val="24"/>
+              </w:rPr>
+              <w:t>R</w:t>
+            </w:r>
+            <w:r>
+              <w:rPr>
+                <w:rFonts w:ascii="Corbel" w:hAnsi="Corbel"/>
+                <w:color w:val="000000"/>
+                <w:sz w:val="24"/>
+                <w:szCs w:val="24"/>
+              </w:rPr>
+              <w:t xml:space="preserve">esearch </w:t>
+            </w:r>
+            <w:r>
+              <w:rPr>
+                <w:rFonts w:ascii="Corbel" w:hAnsi="Corbel"/>
+                <w:color w:val="000000"/>
+                <w:sz w:val="24"/>
+                <w:szCs w:val="24"/>
+              </w:rPr>
+              <w:t>S</w:t>
+            </w:r>
+            <w:r>
+              <w:rPr>
+                <w:rFonts w:ascii="Corbel" w:hAnsi="Corbel"/>
+                <w:color w:val="000000"/>
+                <w:sz w:val="24"/>
+                <w:szCs w:val="24"/>
+              </w:rPr>
+              <w:t>ociety</w:t>
+            </w:r>
+            <w:r>
+              <w:rPr>
+                <w:rFonts w:ascii="Corbel" w:hAnsi="Corbel"/>
+                <w:color w:val="000000"/>
+                <w:sz w:val="24"/>
+                <w:szCs w:val="24"/>
+              </w:rPr>
+              <w:t xml:space="preserve"> (</w:t>
+            </w:r>
+            <w:proofErr w:type="spellStart"/>
+            <w:proofErr w:type="gramStart"/>
+            <w:r>
+              <w:rPr>
+                <w:rFonts w:ascii="Corbel" w:hAnsi="Corbel"/>
+                <w:color w:val="000000"/>
+                <w:sz w:val="24"/>
+                <w:szCs w:val="24"/>
+              </w:rPr>
+              <w:t>c,pp</w:t>
+            </w:r>
+            <w:proofErr w:type="spellEnd"/>
+            <w:proofErr w:type="gramEnd"/>
+            <w:r>
+              <w:rPr>
+                <w:rFonts w:ascii="Corbel" w:hAnsi="Corbel"/>
+                <w:color w:val="000000"/>
+                <w:sz w:val="24"/>
+                <w:szCs w:val="24"/>
+              </w:rPr>
+              <w:t>)</w:t>
             </w:r>
           </w:p>
         </w:tc>
@@ -5181,7 +5219,7 @@
                 <w:sz w:val="24"/>
                 <w:szCs w:val="24"/>
               </w:rPr>
-              <w:t>2017</w:t>
+              <w:t>2018</w:t>
             </w:r>
           </w:p>
         </w:tc>
@@ -5202,118 +5240,11 @@
             <w:r>
               <w:rPr>
                 <w:rFonts w:ascii="Corbel" w:hAnsi="Corbel"/>
-                <w:sz w:val="24"/>
-                <w:szCs w:val="24"/>
-              </w:rPr>
-              <w:t>Tel Aviv Finance Conference (d)</w:t>
-            </w:r>
-          </w:p>
-          <w:p>
-            <w:pPr>
-              <w:pStyle w:val="NoSpacing"/>
-              <w:rPr>
-                <w:rFonts w:ascii="Corbel" w:hAnsi="Corbel"/>
-                <w:color w:val="000000"/>
-                <w:sz w:val="24"/>
-                <w:szCs w:val="24"/>
-              </w:rPr>
-            </w:pPr>
-            <w:r>
-              <w:rPr>
-                <w:rFonts w:ascii="Corbel" w:hAnsi="Corbel"/>
-                <w:color w:val="000000"/>
-                <w:sz w:val="24"/>
-                <w:szCs w:val="24"/>
-              </w:rPr>
-              <w:t>Fina</w:t>
-            </w:r>
-            <w:r>
-              <w:rPr>
-                <w:rFonts w:ascii="Corbel" w:hAnsi="Corbel"/>
-                <w:color w:val="000000"/>
-                <w:sz w:val="24"/>
-                <w:szCs w:val="24"/>
-              </w:rPr>
-              <w:t>ncial Management Association (d)</w:t>
-            </w:r>
-          </w:p>
-          <w:p>
-            <w:pPr>
-              <w:pStyle w:val="NoSpacing"/>
-              <w:rPr>
-                <w:rFonts w:ascii="Corbel" w:hAnsi="Corbel"/>
-                <w:color w:val="000000"/>
-                <w:sz w:val="24"/>
-                <w:szCs w:val="24"/>
-              </w:rPr>
-            </w:pPr>
-            <w:r>
-              <w:rPr>
-                <w:rFonts w:ascii="Corbel" w:hAnsi="Corbel"/>
-                <w:color w:val="000000"/>
-                <w:sz w:val="24"/>
-                <w:szCs w:val="24"/>
-              </w:rPr>
-              <w:t>4</w:t>
-            </w:r>
-            <w:r>
-              <w:rPr>
-                <w:rFonts w:ascii="Corbel" w:hAnsi="Corbel"/>
-                <w:color w:val="000000"/>
-                <w:sz w:val="24"/>
-                <w:szCs w:val="24"/>
-                <w:vertAlign w:val="superscript"/>
-              </w:rPr>
-              <w:t>th</w:t>
-            </w:r>
-            <w:r>
-              <w:rPr>
-                <w:rFonts w:ascii="Corbel" w:hAnsi="Corbel"/>
-                <w:color w:val="000000"/>
-                <w:sz w:val="24"/>
-                <w:szCs w:val="24"/>
-              </w:rPr>
-              <w:t xml:space="preserve"> </w:t>
-            </w:r>
-            <w:r>
-              <w:rPr>
-                <w:rFonts w:ascii="Corbel" w:hAnsi="Corbel"/>
-                <w:color w:val="000000"/>
-                <w:sz w:val="24"/>
-                <w:szCs w:val="24"/>
-              </w:rPr>
-              <w:t xml:space="preserve">European Retail Investor Conference </w:t>
-            </w:r>
-            <w:r>
-              <w:rPr>
-                <w:rFonts w:ascii="Corbel" w:hAnsi="Corbel"/>
-                <w:color w:val="000000"/>
-                <w:sz w:val="24"/>
-                <w:szCs w:val="24"/>
-              </w:rPr>
-              <w:t>(</w:t>
-            </w:r>
-            <w:proofErr w:type="spellStart"/>
-            <w:proofErr w:type="gramStart"/>
-            <w:r>
-              <w:rPr>
-                <w:rFonts w:ascii="Corbel" w:hAnsi="Corbel"/>
-                <w:color w:val="000000"/>
-                <w:sz w:val="24"/>
-                <w:szCs w:val="24"/>
-              </w:rPr>
-              <w:t>p,d</w:t>
-            </w:r>
-            <w:proofErr w:type="spellEnd"/>
-            <w:proofErr w:type="gramEnd"/>
-            <w:r>
-              <w:rPr>
-                <w:rFonts w:ascii="Corbel" w:hAnsi="Corbel"/>
-                <w:color w:val="000000"/>
-                <w:sz w:val="24"/>
-                <w:szCs w:val="24"/>
-              </w:rPr>
-              <w:t>)</w:t>
+                <w:color w:val="000000"/>
+                <w:sz w:val="24"/>
+                <w:szCs w:val="24"/>
+              </w:rPr>
+              <w:t>American Finance Association (d)</w:t>
             </w:r>
           </w:p>
         </w:tc>
@@ -5343,7 +5274,7 @@
                 <w:sz w:val="24"/>
                 <w:szCs w:val="24"/>
               </w:rPr>
-              <w:t>2016</w:t>
+              <w:t>2017</w:t>
             </w:r>
           </w:p>
         </w:tc>
@@ -5356,6 +5287,7 @@
               <w:pStyle w:val="NoSpacing"/>
               <w:rPr>
                 <w:rFonts w:ascii="Corbel" w:hAnsi="Corbel"/>
+                <w:color w:val="000000"/>
                 <w:sz w:val="24"/>
                 <w:szCs w:val="24"/>
               </w:rPr>
@@ -5374,17 +5306,28 @@
               <w:pStyle w:val="NoSpacing"/>
               <w:rPr>
                 <w:rFonts w:ascii="Corbel" w:hAnsi="Corbel"/>
-                <w:sz w:val="24"/>
-                <w:szCs w:val="24"/>
-              </w:rPr>
-            </w:pPr>
-            <w:r>
-              <w:rPr>
-                <w:rFonts w:ascii="Corbel" w:hAnsi="Corbel"/>
-                <w:sz w:val="24"/>
-                <w:szCs w:val="24"/>
-              </w:rPr>
-              <w:t>Western Finance Association (pp)</w:t>
+                <w:color w:val="000000"/>
+                <w:sz w:val="24"/>
+                <w:szCs w:val="24"/>
+              </w:rPr>
+            </w:pPr>
+            <w:r>
+              <w:rPr>
+                <w:rFonts w:ascii="Corbel" w:hAnsi="Corbel"/>
+                <w:color w:val="000000"/>
+                <w:sz w:val="24"/>
+                <w:szCs w:val="24"/>
+              </w:rPr>
+              <w:t>Fina</w:t>
+            </w:r>
+            <w:r>
+              <w:rPr>
+                <w:rFonts w:ascii="Corbel" w:hAnsi="Corbel"/>
+                <w:color w:val="000000"/>
+                <w:sz w:val="24"/>
+                <w:szCs w:val="24"/>
+              </w:rPr>
+              <w:t>ncial Management Association (d)</w:t>
             </w:r>
           </w:p>
           <w:p>
@@ -5392,120 +5335,78 @@
               <w:pStyle w:val="NoSpacing"/>
               <w:rPr>
                 <w:rFonts w:ascii="Corbel" w:hAnsi="Corbel"/>
-                <w:sz w:val="24"/>
-                <w:szCs w:val="24"/>
-              </w:rPr>
-            </w:pPr>
-            <w:r>
-              <w:rPr>
-                <w:rFonts w:ascii="Corbel" w:hAnsi="Corbel"/>
-                <w:sz w:val="24"/>
-                <w:szCs w:val="24"/>
-              </w:rPr>
-              <w:t xml:space="preserve">IDC </w:t>
-            </w:r>
-            <w:r>
-              <w:rPr>
-                <w:rFonts w:ascii="Corbel" w:hAnsi="Corbel"/>
-                <w:sz w:val="24"/>
-                <w:szCs w:val="24"/>
-              </w:rPr>
-              <w:t>Conference in Financial Economics Research</w:t>
-            </w:r>
-            <w:r>
-              <w:rPr>
-                <w:rFonts w:ascii="Corbel" w:hAnsi="Corbel"/>
-                <w:sz w:val="24"/>
-                <w:szCs w:val="24"/>
-              </w:rPr>
-              <w:t xml:space="preserve"> (p)</w:t>
-            </w:r>
-          </w:p>
-          <w:p>
-            <w:pPr>
-              <w:pStyle w:val="NoSpacing"/>
-              <w:rPr>
-                <w:rFonts w:ascii="Corbel" w:hAnsi="Corbel"/>
-                <w:sz w:val="24"/>
-                <w:szCs w:val="24"/>
-              </w:rPr>
-            </w:pPr>
-            <w:r>
-              <w:rPr>
-                <w:rFonts w:ascii="Corbel" w:hAnsi="Corbel"/>
-                <w:sz w:val="24"/>
-                <w:szCs w:val="24"/>
-              </w:rPr>
-              <w:t>UT “Smokey” Mountain Finance Conference (p)</w:t>
-            </w:r>
-          </w:p>
-          <w:p>
-            <w:pPr>
-              <w:pStyle w:val="NoSpacing"/>
-              <w:ind w:left="335" w:hanging="335"/>
-              <w:rPr>
-                <w:rFonts w:ascii="Corbel" w:hAnsi="Corbel"/>
-                <w:sz w:val="24"/>
-                <w:szCs w:val="24"/>
-              </w:rPr>
-            </w:pPr>
-            <w:r>
-              <w:rPr>
-                <w:rFonts w:ascii="Corbel" w:hAnsi="Corbel"/>
-                <w:sz w:val="24"/>
-                <w:szCs w:val="24"/>
-              </w:rPr>
-              <w:t>Conference on Financial Decisions and Asset Markets</w:t>
-            </w:r>
-            <w:r>
-              <w:rPr>
-                <w:rFonts w:ascii="Corbel" w:hAnsi="Corbel"/>
-                <w:sz w:val="24"/>
-                <w:szCs w:val="24"/>
-              </w:rPr>
-              <w:t xml:space="preserve">, </w:t>
-            </w:r>
-            <w:r>
-              <w:rPr>
-                <w:rFonts w:ascii="Corbel" w:hAnsi="Corbel"/>
-                <w:sz w:val="24"/>
-                <w:szCs w:val="24"/>
-              </w:rPr>
-              <w:t>Rodney L. White Center for Financial Research</w:t>
-            </w:r>
-            <w:r>
-              <w:rPr>
-                <w:rFonts w:ascii="Corbel" w:hAnsi="Corbel"/>
-                <w:sz w:val="24"/>
-                <w:szCs w:val="24"/>
-              </w:rPr>
-              <w:t xml:space="preserve"> (pp)</w:t>
-            </w:r>
-          </w:p>
-          <w:p>
-            <w:pPr>
-              <w:pStyle w:val="NoSpacing"/>
-              <w:rPr>
-                <w:rFonts w:ascii="Corbel" w:hAnsi="Corbel"/>
-                <w:sz w:val="24"/>
-                <w:szCs w:val="24"/>
-              </w:rPr>
-            </w:pPr>
-            <w:r>
-              <w:rPr>
-                <w:rFonts w:ascii="Corbel" w:hAnsi="Corbel"/>
-                <w:sz w:val="24"/>
-                <w:szCs w:val="24"/>
-              </w:rPr>
-              <w:t>Association of Financial Economists</w:t>
-            </w:r>
-            <w:r>
-              <w:rPr>
-                <w:rFonts w:ascii="Corbel" w:hAnsi="Corbel"/>
-                <w:sz w:val="24"/>
-                <w:szCs w:val="24"/>
-              </w:rPr>
-              <w:t>, ASSA (pp)</w:t>
+                <w:color w:val="000000"/>
+                <w:sz w:val="24"/>
+                <w:szCs w:val="24"/>
+              </w:rPr>
+            </w:pPr>
+            <w:r>
+              <w:rPr>
+                <w:rFonts w:ascii="Corbel" w:hAnsi="Corbel"/>
+                <w:color w:val="000000"/>
+                <w:sz w:val="24"/>
+                <w:szCs w:val="24"/>
+              </w:rPr>
+              <w:t>4</w:t>
+            </w:r>
+            <w:r>
+              <w:rPr>
+                <w:rFonts w:ascii="Corbel" w:hAnsi="Corbel"/>
+                <w:color w:val="000000"/>
+                <w:sz w:val="24"/>
+                <w:szCs w:val="24"/>
+                <w:vertAlign w:val="superscript"/>
+              </w:rPr>
+              <w:t>th</w:t>
+            </w:r>
+            <w:r>
+              <w:rPr>
+                <w:rFonts w:ascii="Corbel" w:hAnsi="Corbel"/>
+                <w:color w:val="000000"/>
+                <w:sz w:val="24"/>
+                <w:szCs w:val="24"/>
+              </w:rPr>
+              <w:t xml:space="preserve"> </w:t>
+            </w:r>
+            <w:r>
+              <w:rPr>
+                <w:rFonts w:ascii="Corbel" w:hAnsi="Corbel"/>
+                <w:color w:val="000000"/>
+                <w:sz w:val="24"/>
+                <w:szCs w:val="24"/>
+              </w:rPr>
+              <w:t xml:space="preserve">European Retail Investor Conference </w:t>
+            </w:r>
+            <w:r>
+              <w:rPr>
+                <w:rFonts w:ascii="Corbel" w:hAnsi="Corbel"/>
+                <w:color w:val="000000"/>
+                <w:sz w:val="24"/>
+                <w:szCs w:val="24"/>
+              </w:rPr>
+              <w:t>(</w:t>
+            </w:r>
+            <w:proofErr w:type="spellStart"/>
+            <w:proofErr w:type="gramStart"/>
+            <w:r>
+              <w:rPr>
+                <w:rFonts w:ascii="Corbel" w:hAnsi="Corbel"/>
+                <w:color w:val="000000"/>
+                <w:sz w:val="24"/>
+                <w:szCs w:val="24"/>
+              </w:rPr>
+              <w:t>p,d</w:t>
+            </w:r>
+            <w:proofErr w:type="spellEnd"/>
+            <w:proofErr w:type="gramEnd"/>
+            <w:r>
+              <w:rPr>
+                <w:rFonts w:ascii="Corbel" w:hAnsi="Corbel"/>
+                <w:color w:val="000000"/>
+                <w:sz w:val="24"/>
+                <w:szCs w:val="24"/>
+              </w:rPr>
+              <w:t>)</w:t>
             </w:r>
           </w:p>
         </w:tc>
@@ -5535,7 +5436,7 @@
                 <w:sz w:val="24"/>
                 <w:szCs w:val="24"/>
               </w:rPr>
-              <w:t>2015</w:t>
+              <w:t>2016</w:t>
             </w:r>
           </w:p>
         </w:tc>
@@ -5558,55 +5459,7 @@
                 <w:sz w:val="24"/>
                 <w:szCs w:val="24"/>
               </w:rPr>
-              <w:t xml:space="preserve">Cleveland Fed </w:t>
-            </w:r>
-            <w:r>
-              <w:rPr>
-                <w:rFonts w:ascii="Corbel" w:hAnsi="Corbel"/>
-                <w:sz w:val="24"/>
-                <w:szCs w:val="24"/>
-              </w:rPr>
-              <w:t xml:space="preserve">Household Economics </w:t>
-            </w:r>
-            <w:r>
-              <w:rPr>
-                <w:rFonts w:ascii="Corbel" w:hAnsi="Corbel"/>
-                <w:sz w:val="24"/>
-                <w:szCs w:val="24"/>
-              </w:rPr>
-              <w:t>&amp;</w:t>
-            </w:r>
-            <w:r>
-              <w:rPr>
-                <w:rFonts w:ascii="Corbel" w:hAnsi="Corbel"/>
-                <w:sz w:val="24"/>
-                <w:szCs w:val="24"/>
-              </w:rPr>
-              <w:t xml:space="preserve"> Decision-Making </w:t>
-            </w:r>
-            <w:r>
-              <w:rPr>
-                <w:rFonts w:ascii="Corbel" w:hAnsi="Corbel"/>
-                <w:sz w:val="24"/>
-                <w:szCs w:val="24"/>
-              </w:rPr>
-              <w:t>c</w:t>
-            </w:r>
-            <w:r>
-              <w:rPr>
-                <w:rFonts w:ascii="Corbel" w:hAnsi="Corbel"/>
-                <w:sz w:val="24"/>
-                <w:szCs w:val="24"/>
-              </w:rPr>
-              <w:t>onference</w:t>
-            </w:r>
-            <w:r>
-              <w:rPr>
-                <w:rFonts w:ascii="Corbel" w:hAnsi="Corbel"/>
-                <w:sz w:val="24"/>
-                <w:szCs w:val="24"/>
-              </w:rPr>
-              <w:t xml:space="preserve"> (d)</w:t>
+              <w:t>Tel Aviv Finance Conference (d)</w:t>
             </w:r>
           </w:p>
           <w:p>
@@ -5624,43 +5477,7 @@
                 <w:sz w:val="24"/>
                 <w:szCs w:val="24"/>
               </w:rPr>
-              <w:t xml:space="preserve">ESMT/Humboldt University Mutual Fund conference </w:t>
-            </w:r>
-            <w:r>
-              <w:rPr>
-                <w:rFonts w:ascii="Corbel" w:hAnsi="Corbel"/>
-                <w:sz w:val="24"/>
-                <w:szCs w:val="24"/>
-              </w:rPr>
-              <w:t>(</w:t>
-            </w:r>
-            <w:proofErr w:type="spellStart"/>
-            <w:proofErr w:type="gramStart"/>
-            <w:r>
-              <w:rPr>
-                <w:rFonts w:ascii="Corbel" w:hAnsi="Corbel"/>
-                <w:sz w:val="24"/>
-                <w:szCs w:val="24"/>
-              </w:rPr>
-              <w:t>d</w:t>
-            </w:r>
-            <w:r>
-              <w:rPr>
-                <w:rFonts w:ascii="Corbel" w:hAnsi="Corbel"/>
-                <w:sz w:val="24"/>
-                <w:szCs w:val="24"/>
-              </w:rPr>
-              <w:t>,pp</w:t>
-            </w:r>
-            <w:proofErr w:type="spellEnd"/>
-            <w:proofErr w:type="gramEnd"/>
-            <w:r>
-              <w:rPr>
-                <w:rFonts w:ascii="Corbel" w:hAnsi="Corbel"/>
-                <w:sz w:val="24"/>
-                <w:szCs w:val="24"/>
-              </w:rPr>
-              <w:t>)</w:t>
+              <w:t>Western Finance Association (pp)</w:t>
             </w:r>
           </w:p>
           <w:p>
@@ -5678,27 +5495,110 @@
                 <w:sz w:val="24"/>
                 <w:szCs w:val="24"/>
               </w:rPr>
-              <w:t>SFS Cavalcade (</w:t>
-            </w:r>
-            <w:proofErr w:type="spellStart"/>
-            <w:proofErr w:type="gramStart"/>
-            <w:r>
-              <w:rPr>
-                <w:rFonts w:ascii="Corbel" w:hAnsi="Corbel"/>
-                <w:sz w:val="24"/>
-                <w:szCs w:val="24"/>
-              </w:rPr>
-              <w:t>p,d</w:t>
-            </w:r>
-            <w:proofErr w:type="spellEnd"/>
-            <w:proofErr w:type="gramEnd"/>
-            <w:r>
-              <w:rPr>
-                <w:rFonts w:ascii="Corbel" w:hAnsi="Corbel"/>
-                <w:sz w:val="24"/>
-                <w:szCs w:val="24"/>
-              </w:rPr>
-              <w:t>)</w:t>
+              <w:t xml:space="preserve">IDC </w:t>
+            </w:r>
+            <w:r>
+              <w:rPr>
+                <w:rFonts w:ascii="Corbel" w:hAnsi="Corbel"/>
+                <w:sz w:val="24"/>
+                <w:szCs w:val="24"/>
+              </w:rPr>
+              <w:t>Conference in Financial Economics Research</w:t>
+            </w:r>
+            <w:r>
+              <w:rPr>
+                <w:rFonts w:ascii="Corbel" w:hAnsi="Corbel"/>
+                <w:sz w:val="24"/>
+                <w:szCs w:val="24"/>
+              </w:rPr>
+              <w:t xml:space="preserve"> (p)</w:t>
+            </w:r>
+          </w:p>
+          <w:p>
+            <w:pPr>
+              <w:pStyle w:val="NoSpacing"/>
+              <w:rPr>
+                <w:rFonts w:ascii="Corbel" w:hAnsi="Corbel"/>
+                <w:sz w:val="24"/>
+                <w:szCs w:val="24"/>
+              </w:rPr>
+            </w:pPr>
+            <w:r>
+              <w:rPr>
+                <w:rFonts w:ascii="Corbel" w:hAnsi="Corbel"/>
+                <w:sz w:val="24"/>
+                <w:szCs w:val="24"/>
+              </w:rPr>
+              <w:t>UT “Smokey” Mountain Finance Conference (p)</w:t>
+            </w:r>
+          </w:p>
+          <w:p>
+            <w:pPr>
+              <w:pStyle w:val="NoSpacing"/>
+              <w:ind w:left="335" w:hanging="335"/>
+              <w:rPr>
+                <w:rFonts w:ascii="Corbel" w:hAnsi="Corbel"/>
+                <w:sz w:val="24"/>
+                <w:szCs w:val="24"/>
+              </w:rPr>
+            </w:pPr>
+            <w:r>
+              <w:rPr>
+                <w:rFonts w:ascii="Corbel" w:hAnsi="Corbel"/>
+                <w:sz w:val="24"/>
+                <w:szCs w:val="24"/>
+              </w:rPr>
+              <w:t>Conference on Financial Decisions and Asset Markets</w:t>
+            </w:r>
+            <w:r>
+              <w:rPr>
+                <w:rFonts w:ascii="Corbel" w:hAnsi="Corbel"/>
+                <w:sz w:val="24"/>
+                <w:szCs w:val="24"/>
+              </w:rPr>
+              <w:t xml:space="preserve">, </w:t>
+            </w:r>
+            <w:r>
+              <w:rPr>
+                <w:rFonts w:ascii="Corbel" w:hAnsi="Corbel"/>
+                <w:sz w:val="24"/>
+                <w:szCs w:val="24"/>
+              </w:rPr>
+              <w:t>Rodney L. White Center for Financial Research</w:t>
+            </w:r>
+            <w:r>
+              <w:rPr>
+                <w:rFonts w:ascii="Corbel" w:hAnsi="Corbel"/>
+                <w:sz w:val="24"/>
+                <w:szCs w:val="24"/>
+              </w:rPr>
+              <w:t xml:space="preserve"> (pp)</w:t>
+            </w:r>
+          </w:p>
+          <w:p>
+            <w:pPr>
+              <w:pStyle w:val="NoSpacing"/>
+              <w:rPr>
+                <w:rFonts w:ascii="Corbel" w:hAnsi="Corbel"/>
+                <w:sz w:val="24"/>
+                <w:szCs w:val="24"/>
+              </w:rPr>
+            </w:pPr>
+            <w:r>
+              <w:rPr>
+                <w:rFonts w:ascii="Corbel" w:hAnsi="Corbel"/>
+                <w:sz w:val="24"/>
+                <w:szCs w:val="24"/>
+              </w:rPr>
+              <w:t>Association of Financial Economists</w:t>
+            </w:r>
+            <w:r>
+              <w:rPr>
+                <w:rFonts w:ascii="Corbel" w:hAnsi="Corbel"/>
+                <w:sz w:val="24"/>
+                <w:szCs w:val="24"/>
+              </w:rPr>
+              <w:t>, ASSA (pp)</w:t>
             </w:r>
           </w:p>
         </w:tc>
@@ -5728,7 +5628,7 @@
                 <w:sz w:val="24"/>
                 <w:szCs w:val="24"/>
               </w:rPr>
-              <w:t>2014</w:t>
+              <w:t>2015</w:t>
             </w:r>
           </w:p>
         </w:tc>
@@ -5751,15 +5651,55 @@
                 <w:sz w:val="24"/>
                 <w:szCs w:val="24"/>
               </w:rPr>
-              <w:t xml:space="preserve">Western Finance Association </w:t>
-            </w:r>
-            <w:r>
-              <w:rPr>
-                <w:rFonts w:ascii="Corbel" w:hAnsi="Corbel"/>
-                <w:sz w:val="24"/>
-                <w:szCs w:val="24"/>
-              </w:rPr>
-              <w:t>(d)</w:t>
+              <w:t xml:space="preserve">Cleveland Fed </w:t>
+            </w:r>
+            <w:r>
+              <w:rPr>
+                <w:rFonts w:ascii="Corbel" w:hAnsi="Corbel"/>
+                <w:sz w:val="24"/>
+                <w:szCs w:val="24"/>
+              </w:rPr>
+              <w:t xml:space="preserve">Household Economics </w:t>
+            </w:r>
+            <w:r>
+              <w:rPr>
+                <w:rFonts w:ascii="Corbel" w:hAnsi="Corbel"/>
+                <w:sz w:val="24"/>
+                <w:szCs w:val="24"/>
+              </w:rPr>
+              <w:t>&amp;</w:t>
+            </w:r>
+            <w:r>
+              <w:rPr>
+                <w:rFonts w:ascii="Corbel" w:hAnsi="Corbel"/>
+                <w:sz w:val="24"/>
+                <w:szCs w:val="24"/>
+              </w:rPr>
+              <w:t xml:space="preserve"> Decision-Making </w:t>
+            </w:r>
+            <w:r>
+              <w:rPr>
+                <w:rFonts w:ascii="Corbel" w:hAnsi="Corbel"/>
+                <w:sz w:val="24"/>
+                <w:szCs w:val="24"/>
+              </w:rPr>
+              <w:t>c</w:t>
+            </w:r>
+            <w:r>
+              <w:rPr>
+                <w:rFonts w:ascii="Corbel" w:hAnsi="Corbel"/>
+                <w:sz w:val="24"/>
+                <w:szCs w:val="24"/>
+              </w:rPr>
+              <w:t>onference</w:t>
+            </w:r>
+            <w:r>
+              <w:rPr>
+                <w:rFonts w:ascii="Corbel" w:hAnsi="Corbel"/>
+                <w:sz w:val="24"/>
+                <w:szCs w:val="24"/>
+              </w:rPr>
+              <w:t xml:space="preserve"> (d)</w:t>
             </w:r>
           </w:p>
           <w:p>
@@ -5777,15 +5717,43 @@
                 <w:sz w:val="24"/>
                 <w:szCs w:val="24"/>
               </w:rPr>
-              <w:t xml:space="preserve">Symposium on Intelligent Investing, Ivey Business School </w:t>
-            </w:r>
-            <w:r>
-              <w:rPr>
-                <w:rFonts w:ascii="Corbel" w:hAnsi="Corbel"/>
-                <w:sz w:val="24"/>
-                <w:szCs w:val="24"/>
-              </w:rPr>
-              <w:t>(d)</w:t>
+              <w:t xml:space="preserve">ESMT/Humboldt University Mutual Fund conference </w:t>
+            </w:r>
+            <w:r>
+              <w:rPr>
+                <w:rFonts w:ascii="Corbel" w:hAnsi="Corbel"/>
+                <w:sz w:val="24"/>
+                <w:szCs w:val="24"/>
+              </w:rPr>
+              <w:t>(</w:t>
+            </w:r>
+            <w:proofErr w:type="spellStart"/>
+            <w:proofErr w:type="gramStart"/>
+            <w:r>
+              <w:rPr>
+                <w:rFonts w:ascii="Corbel" w:hAnsi="Corbel"/>
+                <w:sz w:val="24"/>
+                <w:szCs w:val="24"/>
+              </w:rPr>
+              <w:t>d</w:t>
+            </w:r>
+            <w:r>
+              <w:rPr>
+                <w:rFonts w:ascii="Corbel" w:hAnsi="Corbel"/>
+                <w:sz w:val="24"/>
+                <w:szCs w:val="24"/>
+              </w:rPr>
+              <w:t>,pp</w:t>
+            </w:r>
+            <w:proofErr w:type="spellEnd"/>
+            <w:proofErr w:type="gramEnd"/>
+            <w:r>
+              <w:rPr>
+                <w:rFonts w:ascii="Corbel" w:hAnsi="Corbel"/>
+                <w:sz w:val="24"/>
+                <w:szCs w:val="24"/>
+              </w:rPr>
+              <w:t>)</w:t>
             </w:r>
           </w:p>
           <w:p>
@@ -5803,41 +5771,27 @@
                 <w:sz w:val="24"/>
                 <w:szCs w:val="24"/>
               </w:rPr>
-              <w:t xml:space="preserve">SFS Cavalcade </w:t>
-            </w:r>
-            <w:r>
-              <w:rPr>
-                <w:rFonts w:ascii="Corbel" w:hAnsi="Corbel"/>
-                <w:sz w:val="24"/>
-                <w:szCs w:val="24"/>
-              </w:rPr>
-              <w:t>(d)</w:t>
-            </w:r>
-          </w:p>
-          <w:p>
-            <w:pPr>
-              <w:pStyle w:val="NoSpacing"/>
-              <w:rPr>
-                <w:rFonts w:ascii="Corbel" w:hAnsi="Corbel"/>
-                <w:sz w:val="24"/>
-                <w:szCs w:val="24"/>
-              </w:rPr>
-            </w:pPr>
-            <w:r>
-              <w:rPr>
-                <w:rFonts w:ascii="Corbel" w:hAnsi="Corbel"/>
-                <w:sz w:val="24"/>
-                <w:szCs w:val="24"/>
-              </w:rPr>
-              <w:t xml:space="preserve">American Finance Association </w:t>
-            </w:r>
-            <w:r>
-              <w:rPr>
-                <w:rFonts w:ascii="Corbel" w:hAnsi="Corbel"/>
-                <w:sz w:val="24"/>
-                <w:szCs w:val="24"/>
-              </w:rPr>
-              <w:t>(p)</w:t>
+              <w:t>SFS Cavalcade (</w:t>
+            </w:r>
+            <w:proofErr w:type="spellStart"/>
+            <w:proofErr w:type="gramStart"/>
+            <w:r>
+              <w:rPr>
+                <w:rFonts w:ascii="Corbel" w:hAnsi="Corbel"/>
+                <w:sz w:val="24"/>
+                <w:szCs w:val="24"/>
+              </w:rPr>
+              <w:t>p,d</w:t>
+            </w:r>
+            <w:proofErr w:type="spellEnd"/>
+            <w:proofErr w:type="gramEnd"/>
+            <w:r>
+              <w:rPr>
+                <w:rFonts w:ascii="Corbel" w:hAnsi="Corbel"/>
+                <w:sz w:val="24"/>
+                <w:szCs w:val="24"/>
+              </w:rPr>
+              <w:t>)</w:t>
             </w:r>
           </w:p>
         </w:tc>
@@ -5867,7 +5821,7 @@
                 <w:sz w:val="24"/>
                 <w:szCs w:val="24"/>
               </w:rPr>
-              <w:t>2013</w:t>
+              <w:t>2014</w:t>
             </w:r>
           </w:p>
         </w:tc>
@@ -5890,6 +5844,145 @@
                 <w:sz w:val="24"/>
                 <w:szCs w:val="24"/>
               </w:rPr>
+              <w:t xml:space="preserve">Western Finance Association </w:t>
+            </w:r>
+            <w:r>
+              <w:rPr>
+                <w:rFonts w:ascii="Corbel" w:hAnsi="Corbel"/>
+                <w:sz w:val="24"/>
+                <w:szCs w:val="24"/>
+              </w:rPr>
+              <w:t>(d)</w:t>
+            </w:r>
+          </w:p>
+          <w:p>
+            <w:pPr>
+              <w:pStyle w:val="NoSpacing"/>
+              <w:rPr>
+                <w:rFonts w:ascii="Corbel" w:hAnsi="Corbel"/>
+                <w:sz w:val="24"/>
+                <w:szCs w:val="24"/>
+              </w:rPr>
+            </w:pPr>
+            <w:r>
+              <w:rPr>
+                <w:rFonts w:ascii="Corbel" w:hAnsi="Corbel"/>
+                <w:sz w:val="24"/>
+                <w:szCs w:val="24"/>
+              </w:rPr>
+              <w:t xml:space="preserve">Symposium on Intelligent Investing, Ivey Business School </w:t>
+            </w:r>
+            <w:r>
+              <w:rPr>
+                <w:rFonts w:ascii="Corbel" w:hAnsi="Corbel"/>
+                <w:sz w:val="24"/>
+                <w:szCs w:val="24"/>
+              </w:rPr>
+              <w:t>(d)</w:t>
+            </w:r>
+          </w:p>
+          <w:p>
+            <w:pPr>
+              <w:pStyle w:val="NoSpacing"/>
+              <w:rPr>
+                <w:rFonts w:ascii="Corbel" w:hAnsi="Corbel"/>
+                <w:sz w:val="24"/>
+                <w:szCs w:val="24"/>
+              </w:rPr>
+            </w:pPr>
+            <w:r>
+              <w:rPr>
+                <w:rFonts w:ascii="Corbel" w:hAnsi="Corbel"/>
+                <w:sz w:val="24"/>
+                <w:szCs w:val="24"/>
+              </w:rPr>
+              <w:t xml:space="preserve">SFS Cavalcade </w:t>
+            </w:r>
+            <w:r>
+              <w:rPr>
+                <w:rFonts w:ascii="Corbel" w:hAnsi="Corbel"/>
+                <w:sz w:val="24"/>
+                <w:szCs w:val="24"/>
+              </w:rPr>
+              <w:t>(d)</w:t>
+            </w:r>
+          </w:p>
+          <w:p>
+            <w:pPr>
+              <w:pStyle w:val="NoSpacing"/>
+              <w:rPr>
+                <w:rFonts w:ascii="Corbel" w:hAnsi="Corbel"/>
+                <w:sz w:val="24"/>
+                <w:szCs w:val="24"/>
+              </w:rPr>
+            </w:pPr>
+            <w:r>
+              <w:rPr>
+                <w:rFonts w:ascii="Corbel" w:hAnsi="Corbel"/>
+                <w:sz w:val="24"/>
+                <w:szCs w:val="24"/>
+              </w:rPr>
+              <w:t xml:space="preserve">American Finance Association </w:t>
+            </w:r>
+            <w:r>
+              <w:rPr>
+                <w:rFonts w:ascii="Corbel" w:hAnsi="Corbel"/>
+                <w:sz w:val="24"/>
+                <w:szCs w:val="24"/>
+              </w:rPr>
+              <w:t>(p)</w:t>
+            </w:r>
+          </w:p>
+        </w:tc>
+      </w:tr>
+      <w:tr>
+        <w:tc>
+          <w:tcPr>
+            <w:tcW w:w="1260" w:type="dxa"/>
+          </w:tcPr>
+          <w:p>
+            <w:pPr>
+              <w:autoSpaceDE w:val="0"/>
+              <w:autoSpaceDN w:val="0"/>
+              <w:adjustRightInd w:val="0"/>
+              <w:spacing w:after="0" w:line="240" w:lineRule="auto"/>
+              <w:rPr>
+                <w:rFonts w:ascii="Corbel" w:hAnsi="Corbel" w:cs="Garamond"/>
+                <w:color w:val="000000"/>
+                <w:sz w:val="24"/>
+                <w:szCs w:val="24"/>
+              </w:rPr>
+            </w:pPr>
+            <w:r>
+              <w:rPr>
+                <w:rFonts w:ascii="Corbel" w:hAnsi="Corbel" w:cs="Garamond"/>
+                <w:color w:val="000000"/>
+                <w:sz w:val="24"/>
+                <w:szCs w:val="24"/>
+              </w:rPr>
+              <w:t>2013</w:t>
+            </w:r>
+          </w:p>
+        </w:tc>
+        <w:tc>
+          <w:tcPr>
+            <w:tcW w:w="8100" w:type="dxa"/>
+          </w:tcPr>
+          <w:p>
+            <w:pPr>
+              <w:pStyle w:val="NoSpacing"/>
+              <w:rPr>
+                <w:rFonts w:ascii="Corbel" w:hAnsi="Corbel"/>
+                <w:sz w:val="24"/>
+                <w:szCs w:val="24"/>
+              </w:rPr>
+            </w:pPr>
+            <w:r>
+              <w:rPr>
+                <w:rFonts w:ascii="Corbel" w:hAnsi="Corbel"/>
+                <w:sz w:val="24"/>
+                <w:szCs w:val="24"/>
+              </w:rPr>
               <w:t xml:space="preserve">Jackson Hole Finance Group </w:t>
             </w:r>
             <w:r>
@@ -5916,6 +6009,7 @@
                 <w:sz w:val="24"/>
                 <w:szCs w:val="24"/>
               </w:rPr>
+              <w:lastRenderedPageBreak/>
               <w:t xml:space="preserve">NBER Asset Pricing Meeting </w:t>
             </w:r>
             <w:r>
@@ -6864,6 +6958,15 @@
               </w:rPr>
               <w:t>–</w:t>
             </w:r>
+            <w:r>
+              <w:rPr>
+                <w:rFonts w:ascii="Corbel" w:hAnsi="Corbel" w:cs="Garamond"/>
+                <w:color w:val="000000"/>
+                <w:sz w:val="24"/>
+                <w:szCs w:val="24"/>
+              </w:rPr>
+              <w:t xml:space="preserve"> 2020</w:t>
+            </w:r>
           </w:p>
         </w:tc>
         <w:tc>
@@ -7477,7 +7580,47 @@
           <w:sz w:val="24"/>
           <w:szCs w:val="28"/>
         </w:rPr>
-        <w:t>Anish Sharma, Accounting, 2023 – University of Georgia</w:t>
+        <w:t>Flora Sun</w:t>
+      </w:r>
+      <w:r>
+        <w:rPr>
+          <w:rFonts w:ascii="Corbel" w:hAnsi="Corbel" w:cs="Garamond-Bold"/>
+          <w:bCs/>
+          <w:color w:val="000000"/>
+          <w:sz w:val="24"/>
+          <w:szCs w:val="28"/>
+        </w:rPr>
+        <w:t>, Accounting, 202</w:t>
+      </w:r>
+      <w:r>
+        <w:rPr>
+          <w:rFonts w:ascii="Corbel" w:hAnsi="Corbel" w:cs="Garamond-Bold"/>
+          <w:bCs/>
+          <w:color w:val="000000"/>
+          <w:sz w:val="24"/>
+          <w:szCs w:val="28"/>
+        </w:rPr>
+        <w:t>4</w:t>
+      </w:r>
+      <w:r>
+        <w:rPr>
+          <w:rFonts w:ascii="Corbel" w:hAnsi="Corbel" w:cs="Garamond-Bold"/>
+          <w:bCs/>
+          <w:color w:val="000000"/>
+          <w:sz w:val="24"/>
+          <w:szCs w:val="28"/>
+        </w:rPr>
+        <w:t xml:space="preserve"> – </w:t>
+      </w:r>
+      <w:r>
+        <w:rPr>
+          <w:rFonts w:ascii="Corbel" w:hAnsi="Corbel" w:cs="Garamond-Bold"/>
+          <w:bCs/>
+          <w:color w:val="000000"/>
+          <w:sz w:val="24"/>
+          <w:szCs w:val="28"/>
+        </w:rPr>
+        <w:t>Binghamton University</w:t>
       </w:r>
     </w:p>
     <w:p>
@@ -7508,29 +7651,7 @@
           <w:sz w:val="24"/>
           <w:szCs w:val="28"/>
         </w:rPr>
-        <w:t xml:space="preserve">Adam </w:t>
-      </w:r>
-      <w:proofErr w:type="spellStart"/>
-      <w:r>
-        <w:rPr>
-          <w:rFonts w:ascii="Corbel" w:hAnsi="Corbel" w:cs="Garamond-Bold"/>
-          <w:bCs/>
-          <w:color w:val="000000"/>
-          <w:sz w:val="24"/>
-          <w:szCs w:val="28"/>
-        </w:rPr>
-        <w:t>Manlove</w:t>
-      </w:r>
-      <w:proofErr w:type="spellEnd"/>
-      <w:r>
-        <w:rPr>
-          <w:rFonts w:ascii="Corbel" w:hAnsi="Corbel" w:cs="Garamond-Bold"/>
-          <w:bCs/>
-          <w:color w:val="000000"/>
-          <w:sz w:val="24"/>
-          <w:szCs w:val="28"/>
-        </w:rPr>
-        <w:t>, Accounting, 2022 – UNC Charlotte</w:t>
+        <w:t>Anish Sharma, Accounting, 2023 – University of Georgia</w:t>
       </w:r>
     </w:p>
     <w:p>
@@ -7553,7 +7674,6 @@
           <w:szCs w:val="28"/>
         </w:rPr>
       </w:pPr>
-      <w:proofErr w:type="spellStart"/>
       <w:r>
         <w:rPr>
           <w:rFonts w:ascii="Corbel" w:hAnsi="Corbel" w:cs="Garamond-Bold"/>
@@ -7562,9 +7682,9 @@
           <w:sz w:val="24"/>
           <w:szCs w:val="28"/>
         </w:rPr>
-        <w:t>Ziwei</w:t>
-      </w:r>
-      <w:proofErr w:type="spellEnd"/>
+        <w:t xml:space="preserve">Adam </w:t>
+      </w:r>
+      <w:proofErr w:type="spellStart"/>
       <w:r>
         <w:rPr>
           <w:rFonts w:ascii="Corbel" w:hAnsi="Corbel" w:cs="Garamond-Bold"/>
@@ -7573,8 +7693,9 @@
           <w:sz w:val="24"/>
           <w:szCs w:val="28"/>
         </w:rPr>
-        <w:t xml:space="preserve"> Zhao, Finance, 2020 – HEC L</w:t>
-      </w:r>
+        <w:t>Manlove</w:t>
+      </w:r>
+      <w:proofErr w:type="spellEnd"/>
       <w:r>
         <w:rPr>
           <w:rFonts w:ascii="Corbel" w:hAnsi="Corbel" w:cs="Garamond-Bold"/>
@@ -7583,7 +7704,7 @@
           <w:sz w:val="24"/>
           <w:szCs w:val="28"/>
         </w:rPr>
-        <w:t>ausanne</w:t>
+        <w:t>, Accounting, 2022 – UNC Charlotte</w:t>
       </w:r>
     </w:p>
     <w:p>
@@ -7603,34 +7724,40 @@
           <w:smallCaps/>
           <w:color w:val="000000"/>
           <w:sz w:val="24"/>
-          <w:szCs w:val="24"/>
+          <w:szCs w:val="28"/>
         </w:rPr>
       </w:pPr>
       <w:proofErr w:type="spellStart"/>
       <w:r>
         <w:rPr>
-          <w:rFonts w:ascii="Corbel" w:hAnsi="Corbel"/>
-          <w:sz w:val="24"/>
-          <w:szCs w:val="24"/>
-        </w:rPr>
-        <w:t>Junwei</w:t>
+          <w:rFonts w:ascii="Corbel" w:hAnsi="Corbel" w:cs="Garamond-Bold"/>
+          <w:bCs/>
+          <w:color w:val="000000"/>
+          <w:sz w:val="24"/>
+          <w:szCs w:val="28"/>
+        </w:rPr>
+        <w:t>Ziwei</w:t>
       </w:r>
       <w:proofErr w:type="spellEnd"/>
       <w:r>
         <w:rPr>
-          <w:rFonts w:ascii="Corbel" w:hAnsi="Corbel"/>
-          <w:sz w:val="24"/>
-          <w:szCs w:val="24"/>
-        </w:rPr>
-        <w:t xml:space="preserve"> Xia, Accounting, 2020</w:t>
-      </w:r>
-      <w:r>
-        <w:rPr>
-          <w:rFonts w:ascii="Corbel" w:hAnsi="Corbel"/>
-          <w:sz w:val="24"/>
-          <w:szCs w:val="24"/>
-        </w:rPr>
-        <w:t xml:space="preserve"> – Texas A&amp;M</w:t>
+          <w:rFonts w:ascii="Corbel" w:hAnsi="Corbel" w:cs="Garamond-Bold"/>
+          <w:bCs/>
+          <w:color w:val="000000"/>
+          <w:sz w:val="24"/>
+          <w:szCs w:val="28"/>
+        </w:rPr>
+        <w:t xml:space="preserve"> Zhao, Finance, 2020 – HEC L</w:t>
+      </w:r>
+      <w:r>
+        <w:rPr>
+          <w:rFonts w:ascii="Corbel" w:hAnsi="Corbel" w:cs="Garamond-Bold"/>
+          <w:bCs/>
+          <w:color w:val="000000"/>
+          <w:sz w:val="24"/>
+          <w:szCs w:val="28"/>
+        </w:rPr>
+        <w:t>ausanne</w:t>
       </w:r>
     </w:p>
     <w:p>
@@ -7650,28 +7777,34 @@
           <w:smallCaps/>
           <w:color w:val="000000"/>
           <w:sz w:val="24"/>
-          <w:szCs w:val="28"/>
-        </w:rPr>
-      </w:pPr>
-      <w:r>
-        <w:rPr>
-          <w:rFonts w:ascii="Corbel" w:hAnsi="Corbel" w:cs="Garamond-Bold"/>
-          <w:bCs/>
-          <w:color w:val="000000"/>
-          <w:sz w:val="24"/>
-          <w:szCs w:val="28"/>
-        </w:rPr>
-        <w:t>Min “Berg” Cui, Economics, 2019</w:t>
-      </w:r>
-      <w:r>
-        <w:rPr>
-          <w:rFonts w:ascii="Corbel" w:hAnsi="Corbel" w:cs="Garamond-Bold"/>
-          <w:bCs/>
-          <w:color w:val="000000"/>
-          <w:sz w:val="24"/>
-          <w:szCs w:val="28"/>
-        </w:rPr>
-        <w:t xml:space="preserve"> – T. Rowe Price</w:t>
+          <w:szCs w:val="24"/>
+        </w:rPr>
+      </w:pPr>
+      <w:proofErr w:type="spellStart"/>
+      <w:r>
+        <w:rPr>
+          <w:rFonts w:ascii="Corbel" w:hAnsi="Corbel"/>
+          <w:sz w:val="24"/>
+          <w:szCs w:val="24"/>
+        </w:rPr>
+        <w:t>Junwei</w:t>
+      </w:r>
+      <w:proofErr w:type="spellEnd"/>
+      <w:r>
+        <w:rPr>
+          <w:rFonts w:ascii="Corbel" w:hAnsi="Corbel"/>
+          <w:sz w:val="24"/>
+          <w:szCs w:val="24"/>
+        </w:rPr>
+        <w:t xml:space="preserve"> Xia, Accounting, 2020</w:t>
+      </w:r>
+      <w:r>
+        <w:rPr>
+          <w:rFonts w:ascii="Corbel" w:hAnsi="Corbel"/>
+          <w:sz w:val="24"/>
+          <w:szCs w:val="24"/>
+        </w:rPr>
+        <w:t xml:space="preserve"> – Texas A&amp;M</w:t>
       </w:r>
     </w:p>
     <w:p>
@@ -7694,7 +7827,6 @@
           <w:szCs w:val="28"/>
         </w:rPr>
       </w:pPr>
-      <w:proofErr w:type="spellStart"/>
       <w:r>
         <w:rPr>
           <w:rFonts w:ascii="Corbel" w:hAnsi="Corbel" w:cs="Garamond-Bold"/>
@@ -7703,9 +7835,8 @@
           <w:sz w:val="24"/>
           <w:szCs w:val="28"/>
         </w:rPr>
-        <w:t>Jayoung</w:t>
-      </w:r>
-      <w:proofErr w:type="spellEnd"/>
+        <w:t>Min “Berg” Cui, Economics, 2019</w:t>
+      </w:r>
       <w:r>
         <w:rPr>
           <w:rFonts w:ascii="Corbel" w:hAnsi="Corbel" w:cs="Garamond-Bold"/>
@@ -7714,17 +7845,7 @@
           <w:sz w:val="24"/>
           <w:szCs w:val="28"/>
         </w:rPr>
-        <w:t xml:space="preserve"> Nam, Finance, 2018</w:t>
-      </w:r>
-      <w:r>
-        <w:rPr>
-          <w:rFonts w:ascii="Corbel" w:hAnsi="Corbel" w:cs="Garamond-Bold"/>
-          <w:bCs/>
-          <w:color w:val="000000"/>
-          <w:sz w:val="24"/>
-          <w:szCs w:val="28"/>
-        </w:rPr>
-        <w:t xml:space="preserve"> – Southern Methodist</w:t>
+        <w:t xml:space="preserve"> – T. Rowe Price</w:t>
       </w:r>
     </w:p>
     <w:p>
@@ -7747,6 +7868,7 @@
           <w:szCs w:val="28"/>
         </w:rPr>
       </w:pPr>
+      <w:proofErr w:type="spellStart"/>
       <w:r>
         <w:rPr>
           <w:rFonts w:ascii="Corbel" w:hAnsi="Corbel" w:cs="Garamond-Bold"/>
@@ -7755,9 +7877,9 @@
           <w:sz w:val="24"/>
           <w:szCs w:val="28"/>
         </w:rPr>
-        <w:t xml:space="preserve">Betsy </w:t>
-      </w:r>
-      <w:proofErr w:type="spellStart"/>
+        <w:t>Jayoung</w:t>
+      </w:r>
+      <w:proofErr w:type="spellEnd"/>
       <w:r>
         <w:rPr>
           <w:rFonts w:ascii="Corbel" w:hAnsi="Corbel" w:cs="Garamond-Bold"/>
@@ -7766,9 +7888,8 @@
           <w:sz w:val="24"/>
           <w:szCs w:val="28"/>
         </w:rPr>
-        <w:t>Laydon</w:t>
-      </w:r>
-      <w:proofErr w:type="spellEnd"/>
+        <w:t xml:space="preserve"> Nam, Finance, 2018</w:t>
+      </w:r>
       <w:r>
         <w:rPr>
           <w:rFonts w:ascii="Corbel" w:hAnsi="Corbel" w:cs="Garamond-Bold"/>
@@ -7777,17 +7898,7 @@
           <w:sz w:val="24"/>
           <w:szCs w:val="28"/>
         </w:rPr>
-        <w:t>, Finance, 2017</w:t>
-      </w:r>
-      <w:r>
-        <w:rPr>
-          <w:rFonts w:ascii="Corbel" w:hAnsi="Corbel" w:cs="Garamond-Bold"/>
-          <w:bCs/>
-          <w:color w:val="000000"/>
-          <w:sz w:val="24"/>
-          <w:szCs w:val="28"/>
-        </w:rPr>
-        <w:t xml:space="preserve"> – DePaul</w:t>
+        <w:t xml:space="preserve"> – Southern Methodist</w:t>
       </w:r>
     </w:p>
     <w:p>
@@ -7804,6 +7915,7 @@
         <w:rPr>
           <w:rFonts w:ascii="Corbel" w:hAnsi="Corbel" w:cs="Garamond-Bold"/>
           <w:bCs/>
+          <w:smallCaps/>
           <w:color w:val="000000"/>
           <w:sz w:val="24"/>
           <w:szCs w:val="28"/>
@@ -7817,8 +7929,9 @@
           <w:sz w:val="24"/>
           <w:szCs w:val="28"/>
         </w:rPr>
-        <w:t>Amy</w:t>
-      </w:r>
+        <w:t xml:space="preserve">Betsy </w:t>
+      </w:r>
+      <w:proofErr w:type="spellStart"/>
       <w:r>
         <w:rPr>
           <w:rFonts w:ascii="Corbel" w:hAnsi="Corbel" w:cs="Garamond-Bold"/>
@@ -7827,9 +7940,9 @@
           <w:sz w:val="24"/>
           <w:szCs w:val="28"/>
         </w:rPr>
-        <w:t xml:space="preserve"> </w:t>
-      </w:r>
-      <w:proofErr w:type="spellStart"/>
+        <w:t>Laydon</w:t>
+      </w:r>
+      <w:proofErr w:type="spellEnd"/>
       <w:r>
         <w:rPr>
           <w:rFonts w:ascii="Corbel" w:hAnsi="Corbel" w:cs="Garamond-Bold"/>
@@ -7838,9 +7951,8 @@
           <w:sz w:val="24"/>
           <w:szCs w:val="28"/>
         </w:rPr>
-        <w:t>Genson</w:t>
-      </w:r>
-      <w:proofErr w:type="spellEnd"/>
+        <w:t>, Finance, 2017</w:t>
+      </w:r>
       <w:r>
         <w:rPr>
           <w:rFonts w:ascii="Corbel" w:hAnsi="Corbel" w:cs="Garamond-Bold"/>
@@ -7849,59 +7961,7 @@
           <w:sz w:val="24"/>
           <w:szCs w:val="28"/>
         </w:rPr>
-        <w:t xml:space="preserve"> </w:t>
-      </w:r>
-      <w:proofErr w:type="spellStart"/>
-      <w:r>
-        <w:rPr>
-          <w:rFonts w:ascii="Corbel" w:hAnsi="Corbel" w:cs="Garamond-Bold"/>
-          <w:bCs/>
-          <w:color w:val="000000"/>
-          <w:sz w:val="24"/>
-          <w:szCs w:val="28"/>
-        </w:rPr>
-        <w:t>Sheneman</w:t>
-      </w:r>
-      <w:proofErr w:type="spellEnd"/>
-      <w:r>
-        <w:rPr>
-          <w:rFonts w:ascii="Corbel" w:hAnsi="Corbel" w:cs="Garamond-Bold"/>
-          <w:bCs/>
-          <w:color w:val="000000"/>
-          <w:sz w:val="24"/>
-          <w:szCs w:val="28"/>
-        </w:rPr>
-        <w:t>, Accounting, 2017</w:t>
-      </w:r>
-      <w:r>
-        <w:rPr>
-          <w:rFonts w:ascii="Corbel" w:hAnsi="Corbel" w:cs="Garamond-Bold"/>
-          <w:bCs/>
-          <w:color w:val="000000"/>
-          <w:sz w:val="24"/>
-          <w:szCs w:val="28"/>
-        </w:rPr>
-        <w:t xml:space="preserve"> –</w:t>
-      </w:r>
-      <w:r>
-        <w:rPr>
-          <w:rFonts w:ascii="Corbel" w:hAnsi="Corbel" w:cs="Garamond-Bold"/>
-          <w:bCs/>
-          <w:color w:val="000000"/>
-          <w:sz w:val="24"/>
-          <w:szCs w:val="28"/>
-        </w:rPr>
-        <w:t xml:space="preserve"> </w:t>
-      </w:r>
-      <w:r>
-        <w:rPr>
-          <w:rFonts w:ascii="Corbel" w:hAnsi="Corbel" w:cs="Garamond-Bold"/>
-          <w:bCs/>
-          <w:color w:val="000000"/>
-          <w:sz w:val="24"/>
-          <w:szCs w:val="28"/>
-        </w:rPr>
-        <w:t>Ohio State</w:t>
+        <w:t xml:space="preserve"> – DePaul</w:t>
       </w:r>
     </w:p>
     <w:p>
@@ -7931,7 +7991,91 @@
           <w:sz w:val="24"/>
           <w:szCs w:val="28"/>
         </w:rPr>
-        <w:t>Michelle Hutchens, Accounting, 2016 – UIUC</w:t>
+        <w:t>Amy</w:t>
+      </w:r>
+      <w:r>
+        <w:rPr>
+          <w:rFonts w:ascii="Corbel" w:hAnsi="Corbel" w:cs="Garamond-Bold"/>
+          <w:bCs/>
+          <w:color w:val="000000"/>
+          <w:sz w:val="24"/>
+          <w:szCs w:val="28"/>
+        </w:rPr>
+        <w:t xml:space="preserve"> </w:t>
+      </w:r>
+      <w:proofErr w:type="spellStart"/>
+      <w:r>
+        <w:rPr>
+          <w:rFonts w:ascii="Corbel" w:hAnsi="Corbel" w:cs="Garamond-Bold"/>
+          <w:bCs/>
+          <w:color w:val="000000"/>
+          <w:sz w:val="24"/>
+          <w:szCs w:val="28"/>
+        </w:rPr>
+        <w:t>Genson</w:t>
+      </w:r>
+      <w:proofErr w:type="spellEnd"/>
+      <w:r>
+        <w:rPr>
+          <w:rFonts w:ascii="Corbel" w:hAnsi="Corbel" w:cs="Garamond-Bold"/>
+          <w:bCs/>
+          <w:color w:val="000000"/>
+          <w:sz w:val="24"/>
+          <w:szCs w:val="28"/>
+        </w:rPr>
+        <w:t xml:space="preserve"> </w:t>
+      </w:r>
+      <w:proofErr w:type="spellStart"/>
+      <w:r>
+        <w:rPr>
+          <w:rFonts w:ascii="Corbel" w:hAnsi="Corbel" w:cs="Garamond-Bold"/>
+          <w:bCs/>
+          <w:color w:val="000000"/>
+          <w:sz w:val="24"/>
+          <w:szCs w:val="28"/>
+        </w:rPr>
+        <w:t>Sheneman</w:t>
+      </w:r>
+      <w:proofErr w:type="spellEnd"/>
+      <w:r>
+        <w:rPr>
+          <w:rFonts w:ascii="Corbel" w:hAnsi="Corbel" w:cs="Garamond-Bold"/>
+          <w:bCs/>
+          <w:color w:val="000000"/>
+          <w:sz w:val="24"/>
+          <w:szCs w:val="28"/>
+        </w:rPr>
+        <w:t>, Accounting, 2017</w:t>
+      </w:r>
+      <w:r>
+        <w:rPr>
+          <w:rFonts w:ascii="Corbel" w:hAnsi="Corbel" w:cs="Garamond-Bold"/>
+          <w:bCs/>
+          <w:color w:val="000000"/>
+          <w:sz w:val="24"/>
+          <w:szCs w:val="28"/>
+        </w:rPr>
+        <w:t xml:space="preserve"> –</w:t>
+      </w:r>
+      <w:r>
+        <w:rPr>
+          <w:rFonts w:ascii="Corbel" w:hAnsi="Corbel" w:cs="Garamond-Bold"/>
+          <w:bCs/>
+          <w:color w:val="000000"/>
+          <w:sz w:val="24"/>
+          <w:szCs w:val="28"/>
+        </w:rPr>
+        <w:t xml:space="preserve"> </w:t>
+      </w:r>
+      <w:r>
+        <w:rPr>
+          <w:rFonts w:ascii="Corbel" w:hAnsi="Corbel" w:cs="Garamond-Bold"/>
+          <w:bCs/>
+          <w:color w:val="000000"/>
+          <w:sz w:val="24"/>
+          <w:szCs w:val="28"/>
+        </w:rPr>
+        <w:t>Ohio State</w:t>
       </w:r>
     </w:p>
     <w:p>
@@ -7948,7 +8092,6 @@
         <w:rPr>
           <w:rFonts w:ascii="Corbel" w:hAnsi="Corbel" w:cs="Garamond-Bold"/>
           <w:bCs/>
-          <w:smallCaps/>
           <w:color w:val="000000"/>
           <w:sz w:val="24"/>
           <w:szCs w:val="28"/>
@@ -7962,37 +8105,7 @@
           <w:sz w:val="24"/>
           <w:szCs w:val="28"/>
         </w:rPr>
-        <w:t>Kenneth House</w:t>
-      </w:r>
-      <w:r>
-        <w:rPr>
-          <w:rFonts w:ascii="Corbel" w:hAnsi="Corbel" w:cs="Garamond-Bold"/>
-          <w:bCs/>
-          <w:color w:val="000000"/>
-          <w:sz w:val="24"/>
-          <w:szCs w:val="28"/>
-        </w:rPr>
-        <w:t>, Accounting</w:t>
-      </w:r>
-      <w:r>
-        <w:rPr>
-          <w:rFonts w:ascii="Corbel" w:hAnsi="Corbel" w:cs="Garamond-Bold"/>
-          <w:bCs/>
-          <w:color w:val="000000"/>
-          <w:sz w:val="24"/>
-          <w:szCs w:val="28"/>
-        </w:rPr>
-        <w:t>, 2014</w:t>
-      </w:r>
-      <w:r>
-        <w:rPr>
-          <w:rFonts w:ascii="Corbel" w:hAnsi="Corbel" w:cs="Garamond-Bold"/>
-          <w:bCs/>
-          <w:color w:val="000000"/>
-          <w:sz w:val="24"/>
-          <w:szCs w:val="28"/>
-        </w:rPr>
-        <w:t xml:space="preserve"> – Belmont</w:t>
+        <w:t>Michelle Hutchens, Accounting, 2016 – UIUC</w:t>
       </w:r>
     </w:p>
     <w:p>
@@ -8023,6 +8136,68 @@
           <w:sz w:val="24"/>
           <w:szCs w:val="28"/>
         </w:rPr>
+        <w:t>Kenneth House</w:t>
+      </w:r>
+      <w:r>
+        <w:rPr>
+          <w:rFonts w:ascii="Corbel" w:hAnsi="Corbel" w:cs="Garamond-Bold"/>
+          <w:bCs/>
+          <w:color w:val="000000"/>
+          <w:sz w:val="24"/>
+          <w:szCs w:val="28"/>
+        </w:rPr>
+        <w:t>, Accounting</w:t>
+      </w:r>
+      <w:r>
+        <w:rPr>
+          <w:rFonts w:ascii="Corbel" w:hAnsi="Corbel" w:cs="Garamond-Bold"/>
+          <w:bCs/>
+          <w:color w:val="000000"/>
+          <w:sz w:val="24"/>
+          <w:szCs w:val="28"/>
+        </w:rPr>
+        <w:t>, 2014</w:t>
+      </w:r>
+      <w:r>
+        <w:rPr>
+          <w:rFonts w:ascii="Corbel" w:hAnsi="Corbel" w:cs="Garamond-Bold"/>
+          <w:bCs/>
+          <w:color w:val="000000"/>
+          <w:sz w:val="24"/>
+          <w:szCs w:val="28"/>
+        </w:rPr>
+        <w:t xml:space="preserve"> – Belmont</w:t>
+      </w:r>
+    </w:p>
+    <w:p>
+      <w:pPr>
+        <w:pStyle w:val="ListParagraph"/>
+        <w:numPr>
+          <w:ilvl w:val="0"/>
+          <w:numId w:val="3"/>
+        </w:numPr>
+        <w:autoSpaceDE w:val="0"/>
+        <w:autoSpaceDN w:val="0"/>
+        <w:adjustRightInd w:val="0"/>
+        <w:spacing w:after="0" w:line="240" w:lineRule="auto"/>
+        <w:rPr>
+          <w:rFonts w:ascii="Corbel" w:hAnsi="Corbel" w:cs="Garamond-Bold"/>
+          <w:bCs/>
+          <w:smallCaps/>
+          <w:color w:val="000000"/>
+          <w:sz w:val="24"/>
+          <w:szCs w:val="28"/>
+        </w:rPr>
+      </w:pPr>
+      <w:r>
+        <w:rPr>
+          <w:rFonts w:ascii="Corbel" w:hAnsi="Corbel" w:cs="Garamond-Bold"/>
+          <w:bCs/>
+          <w:color w:val="000000"/>
+          <w:sz w:val="24"/>
+          <w:szCs w:val="28"/>
+        </w:rPr>
+        <w:lastRenderedPageBreak/>
         <w:t>Kenneth Weakley, Finance</w:t>
       </w:r>
       <w:r>
@@ -8547,16 +8722,7 @@
                 <w:sz w:val="24"/>
                 <w:szCs w:val="24"/>
               </w:rPr>
-              <w:t>–21, 2023</w:t>
-            </w:r>
-            <w:r>
-              <w:rPr>
-                <w:rFonts w:ascii="Corbel" w:hAnsi="Corbel" w:cs="Garamond"/>
-                <w:color w:val="000000"/>
-                <w:sz w:val="24"/>
-                <w:szCs w:val="24"/>
-              </w:rPr>
-              <w:t>–24</w:t>
+              <w:t>–21, 2023–24</w:t>
             </w:r>
             <w:r>
               <w:rPr>
@@ -9860,14 +10026,14 @@
         <v:path o:extrusionok="f" gradientshapeok="t" o:connecttype="rect"/>
         <o:lock v:ext="edit" aspectratio="t"/>
       </v:shapetype>
-      <v:shape id="_x0000_i1040" type="#_x0000_t75" style="width:15.8pt;height:15.8pt;visibility:visible" o:bullet="t">
+      <v:shape id="_x0000_i1068" type="#_x0000_t75" style="width:15.8pt;height:15.8pt;visibility:visible" o:bullet="t">
         <v:imagedata r:id="rId1" o:title=""/>
       </v:shape>
     </w:pict>
   </w:numPicBullet>
   <w:numPicBullet w:numPicBulletId="1">
     <w:pict>
-      <v:shape id="_x0000_i1041" type="#_x0000_t75" style="width:15.8pt;height:15.8pt;visibility:visible" o:bullet="t">
+      <v:shape id="_x0000_i1069" type="#_x0000_t75" style="width:15.8pt;height:15.8pt;visibility:visible" o:bullet="t">
         <v:imagedata r:id="rId2" o:title=""/>
       </v:shape>
     </w:pict>

--- a/Vita.docx
+++ b/Vita.docx
@@ -87,18 +87,61 @@
               <w:rPr>
                 <w:rFonts w:ascii="Corbel" w:hAnsi="Corbel" w:cs="Garamond"/>
                 <w:color w:val="000000"/>
-                <w:sz w:val="18"/>
-                <w:szCs w:val="20"/>
-              </w:rPr>
-            </w:pPr>
-            <w:r>
-              <w:rPr>
-                <w:rFonts w:ascii="Corbel" w:hAnsi="Corbel" w:cs="Garamond"/>
-                <w:color w:val="000000"/>
-                <w:sz w:val="18"/>
-                <w:szCs w:val="20"/>
-              </w:rPr>
-              <w:t>stoffprof.github.io</w:t>
+                <w:sz w:val="20"/>
+                <w:szCs w:val="21"/>
+              </w:rPr>
+            </w:pPr>
+            <w:r>
+              <w:rPr>
+                <w:rFonts w:ascii="Corbel" w:hAnsi="Corbel" w:cs="Garamond"/>
+                <w:color w:val="000000"/>
+                <w:sz w:val="20"/>
+                <w:szCs w:val="21"/>
+              </w:rPr>
+              <w:t>www.</w:t>
+            </w:r>
+            <w:r>
+              <w:rPr>
+                <w:rFonts w:ascii="Corbel" w:hAnsi="Corbel" w:cs="Garamond"/>
+                <w:color w:val="000000"/>
+                <w:sz w:val="20"/>
+                <w:szCs w:val="21"/>
+              </w:rPr>
+              <w:t>stoffprof.</w:t>
+            </w:r>
+            <w:r>
+              <w:rPr>
+                <w:rFonts w:ascii="Corbel" w:hAnsi="Corbel" w:cs="Garamond"/>
+                <w:color w:val="000000"/>
+                <w:sz w:val="20"/>
+                <w:szCs w:val="21"/>
+              </w:rPr>
+              <w:t>com</w:t>
+            </w:r>
+          </w:p>
+          <w:p>
+            <w:pPr>
+              <w:autoSpaceDE w:val="0"/>
+              <w:autoSpaceDN w:val="0"/>
+              <w:adjustRightInd w:val="0"/>
+              <w:spacing w:after="0" w:line="240" w:lineRule="auto"/>
+              <w:ind w:left="360"/>
+              <w:jc w:val="right"/>
+              <w:rPr>
+                <w:rFonts w:ascii="Corbel" w:hAnsi="Corbel" w:cs="Garamond"/>
+                <w:color w:val="000000"/>
+                <w:sz w:val="20"/>
+                <w:szCs w:val="21"/>
+              </w:rPr>
+            </w:pPr>
+            <w:r>
+              <w:rPr>
+                <w:rFonts w:ascii="Corbel" w:hAnsi="Corbel" w:cs="Garamond"/>
+                <w:color w:val="000000"/>
+                <w:sz w:val="20"/>
+                <w:szCs w:val="21"/>
+              </w:rPr>
+              <w:t>nstoffma@iu.edu</w:t>
             </w:r>
           </w:p>
           <w:p>
@@ -111,40 +154,16 @@
               <w:rPr>
                 <w:rFonts w:ascii="Corbel" w:hAnsi="Corbel" w:cs="Garamond"/>
                 <w:color w:val="000000"/>
-                <w:sz w:val="18"/>
-                <w:szCs w:val="20"/>
-              </w:rPr>
-            </w:pPr>
-            <w:r>
-              <w:rPr>
-                <w:rFonts w:ascii="Corbel" w:hAnsi="Corbel" w:cs="Garamond"/>
-                <w:color w:val="000000"/>
-                <w:sz w:val="18"/>
-                <w:szCs w:val="20"/>
-              </w:rPr>
-              <w:t>nstoffma@iu.edu</w:t>
-            </w:r>
-          </w:p>
-          <w:p>
-            <w:pPr>
-              <w:autoSpaceDE w:val="0"/>
-              <w:autoSpaceDN w:val="0"/>
-              <w:adjustRightInd w:val="0"/>
-              <w:spacing w:after="0" w:line="240" w:lineRule="auto"/>
-              <w:jc w:val="right"/>
-              <w:rPr>
-                <w:rFonts w:ascii="Corbel" w:hAnsi="Corbel" w:cs="Garamond"/>
-                <w:color w:val="000000"/>
-                <w:sz w:val="18"/>
-                <w:szCs w:val="20"/>
-              </w:rPr>
-            </w:pPr>
-            <w:r>
-              <w:rPr>
-                <w:rFonts w:ascii="Corbel" w:hAnsi="Corbel" w:cs="Garamond"/>
-                <w:color w:val="000000"/>
-                <w:sz w:val="18"/>
-                <w:szCs w:val="20"/>
+                <w:sz w:val="20"/>
+                <w:szCs w:val="21"/>
+              </w:rPr>
+            </w:pPr>
+            <w:r>
+              <w:rPr>
+                <w:rFonts w:ascii="Corbel" w:hAnsi="Corbel" w:cs="Garamond"/>
+                <w:color w:val="000000"/>
+                <w:sz w:val="20"/>
+                <w:szCs w:val="21"/>
               </w:rPr>
               <w:t>+1 812 856-5664</w:t>
             </w:r>
@@ -4343,16 +4362,7 @@
                 <w:sz w:val="24"/>
                 <w:szCs w:val="24"/>
               </w:rPr>
-              <w:t>Financial Intermediation Research Society</w:t>
-            </w:r>
-            <w:r>
-              <w:rPr>
-                <w:rFonts w:ascii="Corbel" w:hAnsi="Corbel"/>
-                <w:color w:val="000000"/>
-                <w:sz w:val="24"/>
-                <w:szCs w:val="24"/>
-              </w:rPr>
-              <w:t xml:space="preserve"> </w:t>
+              <w:t xml:space="preserve">Financial Intermediation Research Society </w:t>
             </w:r>
             <w:r>
               <w:rPr>
@@ -7580,37 +7590,7 @@
           <w:sz w:val="24"/>
           <w:szCs w:val="28"/>
         </w:rPr>
-        <w:t>Flora Sun</w:t>
-      </w:r>
-      <w:r>
-        <w:rPr>
-          <w:rFonts w:ascii="Corbel" w:hAnsi="Corbel" w:cs="Garamond-Bold"/>
-          <w:bCs/>
-          <w:color w:val="000000"/>
-          <w:sz w:val="24"/>
-          <w:szCs w:val="28"/>
-        </w:rPr>
-        <w:t>, Accounting, 202</w:t>
-      </w:r>
-      <w:r>
-        <w:rPr>
-          <w:rFonts w:ascii="Corbel" w:hAnsi="Corbel" w:cs="Garamond-Bold"/>
-          <w:bCs/>
-          <w:color w:val="000000"/>
-          <w:sz w:val="24"/>
-          <w:szCs w:val="28"/>
-        </w:rPr>
-        <w:t>4</w:t>
-      </w:r>
-      <w:r>
-        <w:rPr>
-          <w:rFonts w:ascii="Corbel" w:hAnsi="Corbel" w:cs="Garamond-Bold"/>
-          <w:bCs/>
-          <w:color w:val="000000"/>
-          <w:sz w:val="24"/>
-          <w:szCs w:val="28"/>
-        </w:rPr>
-        <w:t xml:space="preserve"> – </w:t>
+        <w:t>Flora Sun, Accounting, 2024 – </w:t>
       </w:r>
       <w:r>
         <w:rPr>
@@ -8235,19 +8215,6 @@
           <w:szCs w:val="28"/>
         </w:rPr>
       </w:pPr>
-      <w:r>
-        <w:rPr>
-          <w:rFonts w:ascii="Corbel" w:hAnsi="Corbel" w:cs="Garamond-Bold"/>
-          <w:b/>
-          <w:bCs/>
-          <w:smallCaps/>
-          <w:color w:val="000000"/>
-          <w:spacing w:val="30"/>
-          <w:sz w:val="28"/>
-          <w:szCs w:val="28"/>
-        </w:rPr>
-        <w:br w:type="page"/>
-      </w:r>
     </w:p>
     <w:p>
       <w:pPr>
@@ -8280,7 +8247,6 @@
           <w:sz w:val="28"/>
           <w:szCs w:val="28"/>
         </w:rPr>
-        <w:lastRenderedPageBreak/>
         <w:t>Profession</w:t>
       </w:r>
       <w:r>
@@ -8315,13 +8281,12 @@
               <w:pStyle w:val="ListParagraph"/>
               <w:numPr>
                 <w:ilvl w:val="0"/>
-                <w:numId w:val="5"/>
+                <w:numId w:val="1"/>
               </w:numPr>
               <w:autoSpaceDE w:val="0"/>
               <w:autoSpaceDN w:val="0"/>
               <w:adjustRightInd w:val="0"/>
               <w:spacing w:after="0" w:line="240" w:lineRule="auto"/>
-              <w:ind w:left="612"/>
               <w:rPr>
                 <w:rFonts w:ascii="Corbel" w:hAnsi="Corbel" w:cs="Garamond"/>
                 <w:color w:val="000000"/>
@@ -8366,204 +8331,6 @@
                 <w:szCs w:val="24"/>
               </w:rPr>
               <w:t>2021</w:t>
-            </w:r>
-          </w:p>
-          <w:p>
-            <w:pPr>
-              <w:pStyle w:val="ListParagraph"/>
-              <w:numPr>
-                <w:ilvl w:val="0"/>
-                <w:numId w:val="5"/>
-              </w:numPr>
-              <w:autoSpaceDE w:val="0"/>
-              <w:autoSpaceDN w:val="0"/>
-              <w:adjustRightInd w:val="0"/>
-              <w:spacing w:after="0" w:line="240" w:lineRule="auto"/>
-              <w:ind w:left="612"/>
-              <w:rPr>
-                <w:rFonts w:ascii="Corbel" w:hAnsi="Corbel" w:cs="Garamond"/>
-                <w:color w:val="000000"/>
-                <w:sz w:val="24"/>
-                <w:szCs w:val="24"/>
-              </w:rPr>
-            </w:pPr>
-            <w:r>
-              <w:rPr>
-                <w:rFonts w:ascii="Corbel" w:hAnsi="Corbel" w:cs="Garamond"/>
-                <w:color w:val="000000"/>
-                <w:sz w:val="24"/>
-                <w:szCs w:val="24"/>
-              </w:rPr>
-              <w:t>R</w:t>
-            </w:r>
-            <w:r>
-              <w:rPr>
-                <w:rFonts w:ascii="Corbel" w:hAnsi="Corbel" w:cs="Garamond"/>
-                <w:color w:val="000000"/>
-                <w:sz w:val="24"/>
-                <w:szCs w:val="24"/>
-              </w:rPr>
-              <w:t>eferee</w:t>
-            </w:r>
-            <w:r>
-              <w:rPr>
-                <w:rFonts w:ascii="Corbel" w:hAnsi="Corbel" w:cs="Garamond"/>
-                <w:color w:val="000000"/>
-                <w:sz w:val="24"/>
-                <w:szCs w:val="24"/>
-              </w:rPr>
-              <w:t>ing</w:t>
-            </w:r>
-            <w:r>
-              <w:rPr>
-                <w:rFonts w:ascii="Corbel" w:hAnsi="Corbel" w:cs="Garamond"/>
-                <w:color w:val="000000"/>
-                <w:sz w:val="24"/>
-                <w:szCs w:val="24"/>
-              </w:rPr>
-              <w:t xml:space="preserve">: </w:t>
-            </w:r>
-            <w:r>
-              <w:rPr>
-                <w:rFonts w:ascii="Corbel" w:hAnsi="Corbel" w:cs="Garamond"/>
-                <w:i/>
-                <w:color w:val="000000"/>
-                <w:sz w:val="24"/>
-                <w:szCs w:val="24"/>
-              </w:rPr>
-              <w:t xml:space="preserve">American Economic Review; </w:t>
-            </w:r>
-            <w:proofErr w:type="spellStart"/>
-            <w:r>
-              <w:rPr>
-                <w:rFonts w:ascii="Corbel" w:hAnsi="Corbel" w:cs="Garamond"/>
-                <w:i/>
-                <w:color w:val="000000"/>
-                <w:sz w:val="24"/>
-                <w:szCs w:val="24"/>
-              </w:rPr>
-              <w:t>Econometrica</w:t>
-            </w:r>
-            <w:proofErr w:type="spellEnd"/>
-            <w:r>
-              <w:rPr>
-                <w:rFonts w:ascii="Corbel" w:hAnsi="Corbel" w:cs="Garamond"/>
-                <w:i/>
-                <w:color w:val="000000"/>
-                <w:sz w:val="24"/>
-                <w:szCs w:val="24"/>
-              </w:rPr>
-              <w:t>; Financial Management;</w:t>
-            </w:r>
-            <w:r>
-              <w:rPr>
-                <w:rFonts w:ascii="Corbel" w:hAnsi="Corbel" w:cs="Garamond"/>
-                <w:i/>
-                <w:color w:val="000000"/>
-                <w:sz w:val="24"/>
-                <w:szCs w:val="24"/>
-              </w:rPr>
-              <w:t xml:space="preserve"> </w:t>
-            </w:r>
-            <w:r>
-              <w:rPr>
-                <w:rFonts w:ascii="Corbel" w:hAnsi="Corbel" w:cs="Garamond"/>
-                <w:i/>
-                <w:color w:val="000000"/>
-                <w:sz w:val="24"/>
-                <w:szCs w:val="24"/>
-              </w:rPr>
-              <w:t xml:space="preserve">Journal of Accounting Research; Journal of Banking and Finance; </w:t>
-            </w:r>
-            <w:r>
-              <w:rPr>
-                <w:rFonts w:ascii="Corbel" w:hAnsi="Corbel" w:cs="Garamond"/>
-                <w:i/>
-                <w:color w:val="000000"/>
-                <w:sz w:val="24"/>
-                <w:szCs w:val="24"/>
-              </w:rPr>
-              <w:t xml:space="preserve">Journal of Finance; </w:t>
-            </w:r>
-            <w:r>
-              <w:rPr>
-                <w:rFonts w:ascii="Corbel" w:hAnsi="Corbel" w:cs="Garamond"/>
-                <w:i/>
-                <w:color w:val="000000"/>
-                <w:sz w:val="24"/>
-                <w:szCs w:val="24"/>
-              </w:rPr>
-              <w:t xml:space="preserve">Journal of Financial Economics; Journal of Financial and Quantitative Analysis; </w:t>
-            </w:r>
-            <w:r>
-              <w:rPr>
-                <w:rFonts w:ascii="Corbel" w:hAnsi="Corbel" w:cs="Garamond"/>
-                <w:i/>
-                <w:color w:val="000000"/>
-                <w:sz w:val="24"/>
-                <w:szCs w:val="24"/>
-              </w:rPr>
-              <w:t xml:space="preserve">Journal of Monetary Economics; </w:t>
-            </w:r>
-            <w:r>
-              <w:rPr>
-                <w:rFonts w:ascii="Corbel" w:hAnsi="Corbel" w:cs="Garamond"/>
-                <w:i/>
-                <w:color w:val="000000"/>
-                <w:sz w:val="24"/>
-                <w:szCs w:val="24"/>
-              </w:rPr>
-              <w:t xml:space="preserve">Journal of Political Economy; </w:t>
-            </w:r>
-            <w:r>
-              <w:rPr>
-                <w:rFonts w:ascii="Corbel" w:hAnsi="Corbel" w:cs="Garamond"/>
-                <w:i/>
-                <w:color w:val="000000"/>
-                <w:sz w:val="24"/>
-                <w:szCs w:val="24"/>
-              </w:rPr>
-              <w:t xml:space="preserve">Management Science; </w:t>
-            </w:r>
-            <w:r>
-              <w:rPr>
-                <w:rFonts w:ascii="Corbel" w:hAnsi="Corbel" w:cs="Garamond"/>
-                <w:i/>
-                <w:color w:val="000000"/>
-                <w:sz w:val="24"/>
-                <w:szCs w:val="24"/>
-              </w:rPr>
-              <w:t xml:space="preserve">Quarterly Journal of Economics; </w:t>
-            </w:r>
-            <w:r>
-              <w:rPr>
-                <w:rFonts w:ascii="Corbel" w:hAnsi="Corbel" w:cs="Garamond"/>
-                <w:i/>
-                <w:color w:val="000000"/>
-                <w:sz w:val="24"/>
-                <w:szCs w:val="24"/>
-              </w:rPr>
-              <w:t>Research Policy</w:t>
-            </w:r>
-            <w:r>
-              <w:rPr>
-                <w:rFonts w:ascii="Corbel" w:hAnsi="Corbel" w:cs="Garamond"/>
-                <w:i/>
-                <w:color w:val="000000"/>
-                <w:sz w:val="24"/>
-                <w:szCs w:val="24"/>
-              </w:rPr>
-              <w:t xml:space="preserve">; </w:t>
-            </w:r>
-            <w:r>
-              <w:rPr>
-                <w:rFonts w:ascii="Corbel" w:hAnsi="Corbel" w:cs="Garamond"/>
-                <w:i/>
-                <w:color w:val="000000"/>
-                <w:sz w:val="24"/>
-                <w:szCs w:val="24"/>
-              </w:rPr>
-              <w:t>Review of Finance; Review of Financial Studies</w:t>
             </w:r>
           </w:p>
           <w:p>
@@ -8577,7 +8344,6 @@
               <w:autoSpaceDN w:val="0"/>
               <w:adjustRightInd w:val="0"/>
               <w:spacing w:after="0" w:line="240" w:lineRule="auto"/>
-              <w:ind w:left="630"/>
               <w:rPr>
                 <w:rFonts w:ascii="Corbel" w:hAnsi="Corbel" w:cs="Garamond"/>
                 <w:color w:val="000000"/>
@@ -8624,7 +8390,6 @@
               <w:autoSpaceDN w:val="0"/>
               <w:adjustRightInd w:val="0"/>
               <w:spacing w:after="0" w:line="240" w:lineRule="auto"/>
-              <w:ind w:left="630"/>
               <w:rPr>
                 <w:rFonts w:ascii="Corbel" w:hAnsi="Corbel" w:cs="Garamond"/>
                 <w:color w:val="000000"/>
@@ -8640,440 +8405,6 @@
                 <w:szCs w:val="24"/>
               </w:rPr>
               <w:t>Program Committees:</w:t>
-            </w:r>
-          </w:p>
-          <w:p>
-            <w:pPr>
-              <w:pStyle w:val="ListParagraph"/>
-              <w:numPr>
-                <w:ilvl w:val="0"/>
-                <w:numId w:val="15"/>
-              </w:numPr>
-              <w:autoSpaceDE w:val="0"/>
-              <w:autoSpaceDN w:val="0"/>
-              <w:adjustRightInd w:val="0"/>
-              <w:spacing w:after="0" w:line="240" w:lineRule="auto"/>
-              <w:rPr>
-                <w:rFonts w:ascii="Corbel" w:hAnsi="Corbel" w:cs="Garamond"/>
-                <w:color w:val="000000"/>
-                <w:sz w:val="24"/>
-                <w:szCs w:val="24"/>
-              </w:rPr>
-            </w:pPr>
-            <w:r>
-              <w:rPr>
-                <w:rFonts w:ascii="Corbel" w:hAnsi="Corbel" w:cs="Garamond"/>
-                <w:color w:val="000000"/>
-                <w:sz w:val="24"/>
-                <w:szCs w:val="24"/>
-              </w:rPr>
-              <w:t>Western Finance Association (2018–</w:t>
-            </w:r>
-            <w:r>
-              <w:rPr>
-                <w:rFonts w:ascii="Corbel" w:hAnsi="Corbel" w:cs="Garamond"/>
-                <w:color w:val="000000"/>
-                <w:sz w:val="24"/>
-                <w:szCs w:val="24"/>
-              </w:rPr>
-              <w:t>24</w:t>
-            </w:r>
-            <w:r>
-              <w:rPr>
-                <w:rFonts w:ascii="Corbel" w:hAnsi="Corbel" w:cs="Garamond"/>
-                <w:color w:val="000000"/>
-                <w:sz w:val="24"/>
-                <w:szCs w:val="24"/>
-              </w:rPr>
-              <w:t>)</w:t>
-            </w:r>
-          </w:p>
-          <w:p>
-            <w:pPr>
-              <w:pStyle w:val="ListParagraph"/>
-              <w:numPr>
-                <w:ilvl w:val="0"/>
-                <w:numId w:val="15"/>
-              </w:numPr>
-              <w:autoSpaceDE w:val="0"/>
-              <w:autoSpaceDN w:val="0"/>
-              <w:adjustRightInd w:val="0"/>
-              <w:spacing w:after="0" w:line="240" w:lineRule="auto"/>
-              <w:rPr>
-                <w:rFonts w:ascii="Corbel" w:hAnsi="Corbel" w:cs="Garamond"/>
-                <w:color w:val="000000"/>
-                <w:sz w:val="24"/>
-                <w:szCs w:val="24"/>
-              </w:rPr>
-            </w:pPr>
-            <w:r>
-              <w:rPr>
-                <w:rFonts w:ascii="Corbel" w:hAnsi="Corbel" w:cs="Garamond"/>
-                <w:color w:val="000000"/>
-                <w:sz w:val="24"/>
-                <w:szCs w:val="24"/>
-              </w:rPr>
-              <w:t>European Finance Association (2010, 2018</w:t>
-            </w:r>
-            <w:r>
-              <w:rPr>
-                <w:rFonts w:ascii="Corbel" w:hAnsi="Corbel" w:cs="Garamond"/>
-                <w:color w:val="000000"/>
-                <w:sz w:val="24"/>
-                <w:szCs w:val="24"/>
-              </w:rPr>
-              <w:t>–21, 2023–24</w:t>
-            </w:r>
-            <w:r>
-              <w:rPr>
-                <w:rFonts w:ascii="Corbel" w:hAnsi="Corbel" w:cs="Garamond"/>
-                <w:color w:val="000000"/>
-                <w:sz w:val="24"/>
-                <w:szCs w:val="24"/>
-              </w:rPr>
-              <w:t>)</w:t>
-            </w:r>
-          </w:p>
-          <w:p>
-            <w:pPr>
-              <w:pStyle w:val="ListParagraph"/>
-              <w:numPr>
-                <w:ilvl w:val="0"/>
-                <w:numId w:val="15"/>
-              </w:numPr>
-              <w:autoSpaceDE w:val="0"/>
-              <w:autoSpaceDN w:val="0"/>
-              <w:adjustRightInd w:val="0"/>
-              <w:spacing w:after="0" w:line="240" w:lineRule="auto"/>
-              <w:rPr>
-                <w:rFonts w:ascii="Corbel" w:hAnsi="Corbel" w:cs="Garamond"/>
-                <w:color w:val="000000"/>
-                <w:sz w:val="24"/>
-                <w:szCs w:val="24"/>
-              </w:rPr>
-            </w:pPr>
-            <w:r>
-              <w:rPr>
-                <w:rFonts w:ascii="Corbel" w:hAnsi="Corbel" w:cs="Garamond"/>
-                <w:color w:val="000000"/>
-                <w:sz w:val="24"/>
-                <w:szCs w:val="24"/>
-              </w:rPr>
-              <w:t>Colorado Finance Summit (2016–1</w:t>
-            </w:r>
-            <w:r>
-              <w:rPr>
-                <w:rFonts w:ascii="Corbel" w:hAnsi="Corbel" w:cs="Garamond"/>
-                <w:color w:val="000000"/>
-                <w:sz w:val="24"/>
-                <w:szCs w:val="24"/>
-              </w:rPr>
-              <w:t>9, 2021–23</w:t>
-            </w:r>
-            <w:r>
-              <w:rPr>
-                <w:rFonts w:ascii="Corbel" w:hAnsi="Corbel" w:cs="Garamond"/>
-                <w:color w:val="000000"/>
-                <w:sz w:val="24"/>
-                <w:szCs w:val="24"/>
-              </w:rPr>
-              <w:t>)</w:t>
-            </w:r>
-          </w:p>
-          <w:p>
-            <w:pPr>
-              <w:pStyle w:val="ListParagraph"/>
-              <w:numPr>
-                <w:ilvl w:val="0"/>
-                <w:numId w:val="15"/>
-              </w:numPr>
-              <w:autoSpaceDE w:val="0"/>
-              <w:autoSpaceDN w:val="0"/>
-              <w:adjustRightInd w:val="0"/>
-              <w:spacing w:after="0" w:line="240" w:lineRule="auto"/>
-              <w:rPr>
-                <w:rFonts w:ascii="Corbel" w:hAnsi="Corbel" w:cs="Garamond"/>
-                <w:color w:val="000000"/>
-                <w:sz w:val="24"/>
-                <w:szCs w:val="24"/>
-              </w:rPr>
-            </w:pPr>
-            <w:r>
-              <w:rPr>
-                <w:rFonts w:ascii="Corbel" w:hAnsi="Corbel" w:cs="Garamond"/>
-                <w:color w:val="000000"/>
-                <w:sz w:val="24"/>
-                <w:szCs w:val="24"/>
-              </w:rPr>
-              <w:t>Northern Finance Association (2023)</w:t>
-            </w:r>
-          </w:p>
-          <w:p>
-            <w:pPr>
-              <w:pStyle w:val="ListParagraph"/>
-              <w:numPr>
-                <w:ilvl w:val="0"/>
-                <w:numId w:val="15"/>
-              </w:numPr>
-              <w:autoSpaceDE w:val="0"/>
-              <w:autoSpaceDN w:val="0"/>
-              <w:adjustRightInd w:val="0"/>
-              <w:spacing w:after="0" w:line="240" w:lineRule="auto"/>
-              <w:rPr>
-                <w:rFonts w:ascii="Corbel" w:hAnsi="Corbel" w:cs="Garamond"/>
-                <w:color w:val="000000"/>
-                <w:sz w:val="24"/>
-                <w:szCs w:val="24"/>
-              </w:rPr>
-            </w:pPr>
-            <w:r>
-              <w:rPr>
-                <w:rFonts w:ascii="Corbel" w:hAnsi="Corbel" w:cs="Garamond"/>
-                <w:color w:val="000000"/>
-                <w:sz w:val="24"/>
-                <w:szCs w:val="24"/>
-              </w:rPr>
-              <w:t>Financial Management Association (2013, 2015, 2016</w:t>
-            </w:r>
-            <w:r>
-              <w:rPr>
-                <w:rFonts w:ascii="Corbel" w:hAnsi="Corbel" w:cs="Garamond"/>
-                <w:color w:val="000000"/>
-                <w:sz w:val="24"/>
-                <w:szCs w:val="24"/>
-              </w:rPr>
-              <w:t>, 2022</w:t>
-            </w:r>
-            <w:r>
-              <w:rPr>
-                <w:rFonts w:ascii="Corbel" w:hAnsi="Corbel" w:cs="Garamond"/>
-                <w:color w:val="000000"/>
-                <w:sz w:val="24"/>
-                <w:szCs w:val="24"/>
-              </w:rPr>
-              <w:t>)</w:t>
-            </w:r>
-          </w:p>
-          <w:p>
-            <w:pPr>
-              <w:pStyle w:val="ListParagraph"/>
-              <w:numPr>
-                <w:ilvl w:val="0"/>
-                <w:numId w:val="15"/>
-              </w:numPr>
-              <w:autoSpaceDE w:val="0"/>
-              <w:autoSpaceDN w:val="0"/>
-              <w:adjustRightInd w:val="0"/>
-              <w:spacing w:after="0" w:line="240" w:lineRule="auto"/>
-              <w:rPr>
-                <w:rFonts w:ascii="Corbel" w:hAnsi="Corbel" w:cs="Garamond"/>
-                <w:color w:val="000000"/>
-                <w:sz w:val="24"/>
-                <w:szCs w:val="24"/>
-              </w:rPr>
-            </w:pPr>
-            <w:r>
-              <w:rPr>
-                <w:rFonts w:ascii="Corbel" w:hAnsi="Corbel" w:cs="Garamond"/>
-                <w:color w:val="000000"/>
-                <w:sz w:val="24"/>
-                <w:szCs w:val="24"/>
-              </w:rPr>
-              <w:t>Texas Finance Festival (2021)</w:t>
-            </w:r>
-          </w:p>
-          <w:p>
-            <w:pPr>
-              <w:pStyle w:val="ListParagraph"/>
-              <w:numPr>
-                <w:ilvl w:val="0"/>
-                <w:numId w:val="15"/>
-              </w:numPr>
-              <w:autoSpaceDE w:val="0"/>
-              <w:autoSpaceDN w:val="0"/>
-              <w:adjustRightInd w:val="0"/>
-              <w:spacing w:after="0" w:line="240" w:lineRule="auto"/>
-              <w:rPr>
-                <w:rFonts w:ascii="Corbel" w:hAnsi="Corbel" w:cs="Garamond"/>
-                <w:color w:val="000000"/>
-                <w:sz w:val="24"/>
-                <w:szCs w:val="24"/>
-              </w:rPr>
-            </w:pPr>
-            <w:r>
-              <w:rPr>
-                <w:rFonts w:ascii="Corbel" w:hAnsi="Corbel" w:cs="Garamond"/>
-                <w:color w:val="000000"/>
-                <w:sz w:val="24"/>
-                <w:szCs w:val="24"/>
-              </w:rPr>
-              <w:t>Conference on Financial Economics and Accounting (2011</w:t>
-            </w:r>
-            <w:r>
-              <w:rPr>
-                <w:rFonts w:ascii="Corbel" w:hAnsi="Corbel" w:cs="Garamond"/>
-                <w:color w:val="000000"/>
-                <w:sz w:val="24"/>
-                <w:szCs w:val="24"/>
-              </w:rPr>
-              <w:t>, 2021</w:t>
-            </w:r>
-            <w:r>
-              <w:rPr>
-                <w:rFonts w:ascii="Corbel" w:hAnsi="Corbel" w:cs="Garamond"/>
-                <w:color w:val="000000"/>
-                <w:sz w:val="24"/>
-                <w:szCs w:val="24"/>
-              </w:rPr>
-              <w:t>)</w:t>
-            </w:r>
-          </w:p>
-          <w:p>
-            <w:pPr>
-              <w:pStyle w:val="ListParagraph"/>
-              <w:numPr>
-                <w:ilvl w:val="0"/>
-                <w:numId w:val="15"/>
-              </w:numPr>
-              <w:autoSpaceDE w:val="0"/>
-              <w:autoSpaceDN w:val="0"/>
-              <w:adjustRightInd w:val="0"/>
-              <w:spacing w:after="0" w:line="240" w:lineRule="auto"/>
-              <w:rPr>
-                <w:rFonts w:ascii="Corbel" w:hAnsi="Corbel" w:cs="Garamond"/>
-                <w:color w:val="000000"/>
-                <w:sz w:val="24"/>
-                <w:szCs w:val="24"/>
-              </w:rPr>
-            </w:pPr>
-            <w:r>
-              <w:rPr>
-                <w:rFonts w:ascii="Corbel" w:hAnsi="Corbel" w:cs="Garamond"/>
-                <w:color w:val="000000"/>
-                <w:sz w:val="24"/>
-                <w:szCs w:val="24"/>
-              </w:rPr>
-              <w:t>European Retail Investment Conference (2017, 2019)</w:t>
-            </w:r>
-          </w:p>
-          <w:p>
-            <w:pPr>
-              <w:pStyle w:val="ListParagraph"/>
-              <w:numPr>
-                <w:ilvl w:val="0"/>
-                <w:numId w:val="15"/>
-              </w:numPr>
-              <w:autoSpaceDE w:val="0"/>
-              <w:autoSpaceDN w:val="0"/>
-              <w:adjustRightInd w:val="0"/>
-              <w:spacing w:after="0" w:line="240" w:lineRule="auto"/>
-              <w:rPr>
-                <w:rFonts w:ascii="Corbel" w:hAnsi="Corbel" w:cs="Garamond"/>
-                <w:color w:val="000000"/>
-                <w:sz w:val="24"/>
-                <w:szCs w:val="24"/>
-              </w:rPr>
-            </w:pPr>
-            <w:r>
-              <w:rPr>
-                <w:rFonts w:ascii="Corbel" w:hAnsi="Corbel" w:cs="Garamond"/>
-                <w:color w:val="000000"/>
-                <w:sz w:val="24"/>
-                <w:szCs w:val="24"/>
-              </w:rPr>
-              <w:t xml:space="preserve">Financial Intermediation </w:t>
-            </w:r>
-            <w:r>
-              <w:rPr>
-                <w:rFonts w:ascii="Corbel" w:hAnsi="Corbel" w:cs="Garamond"/>
-                <w:color w:val="000000"/>
-                <w:sz w:val="24"/>
-                <w:szCs w:val="24"/>
-              </w:rPr>
-              <w:t xml:space="preserve">Research </w:t>
-            </w:r>
-            <w:r>
-              <w:rPr>
-                <w:rFonts w:ascii="Corbel" w:hAnsi="Corbel" w:cs="Garamond"/>
-                <w:color w:val="000000"/>
-                <w:sz w:val="24"/>
-                <w:szCs w:val="24"/>
-              </w:rPr>
-              <w:t>Society (2019)</w:t>
-            </w:r>
-          </w:p>
-          <w:p>
-            <w:pPr>
-              <w:pStyle w:val="ListParagraph"/>
-              <w:numPr>
-                <w:ilvl w:val="0"/>
-                <w:numId w:val="15"/>
-              </w:numPr>
-              <w:autoSpaceDE w:val="0"/>
-              <w:autoSpaceDN w:val="0"/>
-              <w:adjustRightInd w:val="0"/>
-              <w:spacing w:after="0" w:line="240" w:lineRule="auto"/>
-              <w:rPr>
-                <w:rFonts w:ascii="Corbel" w:hAnsi="Corbel" w:cs="Garamond"/>
-                <w:color w:val="000000"/>
-                <w:sz w:val="24"/>
-                <w:szCs w:val="24"/>
-              </w:rPr>
-            </w:pPr>
-            <w:r>
-              <w:rPr>
-                <w:rFonts w:ascii="Corbel" w:hAnsi="Corbel" w:cs="Garamond"/>
-                <w:color w:val="000000"/>
-                <w:sz w:val="24"/>
-                <w:szCs w:val="24"/>
-              </w:rPr>
-              <w:t>Mitsui Financial Symposium (2019)</w:t>
-            </w:r>
-          </w:p>
-          <w:p>
-            <w:pPr>
-              <w:pStyle w:val="ListParagraph"/>
-              <w:numPr>
-                <w:ilvl w:val="0"/>
-                <w:numId w:val="15"/>
-              </w:numPr>
-              <w:autoSpaceDE w:val="0"/>
-              <w:autoSpaceDN w:val="0"/>
-              <w:adjustRightInd w:val="0"/>
-              <w:spacing w:after="0" w:line="240" w:lineRule="auto"/>
-              <w:rPr>
-                <w:rFonts w:ascii="Corbel" w:hAnsi="Corbel" w:cs="Garamond"/>
-                <w:color w:val="000000"/>
-                <w:sz w:val="24"/>
-                <w:szCs w:val="24"/>
-              </w:rPr>
-            </w:pPr>
-            <w:r>
-              <w:rPr>
-                <w:rFonts w:ascii="Corbel" w:hAnsi="Corbel" w:cs="Garamond"/>
-                <w:color w:val="000000"/>
-                <w:sz w:val="24"/>
-                <w:szCs w:val="24"/>
-              </w:rPr>
-              <w:t>Midwest Finance Association (2013</w:t>
-            </w:r>
-            <w:r>
-              <w:rPr>
-                <w:rFonts w:ascii="Corbel" w:hAnsi="Corbel" w:cs="Garamond"/>
-                <w:color w:val="000000"/>
-                <w:sz w:val="24"/>
-                <w:szCs w:val="24"/>
-              </w:rPr>
-              <w:t>–2015</w:t>
-            </w:r>
-            <w:r>
-              <w:rPr>
-                <w:rFonts w:ascii="Corbel" w:hAnsi="Corbel" w:cs="Garamond"/>
-                <w:color w:val="000000"/>
-                <w:sz w:val="24"/>
-                <w:szCs w:val="24"/>
-              </w:rPr>
-              <w:t>)</w:t>
             </w:r>
           </w:p>
           <w:p>
@@ -9087,31 +8418,30 @@
               <w:autoSpaceDN w:val="0"/>
               <w:adjustRightInd w:val="0"/>
               <w:spacing w:after="0" w:line="240" w:lineRule="auto"/>
-              <w:ind w:left="630"/>
-              <w:rPr>
-                <w:rFonts w:ascii="Corbel" w:hAnsi="Corbel" w:cs="Garamond"/>
-                <w:color w:val="000000"/>
-                <w:sz w:val="24"/>
-                <w:szCs w:val="24"/>
-              </w:rPr>
-            </w:pPr>
-            <w:r>
-              <w:rPr>
-                <w:rFonts w:ascii="Corbel" w:hAnsi="Corbel" w:cs="Garamond"/>
-                <w:color w:val="000000"/>
-                <w:sz w:val="24"/>
-                <w:szCs w:val="24"/>
-              </w:rPr>
-              <w:t>External referee, Israel Science Foundation (2019, 2020</w:t>
-            </w:r>
-            <w:r>
-              <w:rPr>
-                <w:rFonts w:ascii="Corbel" w:hAnsi="Corbel" w:cs="Garamond"/>
-                <w:color w:val="000000"/>
-                <w:sz w:val="24"/>
-                <w:szCs w:val="24"/>
-              </w:rPr>
-              <w:t>, 2022</w:t>
+              <w:rPr>
+                <w:rFonts w:ascii="Corbel" w:hAnsi="Corbel" w:cs="Garamond"/>
+                <w:color w:val="000000"/>
+                <w:sz w:val="24"/>
+                <w:szCs w:val="24"/>
+              </w:rPr>
+            </w:pPr>
+            <w:r>
+              <w:rPr>
+                <w:rFonts w:ascii="Corbel" w:hAnsi="Corbel" w:cs="Garamond"/>
+                <w:color w:val="000000"/>
+                <w:sz w:val="24"/>
+                <w:szCs w:val="24"/>
+              </w:rPr>
+              <w:t>Western Finance Association (2018–</w:t>
+            </w:r>
+            <w:r>
+              <w:rPr>
+                <w:rFonts w:ascii="Corbel" w:hAnsi="Corbel" w:cs="Garamond"/>
+                <w:color w:val="000000"/>
+                <w:sz w:val="24"/>
+                <w:szCs w:val="24"/>
+              </w:rPr>
+              <w:t>24</w:t>
             </w:r>
             <w:r>
               <w:rPr>
@@ -9134,22 +8464,39 @@
               <w:autoSpaceDN w:val="0"/>
               <w:adjustRightInd w:val="0"/>
               <w:spacing w:after="0" w:line="240" w:lineRule="auto"/>
-              <w:ind w:left="630"/>
-              <w:rPr>
-                <w:rFonts w:ascii="Corbel" w:hAnsi="Corbel" w:cs="Garamond"/>
-                <w:color w:val="000000"/>
-                <w:sz w:val="24"/>
-                <w:szCs w:val="24"/>
-              </w:rPr>
-            </w:pPr>
-            <w:r>
-              <w:rPr>
-                <w:rFonts w:ascii="Corbel" w:hAnsi="Corbel" w:cs="Garamond"/>
-                <w:color w:val="000000"/>
-                <w:sz w:val="24"/>
-                <w:szCs w:val="24"/>
-              </w:rPr>
-              <w:t>External referee, University Grants Committee, Hong Kong (2019)</w:t>
+              <w:rPr>
+                <w:rFonts w:ascii="Corbel" w:hAnsi="Corbel" w:cs="Garamond"/>
+                <w:color w:val="000000"/>
+                <w:sz w:val="24"/>
+                <w:szCs w:val="24"/>
+              </w:rPr>
+            </w:pPr>
+            <w:r>
+              <w:rPr>
+                <w:rFonts w:ascii="Corbel" w:hAnsi="Corbel" w:cs="Garamond"/>
+                <w:color w:val="000000"/>
+                <w:sz w:val="24"/>
+                <w:szCs w:val="24"/>
+              </w:rPr>
+              <w:t>European Finance Association (2010, 2018</w:t>
+            </w:r>
+            <w:r>
+              <w:rPr>
+                <w:rFonts w:ascii="Corbel" w:hAnsi="Corbel" w:cs="Garamond"/>
+                <w:color w:val="000000"/>
+                <w:sz w:val="24"/>
+                <w:szCs w:val="24"/>
+              </w:rPr>
+              <w:t>–21, 2023–24</w:t>
+            </w:r>
+            <w:r>
+              <w:rPr>
+                <w:rFonts w:ascii="Corbel" w:hAnsi="Corbel" w:cs="Garamond"/>
+                <w:color w:val="000000"/>
+                <w:sz w:val="24"/>
+                <w:szCs w:val="24"/>
+              </w:rPr>
+              <w:t>)</w:t>
             </w:r>
           </w:p>
           <w:p>
@@ -9163,22 +8510,669 @@
               <w:autoSpaceDN w:val="0"/>
               <w:adjustRightInd w:val="0"/>
               <w:spacing w:after="0" w:line="240" w:lineRule="auto"/>
-              <w:ind w:left="630"/>
-              <w:rPr>
-                <w:rFonts w:ascii="Corbel" w:hAnsi="Corbel" w:cs="Garamond"/>
-                <w:color w:val="000000"/>
-                <w:sz w:val="24"/>
-                <w:szCs w:val="24"/>
-              </w:rPr>
-            </w:pPr>
-            <w:r>
-              <w:rPr>
-                <w:rFonts w:ascii="Corbel" w:hAnsi="Corbel" w:cs="Garamond"/>
-                <w:color w:val="000000"/>
-                <w:sz w:val="24"/>
-                <w:szCs w:val="24"/>
-              </w:rPr>
-              <w:t>External referee, Hong Kong Grant Council (2012)</w:t>
+              <w:rPr>
+                <w:rFonts w:ascii="Corbel" w:hAnsi="Corbel" w:cs="Garamond"/>
+                <w:color w:val="000000"/>
+                <w:sz w:val="24"/>
+                <w:szCs w:val="24"/>
+              </w:rPr>
+            </w:pPr>
+            <w:r>
+              <w:rPr>
+                <w:rFonts w:ascii="Corbel" w:hAnsi="Corbel" w:cs="Garamond"/>
+                <w:color w:val="000000"/>
+                <w:sz w:val="24"/>
+                <w:szCs w:val="24"/>
+              </w:rPr>
+              <w:t>Colorado Finance Summit (2016–1</w:t>
+            </w:r>
+            <w:r>
+              <w:rPr>
+                <w:rFonts w:ascii="Corbel" w:hAnsi="Corbel" w:cs="Garamond"/>
+                <w:color w:val="000000"/>
+                <w:sz w:val="24"/>
+                <w:szCs w:val="24"/>
+              </w:rPr>
+              <w:t>9, 2021–23</w:t>
+            </w:r>
+            <w:r>
+              <w:rPr>
+                <w:rFonts w:ascii="Corbel" w:hAnsi="Corbel" w:cs="Garamond"/>
+                <w:color w:val="000000"/>
+                <w:sz w:val="24"/>
+                <w:szCs w:val="24"/>
+              </w:rPr>
+              <w:t>)</w:t>
+            </w:r>
+          </w:p>
+          <w:p>
+            <w:pPr>
+              <w:pStyle w:val="ListParagraph"/>
+              <w:numPr>
+                <w:ilvl w:val="0"/>
+                <w:numId w:val="1"/>
+              </w:numPr>
+              <w:autoSpaceDE w:val="0"/>
+              <w:autoSpaceDN w:val="0"/>
+              <w:adjustRightInd w:val="0"/>
+              <w:spacing w:after="0" w:line="240" w:lineRule="auto"/>
+              <w:rPr>
+                <w:rFonts w:ascii="Corbel" w:hAnsi="Corbel" w:cs="Garamond"/>
+                <w:color w:val="000000"/>
+                <w:sz w:val="24"/>
+                <w:szCs w:val="24"/>
+              </w:rPr>
+            </w:pPr>
+            <w:r>
+              <w:rPr>
+                <w:rFonts w:ascii="Corbel" w:hAnsi="Corbel" w:cs="Garamond"/>
+                <w:color w:val="000000"/>
+                <w:sz w:val="24"/>
+                <w:szCs w:val="24"/>
+              </w:rPr>
+              <w:t>Northern Finance Association (2023)</w:t>
+            </w:r>
+          </w:p>
+          <w:p>
+            <w:pPr>
+              <w:pStyle w:val="ListParagraph"/>
+              <w:numPr>
+                <w:ilvl w:val="0"/>
+                <w:numId w:val="1"/>
+              </w:numPr>
+              <w:autoSpaceDE w:val="0"/>
+              <w:autoSpaceDN w:val="0"/>
+              <w:adjustRightInd w:val="0"/>
+              <w:spacing w:after="0" w:line="240" w:lineRule="auto"/>
+              <w:rPr>
+                <w:rFonts w:ascii="Corbel" w:hAnsi="Corbel" w:cs="Garamond"/>
+                <w:color w:val="000000"/>
+                <w:sz w:val="24"/>
+                <w:szCs w:val="24"/>
+              </w:rPr>
+            </w:pPr>
+            <w:r>
+              <w:rPr>
+                <w:rFonts w:ascii="Corbel" w:hAnsi="Corbel" w:cs="Garamond"/>
+                <w:color w:val="000000"/>
+                <w:sz w:val="24"/>
+                <w:szCs w:val="24"/>
+              </w:rPr>
+              <w:t>Financial Management Association (2013, 2015, 2016</w:t>
+            </w:r>
+            <w:r>
+              <w:rPr>
+                <w:rFonts w:ascii="Corbel" w:hAnsi="Corbel" w:cs="Garamond"/>
+                <w:color w:val="000000"/>
+                <w:sz w:val="24"/>
+                <w:szCs w:val="24"/>
+              </w:rPr>
+              <w:t>, 2022</w:t>
+            </w:r>
+            <w:r>
+              <w:rPr>
+                <w:rFonts w:ascii="Corbel" w:hAnsi="Corbel" w:cs="Garamond"/>
+                <w:color w:val="000000"/>
+                <w:sz w:val="24"/>
+                <w:szCs w:val="24"/>
+              </w:rPr>
+              <w:t>)</w:t>
+            </w:r>
+          </w:p>
+          <w:p>
+            <w:pPr>
+              <w:pStyle w:val="ListParagraph"/>
+              <w:numPr>
+                <w:ilvl w:val="0"/>
+                <w:numId w:val="1"/>
+              </w:numPr>
+              <w:autoSpaceDE w:val="0"/>
+              <w:autoSpaceDN w:val="0"/>
+              <w:adjustRightInd w:val="0"/>
+              <w:spacing w:after="0" w:line="240" w:lineRule="auto"/>
+              <w:rPr>
+                <w:rFonts w:ascii="Corbel" w:hAnsi="Corbel" w:cs="Garamond"/>
+                <w:color w:val="000000"/>
+                <w:sz w:val="24"/>
+                <w:szCs w:val="24"/>
+              </w:rPr>
+            </w:pPr>
+            <w:r>
+              <w:rPr>
+                <w:rFonts w:ascii="Corbel" w:hAnsi="Corbel" w:cs="Garamond"/>
+                <w:color w:val="000000"/>
+                <w:sz w:val="24"/>
+                <w:szCs w:val="24"/>
+              </w:rPr>
+              <w:t>Texas Finance Festival (2021)</w:t>
+            </w:r>
+          </w:p>
+          <w:p>
+            <w:pPr>
+              <w:pStyle w:val="ListParagraph"/>
+              <w:numPr>
+                <w:ilvl w:val="0"/>
+                <w:numId w:val="1"/>
+              </w:numPr>
+              <w:autoSpaceDE w:val="0"/>
+              <w:autoSpaceDN w:val="0"/>
+              <w:adjustRightInd w:val="0"/>
+              <w:spacing w:after="0" w:line="240" w:lineRule="auto"/>
+              <w:rPr>
+                <w:rFonts w:ascii="Corbel" w:hAnsi="Corbel" w:cs="Garamond"/>
+                <w:color w:val="000000"/>
+                <w:sz w:val="24"/>
+                <w:szCs w:val="24"/>
+              </w:rPr>
+            </w:pPr>
+            <w:r>
+              <w:rPr>
+                <w:rFonts w:ascii="Corbel" w:hAnsi="Corbel" w:cs="Garamond"/>
+                <w:color w:val="000000"/>
+                <w:sz w:val="24"/>
+                <w:szCs w:val="24"/>
+              </w:rPr>
+              <w:t>Conference on Financial Economics and Accounting (2011</w:t>
+            </w:r>
+            <w:r>
+              <w:rPr>
+                <w:rFonts w:ascii="Corbel" w:hAnsi="Corbel" w:cs="Garamond"/>
+                <w:color w:val="000000"/>
+                <w:sz w:val="24"/>
+                <w:szCs w:val="24"/>
+              </w:rPr>
+              <w:t>, 2021</w:t>
+            </w:r>
+            <w:r>
+              <w:rPr>
+                <w:rFonts w:ascii="Corbel" w:hAnsi="Corbel" w:cs="Garamond"/>
+                <w:color w:val="000000"/>
+                <w:sz w:val="24"/>
+                <w:szCs w:val="24"/>
+              </w:rPr>
+              <w:t>)</w:t>
+            </w:r>
+          </w:p>
+          <w:p>
+            <w:pPr>
+              <w:pStyle w:val="ListParagraph"/>
+              <w:numPr>
+                <w:ilvl w:val="0"/>
+                <w:numId w:val="1"/>
+              </w:numPr>
+              <w:autoSpaceDE w:val="0"/>
+              <w:autoSpaceDN w:val="0"/>
+              <w:adjustRightInd w:val="0"/>
+              <w:spacing w:after="0" w:line="240" w:lineRule="auto"/>
+              <w:rPr>
+                <w:rFonts w:ascii="Corbel" w:hAnsi="Corbel" w:cs="Garamond"/>
+                <w:color w:val="000000"/>
+                <w:sz w:val="24"/>
+                <w:szCs w:val="24"/>
+              </w:rPr>
+            </w:pPr>
+            <w:r>
+              <w:rPr>
+                <w:rFonts w:ascii="Corbel" w:hAnsi="Corbel" w:cs="Garamond"/>
+                <w:color w:val="000000"/>
+                <w:sz w:val="24"/>
+                <w:szCs w:val="24"/>
+              </w:rPr>
+              <w:t>European Retail Investment Conference (2017, 2019)</w:t>
+            </w:r>
+          </w:p>
+          <w:p>
+            <w:pPr>
+              <w:pStyle w:val="ListParagraph"/>
+              <w:numPr>
+                <w:ilvl w:val="0"/>
+                <w:numId w:val="1"/>
+              </w:numPr>
+              <w:autoSpaceDE w:val="0"/>
+              <w:autoSpaceDN w:val="0"/>
+              <w:adjustRightInd w:val="0"/>
+              <w:spacing w:after="0" w:line="240" w:lineRule="auto"/>
+              <w:rPr>
+                <w:rFonts w:ascii="Corbel" w:hAnsi="Corbel" w:cs="Garamond"/>
+                <w:color w:val="000000"/>
+                <w:sz w:val="24"/>
+                <w:szCs w:val="24"/>
+              </w:rPr>
+            </w:pPr>
+            <w:r>
+              <w:rPr>
+                <w:rFonts w:ascii="Corbel" w:hAnsi="Corbel" w:cs="Garamond"/>
+                <w:color w:val="000000"/>
+                <w:sz w:val="24"/>
+                <w:szCs w:val="24"/>
+              </w:rPr>
+              <w:t xml:space="preserve">Financial Intermediation </w:t>
+            </w:r>
+            <w:r>
+              <w:rPr>
+                <w:rFonts w:ascii="Corbel" w:hAnsi="Corbel" w:cs="Garamond"/>
+                <w:color w:val="000000"/>
+                <w:sz w:val="24"/>
+                <w:szCs w:val="24"/>
+              </w:rPr>
+              <w:t xml:space="preserve">Research </w:t>
+            </w:r>
+            <w:r>
+              <w:rPr>
+                <w:rFonts w:ascii="Corbel" w:hAnsi="Corbel" w:cs="Garamond"/>
+                <w:color w:val="000000"/>
+                <w:sz w:val="24"/>
+                <w:szCs w:val="24"/>
+              </w:rPr>
+              <w:t>Society (2019)</w:t>
+            </w:r>
+          </w:p>
+          <w:p>
+            <w:pPr>
+              <w:pStyle w:val="ListParagraph"/>
+              <w:numPr>
+                <w:ilvl w:val="0"/>
+                <w:numId w:val="1"/>
+              </w:numPr>
+              <w:autoSpaceDE w:val="0"/>
+              <w:autoSpaceDN w:val="0"/>
+              <w:adjustRightInd w:val="0"/>
+              <w:spacing w:after="0" w:line="240" w:lineRule="auto"/>
+              <w:rPr>
+                <w:rFonts w:ascii="Corbel" w:hAnsi="Corbel" w:cs="Garamond"/>
+                <w:color w:val="000000"/>
+                <w:sz w:val="24"/>
+                <w:szCs w:val="24"/>
+              </w:rPr>
+            </w:pPr>
+            <w:r>
+              <w:rPr>
+                <w:rFonts w:ascii="Corbel" w:hAnsi="Corbel" w:cs="Garamond"/>
+                <w:color w:val="000000"/>
+                <w:sz w:val="24"/>
+                <w:szCs w:val="24"/>
+              </w:rPr>
+              <w:t>Mitsui Financial Symposium (2019)</w:t>
+            </w:r>
+          </w:p>
+          <w:p>
+            <w:pPr>
+              <w:pStyle w:val="ListParagraph"/>
+              <w:numPr>
+                <w:ilvl w:val="0"/>
+                <w:numId w:val="1"/>
+              </w:numPr>
+              <w:autoSpaceDE w:val="0"/>
+              <w:autoSpaceDN w:val="0"/>
+              <w:adjustRightInd w:val="0"/>
+              <w:spacing w:after="0" w:line="240" w:lineRule="auto"/>
+              <w:rPr>
+                <w:rFonts w:ascii="Corbel" w:hAnsi="Corbel" w:cs="Garamond"/>
+                <w:color w:val="000000"/>
+                <w:sz w:val="24"/>
+                <w:szCs w:val="24"/>
+              </w:rPr>
+            </w:pPr>
+            <w:r>
+              <w:rPr>
+                <w:rFonts w:ascii="Corbel" w:hAnsi="Corbel" w:cs="Garamond"/>
+                <w:color w:val="000000"/>
+                <w:sz w:val="24"/>
+                <w:szCs w:val="24"/>
+              </w:rPr>
+              <w:t>Midwest Finance Association (2013</w:t>
+            </w:r>
+            <w:r>
+              <w:rPr>
+                <w:rFonts w:ascii="Corbel" w:hAnsi="Corbel" w:cs="Garamond"/>
+                <w:color w:val="000000"/>
+                <w:sz w:val="24"/>
+                <w:szCs w:val="24"/>
+              </w:rPr>
+              <w:t>–2015</w:t>
+            </w:r>
+            <w:r>
+              <w:rPr>
+                <w:rFonts w:ascii="Corbel" w:hAnsi="Corbel" w:cs="Garamond"/>
+                <w:color w:val="000000"/>
+                <w:sz w:val="24"/>
+                <w:szCs w:val="24"/>
+              </w:rPr>
+              <w:t>)</w:t>
+            </w:r>
+          </w:p>
+          <w:p>
+            <w:pPr>
+              <w:pStyle w:val="ListParagraph"/>
+              <w:numPr>
+                <w:ilvl w:val="0"/>
+                <w:numId w:val="1"/>
+              </w:numPr>
+              <w:autoSpaceDE w:val="0"/>
+              <w:autoSpaceDN w:val="0"/>
+              <w:adjustRightInd w:val="0"/>
+              <w:spacing w:after="0" w:line="240" w:lineRule="auto"/>
+              <w:rPr>
+                <w:rFonts w:ascii="Corbel" w:hAnsi="Corbel" w:cs="Garamond"/>
+                <w:color w:val="000000"/>
+                <w:sz w:val="24"/>
+                <w:szCs w:val="24"/>
+              </w:rPr>
+            </w:pPr>
+            <w:r>
+              <w:rPr>
+                <w:rFonts w:ascii="Corbel" w:hAnsi="Corbel" w:cs="Garamond"/>
+                <w:color w:val="000000"/>
+                <w:sz w:val="24"/>
+                <w:szCs w:val="24"/>
+              </w:rPr>
+              <w:t>External referee</w:t>
+            </w:r>
+            <w:r>
+              <w:rPr>
+                <w:rFonts w:ascii="Corbel" w:hAnsi="Corbel" w:cs="Garamond"/>
+                <w:color w:val="000000"/>
+                <w:sz w:val="24"/>
+                <w:szCs w:val="24"/>
+              </w:rPr>
+              <w:t>:</w:t>
+            </w:r>
+          </w:p>
+          <w:p>
+            <w:pPr>
+              <w:pStyle w:val="ListParagraph"/>
+              <w:numPr>
+                <w:ilvl w:val="1"/>
+                <w:numId w:val="1"/>
+              </w:numPr>
+              <w:autoSpaceDE w:val="0"/>
+              <w:autoSpaceDN w:val="0"/>
+              <w:adjustRightInd w:val="0"/>
+              <w:spacing w:after="0" w:line="240" w:lineRule="auto"/>
+              <w:rPr>
+                <w:rFonts w:ascii="Corbel" w:hAnsi="Corbel" w:cs="Garamond"/>
+                <w:color w:val="000000"/>
+                <w:sz w:val="24"/>
+                <w:szCs w:val="24"/>
+              </w:rPr>
+            </w:pPr>
+            <w:r>
+              <w:rPr>
+                <w:rFonts w:ascii="Corbel" w:hAnsi="Corbel" w:cs="Garamond"/>
+                <w:color w:val="000000"/>
+                <w:sz w:val="24"/>
+                <w:szCs w:val="24"/>
+              </w:rPr>
+              <w:t>European Research Council</w:t>
+            </w:r>
+            <w:r>
+              <w:rPr>
+                <w:rFonts w:ascii="Corbel" w:hAnsi="Corbel" w:cs="Garamond"/>
+                <w:color w:val="000000"/>
+                <w:sz w:val="24"/>
+                <w:szCs w:val="24"/>
+              </w:rPr>
+              <w:t xml:space="preserve"> (2024)</w:t>
+            </w:r>
+          </w:p>
+          <w:p>
+            <w:pPr>
+              <w:pStyle w:val="ListParagraph"/>
+              <w:numPr>
+                <w:ilvl w:val="1"/>
+                <w:numId w:val="1"/>
+              </w:numPr>
+              <w:autoSpaceDE w:val="0"/>
+              <w:autoSpaceDN w:val="0"/>
+              <w:adjustRightInd w:val="0"/>
+              <w:spacing w:after="0" w:line="240" w:lineRule="auto"/>
+              <w:rPr>
+                <w:rFonts w:ascii="Corbel" w:hAnsi="Corbel" w:cs="Garamond"/>
+                <w:color w:val="000000"/>
+                <w:sz w:val="24"/>
+                <w:szCs w:val="24"/>
+              </w:rPr>
+            </w:pPr>
+            <w:r>
+              <w:rPr>
+                <w:rFonts w:ascii="Corbel" w:hAnsi="Corbel" w:cs="Garamond"/>
+                <w:color w:val="000000"/>
+                <w:sz w:val="24"/>
+                <w:szCs w:val="24"/>
+              </w:rPr>
+              <w:t>Israel Science Foundation (2019, 2020</w:t>
+            </w:r>
+            <w:r>
+              <w:rPr>
+                <w:rFonts w:ascii="Corbel" w:hAnsi="Corbel" w:cs="Garamond"/>
+                <w:color w:val="000000"/>
+                <w:sz w:val="24"/>
+                <w:szCs w:val="24"/>
+              </w:rPr>
+              <w:t>, 2022</w:t>
+            </w:r>
+            <w:r>
+              <w:rPr>
+                <w:rFonts w:ascii="Corbel" w:hAnsi="Corbel" w:cs="Garamond"/>
+                <w:color w:val="000000"/>
+                <w:sz w:val="24"/>
+                <w:szCs w:val="24"/>
+              </w:rPr>
+              <w:t>)</w:t>
+            </w:r>
+          </w:p>
+          <w:p>
+            <w:pPr>
+              <w:pStyle w:val="ListParagraph"/>
+              <w:numPr>
+                <w:ilvl w:val="1"/>
+                <w:numId w:val="1"/>
+              </w:numPr>
+              <w:autoSpaceDE w:val="0"/>
+              <w:autoSpaceDN w:val="0"/>
+              <w:adjustRightInd w:val="0"/>
+              <w:spacing w:after="0" w:line="240" w:lineRule="auto"/>
+              <w:rPr>
+                <w:rFonts w:ascii="Corbel" w:hAnsi="Corbel" w:cs="Garamond"/>
+                <w:color w:val="000000"/>
+                <w:sz w:val="24"/>
+                <w:szCs w:val="24"/>
+              </w:rPr>
+            </w:pPr>
+            <w:r>
+              <w:rPr>
+                <w:rFonts w:ascii="Corbel" w:hAnsi="Corbel" w:cs="Garamond"/>
+                <w:color w:val="000000"/>
+                <w:sz w:val="24"/>
+                <w:szCs w:val="24"/>
+              </w:rPr>
+              <w:t>University Grants Committee, Hong Kong (2019)</w:t>
+            </w:r>
+          </w:p>
+          <w:p>
+            <w:pPr>
+              <w:pStyle w:val="ListParagraph"/>
+              <w:numPr>
+                <w:ilvl w:val="1"/>
+                <w:numId w:val="1"/>
+              </w:numPr>
+              <w:autoSpaceDE w:val="0"/>
+              <w:autoSpaceDN w:val="0"/>
+              <w:adjustRightInd w:val="0"/>
+              <w:spacing w:after="0" w:line="240" w:lineRule="auto"/>
+              <w:rPr>
+                <w:rFonts w:ascii="Corbel" w:hAnsi="Corbel" w:cs="Garamond"/>
+                <w:color w:val="000000"/>
+                <w:sz w:val="24"/>
+                <w:szCs w:val="24"/>
+              </w:rPr>
+            </w:pPr>
+            <w:r>
+              <w:rPr>
+                <w:rFonts w:ascii="Corbel" w:hAnsi="Corbel" w:cs="Garamond"/>
+                <w:color w:val="000000"/>
+                <w:sz w:val="24"/>
+                <w:szCs w:val="24"/>
+              </w:rPr>
+              <w:t>Hong Kong Grant Council (2012)</w:t>
+            </w:r>
+          </w:p>
+          <w:p>
+            <w:pPr>
+              <w:pStyle w:val="ListParagraph"/>
+              <w:numPr>
+                <w:ilvl w:val="0"/>
+                <w:numId w:val="1"/>
+              </w:numPr>
+              <w:autoSpaceDE w:val="0"/>
+              <w:autoSpaceDN w:val="0"/>
+              <w:adjustRightInd w:val="0"/>
+              <w:spacing w:after="0" w:line="240" w:lineRule="auto"/>
+              <w:ind w:left="615"/>
+              <w:rPr>
+                <w:rFonts w:ascii="Corbel" w:hAnsi="Corbel" w:cs="Garamond"/>
+                <w:color w:val="000000"/>
+                <w:sz w:val="24"/>
+                <w:szCs w:val="24"/>
+              </w:rPr>
+            </w:pPr>
+            <w:r>
+              <w:rPr>
+                <w:rFonts w:ascii="Corbel" w:hAnsi="Corbel" w:cs="Garamond"/>
+                <w:color w:val="000000"/>
+                <w:sz w:val="24"/>
+                <w:szCs w:val="24"/>
+              </w:rPr>
+              <w:t>R</w:t>
+            </w:r>
+            <w:r>
+              <w:rPr>
+                <w:rFonts w:ascii="Corbel" w:hAnsi="Corbel" w:cs="Garamond"/>
+                <w:color w:val="000000"/>
+                <w:sz w:val="24"/>
+                <w:szCs w:val="24"/>
+              </w:rPr>
+              <w:t>eferee</w:t>
+            </w:r>
+            <w:r>
+              <w:rPr>
+                <w:rFonts w:ascii="Corbel" w:hAnsi="Corbel" w:cs="Garamond"/>
+                <w:color w:val="000000"/>
+                <w:sz w:val="24"/>
+                <w:szCs w:val="24"/>
+              </w:rPr>
+              <w:t>ing</w:t>
+            </w:r>
+            <w:r>
+              <w:rPr>
+                <w:rFonts w:ascii="Corbel" w:hAnsi="Corbel" w:cs="Garamond"/>
+                <w:color w:val="000000"/>
+                <w:sz w:val="24"/>
+                <w:szCs w:val="24"/>
+              </w:rPr>
+              <w:t xml:space="preserve">: </w:t>
+            </w:r>
+            <w:r>
+              <w:rPr>
+                <w:rFonts w:ascii="Corbel" w:hAnsi="Corbel" w:cs="Garamond"/>
+                <w:i/>
+                <w:color w:val="000000"/>
+                <w:sz w:val="24"/>
+                <w:szCs w:val="24"/>
+              </w:rPr>
+              <w:t xml:space="preserve">American Economic Review; </w:t>
+            </w:r>
+            <w:proofErr w:type="spellStart"/>
+            <w:r>
+              <w:rPr>
+                <w:rFonts w:ascii="Corbel" w:hAnsi="Corbel" w:cs="Garamond"/>
+                <w:i/>
+                <w:color w:val="000000"/>
+                <w:sz w:val="24"/>
+                <w:szCs w:val="24"/>
+              </w:rPr>
+              <w:t>Econometrica</w:t>
+            </w:r>
+            <w:proofErr w:type="spellEnd"/>
+            <w:r>
+              <w:rPr>
+                <w:rFonts w:ascii="Corbel" w:hAnsi="Corbel" w:cs="Garamond"/>
+                <w:i/>
+                <w:color w:val="000000"/>
+                <w:sz w:val="24"/>
+                <w:szCs w:val="24"/>
+              </w:rPr>
+              <w:t>; Financial Management;</w:t>
+            </w:r>
+            <w:r>
+              <w:rPr>
+                <w:rFonts w:ascii="Corbel" w:hAnsi="Corbel" w:cs="Garamond"/>
+                <w:i/>
+                <w:color w:val="000000"/>
+                <w:sz w:val="24"/>
+                <w:szCs w:val="24"/>
+              </w:rPr>
+              <w:t xml:space="preserve"> Journal of Accounting Research; Journal of Banking and Finance; Journal of Finance; Journal of Financial Economics; Journal of Financial and Quantitative Analysis; Journal of Monetary Economics; </w:t>
+            </w:r>
+            <w:r>
+              <w:rPr>
+                <w:rFonts w:ascii="Corbel" w:hAnsi="Corbel" w:cs="Garamond"/>
+                <w:i/>
+                <w:color w:val="000000"/>
+                <w:sz w:val="24"/>
+                <w:szCs w:val="24"/>
+              </w:rPr>
+              <w:t xml:space="preserve">Journal of Political Economy; </w:t>
+            </w:r>
+            <w:r>
+              <w:rPr>
+                <w:rFonts w:ascii="Corbel" w:hAnsi="Corbel" w:cs="Garamond"/>
+                <w:i/>
+                <w:color w:val="000000"/>
+                <w:sz w:val="24"/>
+                <w:szCs w:val="24"/>
+              </w:rPr>
+              <w:t xml:space="preserve">Management Science; </w:t>
+            </w:r>
+            <w:r>
+              <w:rPr>
+                <w:rFonts w:ascii="Corbel" w:hAnsi="Corbel" w:cs="Garamond"/>
+                <w:i/>
+                <w:color w:val="000000"/>
+                <w:sz w:val="24"/>
+                <w:szCs w:val="24"/>
+              </w:rPr>
+              <w:t xml:space="preserve">Quarterly Journal of Economics; </w:t>
+            </w:r>
+            <w:r>
+              <w:rPr>
+                <w:rFonts w:ascii="Corbel" w:hAnsi="Corbel" w:cs="Garamond"/>
+                <w:i/>
+                <w:color w:val="000000"/>
+                <w:sz w:val="24"/>
+                <w:szCs w:val="24"/>
+              </w:rPr>
+              <w:t>Research Policy</w:t>
+            </w:r>
+            <w:r>
+              <w:rPr>
+                <w:rFonts w:ascii="Corbel" w:hAnsi="Corbel" w:cs="Garamond"/>
+                <w:i/>
+                <w:color w:val="000000"/>
+                <w:sz w:val="24"/>
+                <w:szCs w:val="24"/>
+              </w:rPr>
+              <w:t xml:space="preserve">; </w:t>
+            </w:r>
+            <w:r>
+              <w:rPr>
+                <w:rFonts w:ascii="Corbel" w:hAnsi="Corbel" w:cs="Garamond"/>
+                <w:i/>
+                <w:color w:val="000000"/>
+                <w:sz w:val="24"/>
+                <w:szCs w:val="24"/>
+              </w:rPr>
+              <w:t>Review of Finance; Review of Financial Studies</w:t>
             </w:r>
           </w:p>
         </w:tc>
@@ -9728,6 +9722,7 @@
           <w:sz w:val="24"/>
           <w:szCs w:val="24"/>
         </w:rPr>
+        <w:lastRenderedPageBreak/>
         <w:t>Habitat for Humanity of Monroe County, Treasurer, 2018</w:t>
       </w:r>
       <w:r>
@@ -10026,15 +10021,22 @@
         <v:path o:extrusionok="f" gradientshapeok="t" o:connecttype="rect"/>
         <o:lock v:ext="edit" aspectratio="t"/>
       </v:shapetype>
-      <v:shape id="_x0000_i1068" type="#_x0000_t75" style="width:15.8pt;height:15.8pt;visibility:visible" o:bullet="t">
+      <v:shape id="_x0000_i1107" type="#_x0000_t75" style="width:15.95pt;height:15.95pt;visibility:visible" o:bullet="t">
         <v:imagedata r:id="rId1" o:title=""/>
       </v:shape>
     </w:pict>
   </w:numPicBullet>
   <w:numPicBullet w:numPicBulletId="1">
     <w:pict>
-      <v:shape id="_x0000_i1069" type="#_x0000_t75" style="width:15.8pt;height:15.8pt;visibility:visible" o:bullet="t">
+      <v:shape id="_x0000_i1108" type="#_x0000_t75" style="width:15.95pt;height:15.95pt;visibility:visible" o:bullet="t">
         <v:imagedata r:id="rId2" o:title=""/>
+      </v:shape>
+    </w:pict>
+  </w:numPicBullet>
+  <w:numPicBullet w:numPicBulletId="2">
+    <w:pict>
+      <v:shape id="_x0000_i1109" type="#_x0000_t75" alt="Internet with solid fill" style="width:9.05pt;height:8.2pt;visibility:visible" o:gfxdata="UEsDBBQABgAIAAAAIQCo1seoEwEAAEkCAAATAAAAW0NvbnRlbnRfVHlwZXNdLnhtbJSSwU7DMBBE&#13;&#10;70j8g+UrShx6QAgl6YGUIyBUPsCyN4lFvLa8JrR/j5O2ElRtpR493jc7I7tcbuzARghkHFb8Pi84&#13;&#10;A1ROG+wq/rl+yR45oyhRy8EhVHwLxJf17U253noglmikivcx+ichSPVgJeXOA6ab1gUrYzqGTnip&#13;&#10;vmQHYlEUD0I5jIAxi5MHr8sGWvk9RLbaJHmXxGPH2fNublpVcWMnftLFSSLAQEeI9H4wSsbUTYyo&#13;&#10;j3Jl+0x5IucZ6o2nuxT8zAYaT2dK+gVq8vvf5G+s/ba39ATBaGDvMsRXaVNfoQMJWLjGqfyyx1TN&#13;&#10;Uuba1ijIm0CrmTpkOuet3Q8GGK81bxL2AePBXcwfof4FAAD//wMAUEsDBBQABgAIAAAAIQA4/SH/&#13;&#10;1gAAAJQBAAALAAAAX3JlbHMvLnJlbHOkkMFqwzAMhu+DvYPRfXGawxijTi+j0GvpHsDYimMaW0Yy&#13;&#10;2fr2M4PBMnrbUb/Q94l/f/hMi1qRJVI2sOt6UJgd+ZiDgffL8ekFlFSbvV0oo4EbChzGx4f9GRdb&#13;&#10;25HMsYhqlCwG5lrLq9biZkxWOiqY22YiTra2kYMu1l1tQD30/bPm3wwYN0x18gb45AdQl1tp5j/s&#13;&#10;FB2T0FQ7R0nTNEV3j6o9feQzro1iOWA14Fm+Q8a1a8+Bvu/d/dMb2JY5uiPbhG/ktn4cqGU/er3p&#13;&#10;cvwCAAD//wMAUEsDBBQABgAIAAAAIQCTod68zQEAANkDAAAOAAAAZHJzL2Uyb0RvYy54bWykk9tu&#13;&#10;2zAMhu8H9B0E3bd2Dl0LIU5vghYFhi0YtgdQZDoWqhMoJU7efpStZtnVhu7CMWk6Pz+Rv1dPJ2vY&#13;&#10;ETBq7xo+u6s5A6d8q92+4T9/PN8+chaTdK003kHDzxD50/rm02oIAua+96YFZCTiohhCw/uUgqiq&#13;&#10;qHqwMt75AI6KnUcrE6W4r1qUA6lbU83r+nM1eGwDegUx0tPNVOTrUb/rQKVvXRchMdNwYkvjLxLp&#13;&#10;bLmgfJfzar2SYo8y9FoVFPkBEiu1o8YXqY1Mkh1Qf0AqaJUOCKRGkaCrYFH0H2pFxP6ThpX4dgi3&#13;&#10;ytsgk95po9N5nHiBcsetVlucCNXX4xaZbhu+fLhfLOtFfc+Zk5YW/lLmelVoISpawatLgI5WM+jU&#13;&#10;s+iNblmnjcn7yMfOorkFpVXO/+i4Mzo808t53jkuZyPZvzvId51WsPHqYMGlyUYIho7pXex1iJyh&#13;&#10;ALsDOg++trPJIDEhJNXnhpnyO1krk0lxKYyUv8Eycwx5RFKcOrT5Tq3ZafTg+eI8OCWm6OGsnj8+&#13;&#10;kCcVlUo8NXj/c8CYXsBblgNCIwJahhTy+CUWlvdXysim9iMX0Yy0xefZnNc5xddf5PoXAAAA//8D&#13;&#10;AFBLAwQKAAAAAAAAACEAwoSdYz4nAAA+JwAAFAAAAGRycy9tZWRpYS9pbWFnZTEucG5niVBORw0K&#13;&#10;GgoAAAANSUhEUgAAAYAAAAGACAYAAACkx7W/AAAAAXNSR0IArs4c6QAAAIRlWElmTU0AKgAAAAgA&#13;&#10;BQESAAMAAAABAAEAAAEaAAUAAAABAAAASgEbAAUAAAABAAAAUgEoAAMAAAABAAIAAIdpAAQAAAAB&#13;&#10;AAAAWgAAAAAAAAGAAAAAAQAAAYAAAAABAAOgAQADAAAAAQABAACgAgAEAAAAAQAAAYCgAwAEAAAA&#13;&#10;AQAAAYAAAAAAMhHtewAAAAlwSFlzAAA7DgAAOw4BzLahgwAAJlNJREFUeAHt3Xv0NVVdx/GH5HkQ&#13;&#10;UjBvSAY8D6ggKjfFC5i3SsgIExVdSuUqWy1dWnkp6y+hpaKlUVlq6TLNRGWprWXeb8tMMMy4eAFU&#13;&#10;Lo8gcclUEJGb2vcjv9HzHGb29zuzZ86Z2fPea+3nnDN77+/e+7XnOfP7nTMzv02bSAgggAACCCCA&#13;&#10;AAIIIIAAAggggAACCCCAAAIIIIAAAggggAACCCCAAAIIIIAAAggggAACCCCAAAIIIIAAAggggAAC&#13;&#10;CCCAAAIIIIAAAggggAACCCCAAAIIIIAAAggggAACCCCAAAIIIIAAAggggAACCCCAAAIIIIAAAggg&#13;&#10;gAACCCCAAAIIIIAAAggggAACCCCAAAIIIIAAAggggAACCCCAAAIIIIAAAggggAACCCCAAAIIIIAA&#13;&#10;AggggAACCCCAAAIIIIAAAggggAACCCCAAAIIIIAAAggggAACCCCAAAIIIIAAAggggAACCCCAAAII&#13;&#10;IIAAAggggAACCCCAAAIIIIAAAggggAACCCCAAAIIIIAAAggggAACCCCAAAIIIIAAAggggAACCCCA&#13;&#10;AAIIIIAAAggggAACCCCAAAIIIIAAAggggAACCCCAAAIIIIAAAggggAACCCCAAAIIIIAAAggggAAC&#13;&#10;CCCAAAIIIIAAAggggAACCCCAAAIIIIAAAggggAACCCCAAAIIIIAAAggggAACCCCAAAIIIIAAAggg&#13;&#10;gAACCCCAAAIIIIAAAggggAACCCCAAAIIIIAAAggggAACCCCAAAIIIIAAAggggAACCCCAAAIIIIAA&#13;&#10;AggggAACCCCAAAIIIIAAAggggAACCCCAAAIIIIAAAggggAACCCCAAAIIIIAAAggggAACCCCAAAII&#13;&#10;IIAAAggggAACCCCAAAIIIIAAAggggAACCCCAAAIIIIAAAggggAACCCCAAAIIIIAAAggggAACCCCA&#13;&#10;AAIIIIAAAggggAACCCCAwDgFdhrnsNYyqjtZr8dafpzlQyxvs7yH5S2WSQggME2Bm23Y11q+1PK5&#13;&#10;lj9p+QOWr7c8+8QBYNOm+9he8BLLz7C82+z3CAAQKF/gBpviaZZfZfmi8qfbPMM5HwDuaCwnW36B&#13;&#10;5c3NRJQggEChArfYvE61/FLLNxY6x+S05noA2N9U3mv54KQOhQggMAeBL9gkj7d88RwmuzjHOR4A&#13;&#10;DjWAj1i+5yIEzxFAYNYC19jsj7as7wlmk+Z2ANBP/mda5s1/Nrs4E0UgLKCDwJGWZ/ObwJwOAPrM&#13;&#10;/yzLfOxjCCQEEKgV0MdBD7M8i+8E7lBLUObGl9u09DkfCQEEEGgS2NMKdOr3x5sqlLR9Lr8B6FTP&#13;&#10;8y1ztk9Jey9zQWAYAZ0ddJDl4k8R/Zlh/EYXVef58+Y/umVhQAiMUkDvFXrPKD7N4TcAXeF7tWUu&#13;&#10;8ip+d2aCCPQmoIvF9HFQ0VcMz+E3AN3egTf/3v5fEAiBWQjoPUPvHUWnORwAdG8fEgIIINBW4LFt&#13;&#10;G0yt/hwOALqxGwkBBBBoK6CLRotOczgAbCt6BZkcAggMJVD8e8ccvgS+yfYObuk81H8R4iJQroBu&#13;&#10;Jb1LudPbtGkOB4AflbyAzA0BBAYVKPo9cg4fAQ26dxAcAQQQmKoAB4CprhzjRgABBDIFOABkAtIc&#13;&#10;AQQQmKoAB4CprhzjRgABBDIFOABkAtIcAQQQmKoAB4CprhzjRgABBDIFOABkAtIcAQQQmKrAzlMd&#13;&#10;+IjGXfR5wiNyZigI1AlwnU+dSnAbvwEEoaiGAAIIlCbAAaC0FWU+CCCAQFCAA0AQimoIIIBAaQIc&#13;&#10;AEpbUeaDAAIIBAU4AAShqIYAAgiUJsABoLQVZT4IIIBAUIADQBCKaggggEBpAhwASltR5oMAAggE&#13;&#10;BTgABKGohgACCJQmwAGgtBVlPggggEBQgANAEIpqCCCAQGkC3AuotBVlPhLYYvlAyw+0vJ/lrZb3&#13;&#10;tnz3jby7PeqPfauekv74902Wr7P8zY18uT1ut3yJ5S9ZvtCy6pEQKEZgDjcyG/pmUXMwHPsOv5cN&#13;&#10;8DGWj9rID7DHzZb7TLdYsC9bPmMjf8oer7RMWq8A/78z/Ofw5sUOkrGDjLjpYTa2p1h+guVDLK96&#13;&#10;X9Z+dZ7lD1p+t+VzLJNWL8D/79WbT6pH7SBD5klhTHyw+9j4T7L8NctDrmmX2BqTxqYxklYn0GWt&#13;&#10;2rRZ3UzoaRCBNovdpe4ggyboDgLH2KsPWf6B5S5rtMo2GqPGqjGThhcYem2HnwE9DCrADjIo72DB&#13;&#10;dYbaiZa/aHnoNRwqvsauOXC2nSEMlIZauyruQMMm7KoEqoUc6nFV85hTPyfYZC+wPNSarTqu5qI5&#13;&#10;kfoXGHot+x8xEVcqwA6yUu6szo6w1mdaHnrN1hVfZxBpjqT+BIZey/5GSqS1CLCDrIW9Vad7WO03&#13;&#10;WP6h5aHXa93xNUfNVXMm5QsMvZ75IyTCWgXYQdbK73Z+rNW4wnLf6/TtAWL2OUbNWXMn5Qn0uSZ1&#13;&#10;sfJGR+u1C9Qtap/b1j7BiQ5gVxv36yz3tRZXWax/svw7lnUV8Hss9xX7Vov1QsvPtnyaZV0A1lds&#13;&#10;GciC1E2gr3VoitNtVLQajUDTwva1fTQTndBA7mdj1e0VctdAP0W/1vKjLS+eafPGHmIvj+37FvNR&#13;&#10;lpV00Zme6837GsvLddu+loVMSO0F2lq3rd9+RLQYlUDbBW9bf1STncBgjrMxXmu5rfNi/U9Y+ydZ&#13;&#10;voPl5XSKbVis2+fz71jsQ5c61Bg0p09azulLJopDaieQYx5p22401B6dQGSRc+qMbsIjHtBzbWxd&#13;&#10;L+bSxzBvsXyQ5ab0YivIWctIW33UtH/DAA627W+xrLFGYi3XkY2MSHGBZcO+X8dHQs1RCvS9QyzH&#13;&#10;G+WkRziok21My3aR1zpr5nTL+lw/lZ5uhZF4fdS52Pq6W2IwGut7M8YjK1JMoI/1TMWIjYJaoxVI&#13;&#10;LW4fZaOd+EgGps/mddpjF+uzrV3kvPnDrd4NHftYHtc3gnH0MdTOllPp4Vb4ecvLfURey2zxe41U&#13;&#10;P3Mui1jm1JmzbRFzz1n8SNsikAaahN7A3mU54rhY53pr8yLLdZ/x2+Yd0j3s1WWWF9s3PX91oJ5u&#13;&#10;Jf1/gXrq468te0lz+GPLXQ5QsuMgkBZuWuu+tqd7p3T0An3tCE1xRg+wxgF2+cn/LBvvtuCYdTaO&#13;&#10;brzWtDaL299u9VR/cVvdc6uy6RGWvxeoq/ZPthxJ+t7gs5br+kxtkyGpWSBl10dZc8+UTEKgj50g&#13;&#10;FWMSCGsYpD7HTrnVlb3G2mxuMdY/DfbxsYW4df0ubqu6P8ae6C+ALZbVPdeZQdEDluZ2aiDmcj+y&#13;&#10;JNULLFv1/bq+V7ZORqDvHWI53mQgVjhQncmy7JR6rY98nthyfA+2+rcE+tH3CHdeiJ0ah8oW02/b&#13;&#10;C6++ys+w3OajGv3W8N1g7Kp/zg4ysJpU+Qz1WNMlm6YkMNSOUcWdksUqxqo38janeuq0yoe0HNgd&#13;&#10;rf75lqs1aHrUZ/n7LsVuqlttX6q+6e8C/ajtS5YbOq91ANPcq369R5ke58ScY7Hnlls+R9Oi5py7&#13;&#10;A3jti8LKnIyuZm1zkdeFVj/68cni0P7SXnjrotNHn7DYaOO51265iT62OdOy105/VF5fILdJ+1ll&#13;&#10;/SUxL3ZVLluuGN5RuLIZ6nHH3ng1OYGhdowq7uRABhqw7mfzJcuVi/eoN/89O4xFV+JGLrR6WUNs&#13;&#10;b1x1ze5tGyM/rX/G6u1UFyCx7Z5WdoFlb1xVuYxlTbpNoHIZ6hHniQsMtWNUcSfO09vwX2+RKhPv&#13;&#10;8SKr+/Mdetbn7J8L9KPbMjSdQuqNrWlYj7UC/Vbhtf+9pgCJ7TrAXBKIXfUta9JtApXJUI84T1xg&#13;&#10;qB2jijtxnl6Gr9saVx7e4+VWd5+OverN1Yt/ndXZOxHfa59o+uMbz3nt9b3Dz6WCNJRtte3Ri9A0&#13;&#10;Bm4lfRuktx655bf1wr+TFcjdAbz2k4XpaeB7WJwrLHtOKte59bpqt0va3Rpdbdnr5zlOcK99qvnP&#13;&#10;WmHkJ/XIBWJ1/RxmG6PXH8hc9nNP3nrmls/dd/Lzz90BvPaTB8qcgC5U8oxUro9PnprR1ysD/Xza&#13;&#10;6nifwXtj9YYY+ShI1w90/bL2aYF5VnOQ/dxTZTHU49x9Jz//oXaMKu7kgTImcIS11Rt7ZZF6fHlG&#13;&#10;P/eytt6tFL5vdSJvuqkxqiySIt93vDMSqKFO9JbWstcazDl565lbPmfbIuaeuwN47YtA6jiJyOmR&#13;&#10;8tMXt96N01JDeK0Veuvw56kAC2VenIWqjU/vaiXftpyKpTfnBzVGSBfI6izLqfhV2RnpUMWXVg5D&#13;&#10;PRYPWPoEh9oxqril+zXN7wQrqAxSj/pMO/KTeVM/OltI59in+tB3A4tX+zbF0vZUHJVF04utohfr&#13;&#10;3dFgNfUOsG2y8/pQudZirinik1Nnrq7FzDtn8SNti4FqMRGdjnmB5YhP7i0MIhd9Pa/F2L0xR0Pt&#13;&#10;YhUvdQx09W7OwU/z8sarcq2F1mSOKeKTU2eOpkXNOWfxI22LwgpO5kSrF7H5b6uX88Z0F2uv0zpT&#13;&#10;felK2s2WoykVS2Vt0tOtshfvjW0CLtWVnQy9PlSuNZljitjk1JmjaVFzzln8SNuisIKT+aLV82z0&#13;&#10;GfiRwXhN1V4Y6Edvwm2SN+42sXTG0bmWUzH15fTd2gRdqnuUE7/qW2syx1TNf6jHOZoWNeehdowq&#13;&#10;blFYgckcY3Wquace3xaIlaqiN1f9dJ/q4xIrb7rityl2Kp7K2qZnWgMv5p+0DbpU/+2BPjQGrc3c&#13;&#10;kmefWz43z+Lmm7sDeO2LA3Mm9CEr90x0r579nThe8dGBfv7QC1JT7o29pklyk87YucxyKq4OVN71&#13;&#10;CalO9rNCmab6UJnWZm7JM8ktn5tncfPN3QG89sWBJSa0j5VFbvWc+9O/hqDz6FP237HyO6liy5SK&#13;&#10;qbIuKfJRlS4gy0ky9cautdEazSl5Jrnlc7Iscq65O4DXvki0hkmdbNs9D70J3b+hfXSzbnGgz85T&#13;&#10;fensoC4pFVNlXZJOQdUBKRX7LV0CL7Q5yJ7/0HKqD5WdZHlOyfPILZ+TZZFzzd0BvPZFojVMyvtM&#13;&#10;Xlb/1tC2zeZnW+WUu94It7YJuFA3FVdlXdPfW8NU7O9a+a5dg2+0k22qD5VpjeaUPI/c8jlZFjnX&#13;&#10;3B3Aa18kWs2kDrdtnoXKn1jTtu2mDzt9/UfbgAv1vTksVG319OFW24v9pFYRb19Ztl4fKtdazSVF&#13;&#10;PHLqzMWx2HnmLH6kbbFwSxPTvXw8jyutjr4UzUk69183U0v19ZyMDlJxVZaTvN+Q/iUnuLWV7VWW&#13;&#10;vTloreaSPIvc8rk4FjvP3B3Aa18s3NLEzrHXnsWrltp0eemdVqmDw926BN5o480hI/Sml1rjVHx9&#13;&#10;T5B7gPwLpw/1r7WaS0p591E2F8di59nHTpCKUSzcwsT2sucpg6rsYQttuj71znbJ/Y6hGmvTY9dx&#13;&#10;q93+lpviVtsfmdOBtZVxFavpUd+RaM3mkJoM+tpetGHOZfpFwzC5HQQipzBeYy3+a4dW7V/sZE0e&#13;&#10;7zT7V6d8ncUXW+f6m72ppOsbcpKMZZ1KcnxMqgJlCEiAAwD7QUTgqEClD1gd/eSZkx5kje/pBPiY&#13;&#10;U77u4o86A/hlp9wrlvEHvUpWnvubRqALqkxdgAPA1FdwNeOP3NPnIz0MxXvT+or1cXkP/QwZwnN4&#13;&#10;sHWeezqozpLyUmTNvBiUIzB5gb4+C2yKM3kgZwJbrFxfvDbNv9q+rxMnUvwOp5/XRoI4darxNj06&#13;&#10;zd3iO1oN7yK2x7hR0hVk3TT+arvWTGtXeqrmO9Rj0X78BlD08vYyuQMtine7ZX0m/fUeevO+RB77&#13;&#10;xz8iuNHypx0Lb55O8x9be98DaM20diQEGgU4ADTSULAh8MCAxOcCdbwqOv9/m1PpTKd8LMWfcQbS&#13;&#10;x4VakS/cI2vnDJXikgU4AJS8uv3Mbb9AmC8E6nhVDnMqXGHl33TqjKXYOyB6c43M47xApcjaBcJQ&#13;&#10;pVQBDgClrmx/89oaCLU9UMer4v20GnnD8/pYVbn307muF9B3BTlpe6Dx1kAdqsxYgAPAjBc/OPV9&#13;&#10;AvW2B+p4Ve7nVDjXKR9T8bdsMP+TGJD+390nUR4pujRQae9AHarMWIADwIwXPzj1yG0XIm9GXncl&#13;&#10;HQA0V++CsAM8EKd8u1Ou4rsH6lBlxgK6YrD0pNPDhkylG+rsnshvAUMaE7ubwGXWbN9uTSfTiv/f&#13;&#10;GUvFbwAZeDNpuvtM5lniNFm7Ele1xzlxAOgRs9BQuxQ6rzlMi7WbwypnzJEDQAbeTJpumck8S5wm&#13;&#10;a1fiqvY4Jw4APWISCgEEEJiSAAeAKa3Wesaqe8qQpinA2k1z3VY2ag4AK6OebEc3TXbkDJy1Yx9I&#13;&#10;CnAASPJQaALXoTBZAdZusku3moFzAFiN85R7idx/5742QV0PkZM/6iCdkBm/GpvTTdYcqj706M3n&#13;&#10;KZnzkbmXImvnxaC8YAEOAAUvbk9Ti7yJbOuhr686MQ51ysdWrL9ulkrefFNtVRYxj6yd1w/lBQtw&#13;&#10;ACh4cXuaWuQvcG3toS/vDbGPO2j2MMxQCN0+Y69ETV29elGiPFK0NVApsnaBMFQpVYADQKkr29+8&#13;&#10;tgdCRX4a9cJ4986Z0m8AD3Emqz8er78alpO2BhpvD9ShyowFOADMePGDU78kUO/gQB2vyjlOBf1E&#13;&#10;7f3BeCfEyoq9v/jlzTUy0Ih5ZO0ifVGnUAEOAIUubI/T8n4yV1cP7aG/71iMS504RzrlYyn+RWcg&#13;&#10;fRwAIuaRtXOGSnHJAhwASl7dfuZ2oYW5xQl1Dyvv42Og/3T6+RWnfAzFu9ogvAOAN09vHrrDp/fb&#13;&#10;kNZMa0dCoFGAA0AjDQUbAjfb45cDGt7HHoEQm7y/pfv4SJA113m09Z+6CdutVn5W5hgfHmivNdPa&#13;&#10;kRBoFOAA0EhDwYLAmQvPm54e01TQYrt3ANBf0draIt46qh7tdHq2ld/g1PGKI9ZneEEoR4ADAPtA&#13;&#10;RCDyZvIEC5S7P33RYlzjDGjsHwN5B4BPOPPzineyCr/qVbLyyJoFwlAFgWkL6JzrIfO0dWKj1xk4&#13;&#10;Pww4PiIWLlnrbU4/H0y29gu9fcGP0FzjvlbkxX9Uc/NQib789frQWqWuQwh1NJFKnkVu+UQYug0z&#13;&#10;9ye2br3SamoCV9qAzwsM+vhAHa/Kh50K+g3A+wLUCTFY8W86kXVvns86dbziJ3sVrFxrpTUjITB7&#13;&#10;gdyfALz2cwF+uU3Us7jK6mzOBLmLtdeXl6m+npfRRyquyromfTSj8+5T8U/rGnyj3c72qDf2VB8q&#13;&#10;01rNJXkWueVzcSx2nrk7gNe+WLiliR1urz0LlT9pqV2Xl/otINVXzmmUqbgq65oeaQ292JGf3lP9&#13;&#10;HxfoQ2OY0m0zUvONlHnmueWRMVBnxAK5O4DXfsRT731oX7OInkfuZ/Qa9LMD/eiMoC7JG3+XmGrz&#13;&#10;D5ZTsa+38t1UMSO9z9qm+lCZ1mhOyfPILZ+TZZFzzd0BvPZFojVM6iTb7nnoC8iDGtpHN+9hFXWv&#13;&#10;nFRfp0aDLdVLxVRZl6Tx6vP9VOx/7hJ4oc397blsU32o7CTLc0qeR275nCyLnGvuDuC1LxKtYVL7&#13;&#10;2PYfWPZM3t7Qvs3mdzj96A1Xb7xtkzf2tvFU/yWWvbi/1CXwQhsdQLw+tDZaozklzyS3fE6WRc41&#13;&#10;dwfw2heJlpjUh6zMM9HVrvdNxIgU6apfr58XRQIt1fFiLlV3X26xGldYTsXdbuU5Z9zpNhu6tUOq&#13;&#10;D5VpbeaWPJPc8rl5Fjff3B3Aa18cmDMhXYXqmag897cAnVXzVaevr1u5zoxpk7yxt4mlus+y7MXU&#13;&#10;bwg5ybs2ouo/coVwzjjG2Laa+1CPY5wzY2ohMNSOUcVtMZRiquqK3Wr+qUedGZOTXmCNU/FVdmLL&#13;&#10;Drx4bcLpIKU7bqZi3mjld28TdKmuLq6LfPavNZljStn3UTZH06Lm3MdOkIpRFFZwMnrTTZlUZedY&#13;&#10;vTsEY9ZV02f811qu4tU9Xmrl+hgmmupiLG6LxlG937K82Lbu+ZvaBFyqq4+NPh/oQ/22PRAudTXZ&#13;&#10;l3XmfW6bLAwDv02gz52hLtYcnfXGdIHlOo/lbc/PBHpVoJ8/atHH8viWX0dD7WoVL3PGpi9lD4gG&#13;&#10;rKn3XCd+NXatRc53DDVdT2ZTZTDU42QgGGi9wFA7RhW3vtfyt55gU6wMUo/fs3o5b4K6p40+Rkn1&#13;&#10;oT9+Hj0jKBVHZdH0Z1bRi/WeaLCaevoSXXZeHyrXWsw1RXxy6szVtZh55yx+pG0xUB0mcqa1iRjp&#13;&#10;Y4zNHeJXTf4m0M8rqsrOozdep/mPi+9h/3ofTelz+8ifbazrTx+b6Wpnb6wq1xrMOUWMcurM2baI&#13;&#10;uecsfqRtEUgdJ3GEtYt8QSnHUzr2oWZ7WvZ+GtZvCbpYykvemnrtVf5my14cXcfQNb3MGnrxVS57&#13;&#10;rcGcU8Qpp86cbYuYe87iR9oWgZQxiTdY24iT6jwtox/9hO/1o5+Gvc/CvRjeEI8OjEM3s9NHOF3S&#13;&#10;U62RN8aqXPZzT5XFUI9z9538/IfaMaq4kwfKnIA+e7/CcuWRerzB6j2kY393tnZXBfr5Ayd+anwq&#13;&#10;S6XdrdD74lcxTk0FSZQdYmXebzrV+GUe/d4j0eXkiyqPoR4nDzT3CQy1Y1Rx5+6r+R9rufLwHvXG&#13;&#10;ta8adUi/a228+N+1Oqn4XvvUsP4x0L++kNYtrdumfaxB5OBSjV/mJH9/qLy6PmI8cYGuCx9tN3Ge&#13;&#10;3ob/eosUNbvY6t67Q8/6eCfy5ei/W72m6w+8MTYNS1fZem1VroNU26QznS6yHImvOq9r20HB9aNm&#13;&#10;XesVTDePqXVd+Gi7eSj6s9R58d5VsYumX7H69/LD3q6GzqyJ3BfnlbdreduGxTHUPa9rtq9t1E/2&#13;&#10;dfUXt+nAo6uD26R7WOXzLS/GST2XsaxJtwmkrPoow3niAn3sBKkYE+fpdfj3s2je6ZGLlhda/W0d&#13;&#10;RqAzihbj1D3XGTK/XhO7ru7ituUmu9iGz1terFP3/PtW58Dlxs7rrVauA2FdvLptspUx6acCdU59&#13;&#10;bvtpTzybpECfO0NdrEmiDDjoJ1rsyC2jK8urrH7bL4b1phy5H9G3rN5Wy4up6rfpcbGunutWDk11&#13;&#10;F7e/cLmh8/owK78yGFv9yPQ4y6QdBRbXYIjnO/bGq8kJDLFTLMacHMgKBhy9hUHleL2N6TdajutQ&#13;&#10;q+/97WDFP9eyzt6pUtVn02NVT4+/b7mp3uL2T1k97/RTq/KTpIOk9wdkFuPruUxJtxdYdur79e17&#13;&#10;ZMukBPreIZbjTQpjhYM92fpatvJev8babG4xxhcF+/i41duyEdcbQ9W93qRvtezV13cDe1eNnEfd&#13;&#10;uvrVlr2Yy+WyJNULLFv1/bq+V7ZORqDvHWI53mQg1jDQNheJVa5n2Tij3wvsZHXfZ7lqm3o8zeqp&#13;&#10;fqqOypQebVmf6Xt19T3Dr1mOJM3pDMtezOVyLvZK6y579f063Tuloxfoe4dYjjd6gDUOUB+LvMvy&#13;&#10;spn3Wh8J6TP1plM5regn6a727FLLXkyV6zcMr54+m49+kX2K1fWS5vACy9ELvBbHJ7s2Hy15Yymx&#13;&#10;fNFriOclms1qTkPsFIsxZ4XZYbJ6A+vym4CMz7Yc+YL4YKung8biunR9fnUwzvutnvfmrLF/Lhhv&#13;&#10;ebwy8+JbldmnZbe+X88eeOoAfe8Qy/Gm7rOq8Z9sHS3bRV7rY5Z3Wj7AGejxVq66kZi5dXTe/uIX&#13;&#10;y8tD06map1vuOh5ZkWICuWvptY+NglqjFfAWOLd8tBMf4cB0JkubU0QX10ZfyL7ZcupA8HwrX2wz&#13;&#10;xPOvWx+/YLkuPcA2vsly5EK1urHJhrN96mSbt9U59rmtuWdKJiHQ585QF2sSCCMapM6uiX7GXuet&#13;&#10;n6o/avk4y3UfkbzUtte162PbNRZ7+UIsjUFfBH8ss1+ZaE6kdgJ9rGsqRrvRUHt0AqnF7aNsdBOe&#13;&#10;wID0Jvoly7n+l1mMv7J8pOWdLFfpb+1Jbuzl9nqDPnyjA/V1lGX1c6Xl5bptX8ti+cBim0gBgbbW&#13;&#10;besHhkCVMQu0XfC29cc89zGPbVcbXJsbyHnroruM6m6dJ1reZvltlr020XKdEvqsjfxWe/yG5Whb&#13;&#10;r54MZEHqJuD55pZ3GxWtRiOQuwN47Ucz0YkO5Fgbt968Pee25X38ZF712fV7i6p93aPmrLmT8gTq&#13;&#10;bPvcljc6Wq9doM+doS7W2idYwAD2sDnotMeuZ83UrctYt2mOmqvmTMoXGHqd80dIhLUKsIOslb9V&#13;&#10;50dY7TMtD71m64qvuWmOpP4Ehl7L/kZKpLUIsIOshT2r0xOs9QWWh167VcXXXDQnUv8CQ69h/yMm&#13;&#10;4koF2EFWyt1bZzq9Ul/oRm77PPQad42vsWsOdaer2mZSDwJd1ybarochEmKdAtGF7lpvnXObS9/H&#13;&#10;2EQ/ZHmIL2O7rntTO41RY9WYScMLNK1DX9uHnwE9DCrQ147QFGfQwRN8B4F97NVJlr9muWk91rVd&#13;&#10;Y9LYNEbS6gSGXu/VzWQNPS1ePLOG7lfSpXaQIdMcDIf06xpbF2U92fITLB9iedXroP3qPMsftPwe&#13;&#10;y2dbJq1egP/fGear/k+TMdTOTdlBOtNNpuFeNtLHWtbVuboqWPfk2Wy5z3SLBfuyZZ3J8xnLn7Ks&#13;&#10;aw1I6xXg/3eGPweADLyNpnMwzFdabYQt1t2Blh9oeT/LWy3vbfnuG3l3e9zFsuop3Wz5JsvXWf7m&#13;&#10;Rr7cHrdbvsSybtVwoWXVI41LgANAxnrM4c2LHSRjB6EpAiMX4P93xgJxeloGHk0RQACBKQtwAJjy&#13;&#10;6jF2BBBAIEOAA0AGHk0RQACBKQtwAJjy6jF2BBBAIEOAA0AGHk0RQACBKQtwAJjy6jF2BBBAIEOA&#13;&#10;A0AGHk0RQACBKQtwAJjy6jF2BBBAIEOAA0AGHk0RQACBKQtwAJjy6jF2BBBAIEOAA0AGHk0RQACB&#13;&#10;KQvsPOXBj2TsQ9+LZCTTZBgIIFCaAL8BlLaizAcBBBAICnAACEJRDQEEEChNgANAaSvKfBBAAIGg&#13;&#10;AAeAIBTVEEAAgdIEOACUtqLMBwEEEAgKcAAIQlENAQQQKE2AA0BpK8p8EEAAgaAAB4AgFNUQQACB&#13;&#10;0gQ4AJS2oswHAQQQCApwAAhCUQ0BBBAoTYADQGkrynwQQACBoAAHgCAU1RBAAIHSBDgAlLaizAcB&#13;&#10;BBAICnAACEJRDQEEEChNgANAaSvKfBBAAIGgAAeAIBTVEEAAgdIEOACUtqLMBwEEEAgKcAAIQlEN&#13;&#10;AQQQKE2AA0BpK8p8EEAAgaAAB4AgFNUQQACB0gQ4AJS2oswHAQQQCApwAAhCUQ0BBBAoTYADQGkr&#13;&#10;ynwQQAABBBBAAAEEEEAAAQQQQAABBBBAAAEEEEAAAQQQQAABBBBAAAEEEEAAAQQQQAABBBBAAAEE&#13;&#10;EEAAAQQQQAABBBBAAAEEEEAAAQQQQAABBBBAAAEEEEAAAQQQQAABBBBAAAEEEEAAAQQQQAABBBBA&#13;&#10;AAEEEEAAAQQQQGBtAjsFev5RoA5VEBhKILKPDtV3H3H5/9OHIjG6CiT///AXwbqy0g4BBBCYuAAH&#13;&#10;gIkvIMNHAAEEugpwAOgqRzsEEEBg4gIcACa+gDMY/uYJz3HKY58wO0OPCnAAiEpRb10CR6yr4x76&#13;&#10;fWgPMQiBwGACHAAGoyVwTwKnWJwp/iStMb+iJwPCIDCIAAeAQVgJ2qPAoyzWxy0fZXkKBwKNUWPV&#13;&#10;mDV2EgKjFUieI7ox6pvscctoZ8DAEEAAAQTqBG62jbvUFVTbIr8BXFtV5hEBBBBAYDIC7nt35ABw&#13;&#10;6WSmy0ARQAABBCoB9707cgA4r4rGIwIIIIDAZATO9UYaOQB80gtCOQIIIIDA6ATc9+7Il8B3smld&#13;&#10;bXm30U2PASGAAAII1AncYBv3tHx9XWG1LfIbgAKcVjXgEQEEEEBg9AJ6z06++WsGkd8AVO8+ls+3&#13;&#10;PIXzsDVeEgIIIDBXgVts4gdZvsgDuINXYaP8W/aoj4J0gQsJAQQQQGC8Aq+xoZ0eGV70NwDFuqPl&#13;&#10;sywfrBckBBBAAIHRCXzBRvQwyzdGRhb5DqCKo4DHW76m2sAjAggggMBoBPTerPfo0Ju/Rt3mAKD6&#13;&#10;F1s+2jIHAWmQEEAAgXEI6D1Z7816jw6ntgcABdbFBUda1q8aJAQQQACB9QrovVjvye6FX8vDjH4J&#13;&#10;vNzu27bhLZZ1kzjd87xrHGtKQgABBBDoIKCzffSF7zMt/2+H9llv3Ldah7rl7Tss72b5QMucJmoI&#13;&#10;JAQQQGBAAV3k9VbLz7B8umW9F3dKbc4C8jrQaaLHWn6c5UMsb7O8h2VuJW0IJAQQQKCDgG7prLt6&#13;&#10;6sZuui+bbu/wfsvuRV5Wh4QAAggggAACCCCAAAIIIIAAAggggAACCCCAAAIIIIAAAggggAACCCCA&#13;&#10;AAIIIIAAAggggAACCCCAAAIIIIAAAggggAACCCCAAAIIIIAAAggggAACCCCAAAIIIIAAAggggAAC&#13;&#10;CCCAAAIIIIAAAggggAACCCCAAAIIIIAAAggggAACCCCAAAIIIIAAAggggAACCCCAAAIIIIAAAggg&#13;&#10;gAACCCCAAAIIIIAAAggggAACCCCAAAIIIIAAAggggAACCCCAAAIIIIAAAggggAACCCCAAAIIIIAA&#13;&#10;AggggAACCCCAAAIIIIAAAggggAACCCCAAAIIIIAAAggggAACCCCAAAIIIIAAAggggAACCCCAAAII&#13;&#10;IIAAAggggAACCCCAAAIIIIAAAggggAACCCCAAAIIIIAAAggggAACCCCAAAIIIIAAAggggAACCCCA&#13;&#10;AAIIIIAAAggggAACCCCAAAIIIIAAAggggAACCCCAAAIIIIAAAggggAACCCCAAAIIIIAAAggggAAC&#13;&#10;CCCAAAIIIIAAAggggAACCCCAAAIIIIAAAggggAACCCCAAAIIIIAAAggggAACCCCAAAIIIIAAAggg&#13;&#10;gAACCCCAAAIIIIAAAggggAACCCCAAAIIIIAAAggggAACCCCAAAIIIIAAAggggAACCCCAAAIIIIAA&#13;&#10;AggggAACCCCAAAIIIIAAAggggAACCCCAAAIIIIAAAggggAACCCCAAAIIIIAAAggggAACCCCAAAII&#13;&#10;IIAAAggggAACCCCAAAIIIIAAAggggAACCCCAAAIIIIAAAggggAACCExW4P8Bb5n2BVG1dRkAAAAA&#13;&#10;SUVORK5CYIJQSwMECgAAAAAAAAAhAL3+GnD2BAAA9gQAABQAAABkcnMvbWVkaWEvaW1hZ2UyLnN2&#13;&#10;Zzxzdmcgdmlld0JveD0iMCAwIDk2IDk2IiB4bWxucz0iaHR0cDovL3d3dy53My5vcmcvMjAwMC9z&#13;&#10;dmciIHhtbG5zOnhsaW5rPSJodHRwOi8vd3d3LnczLm9yZy8xOTk5L3hsaW5rIiBpZD0iSWNvbnNf&#13;&#10;SW50ZXJuZXQiIG92ZXJmbG93PSJoaWRkZW4iPjxwYXRoIGQ9Ik03NiA2MCAyMCA2MCAyMCAyNiA3&#13;&#10;NiAyNlpNODIgMjRDODIgMjEuNzkwOSA4MC4yMDkxIDIwIDc4IDIwTDE4IDIwQzE1Ljc5MDkgMjAg&#13;&#10;MTQgMjEuNzkwOSAxNCAyNEwxNCA2NiA4MiA2NloiLz48cGF0aCBkPSJNNTQgNzAgNTQgNzFDNTQu&#13;&#10;MDM0MyA3MS41MTggNTMuNjQyMSA3MS45NjU3IDUzLjEyNDEgNzIgNTMuMDgyOCA3Mi4wMDI3IDUz&#13;&#10;LjA0MTMgNzIuMDAyNyA1MyA3Mkw0MyA3MkM0Mi40ODIgNzIuMDM0MyA0Mi4wMzQzIDcxLjY0MjEg&#13;&#10;NDIgNzEuMTI0MSA0MS45OTczIDcxLjA4MjggNDEuOTk3MyA3MS4wNDEzIDQyIDcxTDQyIDcwIDIg&#13;&#10;NzAgMiA3MkMyIDc0LjIwOTEgMy43OTA4NiA3NiA2IDc2TDkwIDc2QzkyLjIwOTEgNzYgOTQgNzQu&#13;&#10;MjA5MSA5NCA3Mkw5NCA3MFoiLz48cGF0aCBkPSJNNDggMjlDNDAuMjY4IDI5IDM0IDM1LjI2OCAz&#13;&#10;NCA0MyAzNCA1MC43MzIgNDAuMjY4IDU3IDQ4IDU3IDU1LjczMiA1NyA2MiA1MC43MzIgNjIgNDMg&#13;&#10;NjIgMzUuMjY4IDU1LjczMiAyOSA0OCAyOVpNNDkgNDQgNTMuNTkgNDRDNTMuMDY3MyA0Ny40NDc0&#13;&#10;IDUxLjQ1OTUgNTAuNjM4NSA0OSA1My4xMVpNNDkgNDIgNDkgMzIuODhDNTEuNDYyIDM1LjM1Mzgg&#13;&#10;NTMuMDcgMzguNTQ4OCA1My41OSA0MlpNNDcgNDIgNDIuNTYgNDJDNDMuMDU3MyAzOC42MDc5IDQ0&#13;&#10;LjYxMDkgMzUuNDU4OCA0NyAzM1pNNDcgNDQgNDcgNTNDNDQuNjE1NCA1MC41MzggNDMuMDYyNSA0&#13;&#10;Ny4zOTA1IDQyLjU2IDQ0Wk00MC41NSA0MiAzNi4yNyA0MkMzNi43MTM5IDM2Ljc2MiA0MC41ODAy&#13;&#10;IDMyLjQ1NDkgNDUuNzQgMzEuNDUgNDIuODg5MiAzNC4yOTQ3IDQxLjA2MzcgMzguMDA1NSA0MC41&#13;&#10;NSA0MlpNNDAuNTUgNDRDNDEuMDY0MSA0OC4wMDE0IDQyLjg5NzQgNTEuNzE3MyA0NS43NiA1NC41&#13;&#10;NiA0MC41OTI1IDUzLjU1NTggMzYuNzE4NSA0OS4yNDUgMzYuMjcgNDRaTTU1LjYgNDQgNTkuNzMg&#13;&#10;NDRDNTkuMjkyMSA0OS4xNzg2IDU1LjUwNyA1My40NTU3IDUwLjQyIDU0LjUyIDUzLjI2OTMgNTEu&#13;&#10;Njg3NiA1NS4wOTIyIDQ3Ljk4NTQgNTUuNiA0NFpNNTUuNiA0MkM1NS4wODgxIDM4LjAyNSA1My4y&#13;&#10;Nzc2IDM0LjMzMDMgNTAuNDUgMzEuNDkgNTUuNTIxOSAzMi41NjQ4IDU5LjI5MTUgMzYuODM0MSA1&#13;&#10;OS43MyA0MloiLz48L3N2Zz5QSwMEFAAGAAgAAAAhAONWhBPbAAAACAEAAA8AAABkcnMvZG93bnJl&#13;&#10;di54bWxMT8FqwkAUvBf8h+UJvdVNPYiN2YhU7KGlSNNSPK7ZZxLMvg27q0n+vs9e2ss8hmHmzWTr&#13;&#10;wbbiij40jhQ8zhIQSKUzDVUKvj53D0sQIWoyunWECkYMsM4nd5lOjevpA69FrASHUEi1gjrGLpUy&#13;&#10;lDVaHWauQ2Lt5LzVkamvpPG653DbynmSLKTVDfGHWnf4XGN5Li5WwWZE7L7p3O/98Pb6/vLUFIf9&#13;&#10;qNT9dNiuGDYrEBGH+OeA2wbuDzkXO7oLmSBaBbwm/uJNWzI78l3MQeaZ/D8g/wEAAP//AwBQSwME&#13;&#10;FAAGAAgAAAAhACJWDu7HAAAApQEAABkAAABkcnMvX3JlbHMvZTJvRG9jLnhtbC5yZWxzvJCxagMx&#13;&#10;DIb3Qt7BaO/57oZSSnxZSiFrSB9A2DqfyVk2lhuat49plgYC3TpK4v/+D21333FVZyoSEhsYuh4U&#13;&#10;sU0usDfwefx4fgUlFdnhmpgMXEhgN22etgdasbaQLCGLahQWA0ut+U1rsQtFlC5l4naZU4lY21i8&#13;&#10;zmhP6EmPff+iy28GTHdMtXcGyt6NoI6X3Jr/Zqd5Dpbek/2KxPVBhQ6xdTcgFk/VQCQX8LYcOzl7&#13;&#10;0I8dhv9xGLrMPw767rnTFQAA//8DAFBLAQItABQABgAIAAAAIQCo1seoEwEAAEkCAAATAAAAAAAA&#13;&#10;AAAAAAAAAAAAAABbQ29udGVudF9UeXBlc10ueG1sUEsBAi0AFAAGAAgAAAAhADj9If/WAAAAlAEA&#13;&#10;AAsAAAAAAAAAAAAAAAAARAEAAF9yZWxzLy5yZWxzUEsBAi0AFAAGAAgAAAAhAJOh3rzNAQAA2QMA&#13;&#10;AA4AAAAAAAAAAAAAAAAAQwIAAGRycy9lMm9Eb2MueG1sUEsBAi0ACgAAAAAAAAAhAMKEnWM+JwAA&#13;&#10;PicAABQAAAAAAAAAAAAAAAAAPAQAAGRycy9tZWRpYS9pbWFnZTEucG5nUEsBAi0ACgAAAAAAAAAh&#13;&#10;AL3+GnD2BAAA9gQAABQAAAAAAAAAAAAAAAAArCsAAGRycy9tZWRpYS9pbWFnZTIuc3ZnUEsBAi0A&#13;&#10;FAAGAAgAAAAhAONWhBPbAAAACAEAAA8AAAAAAAAAAAAAAAAA1DAAAGRycy9kb3ducmV2LnhtbFBL&#13;&#10;AQItABQABgAIAAAAIQAiVg7uxwAAAKUBAAAZAAAAAAAAAAAAAAAAANwxAABkcnMvX3JlbHMvZTJv&#13;&#10;RG9jLnhtbC5yZWxzUEsFBgAAAAAHAAcAvgEAANoyAAAAAA==&#13;&#10;" o:bullet="t">
+        <v:imagedata r:id="rId3" o:title="" cropbottom="-819f"/>
       </v:shape>
     </w:pict>
   </w:numPicBullet>
@@ -10265,6 +10267,147 @@
     </w:lvl>
   </w:abstractNum>
   <w:abstractNum w:abstractNumId="2" w15:restartNumberingAfterBreak="0">
+    <w:nsid w:val="10177D33"/>
+    <w:multiLevelType w:val="hybridMultilevel"/>
+    <w:tmpl w:val="CBD68534"/>
+    <w:lvl w:ilvl="0" w:tplc="7A8272CE">
+      <w:start w:val="1"/>
+      <w:numFmt w:val="bullet"/>
+      <w:lvlText w:val=""/>
+      <w:lvlPicBulletId w:val="2"/>
+      <w:lvlJc w:val="left"/>
+      <w:pPr>
+        <w:tabs>
+          <w:tab w:val="num" w:pos="720"/>
+        </w:tabs>
+        <w:ind w:left="720" w:hanging="360"/>
+      </w:pPr>
+      <w:rPr>
+        <w:rFonts w:ascii="Symbol" w:hAnsi="Symbol" w:hint="default"/>
+      </w:rPr>
+    </w:lvl>
+    <w:lvl w:ilvl="1" w:tplc="B60C6530" w:tentative="1">
+      <w:start w:val="1"/>
+      <w:numFmt w:val="bullet"/>
+      <w:lvlText w:val=""/>
+      <w:lvlJc w:val="left"/>
+      <w:pPr>
+        <w:tabs>
+          <w:tab w:val="num" w:pos="1440"/>
+        </w:tabs>
+        <w:ind w:left="1440" w:hanging="360"/>
+      </w:pPr>
+      <w:rPr>
+        <w:rFonts w:ascii="Symbol" w:hAnsi="Symbol" w:hint="default"/>
+      </w:rPr>
+    </w:lvl>
+    <w:lvl w:ilvl="2" w:tplc="7A06D500" w:tentative="1">
+      <w:start w:val="1"/>
+      <w:numFmt w:val="bullet"/>
+      <w:lvlText w:val=""/>
+      <w:lvlJc w:val="left"/>
+      <w:pPr>
+        <w:tabs>
+          <w:tab w:val="num" w:pos="2160"/>
+        </w:tabs>
+        <w:ind w:left="2160" w:hanging="360"/>
+      </w:pPr>
+      <w:rPr>
+        <w:rFonts w:ascii="Symbol" w:hAnsi="Symbol" w:hint="default"/>
+      </w:rPr>
+    </w:lvl>
+    <w:lvl w:ilvl="3" w:tplc="06EABED6" w:tentative="1">
+      <w:start w:val="1"/>
+      <w:numFmt w:val="bullet"/>
+      <w:lvlText w:val=""/>
+      <w:lvlJc w:val="left"/>
+      <w:pPr>
+        <w:tabs>
+          <w:tab w:val="num" w:pos="2880"/>
+        </w:tabs>
+        <w:ind w:left="2880" w:hanging="360"/>
+      </w:pPr>
+      <w:rPr>
+        <w:rFonts w:ascii="Symbol" w:hAnsi="Symbol" w:hint="default"/>
+      </w:rPr>
+    </w:lvl>
+    <w:lvl w:ilvl="4" w:tplc="B80ADAEA" w:tentative="1">
+      <w:start w:val="1"/>
+      <w:numFmt w:val="bullet"/>
+      <w:lvlText w:val=""/>
+      <w:lvlJc w:val="left"/>
+      <w:pPr>
+        <w:tabs>
+          <w:tab w:val="num" w:pos="3600"/>
+        </w:tabs>
+        <w:ind w:left="3600" w:hanging="360"/>
+      </w:pPr>
+      <w:rPr>
+        <w:rFonts w:ascii="Symbol" w:hAnsi="Symbol" w:hint="default"/>
+      </w:rPr>
+    </w:lvl>
+    <w:lvl w:ilvl="5" w:tplc="C972BF96" w:tentative="1">
+      <w:start w:val="1"/>
+      <w:numFmt w:val="bullet"/>
+      <w:lvlText w:val=""/>
+      <w:lvlJc w:val="left"/>
+      <w:pPr>
+        <w:tabs>
+          <w:tab w:val="num" w:pos="4320"/>
+        </w:tabs>
+        <w:ind w:left="4320" w:hanging="360"/>
+      </w:pPr>
+      <w:rPr>
+        <w:rFonts w:ascii="Symbol" w:hAnsi="Symbol" w:hint="default"/>
+      </w:rPr>
+    </w:lvl>
+    <w:lvl w:ilvl="6" w:tplc="6666C894" w:tentative="1">
+      <w:start w:val="1"/>
+      <w:numFmt w:val="bullet"/>
+      <w:lvlText w:val=""/>
+      <w:lvlJc w:val="left"/>
+      <w:pPr>
+        <w:tabs>
+          <w:tab w:val="num" w:pos="5040"/>
+        </w:tabs>
+        <w:ind w:left="5040" w:hanging="360"/>
+      </w:pPr>
+      <w:rPr>
+        <w:rFonts w:ascii="Symbol" w:hAnsi="Symbol" w:hint="default"/>
+      </w:rPr>
+    </w:lvl>
+    <w:lvl w:ilvl="7" w:tplc="84D2001A" w:tentative="1">
+      <w:start w:val="1"/>
+      <w:numFmt w:val="bullet"/>
+      <w:lvlText w:val=""/>
+      <w:lvlJc w:val="left"/>
+      <w:pPr>
+        <w:tabs>
+          <w:tab w:val="num" w:pos="5760"/>
+        </w:tabs>
+        <w:ind w:left="5760" w:hanging="360"/>
+      </w:pPr>
+      <w:rPr>
+        <w:rFonts w:ascii="Symbol" w:hAnsi="Symbol" w:hint="default"/>
+      </w:rPr>
+    </w:lvl>
+    <w:lvl w:ilvl="8" w:tplc="43765ABE" w:tentative="1">
+      <w:start w:val="1"/>
+      <w:numFmt w:val="bullet"/>
+      <w:lvlText w:val=""/>
+      <w:lvlJc w:val="left"/>
+      <w:pPr>
+        <w:tabs>
+          <w:tab w:val="num" w:pos="6480"/>
+        </w:tabs>
+        <w:ind w:left="6480" w:hanging="360"/>
+      </w:pPr>
+      <w:rPr>
+        <w:rFonts w:ascii="Symbol" w:hAnsi="Symbol" w:hint="default"/>
+      </w:rPr>
+    </w:lvl>
+  </w:abstractNum>
+  <w:abstractNum w:abstractNumId="3" w15:restartNumberingAfterBreak="0">
     <w:nsid w:val="28E81525"/>
     <w:multiLevelType w:val="hybridMultilevel"/>
     <w:tmpl w:val="DF765532"/>
@@ -10377,7 +10520,7 @@
       </w:rPr>
     </w:lvl>
   </w:abstractNum>
-  <w:abstractNum w:abstractNumId="3" w15:restartNumberingAfterBreak="0">
+  <w:abstractNum w:abstractNumId="4" w15:restartNumberingAfterBreak="0">
     <w:nsid w:val="2A6D4151"/>
     <w:multiLevelType w:val="hybridMultilevel"/>
     <w:tmpl w:val="5E4ABBC4"/>
@@ -10490,7 +10633,7 @@
       </w:rPr>
     </w:lvl>
   </w:abstractNum>
-  <w:abstractNum w:abstractNumId="4" w15:restartNumberingAfterBreak="0">
+  <w:abstractNum w:abstractNumId="5" w15:restartNumberingAfterBreak="0">
     <w:nsid w:val="2B094620"/>
     <w:multiLevelType w:val="hybridMultilevel"/>
     <w:tmpl w:val="5DB44A86"/>
@@ -10603,7 +10746,7 @@
       </w:rPr>
     </w:lvl>
   </w:abstractNum>
-  <w:abstractNum w:abstractNumId="5" w15:restartNumberingAfterBreak="0">
+  <w:abstractNum w:abstractNumId="6" w15:restartNumberingAfterBreak="0">
     <w:nsid w:val="339D4FBF"/>
     <w:multiLevelType w:val="hybridMultilevel"/>
     <w:tmpl w:val="2BA6E4FA"/>
@@ -10716,7 +10859,7 @@
       </w:rPr>
     </w:lvl>
   </w:abstractNum>
-  <w:abstractNum w:abstractNumId="6" w15:restartNumberingAfterBreak="0">
+  <w:abstractNum w:abstractNumId="7" w15:restartNumberingAfterBreak="0">
     <w:nsid w:val="3B4C1AED"/>
     <w:multiLevelType w:val="hybridMultilevel"/>
     <w:tmpl w:val="36860B3C"/>
@@ -10829,7 +10972,7 @@
       </w:rPr>
     </w:lvl>
   </w:abstractNum>
-  <w:abstractNum w:abstractNumId="7" w15:restartNumberingAfterBreak="0">
+  <w:abstractNum w:abstractNumId="8" w15:restartNumberingAfterBreak="0">
     <w:nsid w:val="515C77CB"/>
     <w:multiLevelType w:val="hybridMultilevel"/>
     <w:tmpl w:val="5C047662"/>
@@ -10942,7 +11085,7 @@
       </w:rPr>
     </w:lvl>
   </w:abstractNum>
-  <w:abstractNum w:abstractNumId="8" w15:restartNumberingAfterBreak="0">
+  <w:abstractNum w:abstractNumId="9" w15:restartNumberingAfterBreak="0">
     <w:nsid w:val="556D0A95"/>
     <w:multiLevelType w:val="hybridMultilevel"/>
     <w:tmpl w:val="65BC70A4"/>
@@ -11055,7 +11198,7 @@
       </w:rPr>
     </w:lvl>
   </w:abstractNum>
-  <w:abstractNum w:abstractNumId="9" w15:restartNumberingAfterBreak="0">
+  <w:abstractNum w:abstractNumId="10" w15:restartNumberingAfterBreak="0">
     <w:nsid w:val="59317F79"/>
     <w:multiLevelType w:val="hybridMultilevel"/>
     <w:tmpl w:val="9D149FD0"/>
@@ -11150,7 +11293,7 @@
       </w:pPr>
     </w:lvl>
   </w:abstractNum>
-  <w:abstractNum w:abstractNumId="10" w15:restartNumberingAfterBreak="0">
+  <w:abstractNum w:abstractNumId="11" w15:restartNumberingAfterBreak="0">
     <w:nsid w:val="5ADD21C6"/>
     <w:multiLevelType w:val="hybridMultilevel"/>
     <w:tmpl w:val="9E3CF16E"/>
@@ -11263,7 +11406,7 @@
       </w:rPr>
     </w:lvl>
   </w:abstractNum>
-  <w:abstractNum w:abstractNumId="11" w15:restartNumberingAfterBreak="0">
+  <w:abstractNum w:abstractNumId="12" w15:restartNumberingAfterBreak="0">
     <w:nsid w:val="62095061"/>
     <w:multiLevelType w:val="hybridMultilevel"/>
     <w:tmpl w:val="CD34D38C"/>
@@ -11404,7 +11547,7 @@
       </w:rPr>
     </w:lvl>
   </w:abstractNum>
-  <w:abstractNum w:abstractNumId="12" w15:restartNumberingAfterBreak="0">
+  <w:abstractNum w:abstractNumId="13" w15:restartNumberingAfterBreak="0">
     <w:nsid w:val="69D907C0"/>
     <w:multiLevelType w:val="hybridMultilevel"/>
     <w:tmpl w:val="F574276E"/>
@@ -11517,7 +11660,7 @@
       </w:rPr>
     </w:lvl>
   </w:abstractNum>
-  <w:abstractNum w:abstractNumId="13" w15:restartNumberingAfterBreak="0">
+  <w:abstractNum w:abstractNumId="14" w15:restartNumberingAfterBreak="0">
     <w:nsid w:val="6C6371AC"/>
     <w:multiLevelType w:val="hybridMultilevel"/>
     <w:tmpl w:val="1A64D58C"/>
@@ -11630,7 +11773,7 @@
       </w:rPr>
     </w:lvl>
   </w:abstractNum>
-  <w:abstractNum w:abstractNumId="14" w15:restartNumberingAfterBreak="0">
+  <w:abstractNum w:abstractNumId="15" w15:restartNumberingAfterBreak="0">
     <w:nsid w:val="6FB82DD9"/>
     <w:multiLevelType w:val="hybridMultilevel"/>
     <w:tmpl w:val="35D8283C"/>
@@ -11743,7 +11886,7 @@
       </w:rPr>
     </w:lvl>
   </w:abstractNum>
-  <w:abstractNum w:abstractNumId="15" w15:restartNumberingAfterBreak="0">
+  <w:abstractNum w:abstractNumId="16" w15:restartNumberingAfterBreak="0">
     <w:nsid w:val="702A4CD9"/>
     <w:multiLevelType w:val="hybridMultilevel"/>
     <w:tmpl w:val="E79ABB58"/>
@@ -11856,7 +11999,7 @@
       </w:rPr>
     </w:lvl>
   </w:abstractNum>
-  <w:abstractNum w:abstractNumId="16" w15:restartNumberingAfterBreak="0">
+  <w:abstractNum w:abstractNumId="17" w15:restartNumberingAfterBreak="0">
     <w:nsid w:val="70831C84"/>
     <w:multiLevelType w:val="hybridMultilevel"/>
     <w:tmpl w:val="7F2659D6"/>
@@ -11969,7 +12112,7 @@
       </w:rPr>
     </w:lvl>
   </w:abstractNum>
-  <w:abstractNum w:abstractNumId="17" w15:restartNumberingAfterBreak="0">
+  <w:abstractNum w:abstractNumId="18" w15:restartNumberingAfterBreak="0">
     <w:nsid w:val="720B5D4C"/>
     <w:multiLevelType w:val="hybridMultilevel"/>
     <w:tmpl w:val="EC3C41EC"/>
@@ -12083,58 +12226,61 @@
     </w:lvl>
   </w:abstractNum>
   <w:num w:numId="1" w16cid:durableId="1104227222">
-    <w:abstractNumId w:val="3"/>
+    <w:abstractNumId w:val="4"/>
   </w:num>
   <w:num w:numId="2" w16cid:durableId="18549388">
-    <w:abstractNumId w:val="7"/>
+    <w:abstractNumId w:val="8"/>
   </w:num>
   <w:num w:numId="3" w16cid:durableId="1756168356">
     <w:abstractNumId w:val="1"/>
   </w:num>
   <w:num w:numId="4" w16cid:durableId="82381788">
+    <w:abstractNumId w:val="10"/>
+  </w:num>
+  <w:num w:numId="5" w16cid:durableId="1970818808">
+    <w:abstractNumId w:val="13"/>
+  </w:num>
+  <w:num w:numId="6" w16cid:durableId="90974046">
+    <w:abstractNumId w:val="17"/>
+  </w:num>
+  <w:num w:numId="7" w16cid:durableId="1540431196">
+    <w:abstractNumId w:val="6"/>
+  </w:num>
+  <w:num w:numId="8" w16cid:durableId="703796295">
+    <w:abstractNumId w:val="18"/>
+  </w:num>
+  <w:num w:numId="9" w16cid:durableId="491677884">
+    <w:abstractNumId w:val="16"/>
+  </w:num>
+  <w:num w:numId="10" w16cid:durableId="80298891">
+    <w:abstractNumId w:val="3"/>
+  </w:num>
+  <w:num w:numId="11" w16cid:durableId="994379693">
     <w:abstractNumId w:val="9"/>
   </w:num>
-  <w:num w:numId="5" w16cid:durableId="1970818808">
-    <w:abstractNumId w:val="12"/>
+  <w:num w:numId="12" w16cid:durableId="1684548030">
+    <w:abstractNumId w:val="11"/>
   </w:num>
-  <w:num w:numId="6" w16cid:durableId="90974046">
-    <w:abstractNumId w:val="16"/>
-  </w:num>
-  <w:num w:numId="7" w16cid:durableId="1540431196">
+  <w:num w:numId="13" w16cid:durableId="135729652">
     <w:abstractNumId w:val="5"/>
   </w:num>
-  <w:num w:numId="8" w16cid:durableId="703796295">
-    <w:abstractNumId w:val="17"/>
-  </w:num>
-  <w:num w:numId="9" w16cid:durableId="491677884">
-    <w:abstractNumId w:val="15"/>
-  </w:num>
-  <w:num w:numId="10" w16cid:durableId="80298891">
-    <w:abstractNumId w:val="2"/>
-  </w:num>
-  <w:num w:numId="11" w16cid:durableId="994379693">
-    <w:abstractNumId w:val="8"/>
-  </w:num>
-  <w:num w:numId="12" w16cid:durableId="1684548030">
-    <w:abstractNumId w:val="10"/>
-  </w:num>
-  <w:num w:numId="13" w16cid:durableId="135729652">
-    <w:abstractNumId w:val="4"/>
-  </w:num>
   <w:num w:numId="14" w16cid:durableId="554045328">
-    <w:abstractNumId w:val="13"/>
+    <w:abstractNumId w:val="14"/>
   </w:num>
   <w:num w:numId="15" w16cid:durableId="633868563">
     <w:abstractNumId w:val="0"/>
   </w:num>
   <w:num w:numId="16" w16cid:durableId="1869831610">
-    <w:abstractNumId w:val="11"/>
+    <w:abstractNumId w:val="12"/>
   </w:num>
   <w:num w:numId="17" w16cid:durableId="542065089">
-    <w:abstractNumId w:val="14"/>
+    <w:abstractNumId w:val="15"/>
   </w:num>
   <w:num w:numId="18" w16cid:durableId="1990399859">
-    <w:abstractNumId w:val="6"/>
+    <w:abstractNumId w:val="7"/>
+  </w:num>
+  <w:num w:numId="19" w16cid:durableId="1094979053">
+    <w:abstractNumId w:val="2"/>
   </w:num>
   <w:numIdMacAtCleanup w:val="12"/>
 </w:numbering>

--- a/Vita.docx
+++ b/Vita.docx
@@ -1,6 +1,6 @@
 
 <file path=word/document.xml><?xml version="1.0" encoding="utf-8"?>
-<w:document xmlns:wpc="http://schemas.microsoft.com/office/word/2010/wordprocessingCanvas" xmlns:cx="http://schemas.microsoft.com/office/drawing/2014/chartex" xmlns:cx1="http://schemas.microsoft.com/office/drawing/2015/9/8/chartex" xmlns:cx2="http://schemas.microsoft.com/office/drawing/2015/10/21/chartex" xmlns:cx3="http://schemas.microsoft.com/office/drawing/2016/5/9/chartex" xmlns:cx4="http://schemas.microsoft.com/office/drawing/2016/5/10/chartex" xmlns:cx5="http://schemas.microsoft.com/office/drawing/2016/5/11/chartex" xmlns:cx6="http://schemas.microsoft.com/office/drawing/2016/5/12/chartex" xmlns:cx7="http://schemas.microsoft.com/office/drawing/2016/5/13/chartex" xmlns:cx8="http://schemas.microsoft.com/office/drawing/2016/5/14/chartex" xmlns:mc="http://schemas.openxmlformats.org/markup-compatibility/2006" xmlns:aink="http://schemas.microsoft.com/office/drawing/2016/ink" xmlns:am3d="http://schemas.microsoft.com/office/drawing/2017/model3d" xmlns:o="urn:schemas-microsoft-com:office:office" xmlns:oel="http://schemas.microsoft.com/office/2019/extlst" xmlns:r="http://schemas.openxmlformats.org/officeDocument/2006/relationships" xmlns:m="http://schemas.openxmlformats.org/officeDocument/2006/math" xmlns:v="urn:schemas-microsoft-com:vml" xmlns:wp14="http://schemas.microsoft.com/office/word/2010/wordprocessingDrawing" xmlns:wp="http://schemas.openxmlformats.org/drawingml/2006/wordprocessingDrawing" xmlns:w10="urn:schemas-microsoft-com:office:word" xmlns:w="http://schemas.openxmlformats.org/wordprocessingml/2006/main" xmlns:w14="http://schemas.microsoft.com/office/word/2010/wordml" xmlns:w15="http://schemas.microsoft.com/office/word/2012/wordml" xmlns:w16cex="http://schemas.microsoft.com/office/word/2018/wordml/cex" xmlns:w16cid="http://schemas.microsoft.com/office/word/2016/wordml/cid" xmlns:w16="http://schemas.microsoft.com/office/word/2018/wordml" xmlns:w16sdtdh="http://schemas.microsoft.com/office/word/2020/wordml/sdtdatahash" xmlns:w16se="http://schemas.microsoft.com/office/word/2015/wordml/symex" xmlns:wpg="http://schemas.microsoft.com/office/word/2010/wordprocessingGroup" xmlns:wpi="http://schemas.microsoft.com/office/word/2010/wordprocessingInk" xmlns:wne="http://schemas.microsoft.com/office/word/2006/wordml" xmlns:wps="http://schemas.microsoft.com/office/word/2010/wordprocessingShape" mc:Ignorable="w14 w15 w16se w16cid w16 w16cex w16sdtdh wp14">
+<w:document xmlns:wpc="http://schemas.microsoft.com/office/word/2010/wordprocessingCanvas" xmlns:cx="http://schemas.microsoft.com/office/drawing/2014/chartex" xmlns:cx1="http://schemas.microsoft.com/office/drawing/2015/9/8/chartex" xmlns:cx2="http://schemas.microsoft.com/office/drawing/2015/10/21/chartex" xmlns:cx3="http://schemas.microsoft.com/office/drawing/2016/5/9/chartex" xmlns:cx4="http://schemas.microsoft.com/office/drawing/2016/5/10/chartex" xmlns:cx5="http://schemas.microsoft.com/office/drawing/2016/5/11/chartex" xmlns:cx6="http://schemas.microsoft.com/office/drawing/2016/5/12/chartex" xmlns:cx7="http://schemas.microsoft.com/office/drawing/2016/5/13/chartex" xmlns:cx8="http://schemas.microsoft.com/office/drawing/2016/5/14/chartex" xmlns:mc="http://schemas.openxmlformats.org/markup-compatibility/2006" xmlns:aink="http://schemas.microsoft.com/office/drawing/2016/ink" xmlns:am3d="http://schemas.microsoft.com/office/drawing/2017/model3d" xmlns:o="urn:schemas-microsoft-com:office:office" xmlns:oel="http://schemas.microsoft.com/office/2019/extlst" xmlns:r="http://schemas.openxmlformats.org/officeDocument/2006/relationships" xmlns:m="http://schemas.openxmlformats.org/officeDocument/2006/math" xmlns:v="urn:schemas-microsoft-com:vml" xmlns:wp14="http://schemas.microsoft.com/office/word/2010/wordprocessingDrawing" xmlns:wp="http://schemas.openxmlformats.org/drawingml/2006/wordprocessingDrawing" xmlns:w10="urn:schemas-microsoft-com:office:word" xmlns:w="http://schemas.openxmlformats.org/wordprocessingml/2006/main" xmlns:w14="http://schemas.microsoft.com/office/word/2010/wordml" xmlns:w15="http://schemas.microsoft.com/office/word/2012/wordml" xmlns:w16cex="http://schemas.microsoft.com/office/word/2018/wordml/cex" xmlns:w16cid="http://schemas.microsoft.com/office/word/2016/wordml/cid" xmlns:w16="http://schemas.microsoft.com/office/word/2018/wordml" xmlns:w16du="http://schemas.microsoft.com/office/word/2023/wordml/word16du" xmlns:w16sdtdh="http://schemas.microsoft.com/office/word/2020/wordml/sdtdatahash" xmlns:w16se="http://schemas.microsoft.com/office/word/2015/wordml/symex" xmlns:wpg="http://schemas.microsoft.com/office/word/2010/wordprocessingGroup" xmlns:wpi="http://schemas.microsoft.com/office/word/2010/wordprocessingInk" xmlns:wne="http://schemas.microsoft.com/office/word/2006/wordml" xmlns:wps="http://schemas.microsoft.com/office/word/2010/wordprocessingShape" mc:Ignorable="w14 w15 w16se w16cid w16 w16cex w16sdtdh w16du wp14">
   <w:body>
     <w:tbl>
       <w:tblPr>
@@ -8287,6 +8287,7 @@
               <w:autoSpaceDN w:val="0"/>
               <w:adjustRightInd w:val="0"/>
               <w:spacing w:after="0" w:line="240" w:lineRule="auto"/>
+              <w:ind w:left="698" w:hanging="472"/>
               <w:rPr>
                 <w:rFonts w:ascii="Corbel" w:hAnsi="Corbel" w:cs="Garamond"/>
                 <w:color w:val="000000"/>
@@ -8344,6 +8345,7 @@
               <w:autoSpaceDN w:val="0"/>
               <w:adjustRightInd w:val="0"/>
               <w:spacing w:after="0" w:line="240" w:lineRule="auto"/>
+              <w:ind w:left="698" w:hanging="472"/>
               <w:rPr>
                 <w:rFonts w:ascii="Corbel" w:hAnsi="Corbel" w:cs="Garamond"/>
                 <w:color w:val="000000"/>
@@ -8390,6 +8392,7 @@
               <w:autoSpaceDN w:val="0"/>
               <w:adjustRightInd w:val="0"/>
               <w:spacing w:after="0" w:line="240" w:lineRule="auto"/>
+              <w:ind w:left="698" w:hanging="472"/>
               <w:rPr>
                 <w:rFonts w:ascii="Corbel" w:hAnsi="Corbel" w:cs="Garamond"/>
                 <w:color w:val="000000"/>
@@ -8405,6 +8408,451 @@
                 <w:szCs w:val="24"/>
               </w:rPr>
               <w:t>Program Committees:</w:t>
+            </w:r>
+          </w:p>
+          <w:p>
+            <w:pPr>
+              <w:pStyle w:val="ListParagraph"/>
+              <w:numPr>
+                <w:ilvl w:val="1"/>
+                <w:numId w:val="1"/>
+              </w:numPr>
+              <w:autoSpaceDE w:val="0"/>
+              <w:autoSpaceDN w:val="0"/>
+              <w:adjustRightInd w:val="0"/>
+              <w:spacing w:after="0" w:line="240" w:lineRule="auto"/>
+              <w:ind w:left="1058"/>
+              <w:rPr>
+                <w:rFonts w:ascii="Corbel" w:hAnsi="Corbel" w:cs="Garamond"/>
+                <w:color w:val="000000"/>
+                <w:sz w:val="24"/>
+                <w:szCs w:val="24"/>
+              </w:rPr>
+            </w:pPr>
+            <w:r>
+              <w:rPr>
+                <w:rFonts w:ascii="Corbel" w:hAnsi="Corbel" w:cs="Garamond"/>
+                <w:color w:val="000000"/>
+                <w:sz w:val="24"/>
+                <w:szCs w:val="24"/>
+              </w:rPr>
+              <w:t>Colorado Finance Summit (2016–1</w:t>
+            </w:r>
+            <w:r>
+              <w:rPr>
+                <w:rFonts w:ascii="Corbel" w:hAnsi="Corbel" w:cs="Garamond"/>
+                <w:color w:val="000000"/>
+                <w:sz w:val="24"/>
+                <w:szCs w:val="24"/>
+              </w:rPr>
+              <w:t>9, 2021–24</w:t>
+            </w:r>
+            <w:r>
+              <w:rPr>
+                <w:rFonts w:ascii="Corbel" w:hAnsi="Corbel" w:cs="Garamond"/>
+                <w:color w:val="000000"/>
+                <w:sz w:val="24"/>
+                <w:szCs w:val="24"/>
+              </w:rPr>
+              <w:t>)</w:t>
+            </w:r>
+          </w:p>
+          <w:p>
+            <w:pPr>
+              <w:pStyle w:val="ListParagraph"/>
+              <w:numPr>
+                <w:ilvl w:val="1"/>
+                <w:numId w:val="1"/>
+              </w:numPr>
+              <w:autoSpaceDE w:val="0"/>
+              <w:autoSpaceDN w:val="0"/>
+              <w:adjustRightInd w:val="0"/>
+              <w:spacing w:after="0" w:line="240" w:lineRule="auto"/>
+              <w:ind w:left="1058"/>
+              <w:rPr>
+                <w:rFonts w:ascii="Corbel" w:hAnsi="Corbel" w:cs="Garamond"/>
+                <w:color w:val="000000"/>
+                <w:sz w:val="24"/>
+                <w:szCs w:val="24"/>
+              </w:rPr>
+            </w:pPr>
+            <w:r>
+              <w:rPr>
+                <w:rFonts w:ascii="Corbel" w:hAnsi="Corbel" w:cs="Garamond"/>
+                <w:color w:val="000000"/>
+                <w:sz w:val="24"/>
+                <w:szCs w:val="24"/>
+              </w:rPr>
+              <w:t>European Finance Association (2010, 2018</w:t>
+            </w:r>
+            <w:r>
+              <w:rPr>
+                <w:rFonts w:ascii="Corbel" w:hAnsi="Corbel" w:cs="Garamond"/>
+                <w:color w:val="000000"/>
+                <w:sz w:val="24"/>
+                <w:szCs w:val="24"/>
+              </w:rPr>
+              <w:t>–21, 2023–24</w:t>
+            </w:r>
+            <w:r>
+              <w:rPr>
+                <w:rFonts w:ascii="Corbel" w:hAnsi="Corbel" w:cs="Garamond"/>
+                <w:color w:val="000000"/>
+                <w:sz w:val="24"/>
+                <w:szCs w:val="24"/>
+              </w:rPr>
+              <w:t>)</w:t>
+            </w:r>
+          </w:p>
+          <w:p>
+            <w:pPr>
+              <w:pStyle w:val="ListParagraph"/>
+              <w:numPr>
+                <w:ilvl w:val="1"/>
+                <w:numId w:val="1"/>
+              </w:numPr>
+              <w:autoSpaceDE w:val="0"/>
+              <w:autoSpaceDN w:val="0"/>
+              <w:adjustRightInd w:val="0"/>
+              <w:spacing w:after="0" w:line="240" w:lineRule="auto"/>
+              <w:ind w:left="1058"/>
+              <w:rPr>
+                <w:rFonts w:ascii="Corbel" w:hAnsi="Corbel" w:cs="Garamond"/>
+                <w:color w:val="000000"/>
+                <w:sz w:val="24"/>
+                <w:szCs w:val="24"/>
+              </w:rPr>
+            </w:pPr>
+            <w:r>
+              <w:rPr>
+                <w:rFonts w:ascii="Corbel" w:hAnsi="Corbel" w:cs="Garamond"/>
+                <w:color w:val="000000"/>
+                <w:sz w:val="24"/>
+                <w:szCs w:val="24"/>
+              </w:rPr>
+              <w:t>Western Finance Association (2018–</w:t>
+            </w:r>
+            <w:r>
+              <w:rPr>
+                <w:rFonts w:ascii="Corbel" w:hAnsi="Corbel" w:cs="Garamond"/>
+                <w:color w:val="000000"/>
+                <w:sz w:val="24"/>
+                <w:szCs w:val="24"/>
+              </w:rPr>
+              <w:t>24</w:t>
+            </w:r>
+            <w:r>
+              <w:rPr>
+                <w:rFonts w:ascii="Corbel" w:hAnsi="Corbel" w:cs="Garamond"/>
+                <w:color w:val="000000"/>
+                <w:sz w:val="24"/>
+                <w:szCs w:val="24"/>
+              </w:rPr>
+              <w:t>)</w:t>
+            </w:r>
+          </w:p>
+          <w:p>
+            <w:pPr>
+              <w:pStyle w:val="ListParagraph"/>
+              <w:numPr>
+                <w:ilvl w:val="1"/>
+                <w:numId w:val="1"/>
+              </w:numPr>
+              <w:autoSpaceDE w:val="0"/>
+              <w:autoSpaceDN w:val="0"/>
+              <w:adjustRightInd w:val="0"/>
+              <w:spacing w:after="0" w:line="240" w:lineRule="auto"/>
+              <w:ind w:left="1058"/>
+              <w:rPr>
+                <w:rFonts w:ascii="Corbel" w:hAnsi="Corbel" w:cs="Garamond"/>
+                <w:color w:val="000000"/>
+                <w:sz w:val="24"/>
+                <w:szCs w:val="24"/>
+              </w:rPr>
+            </w:pPr>
+            <w:r>
+              <w:rPr>
+                <w:rFonts w:ascii="Corbel" w:hAnsi="Corbel" w:cs="Garamond"/>
+                <w:color w:val="000000"/>
+                <w:sz w:val="24"/>
+                <w:szCs w:val="24"/>
+              </w:rPr>
+              <w:t>Northern Finance Association (2023)</w:t>
+            </w:r>
+          </w:p>
+          <w:p>
+            <w:pPr>
+              <w:pStyle w:val="ListParagraph"/>
+              <w:numPr>
+                <w:ilvl w:val="1"/>
+                <w:numId w:val="1"/>
+              </w:numPr>
+              <w:autoSpaceDE w:val="0"/>
+              <w:autoSpaceDN w:val="0"/>
+              <w:adjustRightInd w:val="0"/>
+              <w:spacing w:after="0" w:line="240" w:lineRule="auto"/>
+              <w:ind w:left="1058"/>
+              <w:rPr>
+                <w:rFonts w:ascii="Corbel" w:hAnsi="Corbel" w:cs="Garamond"/>
+                <w:color w:val="000000"/>
+                <w:sz w:val="24"/>
+                <w:szCs w:val="24"/>
+              </w:rPr>
+            </w:pPr>
+            <w:r>
+              <w:rPr>
+                <w:rFonts w:ascii="Corbel" w:hAnsi="Corbel" w:cs="Garamond"/>
+                <w:color w:val="000000"/>
+                <w:sz w:val="24"/>
+                <w:szCs w:val="24"/>
+              </w:rPr>
+              <w:t>Financial Management Association (2013, 2015, 2016</w:t>
+            </w:r>
+            <w:r>
+              <w:rPr>
+                <w:rFonts w:ascii="Corbel" w:hAnsi="Corbel" w:cs="Garamond"/>
+                <w:color w:val="000000"/>
+                <w:sz w:val="24"/>
+                <w:szCs w:val="24"/>
+              </w:rPr>
+              <w:t>, 2022</w:t>
+            </w:r>
+            <w:r>
+              <w:rPr>
+                <w:rFonts w:ascii="Corbel" w:hAnsi="Corbel" w:cs="Garamond"/>
+                <w:color w:val="000000"/>
+                <w:sz w:val="24"/>
+                <w:szCs w:val="24"/>
+              </w:rPr>
+              <w:t>)</w:t>
+            </w:r>
+          </w:p>
+          <w:p>
+            <w:pPr>
+              <w:pStyle w:val="ListParagraph"/>
+              <w:numPr>
+                <w:ilvl w:val="1"/>
+                <w:numId w:val="1"/>
+              </w:numPr>
+              <w:autoSpaceDE w:val="0"/>
+              <w:autoSpaceDN w:val="0"/>
+              <w:adjustRightInd w:val="0"/>
+              <w:spacing w:after="0" w:line="240" w:lineRule="auto"/>
+              <w:ind w:left="1058"/>
+              <w:rPr>
+                <w:rFonts w:ascii="Corbel" w:hAnsi="Corbel" w:cs="Garamond"/>
+                <w:color w:val="000000"/>
+                <w:sz w:val="24"/>
+                <w:szCs w:val="24"/>
+              </w:rPr>
+            </w:pPr>
+            <w:r>
+              <w:rPr>
+                <w:rFonts w:ascii="Corbel" w:hAnsi="Corbel" w:cs="Garamond"/>
+                <w:color w:val="000000"/>
+                <w:sz w:val="24"/>
+                <w:szCs w:val="24"/>
+              </w:rPr>
+              <w:t>Texas Finance Festival (2021)</w:t>
+            </w:r>
+          </w:p>
+          <w:p>
+            <w:pPr>
+              <w:pStyle w:val="ListParagraph"/>
+              <w:numPr>
+                <w:ilvl w:val="1"/>
+                <w:numId w:val="1"/>
+              </w:numPr>
+              <w:autoSpaceDE w:val="0"/>
+              <w:autoSpaceDN w:val="0"/>
+              <w:adjustRightInd w:val="0"/>
+              <w:spacing w:after="0" w:line="240" w:lineRule="auto"/>
+              <w:ind w:left="1058"/>
+              <w:rPr>
+                <w:rFonts w:ascii="Corbel" w:hAnsi="Corbel" w:cs="Garamond"/>
+                <w:color w:val="000000"/>
+                <w:sz w:val="24"/>
+                <w:szCs w:val="24"/>
+              </w:rPr>
+            </w:pPr>
+            <w:r>
+              <w:rPr>
+                <w:rFonts w:ascii="Corbel" w:hAnsi="Corbel" w:cs="Garamond"/>
+                <w:color w:val="000000"/>
+                <w:sz w:val="24"/>
+                <w:szCs w:val="24"/>
+              </w:rPr>
+              <w:t>Conference on Financial Economics and Accounting (2011</w:t>
+            </w:r>
+            <w:r>
+              <w:rPr>
+                <w:rFonts w:ascii="Corbel" w:hAnsi="Corbel" w:cs="Garamond"/>
+                <w:color w:val="000000"/>
+                <w:sz w:val="24"/>
+                <w:szCs w:val="24"/>
+              </w:rPr>
+              <w:t>, 2021</w:t>
+            </w:r>
+            <w:r>
+              <w:rPr>
+                <w:rFonts w:ascii="Corbel" w:hAnsi="Corbel" w:cs="Garamond"/>
+                <w:color w:val="000000"/>
+                <w:sz w:val="24"/>
+                <w:szCs w:val="24"/>
+              </w:rPr>
+              <w:t>)</w:t>
+            </w:r>
+          </w:p>
+          <w:p>
+            <w:pPr>
+              <w:pStyle w:val="ListParagraph"/>
+              <w:numPr>
+                <w:ilvl w:val="1"/>
+                <w:numId w:val="1"/>
+              </w:numPr>
+              <w:autoSpaceDE w:val="0"/>
+              <w:autoSpaceDN w:val="0"/>
+              <w:adjustRightInd w:val="0"/>
+              <w:spacing w:after="0" w:line="240" w:lineRule="auto"/>
+              <w:ind w:left="1058"/>
+              <w:rPr>
+                <w:rFonts w:ascii="Corbel" w:hAnsi="Corbel" w:cs="Garamond"/>
+                <w:color w:val="000000"/>
+                <w:sz w:val="24"/>
+                <w:szCs w:val="24"/>
+              </w:rPr>
+            </w:pPr>
+            <w:r>
+              <w:rPr>
+                <w:rFonts w:ascii="Corbel" w:hAnsi="Corbel" w:cs="Garamond"/>
+                <w:color w:val="000000"/>
+                <w:sz w:val="24"/>
+                <w:szCs w:val="24"/>
+              </w:rPr>
+              <w:t>European Retail Investment Conference (2017, 2019)</w:t>
+            </w:r>
+          </w:p>
+          <w:p>
+            <w:pPr>
+              <w:pStyle w:val="ListParagraph"/>
+              <w:numPr>
+                <w:ilvl w:val="1"/>
+                <w:numId w:val="1"/>
+              </w:numPr>
+              <w:autoSpaceDE w:val="0"/>
+              <w:autoSpaceDN w:val="0"/>
+              <w:adjustRightInd w:val="0"/>
+              <w:spacing w:after="0" w:line="240" w:lineRule="auto"/>
+              <w:ind w:left="1058"/>
+              <w:rPr>
+                <w:rFonts w:ascii="Corbel" w:hAnsi="Corbel" w:cs="Garamond"/>
+                <w:color w:val="000000"/>
+                <w:sz w:val="24"/>
+                <w:szCs w:val="24"/>
+              </w:rPr>
+            </w:pPr>
+            <w:r>
+              <w:rPr>
+                <w:rFonts w:ascii="Corbel" w:hAnsi="Corbel" w:cs="Garamond"/>
+                <w:color w:val="000000"/>
+                <w:sz w:val="24"/>
+                <w:szCs w:val="24"/>
+              </w:rPr>
+              <w:t xml:space="preserve">Financial Intermediation </w:t>
+            </w:r>
+            <w:r>
+              <w:rPr>
+                <w:rFonts w:ascii="Corbel" w:hAnsi="Corbel" w:cs="Garamond"/>
+                <w:color w:val="000000"/>
+                <w:sz w:val="24"/>
+                <w:szCs w:val="24"/>
+              </w:rPr>
+              <w:t xml:space="preserve">Research </w:t>
+            </w:r>
+            <w:r>
+              <w:rPr>
+                <w:rFonts w:ascii="Corbel" w:hAnsi="Corbel" w:cs="Garamond"/>
+                <w:color w:val="000000"/>
+                <w:sz w:val="24"/>
+                <w:szCs w:val="24"/>
+              </w:rPr>
+              <w:t>Society (2019)</w:t>
+            </w:r>
+          </w:p>
+          <w:p>
+            <w:pPr>
+              <w:pStyle w:val="ListParagraph"/>
+              <w:numPr>
+                <w:ilvl w:val="1"/>
+                <w:numId w:val="1"/>
+              </w:numPr>
+              <w:autoSpaceDE w:val="0"/>
+              <w:autoSpaceDN w:val="0"/>
+              <w:adjustRightInd w:val="0"/>
+              <w:spacing w:after="0" w:line="240" w:lineRule="auto"/>
+              <w:ind w:left="1058"/>
+              <w:rPr>
+                <w:rFonts w:ascii="Corbel" w:hAnsi="Corbel" w:cs="Garamond"/>
+                <w:color w:val="000000"/>
+                <w:sz w:val="24"/>
+                <w:szCs w:val="24"/>
+              </w:rPr>
+            </w:pPr>
+            <w:r>
+              <w:rPr>
+                <w:rFonts w:ascii="Corbel" w:hAnsi="Corbel" w:cs="Garamond"/>
+                <w:color w:val="000000"/>
+                <w:sz w:val="24"/>
+                <w:szCs w:val="24"/>
+              </w:rPr>
+              <w:t>Mitsui Financial Symposium (2019)</w:t>
+            </w:r>
+          </w:p>
+          <w:p>
+            <w:pPr>
+              <w:pStyle w:val="ListParagraph"/>
+              <w:numPr>
+                <w:ilvl w:val="1"/>
+                <w:numId w:val="1"/>
+              </w:numPr>
+              <w:autoSpaceDE w:val="0"/>
+              <w:autoSpaceDN w:val="0"/>
+              <w:adjustRightInd w:val="0"/>
+              <w:spacing w:after="0" w:line="240" w:lineRule="auto"/>
+              <w:ind w:left="1058"/>
+              <w:rPr>
+                <w:rFonts w:ascii="Corbel" w:hAnsi="Corbel" w:cs="Garamond"/>
+                <w:color w:val="000000"/>
+                <w:sz w:val="24"/>
+                <w:szCs w:val="24"/>
+              </w:rPr>
+            </w:pPr>
+            <w:r>
+              <w:rPr>
+                <w:rFonts w:ascii="Corbel" w:hAnsi="Corbel" w:cs="Garamond"/>
+                <w:color w:val="000000"/>
+                <w:sz w:val="24"/>
+                <w:szCs w:val="24"/>
+              </w:rPr>
+              <w:t>Midwest Finance Association (2013</w:t>
+            </w:r>
+            <w:r>
+              <w:rPr>
+                <w:rFonts w:ascii="Corbel" w:hAnsi="Corbel" w:cs="Garamond"/>
+                <w:color w:val="000000"/>
+                <w:sz w:val="24"/>
+                <w:szCs w:val="24"/>
+              </w:rPr>
+              <w:t>–2015</w:t>
+            </w:r>
+            <w:r>
+              <w:rPr>
+                <w:rFonts w:ascii="Corbel" w:hAnsi="Corbel" w:cs="Garamond"/>
+                <w:color w:val="000000"/>
+                <w:sz w:val="24"/>
+                <w:szCs w:val="24"/>
+              </w:rPr>
+              <w:t>)</w:t>
             </w:r>
           </w:p>
           <w:p>
@@ -8418,30 +8866,107 @@
               <w:autoSpaceDN w:val="0"/>
               <w:adjustRightInd w:val="0"/>
               <w:spacing w:after="0" w:line="240" w:lineRule="auto"/>
-              <w:rPr>
-                <w:rFonts w:ascii="Corbel" w:hAnsi="Corbel" w:cs="Garamond"/>
-                <w:color w:val="000000"/>
-                <w:sz w:val="24"/>
-                <w:szCs w:val="24"/>
-              </w:rPr>
-            </w:pPr>
-            <w:r>
-              <w:rPr>
-                <w:rFonts w:ascii="Corbel" w:hAnsi="Corbel" w:cs="Garamond"/>
-                <w:color w:val="000000"/>
-                <w:sz w:val="24"/>
-                <w:szCs w:val="24"/>
-              </w:rPr>
-              <w:t>Western Finance Association (2018–</w:t>
-            </w:r>
-            <w:r>
-              <w:rPr>
-                <w:rFonts w:ascii="Corbel" w:hAnsi="Corbel" w:cs="Garamond"/>
-                <w:color w:val="000000"/>
-                <w:sz w:val="24"/>
-                <w:szCs w:val="24"/>
-              </w:rPr>
-              <w:t>24</w:t>
+              <w:ind w:left="698" w:hanging="472"/>
+              <w:rPr>
+                <w:rFonts w:ascii="Corbel" w:hAnsi="Corbel" w:cs="Garamond"/>
+                <w:color w:val="000000"/>
+                <w:sz w:val="24"/>
+                <w:szCs w:val="24"/>
+              </w:rPr>
+            </w:pPr>
+            <w:r>
+              <w:rPr>
+                <w:rFonts w:ascii="Corbel" w:hAnsi="Corbel" w:cs="Garamond"/>
+                <w:color w:val="000000"/>
+                <w:sz w:val="24"/>
+                <w:szCs w:val="24"/>
+              </w:rPr>
+              <w:t>External referee</w:t>
+            </w:r>
+            <w:r>
+              <w:rPr>
+                <w:rFonts w:ascii="Corbel" w:hAnsi="Corbel" w:cs="Garamond"/>
+                <w:color w:val="000000"/>
+                <w:sz w:val="24"/>
+                <w:szCs w:val="24"/>
+              </w:rPr>
+              <w:t>:</w:t>
+            </w:r>
+          </w:p>
+          <w:p>
+            <w:pPr>
+              <w:pStyle w:val="ListParagraph"/>
+              <w:numPr>
+                <w:ilvl w:val="1"/>
+                <w:numId w:val="1"/>
+              </w:numPr>
+              <w:autoSpaceDE w:val="0"/>
+              <w:autoSpaceDN w:val="0"/>
+              <w:adjustRightInd w:val="0"/>
+              <w:spacing w:after="0" w:line="240" w:lineRule="auto"/>
+              <w:ind w:left="1148"/>
+              <w:rPr>
+                <w:rFonts w:ascii="Corbel" w:hAnsi="Corbel" w:cs="Garamond"/>
+                <w:color w:val="000000"/>
+                <w:sz w:val="24"/>
+                <w:szCs w:val="24"/>
+              </w:rPr>
+            </w:pPr>
+            <w:r>
+              <w:rPr>
+                <w:rFonts w:ascii="Corbel" w:hAnsi="Corbel" w:cs="Garamond"/>
+                <w:color w:val="000000"/>
+                <w:sz w:val="24"/>
+                <w:szCs w:val="24"/>
+              </w:rPr>
+              <w:t>European Research Council</w:t>
+            </w:r>
+            <w:r>
+              <w:rPr>
+                <w:rFonts w:ascii="Corbel" w:hAnsi="Corbel" w:cs="Garamond"/>
+                <w:color w:val="000000"/>
+                <w:sz w:val="24"/>
+                <w:szCs w:val="24"/>
+              </w:rPr>
+              <w:t xml:space="preserve"> (2024)</w:t>
+            </w:r>
+          </w:p>
+          <w:p>
+            <w:pPr>
+              <w:pStyle w:val="ListParagraph"/>
+              <w:numPr>
+                <w:ilvl w:val="1"/>
+                <w:numId w:val="1"/>
+              </w:numPr>
+              <w:autoSpaceDE w:val="0"/>
+              <w:autoSpaceDN w:val="0"/>
+              <w:adjustRightInd w:val="0"/>
+              <w:spacing w:after="0" w:line="240" w:lineRule="auto"/>
+              <w:ind w:left="1148"/>
+              <w:rPr>
+                <w:rFonts w:ascii="Corbel" w:hAnsi="Corbel" w:cs="Garamond"/>
+                <w:color w:val="000000"/>
+                <w:sz w:val="24"/>
+                <w:szCs w:val="24"/>
+              </w:rPr>
+            </w:pPr>
+            <w:r>
+              <w:rPr>
+                <w:rFonts w:ascii="Corbel" w:hAnsi="Corbel" w:cs="Garamond"/>
+                <w:color w:val="000000"/>
+                <w:sz w:val="24"/>
+                <w:szCs w:val="24"/>
+              </w:rPr>
+              <w:t>Israel Science Foundation (2019, 2020</w:t>
+            </w:r>
+            <w:r>
+              <w:rPr>
+                <w:rFonts w:ascii="Corbel" w:hAnsi="Corbel" w:cs="Garamond"/>
+                <w:color w:val="000000"/>
+                <w:sz w:val="24"/>
+                <w:szCs w:val="24"/>
+              </w:rPr>
+              <w:t>, 2022</w:t>
             </w:r>
             <w:r>
               <w:rPr>
@@ -8451,6 +8976,64 @@
                 <w:szCs w:val="24"/>
               </w:rPr>
               <w:t>)</w:t>
+            </w:r>
+          </w:p>
+          <w:p>
+            <w:pPr>
+              <w:pStyle w:val="ListParagraph"/>
+              <w:numPr>
+                <w:ilvl w:val="1"/>
+                <w:numId w:val="1"/>
+              </w:numPr>
+              <w:autoSpaceDE w:val="0"/>
+              <w:autoSpaceDN w:val="0"/>
+              <w:adjustRightInd w:val="0"/>
+              <w:spacing w:after="0" w:line="240" w:lineRule="auto"/>
+              <w:ind w:left="1148"/>
+              <w:rPr>
+                <w:rFonts w:ascii="Corbel" w:hAnsi="Corbel" w:cs="Garamond"/>
+                <w:color w:val="000000"/>
+                <w:sz w:val="24"/>
+                <w:szCs w:val="24"/>
+              </w:rPr>
+            </w:pPr>
+            <w:r>
+              <w:rPr>
+                <w:rFonts w:ascii="Corbel" w:hAnsi="Corbel" w:cs="Garamond"/>
+                <w:color w:val="000000"/>
+                <w:sz w:val="24"/>
+                <w:szCs w:val="24"/>
+              </w:rPr>
+              <w:t>University Grants Committee, Hong Kong (2019)</w:t>
+            </w:r>
+          </w:p>
+          <w:p>
+            <w:pPr>
+              <w:pStyle w:val="ListParagraph"/>
+              <w:numPr>
+                <w:ilvl w:val="1"/>
+                <w:numId w:val="1"/>
+              </w:numPr>
+              <w:autoSpaceDE w:val="0"/>
+              <w:autoSpaceDN w:val="0"/>
+              <w:adjustRightInd w:val="0"/>
+              <w:spacing w:after="0" w:line="240" w:lineRule="auto"/>
+              <w:ind w:left="1148"/>
+              <w:rPr>
+                <w:rFonts w:ascii="Corbel" w:hAnsi="Corbel" w:cs="Garamond"/>
+                <w:color w:val="000000"/>
+                <w:sz w:val="24"/>
+                <w:szCs w:val="24"/>
+              </w:rPr>
+            </w:pPr>
+            <w:r>
+              <w:rPr>
+                <w:rFonts w:ascii="Corbel" w:hAnsi="Corbel" w:cs="Garamond"/>
+                <w:color w:val="000000"/>
+                <w:sz w:val="24"/>
+                <w:szCs w:val="24"/>
+              </w:rPr>
+              <w:t>Hong Kong Grant Council (2012)</w:t>
             </w:r>
           </w:p>
           <w:p>
@@ -8464,571 +9047,7 @@
               <w:autoSpaceDN w:val="0"/>
               <w:adjustRightInd w:val="0"/>
               <w:spacing w:after="0" w:line="240" w:lineRule="auto"/>
-              <w:rPr>
-                <w:rFonts w:ascii="Corbel" w:hAnsi="Corbel" w:cs="Garamond"/>
-                <w:color w:val="000000"/>
-                <w:sz w:val="24"/>
-                <w:szCs w:val="24"/>
-              </w:rPr>
-            </w:pPr>
-            <w:r>
-              <w:rPr>
-                <w:rFonts w:ascii="Corbel" w:hAnsi="Corbel" w:cs="Garamond"/>
-                <w:color w:val="000000"/>
-                <w:sz w:val="24"/>
-                <w:szCs w:val="24"/>
-              </w:rPr>
-              <w:t>European Finance Association (2010, 2018</w:t>
-            </w:r>
-            <w:r>
-              <w:rPr>
-                <w:rFonts w:ascii="Corbel" w:hAnsi="Corbel" w:cs="Garamond"/>
-                <w:color w:val="000000"/>
-                <w:sz w:val="24"/>
-                <w:szCs w:val="24"/>
-              </w:rPr>
-              <w:t>–21, 2023–24</w:t>
-            </w:r>
-            <w:r>
-              <w:rPr>
-                <w:rFonts w:ascii="Corbel" w:hAnsi="Corbel" w:cs="Garamond"/>
-                <w:color w:val="000000"/>
-                <w:sz w:val="24"/>
-                <w:szCs w:val="24"/>
-              </w:rPr>
-              <w:t>)</w:t>
-            </w:r>
-          </w:p>
-          <w:p>
-            <w:pPr>
-              <w:pStyle w:val="ListParagraph"/>
-              <w:numPr>
-                <w:ilvl w:val="0"/>
-                <w:numId w:val="1"/>
-              </w:numPr>
-              <w:autoSpaceDE w:val="0"/>
-              <w:autoSpaceDN w:val="0"/>
-              <w:adjustRightInd w:val="0"/>
-              <w:spacing w:after="0" w:line="240" w:lineRule="auto"/>
-              <w:rPr>
-                <w:rFonts w:ascii="Corbel" w:hAnsi="Corbel" w:cs="Garamond"/>
-                <w:color w:val="000000"/>
-                <w:sz w:val="24"/>
-                <w:szCs w:val="24"/>
-              </w:rPr>
-            </w:pPr>
-            <w:r>
-              <w:rPr>
-                <w:rFonts w:ascii="Corbel" w:hAnsi="Corbel" w:cs="Garamond"/>
-                <w:color w:val="000000"/>
-                <w:sz w:val="24"/>
-                <w:szCs w:val="24"/>
-              </w:rPr>
-              <w:t>Colorado Finance Summit (2016–1</w:t>
-            </w:r>
-            <w:r>
-              <w:rPr>
-                <w:rFonts w:ascii="Corbel" w:hAnsi="Corbel" w:cs="Garamond"/>
-                <w:color w:val="000000"/>
-                <w:sz w:val="24"/>
-                <w:szCs w:val="24"/>
-              </w:rPr>
-              <w:t>9, 2021–23</w:t>
-            </w:r>
-            <w:r>
-              <w:rPr>
-                <w:rFonts w:ascii="Corbel" w:hAnsi="Corbel" w:cs="Garamond"/>
-                <w:color w:val="000000"/>
-                <w:sz w:val="24"/>
-                <w:szCs w:val="24"/>
-              </w:rPr>
-              <w:t>)</w:t>
-            </w:r>
-          </w:p>
-          <w:p>
-            <w:pPr>
-              <w:pStyle w:val="ListParagraph"/>
-              <w:numPr>
-                <w:ilvl w:val="0"/>
-                <w:numId w:val="1"/>
-              </w:numPr>
-              <w:autoSpaceDE w:val="0"/>
-              <w:autoSpaceDN w:val="0"/>
-              <w:adjustRightInd w:val="0"/>
-              <w:spacing w:after="0" w:line="240" w:lineRule="auto"/>
-              <w:rPr>
-                <w:rFonts w:ascii="Corbel" w:hAnsi="Corbel" w:cs="Garamond"/>
-                <w:color w:val="000000"/>
-                <w:sz w:val="24"/>
-                <w:szCs w:val="24"/>
-              </w:rPr>
-            </w:pPr>
-            <w:r>
-              <w:rPr>
-                <w:rFonts w:ascii="Corbel" w:hAnsi="Corbel" w:cs="Garamond"/>
-                <w:color w:val="000000"/>
-                <w:sz w:val="24"/>
-                <w:szCs w:val="24"/>
-              </w:rPr>
-              <w:t>Northern Finance Association (2023)</w:t>
-            </w:r>
-          </w:p>
-          <w:p>
-            <w:pPr>
-              <w:pStyle w:val="ListParagraph"/>
-              <w:numPr>
-                <w:ilvl w:val="0"/>
-                <w:numId w:val="1"/>
-              </w:numPr>
-              <w:autoSpaceDE w:val="0"/>
-              <w:autoSpaceDN w:val="0"/>
-              <w:adjustRightInd w:val="0"/>
-              <w:spacing w:after="0" w:line="240" w:lineRule="auto"/>
-              <w:rPr>
-                <w:rFonts w:ascii="Corbel" w:hAnsi="Corbel" w:cs="Garamond"/>
-                <w:color w:val="000000"/>
-                <w:sz w:val="24"/>
-                <w:szCs w:val="24"/>
-              </w:rPr>
-            </w:pPr>
-            <w:r>
-              <w:rPr>
-                <w:rFonts w:ascii="Corbel" w:hAnsi="Corbel" w:cs="Garamond"/>
-                <w:color w:val="000000"/>
-                <w:sz w:val="24"/>
-                <w:szCs w:val="24"/>
-              </w:rPr>
-              <w:t>Financial Management Association (2013, 2015, 2016</w:t>
-            </w:r>
-            <w:r>
-              <w:rPr>
-                <w:rFonts w:ascii="Corbel" w:hAnsi="Corbel" w:cs="Garamond"/>
-                <w:color w:val="000000"/>
-                <w:sz w:val="24"/>
-                <w:szCs w:val="24"/>
-              </w:rPr>
-              <w:t>, 2022</w:t>
-            </w:r>
-            <w:r>
-              <w:rPr>
-                <w:rFonts w:ascii="Corbel" w:hAnsi="Corbel" w:cs="Garamond"/>
-                <w:color w:val="000000"/>
-                <w:sz w:val="24"/>
-                <w:szCs w:val="24"/>
-              </w:rPr>
-              <w:t>)</w:t>
-            </w:r>
-          </w:p>
-          <w:p>
-            <w:pPr>
-              <w:pStyle w:val="ListParagraph"/>
-              <w:numPr>
-                <w:ilvl w:val="0"/>
-                <w:numId w:val="1"/>
-              </w:numPr>
-              <w:autoSpaceDE w:val="0"/>
-              <w:autoSpaceDN w:val="0"/>
-              <w:adjustRightInd w:val="0"/>
-              <w:spacing w:after="0" w:line="240" w:lineRule="auto"/>
-              <w:rPr>
-                <w:rFonts w:ascii="Corbel" w:hAnsi="Corbel" w:cs="Garamond"/>
-                <w:color w:val="000000"/>
-                <w:sz w:val="24"/>
-                <w:szCs w:val="24"/>
-              </w:rPr>
-            </w:pPr>
-            <w:r>
-              <w:rPr>
-                <w:rFonts w:ascii="Corbel" w:hAnsi="Corbel" w:cs="Garamond"/>
-                <w:color w:val="000000"/>
-                <w:sz w:val="24"/>
-                <w:szCs w:val="24"/>
-              </w:rPr>
-              <w:t>Texas Finance Festival (2021)</w:t>
-            </w:r>
-          </w:p>
-          <w:p>
-            <w:pPr>
-              <w:pStyle w:val="ListParagraph"/>
-              <w:numPr>
-                <w:ilvl w:val="0"/>
-                <w:numId w:val="1"/>
-              </w:numPr>
-              <w:autoSpaceDE w:val="0"/>
-              <w:autoSpaceDN w:val="0"/>
-              <w:adjustRightInd w:val="0"/>
-              <w:spacing w:after="0" w:line="240" w:lineRule="auto"/>
-              <w:rPr>
-                <w:rFonts w:ascii="Corbel" w:hAnsi="Corbel" w:cs="Garamond"/>
-                <w:color w:val="000000"/>
-                <w:sz w:val="24"/>
-                <w:szCs w:val="24"/>
-              </w:rPr>
-            </w:pPr>
-            <w:r>
-              <w:rPr>
-                <w:rFonts w:ascii="Corbel" w:hAnsi="Corbel" w:cs="Garamond"/>
-                <w:color w:val="000000"/>
-                <w:sz w:val="24"/>
-                <w:szCs w:val="24"/>
-              </w:rPr>
-              <w:t>Conference on Financial Economics and Accounting (2011</w:t>
-            </w:r>
-            <w:r>
-              <w:rPr>
-                <w:rFonts w:ascii="Corbel" w:hAnsi="Corbel" w:cs="Garamond"/>
-                <w:color w:val="000000"/>
-                <w:sz w:val="24"/>
-                <w:szCs w:val="24"/>
-              </w:rPr>
-              <w:t>, 2021</w:t>
-            </w:r>
-            <w:r>
-              <w:rPr>
-                <w:rFonts w:ascii="Corbel" w:hAnsi="Corbel" w:cs="Garamond"/>
-                <w:color w:val="000000"/>
-                <w:sz w:val="24"/>
-                <w:szCs w:val="24"/>
-              </w:rPr>
-              <w:t>)</w:t>
-            </w:r>
-          </w:p>
-          <w:p>
-            <w:pPr>
-              <w:pStyle w:val="ListParagraph"/>
-              <w:numPr>
-                <w:ilvl w:val="0"/>
-                <w:numId w:val="1"/>
-              </w:numPr>
-              <w:autoSpaceDE w:val="0"/>
-              <w:autoSpaceDN w:val="0"/>
-              <w:adjustRightInd w:val="0"/>
-              <w:spacing w:after="0" w:line="240" w:lineRule="auto"/>
-              <w:rPr>
-                <w:rFonts w:ascii="Corbel" w:hAnsi="Corbel" w:cs="Garamond"/>
-                <w:color w:val="000000"/>
-                <w:sz w:val="24"/>
-                <w:szCs w:val="24"/>
-              </w:rPr>
-            </w:pPr>
-            <w:r>
-              <w:rPr>
-                <w:rFonts w:ascii="Corbel" w:hAnsi="Corbel" w:cs="Garamond"/>
-                <w:color w:val="000000"/>
-                <w:sz w:val="24"/>
-                <w:szCs w:val="24"/>
-              </w:rPr>
-              <w:t>European Retail Investment Conference (2017, 2019)</w:t>
-            </w:r>
-          </w:p>
-          <w:p>
-            <w:pPr>
-              <w:pStyle w:val="ListParagraph"/>
-              <w:numPr>
-                <w:ilvl w:val="0"/>
-                <w:numId w:val="1"/>
-              </w:numPr>
-              <w:autoSpaceDE w:val="0"/>
-              <w:autoSpaceDN w:val="0"/>
-              <w:adjustRightInd w:val="0"/>
-              <w:spacing w:after="0" w:line="240" w:lineRule="auto"/>
-              <w:rPr>
-                <w:rFonts w:ascii="Corbel" w:hAnsi="Corbel" w:cs="Garamond"/>
-                <w:color w:val="000000"/>
-                <w:sz w:val="24"/>
-                <w:szCs w:val="24"/>
-              </w:rPr>
-            </w:pPr>
-            <w:r>
-              <w:rPr>
-                <w:rFonts w:ascii="Corbel" w:hAnsi="Corbel" w:cs="Garamond"/>
-                <w:color w:val="000000"/>
-                <w:sz w:val="24"/>
-                <w:szCs w:val="24"/>
-              </w:rPr>
-              <w:t xml:space="preserve">Financial Intermediation </w:t>
-            </w:r>
-            <w:r>
-              <w:rPr>
-                <w:rFonts w:ascii="Corbel" w:hAnsi="Corbel" w:cs="Garamond"/>
-                <w:color w:val="000000"/>
-                <w:sz w:val="24"/>
-                <w:szCs w:val="24"/>
-              </w:rPr>
-              <w:t xml:space="preserve">Research </w:t>
-            </w:r>
-            <w:r>
-              <w:rPr>
-                <w:rFonts w:ascii="Corbel" w:hAnsi="Corbel" w:cs="Garamond"/>
-                <w:color w:val="000000"/>
-                <w:sz w:val="24"/>
-                <w:szCs w:val="24"/>
-              </w:rPr>
-              <w:t>Society (2019)</w:t>
-            </w:r>
-          </w:p>
-          <w:p>
-            <w:pPr>
-              <w:pStyle w:val="ListParagraph"/>
-              <w:numPr>
-                <w:ilvl w:val="0"/>
-                <w:numId w:val="1"/>
-              </w:numPr>
-              <w:autoSpaceDE w:val="0"/>
-              <w:autoSpaceDN w:val="0"/>
-              <w:adjustRightInd w:val="0"/>
-              <w:spacing w:after="0" w:line="240" w:lineRule="auto"/>
-              <w:rPr>
-                <w:rFonts w:ascii="Corbel" w:hAnsi="Corbel" w:cs="Garamond"/>
-                <w:color w:val="000000"/>
-                <w:sz w:val="24"/>
-                <w:szCs w:val="24"/>
-              </w:rPr>
-            </w:pPr>
-            <w:r>
-              <w:rPr>
-                <w:rFonts w:ascii="Corbel" w:hAnsi="Corbel" w:cs="Garamond"/>
-                <w:color w:val="000000"/>
-                <w:sz w:val="24"/>
-                <w:szCs w:val="24"/>
-              </w:rPr>
-              <w:t>Mitsui Financial Symposium (2019)</w:t>
-            </w:r>
-          </w:p>
-          <w:p>
-            <w:pPr>
-              <w:pStyle w:val="ListParagraph"/>
-              <w:numPr>
-                <w:ilvl w:val="0"/>
-                <w:numId w:val="1"/>
-              </w:numPr>
-              <w:autoSpaceDE w:val="0"/>
-              <w:autoSpaceDN w:val="0"/>
-              <w:adjustRightInd w:val="0"/>
-              <w:spacing w:after="0" w:line="240" w:lineRule="auto"/>
-              <w:rPr>
-                <w:rFonts w:ascii="Corbel" w:hAnsi="Corbel" w:cs="Garamond"/>
-                <w:color w:val="000000"/>
-                <w:sz w:val="24"/>
-                <w:szCs w:val="24"/>
-              </w:rPr>
-            </w:pPr>
-            <w:r>
-              <w:rPr>
-                <w:rFonts w:ascii="Corbel" w:hAnsi="Corbel" w:cs="Garamond"/>
-                <w:color w:val="000000"/>
-                <w:sz w:val="24"/>
-                <w:szCs w:val="24"/>
-              </w:rPr>
-              <w:t>Midwest Finance Association (2013</w:t>
-            </w:r>
-            <w:r>
-              <w:rPr>
-                <w:rFonts w:ascii="Corbel" w:hAnsi="Corbel" w:cs="Garamond"/>
-                <w:color w:val="000000"/>
-                <w:sz w:val="24"/>
-                <w:szCs w:val="24"/>
-              </w:rPr>
-              <w:t>–2015</w:t>
-            </w:r>
-            <w:r>
-              <w:rPr>
-                <w:rFonts w:ascii="Corbel" w:hAnsi="Corbel" w:cs="Garamond"/>
-                <w:color w:val="000000"/>
-                <w:sz w:val="24"/>
-                <w:szCs w:val="24"/>
-              </w:rPr>
-              <w:t>)</w:t>
-            </w:r>
-          </w:p>
-          <w:p>
-            <w:pPr>
-              <w:pStyle w:val="ListParagraph"/>
-              <w:numPr>
-                <w:ilvl w:val="0"/>
-                <w:numId w:val="1"/>
-              </w:numPr>
-              <w:autoSpaceDE w:val="0"/>
-              <w:autoSpaceDN w:val="0"/>
-              <w:adjustRightInd w:val="0"/>
-              <w:spacing w:after="0" w:line="240" w:lineRule="auto"/>
-              <w:rPr>
-                <w:rFonts w:ascii="Corbel" w:hAnsi="Corbel" w:cs="Garamond"/>
-                <w:color w:val="000000"/>
-                <w:sz w:val="24"/>
-                <w:szCs w:val="24"/>
-              </w:rPr>
-            </w:pPr>
-            <w:r>
-              <w:rPr>
-                <w:rFonts w:ascii="Corbel" w:hAnsi="Corbel" w:cs="Garamond"/>
-                <w:color w:val="000000"/>
-                <w:sz w:val="24"/>
-                <w:szCs w:val="24"/>
-              </w:rPr>
-              <w:t>External referee</w:t>
-            </w:r>
-            <w:r>
-              <w:rPr>
-                <w:rFonts w:ascii="Corbel" w:hAnsi="Corbel" w:cs="Garamond"/>
-                <w:color w:val="000000"/>
-                <w:sz w:val="24"/>
-                <w:szCs w:val="24"/>
-              </w:rPr>
-              <w:t>:</w:t>
-            </w:r>
-          </w:p>
-          <w:p>
-            <w:pPr>
-              <w:pStyle w:val="ListParagraph"/>
-              <w:numPr>
-                <w:ilvl w:val="1"/>
-                <w:numId w:val="1"/>
-              </w:numPr>
-              <w:autoSpaceDE w:val="0"/>
-              <w:autoSpaceDN w:val="0"/>
-              <w:adjustRightInd w:val="0"/>
-              <w:spacing w:after="0" w:line="240" w:lineRule="auto"/>
-              <w:rPr>
-                <w:rFonts w:ascii="Corbel" w:hAnsi="Corbel" w:cs="Garamond"/>
-                <w:color w:val="000000"/>
-                <w:sz w:val="24"/>
-                <w:szCs w:val="24"/>
-              </w:rPr>
-            </w:pPr>
-            <w:r>
-              <w:rPr>
-                <w:rFonts w:ascii="Corbel" w:hAnsi="Corbel" w:cs="Garamond"/>
-                <w:color w:val="000000"/>
-                <w:sz w:val="24"/>
-                <w:szCs w:val="24"/>
-              </w:rPr>
-              <w:t>European Research Council</w:t>
-            </w:r>
-            <w:r>
-              <w:rPr>
-                <w:rFonts w:ascii="Corbel" w:hAnsi="Corbel" w:cs="Garamond"/>
-                <w:color w:val="000000"/>
-                <w:sz w:val="24"/>
-                <w:szCs w:val="24"/>
-              </w:rPr>
-              <w:t xml:space="preserve"> (2024)</w:t>
-            </w:r>
-          </w:p>
-          <w:p>
-            <w:pPr>
-              <w:pStyle w:val="ListParagraph"/>
-              <w:numPr>
-                <w:ilvl w:val="1"/>
-                <w:numId w:val="1"/>
-              </w:numPr>
-              <w:autoSpaceDE w:val="0"/>
-              <w:autoSpaceDN w:val="0"/>
-              <w:adjustRightInd w:val="0"/>
-              <w:spacing w:after="0" w:line="240" w:lineRule="auto"/>
-              <w:rPr>
-                <w:rFonts w:ascii="Corbel" w:hAnsi="Corbel" w:cs="Garamond"/>
-                <w:color w:val="000000"/>
-                <w:sz w:val="24"/>
-                <w:szCs w:val="24"/>
-              </w:rPr>
-            </w:pPr>
-            <w:r>
-              <w:rPr>
-                <w:rFonts w:ascii="Corbel" w:hAnsi="Corbel" w:cs="Garamond"/>
-                <w:color w:val="000000"/>
-                <w:sz w:val="24"/>
-                <w:szCs w:val="24"/>
-              </w:rPr>
-              <w:t>Israel Science Foundation (2019, 2020</w:t>
-            </w:r>
-            <w:r>
-              <w:rPr>
-                <w:rFonts w:ascii="Corbel" w:hAnsi="Corbel" w:cs="Garamond"/>
-                <w:color w:val="000000"/>
-                <w:sz w:val="24"/>
-                <w:szCs w:val="24"/>
-              </w:rPr>
-              <w:t>, 2022</w:t>
-            </w:r>
-            <w:r>
-              <w:rPr>
-                <w:rFonts w:ascii="Corbel" w:hAnsi="Corbel" w:cs="Garamond"/>
-                <w:color w:val="000000"/>
-                <w:sz w:val="24"/>
-                <w:szCs w:val="24"/>
-              </w:rPr>
-              <w:t>)</w:t>
-            </w:r>
-          </w:p>
-          <w:p>
-            <w:pPr>
-              <w:pStyle w:val="ListParagraph"/>
-              <w:numPr>
-                <w:ilvl w:val="1"/>
-                <w:numId w:val="1"/>
-              </w:numPr>
-              <w:autoSpaceDE w:val="0"/>
-              <w:autoSpaceDN w:val="0"/>
-              <w:adjustRightInd w:val="0"/>
-              <w:spacing w:after="0" w:line="240" w:lineRule="auto"/>
-              <w:rPr>
-                <w:rFonts w:ascii="Corbel" w:hAnsi="Corbel" w:cs="Garamond"/>
-                <w:color w:val="000000"/>
-                <w:sz w:val="24"/>
-                <w:szCs w:val="24"/>
-              </w:rPr>
-            </w:pPr>
-            <w:r>
-              <w:rPr>
-                <w:rFonts w:ascii="Corbel" w:hAnsi="Corbel" w:cs="Garamond"/>
-                <w:color w:val="000000"/>
-                <w:sz w:val="24"/>
-                <w:szCs w:val="24"/>
-              </w:rPr>
-              <w:t>University Grants Committee, Hong Kong (2019)</w:t>
-            </w:r>
-          </w:p>
-          <w:p>
-            <w:pPr>
-              <w:pStyle w:val="ListParagraph"/>
-              <w:numPr>
-                <w:ilvl w:val="1"/>
-                <w:numId w:val="1"/>
-              </w:numPr>
-              <w:autoSpaceDE w:val="0"/>
-              <w:autoSpaceDN w:val="0"/>
-              <w:adjustRightInd w:val="0"/>
-              <w:spacing w:after="0" w:line="240" w:lineRule="auto"/>
-              <w:rPr>
-                <w:rFonts w:ascii="Corbel" w:hAnsi="Corbel" w:cs="Garamond"/>
-                <w:color w:val="000000"/>
-                <w:sz w:val="24"/>
-                <w:szCs w:val="24"/>
-              </w:rPr>
-            </w:pPr>
-            <w:r>
-              <w:rPr>
-                <w:rFonts w:ascii="Corbel" w:hAnsi="Corbel" w:cs="Garamond"/>
-                <w:color w:val="000000"/>
-                <w:sz w:val="24"/>
-                <w:szCs w:val="24"/>
-              </w:rPr>
-              <w:t>Hong Kong Grant Council (2012)</w:t>
-            </w:r>
-          </w:p>
-          <w:p>
-            <w:pPr>
-              <w:pStyle w:val="ListParagraph"/>
-              <w:numPr>
-                <w:ilvl w:val="0"/>
-                <w:numId w:val="1"/>
-              </w:numPr>
-              <w:autoSpaceDE w:val="0"/>
-              <w:autoSpaceDN w:val="0"/>
-              <w:adjustRightInd w:val="0"/>
-              <w:spacing w:after="0" w:line="240" w:lineRule="auto"/>
-              <w:ind w:left="615"/>
+              <w:ind w:left="698" w:hanging="472"/>
               <w:rPr>
                 <w:rFonts w:ascii="Corbel" w:hAnsi="Corbel" w:cs="Garamond"/>
                 <w:color w:val="000000"/>
@@ -9475,7 +9494,7 @@
           <w:sz w:val="24"/>
           <w:szCs w:val="24"/>
         </w:rPr>
-        <w:t>IU Graduate Faculty Council (elected), 2023–</w:t>
+        <w:t>IU Bloomington Faculty Council, 2024–26</w:t>
       </w:r>
     </w:p>
     <w:p>
@@ -9504,43 +9523,16 @@
           <w:sz w:val="24"/>
           <w:szCs w:val="24"/>
         </w:rPr>
-        <w:t xml:space="preserve">IU BFC </w:t>
-      </w:r>
-      <w:r>
-        <w:rPr>
-          <w:rFonts w:ascii="Corbel" w:hAnsi="Corbel" w:cs="Garamond"/>
-          <w:color w:val="000000"/>
-          <w:sz w:val="24"/>
-          <w:szCs w:val="24"/>
-        </w:rPr>
-        <w:t>Student Academic Appointee Affairs Committee</w:t>
-      </w:r>
-      <w:r>
-        <w:rPr>
-          <w:rFonts w:ascii="Corbel" w:hAnsi="Corbel" w:cs="Garamond"/>
-          <w:color w:val="000000"/>
-          <w:sz w:val="24"/>
-          <w:szCs w:val="24"/>
-        </w:rPr>
-        <w:t>, co-chair, 202</w:t>
-      </w:r>
-      <w:r>
-        <w:rPr>
-          <w:rFonts w:ascii="Corbel" w:hAnsi="Corbel" w:cs="Garamond"/>
-          <w:color w:val="000000"/>
-          <w:sz w:val="24"/>
-          <w:szCs w:val="24"/>
-        </w:rPr>
-        <w:t>2–2</w:t>
-      </w:r>
-      <w:r>
-        <w:rPr>
-          <w:rFonts w:ascii="Corbel" w:hAnsi="Corbel" w:cs="Garamond"/>
-          <w:color w:val="000000"/>
-          <w:sz w:val="24"/>
-          <w:szCs w:val="24"/>
-        </w:rPr>
-        <w:t>3</w:t>
+        <w:t>IU Graduate Faculty Council (elected), 2023–</w:t>
+      </w:r>
+      <w:r>
+        <w:rPr>
+          <w:rFonts w:ascii="Corbel" w:hAnsi="Corbel" w:cs="Garamond"/>
+          <w:color w:val="000000"/>
+          <w:sz w:val="24"/>
+          <w:szCs w:val="24"/>
+        </w:rPr>
+        <w:t>24</w:t>
       </w:r>
     </w:p>
     <w:p>
@@ -9569,73 +9561,43 @@
           <w:sz w:val="24"/>
           <w:szCs w:val="24"/>
         </w:rPr>
-        <w:t xml:space="preserve">IU </w:t>
-      </w:r>
-      <w:r>
-        <w:rPr>
-          <w:rFonts w:ascii="Corbel" w:hAnsi="Corbel" w:cs="Garamond"/>
-          <w:color w:val="000000"/>
-          <w:sz w:val="24"/>
-          <w:szCs w:val="24"/>
-        </w:rPr>
-        <w:t>Task Force on Graduate Education</w:t>
-      </w:r>
-      <w:r>
-        <w:rPr>
-          <w:rFonts w:ascii="Corbel" w:hAnsi="Corbel" w:cs="Garamond"/>
-          <w:color w:val="000000"/>
-          <w:sz w:val="24"/>
-          <w:szCs w:val="24"/>
-        </w:rPr>
-        <w:t>, 2022</w:t>
-      </w:r>
-    </w:p>
-    <w:p>
-      <w:pPr>
-        <w:autoSpaceDE w:val="0"/>
-        <w:autoSpaceDN w:val="0"/>
-        <w:adjustRightInd w:val="0"/>
-        <w:spacing w:after="0" w:line="240" w:lineRule="auto"/>
-        <w:rPr>
-          <w:rFonts w:ascii="Corbel" w:hAnsi="Corbel" w:cs="Garamond"/>
-          <w:color w:val="000000"/>
-          <w:sz w:val="24"/>
-          <w:szCs w:val="24"/>
-        </w:rPr>
-      </w:pPr>
-    </w:p>
-    <w:p>
-      <w:pPr>
-        <w:pBdr>
-          <w:bottom w:val="single" w:sz="6" w:space="1" w:color="auto"/>
-        </w:pBdr>
-        <w:autoSpaceDE w:val="0"/>
-        <w:autoSpaceDN w:val="0"/>
-        <w:adjustRightInd w:val="0"/>
-        <w:spacing w:after="0" w:line="240" w:lineRule="auto"/>
-        <w:rPr>
-          <w:rFonts w:ascii="Corbel" w:hAnsi="Corbel" w:cs="Garamond-Bold"/>
-          <w:b/>
-          <w:bCs/>
-          <w:smallCaps/>
-          <w:color w:val="000000"/>
-          <w:spacing w:val="30"/>
-          <w:sz w:val="28"/>
-          <w:szCs w:val="28"/>
-        </w:rPr>
-      </w:pPr>
-      <w:r>
-        <w:rPr>
-          <w:rFonts w:ascii="Corbel" w:hAnsi="Corbel" w:cs="Garamond-Bold"/>
-          <w:b/>
-          <w:bCs/>
-          <w:smallCaps/>
-          <w:color w:val="000000"/>
-          <w:spacing w:val="30"/>
-          <w:sz w:val="28"/>
-          <w:szCs w:val="28"/>
-        </w:rPr>
-        <w:t>External Service</w:t>
+        <w:t xml:space="preserve">IU BFC </w:t>
+      </w:r>
+      <w:r>
+        <w:rPr>
+          <w:rFonts w:ascii="Corbel" w:hAnsi="Corbel" w:cs="Garamond"/>
+          <w:color w:val="000000"/>
+          <w:sz w:val="24"/>
+          <w:szCs w:val="24"/>
+        </w:rPr>
+        <w:t>Student Academic Appointee Affairs Committee</w:t>
+      </w:r>
+      <w:r>
+        <w:rPr>
+          <w:rFonts w:ascii="Corbel" w:hAnsi="Corbel" w:cs="Garamond"/>
+          <w:color w:val="000000"/>
+          <w:sz w:val="24"/>
+          <w:szCs w:val="24"/>
+        </w:rPr>
+        <w:t>, co-chair, 202</w:t>
+      </w:r>
+      <w:r>
+        <w:rPr>
+          <w:rFonts w:ascii="Corbel" w:hAnsi="Corbel" w:cs="Garamond"/>
+          <w:color w:val="000000"/>
+          <w:sz w:val="24"/>
+          <w:szCs w:val="24"/>
+        </w:rPr>
+        <w:t>2–2</w:t>
+      </w:r>
+      <w:r>
+        <w:rPr>
+          <w:rFonts w:ascii="Corbel" w:hAnsi="Corbel" w:cs="Garamond"/>
+          <w:color w:val="000000"/>
+          <w:sz w:val="24"/>
+          <w:szCs w:val="24"/>
+        </w:rPr>
+        <w:t>3</w:t>
       </w:r>
     </w:p>
     <w:p>
@@ -9664,36 +9626,88 @@
           <w:sz w:val="24"/>
           <w:szCs w:val="24"/>
         </w:rPr>
-        <w:t xml:space="preserve">U.S. Patent and Trademark Office </w:t>
-      </w:r>
-      <w:proofErr w:type="spellStart"/>
-      <w:r>
-        <w:rPr>
-          <w:rFonts w:ascii="Corbel" w:hAnsi="Corbel" w:cs="Garamond"/>
-          <w:color w:val="000000"/>
-          <w:sz w:val="24"/>
-          <w:szCs w:val="24"/>
-        </w:rPr>
-        <w:t>PatentsView</w:t>
-      </w:r>
-      <w:proofErr w:type="spellEnd"/>
-      <w:r>
-        <w:rPr>
-          <w:rFonts w:ascii="Corbel" w:hAnsi="Corbel" w:cs="Garamond"/>
-          <w:color w:val="000000"/>
-          <w:sz w:val="24"/>
-          <w:szCs w:val="24"/>
-        </w:rPr>
-        <w:t xml:space="preserve"> Advisory Council, 2021–</w:t>
-      </w:r>
-      <w:r>
-        <w:rPr>
-          <w:rFonts w:ascii="Corbel" w:hAnsi="Corbel" w:cs="Garamond"/>
-          <w:color w:val="000000"/>
-          <w:sz w:val="24"/>
-          <w:szCs w:val="24"/>
-        </w:rPr>
-        <w:t>22</w:t>
+        <w:t xml:space="preserve">IU </w:t>
+      </w:r>
+      <w:r>
+        <w:rPr>
+          <w:rFonts w:ascii="Corbel" w:hAnsi="Corbel" w:cs="Garamond"/>
+          <w:color w:val="000000"/>
+          <w:sz w:val="24"/>
+          <w:szCs w:val="24"/>
+        </w:rPr>
+        <w:t>Task Force on Graduate Education</w:t>
+      </w:r>
+      <w:r>
+        <w:rPr>
+          <w:rFonts w:ascii="Corbel" w:hAnsi="Corbel" w:cs="Garamond"/>
+          <w:color w:val="000000"/>
+          <w:sz w:val="24"/>
+          <w:szCs w:val="24"/>
+        </w:rPr>
+        <w:t>, 2022</w:t>
+      </w:r>
+    </w:p>
+    <w:p>
+      <w:pPr>
+        <w:spacing w:after="0" w:line="240" w:lineRule="auto"/>
+        <w:rPr>
+          <w:rFonts w:ascii="Corbel" w:hAnsi="Corbel" w:cs="Garamond-Bold"/>
+          <w:b/>
+          <w:bCs/>
+          <w:smallCaps/>
+          <w:color w:val="000000"/>
+          <w:spacing w:val="30"/>
+          <w:sz w:val="28"/>
+          <w:szCs w:val="28"/>
+        </w:rPr>
+      </w:pPr>
+      <w:r>
+        <w:rPr>
+          <w:rFonts w:ascii="Corbel" w:hAnsi="Corbel" w:cs="Garamond-Bold"/>
+          <w:b/>
+          <w:bCs/>
+          <w:smallCaps/>
+          <w:color w:val="000000"/>
+          <w:spacing w:val="30"/>
+          <w:sz w:val="28"/>
+          <w:szCs w:val="28"/>
+        </w:rPr>
+        <w:br w:type="page"/>
+      </w:r>
+    </w:p>
+    <w:p>
+      <w:pPr>
+        <w:pBdr>
+          <w:bottom w:val="single" w:sz="6" w:space="1" w:color="auto"/>
+        </w:pBdr>
+        <w:autoSpaceDE w:val="0"/>
+        <w:autoSpaceDN w:val="0"/>
+        <w:adjustRightInd w:val="0"/>
+        <w:spacing w:after="0" w:line="240" w:lineRule="auto"/>
+        <w:rPr>
+          <w:rFonts w:ascii="Corbel" w:hAnsi="Corbel" w:cs="Garamond-Bold"/>
+          <w:b/>
+          <w:bCs/>
+          <w:smallCaps/>
+          <w:color w:val="000000"/>
+          <w:spacing w:val="30"/>
+          <w:sz w:val="28"/>
+          <w:szCs w:val="28"/>
+        </w:rPr>
+      </w:pPr>
+      <w:r>
+        <w:rPr>
+          <w:rFonts w:ascii="Corbel" w:hAnsi="Corbel" w:cs="Garamond-Bold"/>
+          <w:b/>
+          <w:bCs/>
+          <w:smallCaps/>
+          <w:color w:val="000000"/>
+          <w:spacing w:val="30"/>
+          <w:sz w:val="28"/>
+          <w:szCs w:val="28"/>
+        </w:rPr>
+        <w:lastRenderedPageBreak/>
+        <w:t>External Service</w:t>
       </w:r>
     </w:p>
     <w:p>
@@ -9722,7 +9736,64 @@
           <w:sz w:val="24"/>
           <w:szCs w:val="24"/>
         </w:rPr>
-        <w:lastRenderedPageBreak/>
+        <w:t xml:space="preserve">U.S. Patent and Trademark Office </w:t>
+      </w:r>
+      <w:proofErr w:type="spellStart"/>
+      <w:r>
+        <w:rPr>
+          <w:rFonts w:ascii="Corbel" w:hAnsi="Corbel" w:cs="Garamond"/>
+          <w:color w:val="000000"/>
+          <w:sz w:val="24"/>
+          <w:szCs w:val="24"/>
+        </w:rPr>
+        <w:t>PatentsView</w:t>
+      </w:r>
+      <w:proofErr w:type="spellEnd"/>
+      <w:r>
+        <w:rPr>
+          <w:rFonts w:ascii="Corbel" w:hAnsi="Corbel" w:cs="Garamond"/>
+          <w:color w:val="000000"/>
+          <w:sz w:val="24"/>
+          <w:szCs w:val="24"/>
+        </w:rPr>
+        <w:t xml:space="preserve"> Advisory Council, 2021–</w:t>
+      </w:r>
+      <w:r>
+        <w:rPr>
+          <w:rFonts w:ascii="Corbel" w:hAnsi="Corbel" w:cs="Garamond"/>
+          <w:color w:val="000000"/>
+          <w:sz w:val="24"/>
+          <w:szCs w:val="24"/>
+        </w:rPr>
+        <w:t>22</w:t>
+      </w:r>
+    </w:p>
+    <w:p>
+      <w:pPr>
+        <w:pStyle w:val="ListParagraph"/>
+        <w:numPr>
+          <w:ilvl w:val="0"/>
+          <w:numId w:val="1"/>
+        </w:numPr>
+        <w:autoSpaceDE w:val="0"/>
+        <w:autoSpaceDN w:val="0"/>
+        <w:adjustRightInd w:val="0"/>
+        <w:spacing w:after="0" w:line="240" w:lineRule="auto"/>
+        <w:ind w:left="630"/>
+        <w:rPr>
+          <w:rFonts w:ascii="Corbel" w:hAnsi="Corbel" w:cs="Garamond"/>
+          <w:color w:val="000000"/>
+          <w:sz w:val="24"/>
+          <w:szCs w:val="24"/>
+        </w:rPr>
+      </w:pPr>
+      <w:r>
+        <w:rPr>
+          <w:rFonts w:ascii="Corbel" w:hAnsi="Corbel" w:cs="Garamond"/>
+          <w:color w:val="000000"/>
+          <w:sz w:val="24"/>
+          <w:szCs w:val="24"/>
+        </w:rPr>
         <w:t>Habitat for Humanity of Monroe County, Treasurer, 2018</w:t>
       </w:r>
       <w:r>
@@ -9763,7 +9834,7 @@
 </file>
 
 <file path=word/endnotes.xml><?xml version="1.0" encoding="utf-8"?>
-<w:endnotes xmlns:wpc="http://schemas.microsoft.com/office/word/2010/wordprocessingCanvas" xmlns:cx="http://schemas.microsoft.com/office/drawing/2014/chartex" xmlns:cx1="http://schemas.microsoft.com/office/drawing/2015/9/8/chartex" xmlns:cx2="http://schemas.microsoft.com/office/drawing/2015/10/21/chartex" xmlns:cx3="http://schemas.microsoft.com/office/drawing/2016/5/9/chartex" xmlns:cx4="http://schemas.microsoft.com/office/drawing/2016/5/10/chartex" xmlns:cx5="http://schemas.microsoft.com/office/drawing/2016/5/11/chartex" xmlns:cx6="http://schemas.microsoft.com/office/drawing/2016/5/12/chartex" xmlns:cx7="http://schemas.microsoft.com/office/drawing/2016/5/13/chartex" xmlns:cx8="http://schemas.microsoft.com/office/drawing/2016/5/14/chartex" xmlns:mc="http://schemas.openxmlformats.org/markup-compatibility/2006" xmlns:aink="http://schemas.microsoft.com/office/drawing/2016/ink" xmlns:am3d="http://schemas.microsoft.com/office/drawing/2017/model3d" xmlns:o="urn:schemas-microsoft-com:office:office" xmlns:oel="http://schemas.microsoft.com/office/2019/extlst" xmlns:r="http://schemas.openxmlformats.org/officeDocument/2006/relationships" xmlns:m="http://schemas.openxmlformats.org/officeDocument/2006/math" xmlns:v="urn:schemas-microsoft-com:vml" xmlns:wp14="http://schemas.microsoft.com/office/word/2010/wordprocessingDrawing" xmlns:wp="http://schemas.openxmlformats.org/drawingml/2006/wordprocessingDrawing" xmlns:w10="urn:schemas-microsoft-com:office:word" xmlns:w="http://schemas.openxmlformats.org/wordprocessingml/2006/main" xmlns:w14="http://schemas.microsoft.com/office/word/2010/wordml" xmlns:w15="http://schemas.microsoft.com/office/word/2012/wordml" xmlns:w16cex="http://schemas.microsoft.com/office/word/2018/wordml/cex" xmlns:w16cid="http://schemas.microsoft.com/office/word/2016/wordml/cid" xmlns:w16="http://schemas.microsoft.com/office/word/2018/wordml" xmlns:w16sdtdh="http://schemas.microsoft.com/office/word/2020/wordml/sdtdatahash" xmlns:w16se="http://schemas.microsoft.com/office/word/2015/wordml/symex" xmlns:wpg="http://schemas.microsoft.com/office/word/2010/wordprocessingGroup" xmlns:wpi="http://schemas.microsoft.com/office/word/2010/wordprocessingInk" xmlns:wne="http://schemas.microsoft.com/office/word/2006/wordml" xmlns:wps="http://schemas.microsoft.com/office/word/2010/wordprocessingShape" mc:Ignorable="w14 w15 w16se w16cid w16 w16cex w16sdtdh wp14">
+<w:endnotes xmlns:wpc="http://schemas.microsoft.com/office/word/2010/wordprocessingCanvas" xmlns:cx="http://schemas.microsoft.com/office/drawing/2014/chartex" xmlns:cx1="http://schemas.microsoft.com/office/drawing/2015/9/8/chartex" xmlns:cx2="http://schemas.microsoft.com/office/drawing/2015/10/21/chartex" xmlns:cx3="http://schemas.microsoft.com/office/drawing/2016/5/9/chartex" xmlns:cx4="http://schemas.microsoft.com/office/drawing/2016/5/10/chartex" xmlns:cx5="http://schemas.microsoft.com/office/drawing/2016/5/11/chartex" xmlns:cx6="http://schemas.microsoft.com/office/drawing/2016/5/12/chartex" xmlns:cx7="http://schemas.microsoft.com/office/drawing/2016/5/13/chartex" xmlns:cx8="http://schemas.microsoft.com/office/drawing/2016/5/14/chartex" xmlns:mc="http://schemas.openxmlformats.org/markup-compatibility/2006" xmlns:aink="http://schemas.microsoft.com/office/drawing/2016/ink" xmlns:am3d="http://schemas.microsoft.com/office/drawing/2017/model3d" xmlns:o="urn:schemas-microsoft-com:office:office" xmlns:oel="http://schemas.microsoft.com/office/2019/extlst" xmlns:r="http://schemas.openxmlformats.org/officeDocument/2006/relationships" xmlns:m="http://schemas.openxmlformats.org/officeDocument/2006/math" xmlns:v="urn:schemas-microsoft-com:vml" xmlns:wp14="http://schemas.microsoft.com/office/word/2010/wordprocessingDrawing" xmlns:wp="http://schemas.openxmlformats.org/drawingml/2006/wordprocessingDrawing" xmlns:w10="urn:schemas-microsoft-com:office:word" xmlns:w="http://schemas.openxmlformats.org/wordprocessingml/2006/main" xmlns:w14="http://schemas.microsoft.com/office/word/2010/wordml" xmlns:w15="http://schemas.microsoft.com/office/word/2012/wordml" xmlns:w16cex="http://schemas.microsoft.com/office/word/2018/wordml/cex" xmlns:w16cid="http://schemas.microsoft.com/office/word/2016/wordml/cid" xmlns:w16="http://schemas.microsoft.com/office/word/2018/wordml" xmlns:w16du="http://schemas.microsoft.com/office/word/2023/wordml/word16du" xmlns:w16sdtdh="http://schemas.microsoft.com/office/word/2020/wordml/sdtdatahash" xmlns:w16se="http://schemas.microsoft.com/office/word/2015/wordml/symex" xmlns:wpg="http://schemas.microsoft.com/office/word/2010/wordprocessingGroup" xmlns:wpi="http://schemas.microsoft.com/office/word/2010/wordprocessingInk" xmlns:wne="http://schemas.microsoft.com/office/word/2006/wordml" xmlns:wps="http://schemas.microsoft.com/office/word/2010/wordprocessingShape" mc:Ignorable="w14 w15 w16se w16cid w16 w16cex w16sdtdh w16du wp14">
   <w:endnote w:type="separator" w:id="-1">
     <w:p>
       <w:pPr>
@@ -9788,7 +9859,7 @@
 </file>
 
 <file path=word/footer1.xml><?xml version="1.0" encoding="utf-8"?>
-<w:ftr xmlns:wpc="http://schemas.microsoft.com/office/word/2010/wordprocessingCanvas" xmlns:cx="http://schemas.microsoft.com/office/drawing/2014/chartex" xmlns:cx1="http://schemas.microsoft.com/office/drawing/2015/9/8/chartex" xmlns:cx2="http://schemas.microsoft.com/office/drawing/2015/10/21/chartex" xmlns:cx3="http://schemas.microsoft.com/office/drawing/2016/5/9/chartex" xmlns:cx4="http://schemas.microsoft.com/office/drawing/2016/5/10/chartex" xmlns:cx5="http://schemas.microsoft.com/office/drawing/2016/5/11/chartex" xmlns:cx6="http://schemas.microsoft.com/office/drawing/2016/5/12/chartex" xmlns:cx7="http://schemas.microsoft.com/office/drawing/2016/5/13/chartex" xmlns:cx8="http://schemas.microsoft.com/office/drawing/2016/5/14/chartex" xmlns:mc="http://schemas.openxmlformats.org/markup-compatibility/2006" xmlns:aink="http://schemas.microsoft.com/office/drawing/2016/ink" xmlns:am3d="http://schemas.microsoft.com/office/drawing/2017/model3d" xmlns:o="urn:schemas-microsoft-com:office:office" xmlns:oel="http://schemas.microsoft.com/office/2019/extlst" xmlns:r="http://schemas.openxmlformats.org/officeDocument/2006/relationships" xmlns:m="http://schemas.openxmlformats.org/officeDocument/2006/math" xmlns:v="urn:schemas-microsoft-com:vml" xmlns:wp14="http://schemas.microsoft.com/office/word/2010/wordprocessingDrawing" xmlns:wp="http://schemas.openxmlformats.org/drawingml/2006/wordprocessingDrawing" xmlns:w10="urn:schemas-microsoft-com:office:word" xmlns:w="http://schemas.openxmlformats.org/wordprocessingml/2006/main" xmlns:w14="http://schemas.microsoft.com/office/word/2010/wordml" xmlns:w15="http://schemas.microsoft.com/office/word/2012/wordml" xmlns:w16cex="http://schemas.microsoft.com/office/word/2018/wordml/cex" xmlns:w16cid="http://schemas.microsoft.com/office/word/2016/wordml/cid" xmlns:w16="http://schemas.microsoft.com/office/word/2018/wordml" xmlns:w16sdtdh="http://schemas.microsoft.com/office/word/2020/wordml/sdtdatahash" xmlns:w16se="http://schemas.microsoft.com/office/word/2015/wordml/symex" xmlns:wpg="http://schemas.microsoft.com/office/word/2010/wordprocessingGroup" xmlns:wpi="http://schemas.microsoft.com/office/word/2010/wordprocessingInk" xmlns:wne="http://schemas.microsoft.com/office/word/2006/wordml" xmlns:wps="http://schemas.microsoft.com/office/word/2010/wordprocessingShape" mc:Ignorable="w14 w15 w16se w16cid w16 w16cex w16sdtdh wp14">
+<w:ftr xmlns:wpc="http://schemas.microsoft.com/office/word/2010/wordprocessingCanvas" xmlns:cx="http://schemas.microsoft.com/office/drawing/2014/chartex" xmlns:cx1="http://schemas.microsoft.com/office/drawing/2015/9/8/chartex" xmlns:cx2="http://schemas.microsoft.com/office/drawing/2015/10/21/chartex" xmlns:cx3="http://schemas.microsoft.com/office/drawing/2016/5/9/chartex" xmlns:cx4="http://schemas.microsoft.com/office/drawing/2016/5/10/chartex" xmlns:cx5="http://schemas.microsoft.com/office/drawing/2016/5/11/chartex" xmlns:cx6="http://schemas.microsoft.com/office/drawing/2016/5/12/chartex" xmlns:cx7="http://schemas.microsoft.com/office/drawing/2016/5/13/chartex" xmlns:cx8="http://schemas.microsoft.com/office/drawing/2016/5/14/chartex" xmlns:mc="http://schemas.openxmlformats.org/markup-compatibility/2006" xmlns:aink="http://schemas.microsoft.com/office/drawing/2016/ink" xmlns:am3d="http://schemas.microsoft.com/office/drawing/2017/model3d" xmlns:o="urn:schemas-microsoft-com:office:office" xmlns:oel="http://schemas.microsoft.com/office/2019/extlst" xmlns:r="http://schemas.openxmlformats.org/officeDocument/2006/relationships" xmlns:m="http://schemas.openxmlformats.org/officeDocument/2006/math" xmlns:v="urn:schemas-microsoft-com:vml" xmlns:wp14="http://schemas.microsoft.com/office/word/2010/wordprocessingDrawing" xmlns:wp="http://schemas.openxmlformats.org/drawingml/2006/wordprocessingDrawing" xmlns:w10="urn:schemas-microsoft-com:office:word" xmlns:w="http://schemas.openxmlformats.org/wordprocessingml/2006/main" xmlns:w14="http://schemas.microsoft.com/office/word/2010/wordml" xmlns:w15="http://schemas.microsoft.com/office/word/2012/wordml" xmlns:w16cex="http://schemas.microsoft.com/office/word/2018/wordml/cex" xmlns:w16cid="http://schemas.microsoft.com/office/word/2016/wordml/cid" xmlns:w16="http://schemas.microsoft.com/office/word/2018/wordml" xmlns:w16du="http://schemas.microsoft.com/office/word/2023/wordml/word16du" xmlns:w16sdtdh="http://schemas.microsoft.com/office/word/2020/wordml/sdtdatahash" xmlns:w16se="http://schemas.microsoft.com/office/word/2015/wordml/symex" xmlns:wpg="http://schemas.microsoft.com/office/word/2010/wordprocessingGroup" xmlns:wpi="http://schemas.microsoft.com/office/word/2010/wordprocessingInk" xmlns:wne="http://schemas.microsoft.com/office/word/2006/wordml" xmlns:wps="http://schemas.microsoft.com/office/word/2010/wordprocessingShape" mc:Ignorable="w14 w15 w16se w16cid w16 w16cex w16sdtdh w16du wp14">
   <w:p>
     <w:pPr>
       <w:pStyle w:val="Footer"/>
@@ -9798,7 +9869,7 @@
 </file>
 
 <file path=word/footer2.xml><?xml version="1.0" encoding="utf-8"?>
-<w:ftr xmlns:wpc="http://schemas.microsoft.com/office/word/2010/wordprocessingCanvas" xmlns:cx="http://schemas.microsoft.com/office/drawing/2014/chartex" xmlns:cx1="http://schemas.microsoft.com/office/drawing/2015/9/8/chartex" xmlns:cx2="http://schemas.microsoft.com/office/drawing/2015/10/21/chartex" xmlns:cx3="http://schemas.microsoft.com/office/drawing/2016/5/9/chartex" xmlns:cx4="http://schemas.microsoft.com/office/drawing/2016/5/10/chartex" xmlns:cx5="http://schemas.microsoft.com/office/drawing/2016/5/11/chartex" xmlns:cx6="http://schemas.microsoft.com/office/drawing/2016/5/12/chartex" xmlns:cx7="http://schemas.microsoft.com/office/drawing/2016/5/13/chartex" xmlns:cx8="http://schemas.microsoft.com/office/drawing/2016/5/14/chartex" xmlns:mc="http://schemas.openxmlformats.org/markup-compatibility/2006" xmlns:aink="http://schemas.microsoft.com/office/drawing/2016/ink" xmlns:am3d="http://schemas.microsoft.com/office/drawing/2017/model3d" xmlns:o="urn:schemas-microsoft-com:office:office" xmlns:oel="http://schemas.microsoft.com/office/2019/extlst" xmlns:r="http://schemas.openxmlformats.org/officeDocument/2006/relationships" xmlns:m="http://schemas.openxmlformats.org/officeDocument/2006/math" xmlns:v="urn:schemas-microsoft-com:vml" xmlns:wp14="http://schemas.microsoft.com/office/word/2010/wordprocessingDrawing" xmlns:wp="http://schemas.openxmlformats.org/drawingml/2006/wordprocessingDrawing" xmlns:w10="urn:schemas-microsoft-com:office:word" xmlns:w="http://schemas.openxmlformats.org/wordprocessingml/2006/main" xmlns:w14="http://schemas.microsoft.com/office/word/2010/wordml" xmlns:w15="http://schemas.microsoft.com/office/word/2012/wordml" xmlns:w16cex="http://schemas.microsoft.com/office/word/2018/wordml/cex" xmlns:w16cid="http://schemas.microsoft.com/office/word/2016/wordml/cid" xmlns:w16="http://schemas.microsoft.com/office/word/2018/wordml" xmlns:w16sdtdh="http://schemas.microsoft.com/office/word/2020/wordml/sdtdatahash" xmlns:w16se="http://schemas.microsoft.com/office/word/2015/wordml/symex" xmlns:wpg="http://schemas.microsoft.com/office/word/2010/wordprocessingGroup" xmlns:wpi="http://schemas.microsoft.com/office/word/2010/wordprocessingInk" xmlns:wne="http://schemas.microsoft.com/office/word/2006/wordml" xmlns:wps="http://schemas.microsoft.com/office/word/2010/wordprocessingShape" mc:Ignorable="w14 w15 w16se w16cid w16 w16cex w16sdtdh wp14">
+<w:ftr xmlns:wpc="http://schemas.microsoft.com/office/word/2010/wordprocessingCanvas" xmlns:cx="http://schemas.microsoft.com/office/drawing/2014/chartex" xmlns:cx1="http://schemas.microsoft.com/office/drawing/2015/9/8/chartex" xmlns:cx2="http://schemas.microsoft.com/office/drawing/2015/10/21/chartex" xmlns:cx3="http://schemas.microsoft.com/office/drawing/2016/5/9/chartex" xmlns:cx4="http://schemas.microsoft.com/office/drawing/2016/5/10/chartex" xmlns:cx5="http://schemas.microsoft.com/office/drawing/2016/5/11/chartex" xmlns:cx6="http://schemas.microsoft.com/office/drawing/2016/5/12/chartex" xmlns:cx7="http://schemas.microsoft.com/office/drawing/2016/5/13/chartex" xmlns:cx8="http://schemas.microsoft.com/office/drawing/2016/5/14/chartex" xmlns:mc="http://schemas.openxmlformats.org/markup-compatibility/2006" xmlns:aink="http://schemas.microsoft.com/office/drawing/2016/ink" xmlns:am3d="http://schemas.microsoft.com/office/drawing/2017/model3d" xmlns:o="urn:schemas-microsoft-com:office:office" xmlns:oel="http://schemas.microsoft.com/office/2019/extlst" xmlns:r="http://schemas.openxmlformats.org/officeDocument/2006/relationships" xmlns:m="http://schemas.openxmlformats.org/officeDocument/2006/math" xmlns:v="urn:schemas-microsoft-com:vml" xmlns:wp14="http://schemas.microsoft.com/office/word/2010/wordprocessingDrawing" xmlns:wp="http://schemas.openxmlformats.org/drawingml/2006/wordprocessingDrawing" xmlns:w10="urn:schemas-microsoft-com:office:word" xmlns:w="http://schemas.openxmlformats.org/wordprocessingml/2006/main" xmlns:w14="http://schemas.microsoft.com/office/word/2010/wordml" xmlns:w15="http://schemas.microsoft.com/office/word/2012/wordml" xmlns:w16cex="http://schemas.microsoft.com/office/word/2018/wordml/cex" xmlns:w16cid="http://schemas.microsoft.com/office/word/2016/wordml/cid" xmlns:w16="http://schemas.microsoft.com/office/word/2018/wordml" xmlns:w16du="http://schemas.microsoft.com/office/word/2023/wordml/word16du" xmlns:w16sdtdh="http://schemas.microsoft.com/office/word/2020/wordml/sdtdatahash" xmlns:w16se="http://schemas.microsoft.com/office/word/2015/wordml/symex" xmlns:wpg="http://schemas.microsoft.com/office/word/2010/wordprocessingGroup" xmlns:wpi="http://schemas.microsoft.com/office/word/2010/wordprocessingInk" xmlns:wne="http://schemas.microsoft.com/office/word/2006/wordml" xmlns:wps="http://schemas.microsoft.com/office/word/2010/wordprocessingShape" mc:Ignorable="w14 w15 w16se w16cid w16 w16cex w16sdtdh w16du wp14">
   <w:p>
     <w:pPr>
       <w:pStyle w:val="Footer"/>
@@ -9934,7 +10005,7 @@
 </file>
 
 <file path=word/footer3.xml><?xml version="1.0" encoding="utf-8"?>
-<w:ftr xmlns:wpc="http://schemas.microsoft.com/office/word/2010/wordprocessingCanvas" xmlns:cx="http://schemas.microsoft.com/office/drawing/2014/chartex" xmlns:cx1="http://schemas.microsoft.com/office/drawing/2015/9/8/chartex" xmlns:cx2="http://schemas.microsoft.com/office/drawing/2015/10/21/chartex" xmlns:cx3="http://schemas.microsoft.com/office/drawing/2016/5/9/chartex" xmlns:cx4="http://schemas.microsoft.com/office/drawing/2016/5/10/chartex" xmlns:cx5="http://schemas.microsoft.com/office/drawing/2016/5/11/chartex" xmlns:cx6="http://schemas.microsoft.com/office/drawing/2016/5/12/chartex" xmlns:cx7="http://schemas.microsoft.com/office/drawing/2016/5/13/chartex" xmlns:cx8="http://schemas.microsoft.com/office/drawing/2016/5/14/chartex" xmlns:mc="http://schemas.openxmlformats.org/markup-compatibility/2006" xmlns:aink="http://schemas.microsoft.com/office/drawing/2016/ink" xmlns:am3d="http://schemas.microsoft.com/office/drawing/2017/model3d" xmlns:o="urn:schemas-microsoft-com:office:office" xmlns:oel="http://schemas.microsoft.com/office/2019/extlst" xmlns:r="http://schemas.openxmlformats.org/officeDocument/2006/relationships" xmlns:m="http://schemas.openxmlformats.org/officeDocument/2006/math" xmlns:v="urn:schemas-microsoft-com:vml" xmlns:wp14="http://schemas.microsoft.com/office/word/2010/wordprocessingDrawing" xmlns:wp="http://schemas.openxmlformats.org/drawingml/2006/wordprocessingDrawing" xmlns:w10="urn:schemas-microsoft-com:office:word" xmlns:w="http://schemas.openxmlformats.org/wordprocessingml/2006/main" xmlns:w14="http://schemas.microsoft.com/office/word/2010/wordml" xmlns:w15="http://schemas.microsoft.com/office/word/2012/wordml" xmlns:w16cex="http://schemas.microsoft.com/office/word/2018/wordml/cex" xmlns:w16cid="http://schemas.microsoft.com/office/word/2016/wordml/cid" xmlns:w16="http://schemas.microsoft.com/office/word/2018/wordml" xmlns:w16sdtdh="http://schemas.microsoft.com/office/word/2020/wordml/sdtdatahash" xmlns:w16se="http://schemas.microsoft.com/office/word/2015/wordml/symex" xmlns:wpg="http://schemas.microsoft.com/office/word/2010/wordprocessingGroup" xmlns:wpi="http://schemas.microsoft.com/office/word/2010/wordprocessingInk" xmlns:wne="http://schemas.microsoft.com/office/word/2006/wordml" xmlns:wps="http://schemas.microsoft.com/office/word/2010/wordprocessingShape" mc:Ignorable="w14 w15 w16se w16cid w16 w16cex w16sdtdh wp14">
+<w:ftr xmlns:wpc="http://schemas.microsoft.com/office/word/2010/wordprocessingCanvas" xmlns:cx="http://schemas.microsoft.com/office/drawing/2014/chartex" xmlns:cx1="http://schemas.microsoft.com/office/drawing/2015/9/8/chartex" xmlns:cx2="http://schemas.microsoft.com/office/drawing/2015/10/21/chartex" xmlns:cx3="http://schemas.microsoft.com/office/drawing/2016/5/9/chartex" xmlns:cx4="http://schemas.microsoft.com/office/drawing/2016/5/10/chartex" xmlns:cx5="http://schemas.microsoft.com/office/drawing/2016/5/11/chartex" xmlns:cx6="http://schemas.microsoft.com/office/drawing/2016/5/12/chartex" xmlns:cx7="http://schemas.microsoft.com/office/drawing/2016/5/13/chartex" xmlns:cx8="http://schemas.microsoft.com/office/drawing/2016/5/14/chartex" xmlns:mc="http://schemas.openxmlformats.org/markup-compatibility/2006" xmlns:aink="http://schemas.microsoft.com/office/drawing/2016/ink" xmlns:am3d="http://schemas.microsoft.com/office/drawing/2017/model3d" xmlns:o="urn:schemas-microsoft-com:office:office" xmlns:oel="http://schemas.microsoft.com/office/2019/extlst" xmlns:r="http://schemas.openxmlformats.org/officeDocument/2006/relationships" xmlns:m="http://schemas.openxmlformats.org/officeDocument/2006/math" xmlns:v="urn:schemas-microsoft-com:vml" xmlns:wp14="http://schemas.microsoft.com/office/word/2010/wordprocessingDrawing" xmlns:wp="http://schemas.openxmlformats.org/drawingml/2006/wordprocessingDrawing" xmlns:w10="urn:schemas-microsoft-com:office:word" xmlns:w="http://schemas.openxmlformats.org/wordprocessingml/2006/main" xmlns:w14="http://schemas.microsoft.com/office/word/2010/wordml" xmlns:w15="http://schemas.microsoft.com/office/word/2012/wordml" xmlns:w16cex="http://schemas.microsoft.com/office/word/2018/wordml/cex" xmlns:w16cid="http://schemas.microsoft.com/office/word/2016/wordml/cid" xmlns:w16="http://schemas.microsoft.com/office/word/2018/wordml" xmlns:w16du="http://schemas.microsoft.com/office/word/2023/wordml/word16du" xmlns:w16sdtdh="http://schemas.microsoft.com/office/word/2020/wordml/sdtdatahash" xmlns:w16se="http://schemas.microsoft.com/office/word/2015/wordml/symex" xmlns:wpg="http://schemas.microsoft.com/office/word/2010/wordprocessingGroup" xmlns:wpi="http://schemas.microsoft.com/office/word/2010/wordprocessingInk" xmlns:wne="http://schemas.microsoft.com/office/word/2006/wordml" xmlns:wps="http://schemas.microsoft.com/office/word/2010/wordprocessingShape" mc:Ignorable="w14 w15 w16se w16cid w16 w16cex w16sdtdh w16du wp14">
   <w:p>
     <w:pPr>
       <w:pStyle w:val="Footer"/>
@@ -9944,7 +10015,7 @@
 </file>
 
 <file path=word/footnotes.xml><?xml version="1.0" encoding="utf-8"?>
-<w:footnotes xmlns:wpc="http://schemas.microsoft.com/office/word/2010/wordprocessingCanvas" xmlns:cx="http://schemas.microsoft.com/office/drawing/2014/chartex" xmlns:cx1="http://schemas.microsoft.com/office/drawing/2015/9/8/chartex" xmlns:cx2="http://schemas.microsoft.com/office/drawing/2015/10/21/chartex" xmlns:cx3="http://schemas.microsoft.com/office/drawing/2016/5/9/chartex" xmlns:cx4="http://schemas.microsoft.com/office/drawing/2016/5/10/chartex" xmlns:cx5="http://schemas.microsoft.com/office/drawing/2016/5/11/chartex" xmlns:cx6="http://schemas.microsoft.com/office/drawing/2016/5/12/chartex" xmlns:cx7="http://schemas.microsoft.com/office/drawing/2016/5/13/chartex" xmlns:cx8="http://schemas.microsoft.com/office/drawing/2016/5/14/chartex" xmlns:mc="http://schemas.openxmlformats.org/markup-compatibility/2006" xmlns:aink="http://schemas.microsoft.com/office/drawing/2016/ink" xmlns:am3d="http://schemas.microsoft.com/office/drawing/2017/model3d" xmlns:o="urn:schemas-microsoft-com:office:office" xmlns:oel="http://schemas.microsoft.com/office/2019/extlst" xmlns:r="http://schemas.openxmlformats.org/officeDocument/2006/relationships" xmlns:m="http://schemas.openxmlformats.org/officeDocument/2006/math" xmlns:v="urn:schemas-microsoft-com:vml" xmlns:wp14="http://schemas.microsoft.com/office/word/2010/wordprocessingDrawing" xmlns:wp="http://schemas.openxmlformats.org/drawingml/2006/wordprocessingDrawing" xmlns:w10="urn:schemas-microsoft-com:office:word" xmlns:w="http://schemas.openxmlformats.org/wordprocessingml/2006/main" xmlns:w14="http://schemas.microsoft.com/office/word/2010/wordml" xmlns:w15="http://schemas.microsoft.com/office/word/2012/wordml" xmlns:w16cex="http://schemas.microsoft.com/office/word/2018/wordml/cex" xmlns:w16cid="http://schemas.microsoft.com/office/word/2016/wordml/cid" xmlns:w16="http://schemas.microsoft.com/office/word/2018/wordml" xmlns:w16sdtdh="http://schemas.microsoft.com/office/word/2020/wordml/sdtdatahash" xmlns:w16se="http://schemas.microsoft.com/office/word/2015/wordml/symex" xmlns:wpg="http://schemas.microsoft.com/office/word/2010/wordprocessingGroup" xmlns:wpi="http://schemas.microsoft.com/office/word/2010/wordprocessingInk" xmlns:wne="http://schemas.microsoft.com/office/word/2006/wordml" xmlns:wps="http://schemas.microsoft.com/office/word/2010/wordprocessingShape" mc:Ignorable="w14 w15 w16se w16cid w16 w16cex w16sdtdh wp14">
+<w:footnotes xmlns:wpc="http://schemas.microsoft.com/office/word/2010/wordprocessingCanvas" xmlns:cx="http://schemas.microsoft.com/office/drawing/2014/chartex" xmlns:cx1="http://schemas.microsoft.com/office/drawing/2015/9/8/chartex" xmlns:cx2="http://schemas.microsoft.com/office/drawing/2015/10/21/chartex" xmlns:cx3="http://schemas.microsoft.com/office/drawing/2016/5/9/chartex" xmlns:cx4="http://schemas.microsoft.com/office/drawing/2016/5/10/chartex" xmlns:cx5="http://schemas.microsoft.com/office/drawing/2016/5/11/chartex" xmlns:cx6="http://schemas.microsoft.com/office/drawing/2016/5/12/chartex" xmlns:cx7="http://schemas.microsoft.com/office/drawing/2016/5/13/chartex" xmlns:cx8="http://schemas.microsoft.com/office/drawing/2016/5/14/chartex" xmlns:mc="http://schemas.openxmlformats.org/markup-compatibility/2006" xmlns:aink="http://schemas.microsoft.com/office/drawing/2016/ink" xmlns:am3d="http://schemas.microsoft.com/office/drawing/2017/model3d" xmlns:o="urn:schemas-microsoft-com:office:office" xmlns:oel="http://schemas.microsoft.com/office/2019/extlst" xmlns:r="http://schemas.openxmlformats.org/officeDocument/2006/relationships" xmlns:m="http://schemas.openxmlformats.org/officeDocument/2006/math" xmlns:v="urn:schemas-microsoft-com:vml" xmlns:wp14="http://schemas.microsoft.com/office/word/2010/wordprocessingDrawing" xmlns:wp="http://schemas.openxmlformats.org/drawingml/2006/wordprocessingDrawing" xmlns:w10="urn:schemas-microsoft-com:office:word" xmlns:w="http://schemas.openxmlformats.org/wordprocessingml/2006/main" xmlns:w14="http://schemas.microsoft.com/office/word/2010/wordml" xmlns:w15="http://schemas.microsoft.com/office/word/2012/wordml" xmlns:w16cex="http://schemas.microsoft.com/office/word/2018/wordml/cex" xmlns:w16cid="http://schemas.microsoft.com/office/word/2016/wordml/cid" xmlns:w16="http://schemas.microsoft.com/office/word/2018/wordml" xmlns:w16du="http://schemas.microsoft.com/office/word/2023/wordml/word16du" xmlns:w16sdtdh="http://schemas.microsoft.com/office/word/2020/wordml/sdtdatahash" xmlns:w16se="http://schemas.microsoft.com/office/word/2015/wordml/symex" xmlns:wpg="http://schemas.microsoft.com/office/word/2010/wordprocessingGroup" xmlns:wpi="http://schemas.microsoft.com/office/word/2010/wordprocessingInk" xmlns:wne="http://schemas.microsoft.com/office/word/2006/wordml" xmlns:wps="http://schemas.microsoft.com/office/word/2010/wordprocessingShape" mc:Ignorable="w14 w15 w16se w16cid w16 w16cex w16sdtdh w16du wp14">
   <w:footnote w:type="separator" w:id="-1">
     <w:p>
       <w:pPr>
@@ -9969,7 +10040,7 @@
 </file>
 
 <file path=word/header1.xml><?xml version="1.0" encoding="utf-8"?>
-<w:hdr xmlns:wpc="http://schemas.microsoft.com/office/word/2010/wordprocessingCanvas" xmlns:cx="http://schemas.microsoft.com/office/drawing/2014/chartex" xmlns:cx1="http://schemas.microsoft.com/office/drawing/2015/9/8/chartex" xmlns:cx2="http://schemas.microsoft.com/office/drawing/2015/10/21/chartex" xmlns:cx3="http://schemas.microsoft.com/office/drawing/2016/5/9/chartex" xmlns:cx4="http://schemas.microsoft.com/office/drawing/2016/5/10/chartex" xmlns:cx5="http://schemas.microsoft.com/office/drawing/2016/5/11/chartex" xmlns:cx6="http://schemas.microsoft.com/office/drawing/2016/5/12/chartex" xmlns:cx7="http://schemas.microsoft.com/office/drawing/2016/5/13/chartex" xmlns:cx8="http://schemas.microsoft.com/office/drawing/2016/5/14/chartex" xmlns:mc="http://schemas.openxmlformats.org/markup-compatibility/2006" xmlns:aink="http://schemas.microsoft.com/office/drawing/2016/ink" xmlns:am3d="http://schemas.microsoft.com/office/drawing/2017/model3d" xmlns:o="urn:schemas-microsoft-com:office:office" xmlns:oel="http://schemas.microsoft.com/office/2019/extlst" xmlns:r="http://schemas.openxmlformats.org/officeDocument/2006/relationships" xmlns:m="http://schemas.openxmlformats.org/officeDocument/2006/math" xmlns:v="urn:schemas-microsoft-com:vml" xmlns:wp14="http://schemas.microsoft.com/office/word/2010/wordprocessingDrawing" xmlns:wp="http://schemas.openxmlformats.org/drawingml/2006/wordprocessingDrawing" xmlns:w10="urn:schemas-microsoft-com:office:word" xmlns:w="http://schemas.openxmlformats.org/wordprocessingml/2006/main" xmlns:w14="http://schemas.microsoft.com/office/word/2010/wordml" xmlns:w15="http://schemas.microsoft.com/office/word/2012/wordml" xmlns:w16cex="http://schemas.microsoft.com/office/word/2018/wordml/cex" xmlns:w16cid="http://schemas.microsoft.com/office/word/2016/wordml/cid" xmlns:w16="http://schemas.microsoft.com/office/word/2018/wordml" xmlns:w16sdtdh="http://schemas.microsoft.com/office/word/2020/wordml/sdtdatahash" xmlns:w16se="http://schemas.microsoft.com/office/word/2015/wordml/symex" xmlns:wpg="http://schemas.microsoft.com/office/word/2010/wordprocessingGroup" xmlns:wpi="http://schemas.microsoft.com/office/word/2010/wordprocessingInk" xmlns:wne="http://schemas.microsoft.com/office/word/2006/wordml" xmlns:wps="http://schemas.microsoft.com/office/word/2010/wordprocessingShape" mc:Ignorable="w14 w15 w16se w16cid w16 w16cex w16sdtdh wp14">
+<w:hdr xmlns:wpc="http://schemas.microsoft.com/office/word/2010/wordprocessingCanvas" xmlns:cx="http://schemas.microsoft.com/office/drawing/2014/chartex" xmlns:cx1="http://schemas.microsoft.com/office/drawing/2015/9/8/chartex" xmlns:cx2="http://schemas.microsoft.com/office/drawing/2015/10/21/chartex" xmlns:cx3="http://schemas.microsoft.com/office/drawing/2016/5/9/chartex" xmlns:cx4="http://schemas.microsoft.com/office/drawing/2016/5/10/chartex" xmlns:cx5="http://schemas.microsoft.com/office/drawing/2016/5/11/chartex" xmlns:cx6="http://schemas.microsoft.com/office/drawing/2016/5/12/chartex" xmlns:cx7="http://schemas.microsoft.com/office/drawing/2016/5/13/chartex" xmlns:cx8="http://schemas.microsoft.com/office/drawing/2016/5/14/chartex" xmlns:mc="http://schemas.openxmlformats.org/markup-compatibility/2006" xmlns:aink="http://schemas.microsoft.com/office/drawing/2016/ink" xmlns:am3d="http://schemas.microsoft.com/office/drawing/2017/model3d" xmlns:o="urn:schemas-microsoft-com:office:office" xmlns:oel="http://schemas.microsoft.com/office/2019/extlst" xmlns:r="http://schemas.openxmlformats.org/officeDocument/2006/relationships" xmlns:m="http://schemas.openxmlformats.org/officeDocument/2006/math" xmlns:v="urn:schemas-microsoft-com:vml" xmlns:wp14="http://schemas.microsoft.com/office/word/2010/wordprocessingDrawing" xmlns:wp="http://schemas.openxmlformats.org/drawingml/2006/wordprocessingDrawing" xmlns:w10="urn:schemas-microsoft-com:office:word" xmlns:w="http://schemas.openxmlformats.org/wordprocessingml/2006/main" xmlns:w14="http://schemas.microsoft.com/office/word/2010/wordml" xmlns:w15="http://schemas.microsoft.com/office/word/2012/wordml" xmlns:w16cex="http://schemas.microsoft.com/office/word/2018/wordml/cex" xmlns:w16cid="http://schemas.microsoft.com/office/word/2016/wordml/cid" xmlns:w16="http://schemas.microsoft.com/office/word/2018/wordml" xmlns:w16du="http://schemas.microsoft.com/office/word/2023/wordml/word16du" xmlns:w16sdtdh="http://schemas.microsoft.com/office/word/2020/wordml/sdtdatahash" xmlns:w16se="http://schemas.microsoft.com/office/word/2015/wordml/symex" xmlns:wpg="http://schemas.microsoft.com/office/word/2010/wordprocessingGroup" xmlns:wpi="http://schemas.microsoft.com/office/word/2010/wordprocessingInk" xmlns:wne="http://schemas.microsoft.com/office/word/2006/wordml" xmlns:wps="http://schemas.microsoft.com/office/word/2010/wordprocessingShape" mc:Ignorable="w14 w15 w16se w16cid w16 w16cex w16sdtdh w16du wp14">
   <w:p>
     <w:pPr>
       <w:pStyle w:val="Header"/>
@@ -9979,7 +10050,7 @@
 </file>
 
 <file path=word/header2.xml><?xml version="1.0" encoding="utf-8"?>
-<w:hdr xmlns:wpc="http://schemas.microsoft.com/office/word/2010/wordprocessingCanvas" xmlns:cx="http://schemas.microsoft.com/office/drawing/2014/chartex" xmlns:cx1="http://schemas.microsoft.com/office/drawing/2015/9/8/chartex" xmlns:cx2="http://schemas.microsoft.com/office/drawing/2015/10/21/chartex" xmlns:cx3="http://schemas.microsoft.com/office/drawing/2016/5/9/chartex" xmlns:cx4="http://schemas.microsoft.com/office/drawing/2016/5/10/chartex" xmlns:cx5="http://schemas.microsoft.com/office/drawing/2016/5/11/chartex" xmlns:cx6="http://schemas.microsoft.com/office/drawing/2016/5/12/chartex" xmlns:cx7="http://schemas.microsoft.com/office/drawing/2016/5/13/chartex" xmlns:cx8="http://schemas.microsoft.com/office/drawing/2016/5/14/chartex" xmlns:mc="http://schemas.openxmlformats.org/markup-compatibility/2006" xmlns:aink="http://schemas.microsoft.com/office/drawing/2016/ink" xmlns:am3d="http://schemas.microsoft.com/office/drawing/2017/model3d" xmlns:o="urn:schemas-microsoft-com:office:office" xmlns:oel="http://schemas.microsoft.com/office/2019/extlst" xmlns:r="http://schemas.openxmlformats.org/officeDocument/2006/relationships" xmlns:m="http://schemas.openxmlformats.org/officeDocument/2006/math" xmlns:v="urn:schemas-microsoft-com:vml" xmlns:wp14="http://schemas.microsoft.com/office/word/2010/wordprocessingDrawing" xmlns:wp="http://schemas.openxmlformats.org/drawingml/2006/wordprocessingDrawing" xmlns:w10="urn:schemas-microsoft-com:office:word" xmlns:w="http://schemas.openxmlformats.org/wordprocessingml/2006/main" xmlns:w14="http://schemas.microsoft.com/office/word/2010/wordml" xmlns:w15="http://schemas.microsoft.com/office/word/2012/wordml" xmlns:w16cex="http://schemas.microsoft.com/office/word/2018/wordml/cex" xmlns:w16cid="http://schemas.microsoft.com/office/word/2016/wordml/cid" xmlns:w16="http://schemas.microsoft.com/office/word/2018/wordml" xmlns:w16sdtdh="http://schemas.microsoft.com/office/word/2020/wordml/sdtdatahash" xmlns:w16se="http://schemas.microsoft.com/office/word/2015/wordml/symex" xmlns:wpg="http://schemas.microsoft.com/office/word/2010/wordprocessingGroup" xmlns:wpi="http://schemas.microsoft.com/office/word/2010/wordprocessingInk" xmlns:wne="http://schemas.microsoft.com/office/word/2006/wordml" xmlns:wps="http://schemas.microsoft.com/office/word/2010/wordprocessingShape" mc:Ignorable="w14 w15 w16se w16cid w16 w16cex w16sdtdh wp14">
+<w:hdr xmlns:wpc="http://schemas.microsoft.com/office/word/2010/wordprocessingCanvas" xmlns:cx="http://schemas.microsoft.com/office/drawing/2014/chartex" xmlns:cx1="http://schemas.microsoft.com/office/drawing/2015/9/8/chartex" xmlns:cx2="http://schemas.microsoft.com/office/drawing/2015/10/21/chartex" xmlns:cx3="http://schemas.microsoft.com/office/drawing/2016/5/9/chartex" xmlns:cx4="http://schemas.microsoft.com/office/drawing/2016/5/10/chartex" xmlns:cx5="http://schemas.microsoft.com/office/drawing/2016/5/11/chartex" xmlns:cx6="http://schemas.microsoft.com/office/drawing/2016/5/12/chartex" xmlns:cx7="http://schemas.microsoft.com/office/drawing/2016/5/13/chartex" xmlns:cx8="http://schemas.microsoft.com/office/drawing/2016/5/14/chartex" xmlns:mc="http://schemas.openxmlformats.org/markup-compatibility/2006" xmlns:aink="http://schemas.microsoft.com/office/drawing/2016/ink" xmlns:am3d="http://schemas.microsoft.com/office/drawing/2017/model3d" xmlns:o="urn:schemas-microsoft-com:office:office" xmlns:oel="http://schemas.microsoft.com/office/2019/extlst" xmlns:r="http://schemas.openxmlformats.org/officeDocument/2006/relationships" xmlns:m="http://schemas.openxmlformats.org/officeDocument/2006/math" xmlns:v="urn:schemas-microsoft-com:vml" xmlns:wp14="http://schemas.microsoft.com/office/word/2010/wordprocessingDrawing" xmlns:wp="http://schemas.openxmlformats.org/drawingml/2006/wordprocessingDrawing" xmlns:w10="urn:schemas-microsoft-com:office:word" xmlns:w="http://schemas.openxmlformats.org/wordprocessingml/2006/main" xmlns:w14="http://schemas.microsoft.com/office/word/2010/wordml" xmlns:w15="http://schemas.microsoft.com/office/word/2012/wordml" xmlns:w16cex="http://schemas.microsoft.com/office/word/2018/wordml/cex" xmlns:w16cid="http://schemas.microsoft.com/office/word/2016/wordml/cid" xmlns:w16="http://schemas.microsoft.com/office/word/2018/wordml" xmlns:w16du="http://schemas.microsoft.com/office/word/2023/wordml/word16du" xmlns:w16sdtdh="http://schemas.microsoft.com/office/word/2020/wordml/sdtdatahash" xmlns:w16se="http://schemas.microsoft.com/office/word/2015/wordml/symex" xmlns:wpg="http://schemas.microsoft.com/office/word/2010/wordprocessingGroup" xmlns:wpi="http://schemas.microsoft.com/office/word/2010/wordprocessingInk" xmlns:wne="http://schemas.microsoft.com/office/word/2006/wordml" xmlns:wps="http://schemas.microsoft.com/office/word/2010/wordprocessingShape" mc:Ignorable="w14 w15 w16se w16cid w16 w16cex w16sdtdh w16du wp14">
   <w:p>
     <w:pPr>
       <w:pStyle w:val="Header"/>
@@ -9989,7 +10060,7 @@
 </file>
 
 <file path=word/header3.xml><?xml version="1.0" encoding="utf-8"?>
-<w:hdr xmlns:wpc="http://schemas.microsoft.com/office/word/2010/wordprocessingCanvas" xmlns:cx="http://schemas.microsoft.com/office/drawing/2014/chartex" xmlns:cx1="http://schemas.microsoft.com/office/drawing/2015/9/8/chartex" xmlns:cx2="http://schemas.microsoft.com/office/drawing/2015/10/21/chartex" xmlns:cx3="http://schemas.microsoft.com/office/drawing/2016/5/9/chartex" xmlns:cx4="http://schemas.microsoft.com/office/drawing/2016/5/10/chartex" xmlns:cx5="http://schemas.microsoft.com/office/drawing/2016/5/11/chartex" xmlns:cx6="http://schemas.microsoft.com/office/drawing/2016/5/12/chartex" xmlns:cx7="http://schemas.microsoft.com/office/drawing/2016/5/13/chartex" xmlns:cx8="http://schemas.microsoft.com/office/drawing/2016/5/14/chartex" xmlns:mc="http://schemas.openxmlformats.org/markup-compatibility/2006" xmlns:aink="http://schemas.microsoft.com/office/drawing/2016/ink" xmlns:am3d="http://schemas.microsoft.com/office/drawing/2017/model3d" xmlns:o="urn:schemas-microsoft-com:office:office" xmlns:oel="http://schemas.microsoft.com/office/2019/extlst" xmlns:r="http://schemas.openxmlformats.org/officeDocument/2006/relationships" xmlns:m="http://schemas.openxmlformats.org/officeDocument/2006/math" xmlns:v="urn:schemas-microsoft-com:vml" xmlns:wp14="http://schemas.microsoft.com/office/word/2010/wordprocessingDrawing" xmlns:wp="http://schemas.openxmlformats.org/drawingml/2006/wordprocessingDrawing" xmlns:w10="urn:schemas-microsoft-com:office:word" xmlns:w="http://schemas.openxmlformats.org/wordprocessingml/2006/main" xmlns:w14="http://schemas.microsoft.com/office/word/2010/wordml" xmlns:w15="http://schemas.microsoft.com/office/word/2012/wordml" xmlns:w16cex="http://schemas.microsoft.com/office/word/2018/wordml/cex" xmlns:w16cid="http://schemas.microsoft.com/office/word/2016/wordml/cid" xmlns:w16="http://schemas.microsoft.com/office/word/2018/wordml" xmlns:w16sdtdh="http://schemas.microsoft.com/office/word/2020/wordml/sdtdatahash" xmlns:w16se="http://schemas.microsoft.com/office/word/2015/wordml/symex" xmlns:wpg="http://schemas.microsoft.com/office/word/2010/wordprocessingGroup" xmlns:wpi="http://schemas.microsoft.com/office/word/2010/wordprocessingInk" xmlns:wne="http://schemas.microsoft.com/office/word/2006/wordml" xmlns:wps="http://schemas.microsoft.com/office/word/2010/wordprocessingShape" mc:Ignorable="w14 w15 w16se w16cid w16 w16cex w16sdtdh wp14">
+<w:hdr xmlns:wpc="http://schemas.microsoft.com/office/word/2010/wordprocessingCanvas" xmlns:cx="http://schemas.microsoft.com/office/drawing/2014/chartex" xmlns:cx1="http://schemas.microsoft.com/office/drawing/2015/9/8/chartex" xmlns:cx2="http://schemas.microsoft.com/office/drawing/2015/10/21/chartex" xmlns:cx3="http://schemas.microsoft.com/office/drawing/2016/5/9/chartex" xmlns:cx4="http://schemas.microsoft.com/office/drawing/2016/5/10/chartex" xmlns:cx5="http://schemas.microsoft.com/office/drawing/2016/5/11/chartex" xmlns:cx6="http://schemas.microsoft.com/office/drawing/2016/5/12/chartex" xmlns:cx7="http://schemas.microsoft.com/office/drawing/2016/5/13/chartex" xmlns:cx8="http://schemas.microsoft.com/office/drawing/2016/5/14/chartex" xmlns:mc="http://schemas.openxmlformats.org/markup-compatibility/2006" xmlns:aink="http://schemas.microsoft.com/office/drawing/2016/ink" xmlns:am3d="http://schemas.microsoft.com/office/drawing/2017/model3d" xmlns:o="urn:schemas-microsoft-com:office:office" xmlns:oel="http://schemas.microsoft.com/office/2019/extlst" xmlns:r="http://schemas.openxmlformats.org/officeDocument/2006/relationships" xmlns:m="http://schemas.openxmlformats.org/officeDocument/2006/math" xmlns:v="urn:schemas-microsoft-com:vml" xmlns:wp14="http://schemas.microsoft.com/office/word/2010/wordprocessingDrawing" xmlns:wp="http://schemas.openxmlformats.org/drawingml/2006/wordprocessingDrawing" xmlns:w10="urn:schemas-microsoft-com:office:word" xmlns:w="http://schemas.openxmlformats.org/wordprocessingml/2006/main" xmlns:w14="http://schemas.microsoft.com/office/word/2010/wordml" xmlns:w15="http://schemas.microsoft.com/office/word/2012/wordml" xmlns:w16cex="http://schemas.microsoft.com/office/word/2018/wordml/cex" xmlns:w16cid="http://schemas.microsoft.com/office/word/2016/wordml/cid" xmlns:w16="http://schemas.microsoft.com/office/word/2018/wordml" xmlns:w16du="http://schemas.microsoft.com/office/word/2023/wordml/word16du" xmlns:w16sdtdh="http://schemas.microsoft.com/office/word/2020/wordml/sdtdatahash" xmlns:w16se="http://schemas.microsoft.com/office/word/2015/wordml/symex" xmlns:wpg="http://schemas.microsoft.com/office/word/2010/wordprocessingGroup" xmlns:wpi="http://schemas.microsoft.com/office/word/2010/wordprocessingInk" xmlns:wne="http://schemas.microsoft.com/office/word/2006/wordml" xmlns:wps="http://schemas.microsoft.com/office/word/2010/wordprocessingShape" mc:Ignorable="w14 w15 w16se w16cid w16 w16cex w16sdtdh w16du wp14">
   <w:p>
     <w:pPr>
       <w:pStyle w:val="Header"/>
@@ -9999,7 +10070,7 @@
 </file>
 
 <file path=word/numbering.xml><?xml version="1.0" encoding="utf-8"?>
-<w:numbering xmlns:wpc="http://schemas.microsoft.com/office/word/2010/wordprocessingCanvas" xmlns:cx="http://schemas.microsoft.com/office/drawing/2014/chartex" xmlns:cx1="http://schemas.microsoft.com/office/drawing/2015/9/8/chartex" xmlns:cx2="http://schemas.microsoft.com/office/drawing/2015/10/21/chartex" xmlns:cx3="http://schemas.microsoft.com/office/drawing/2016/5/9/chartex" xmlns:cx4="http://schemas.microsoft.com/office/drawing/2016/5/10/chartex" xmlns:cx5="http://schemas.microsoft.com/office/drawing/2016/5/11/chartex" xmlns:cx6="http://schemas.microsoft.com/office/drawing/2016/5/12/chartex" xmlns:cx7="http://schemas.microsoft.com/office/drawing/2016/5/13/chartex" xmlns:cx8="http://schemas.microsoft.com/office/drawing/2016/5/14/chartex" xmlns:mc="http://schemas.openxmlformats.org/markup-compatibility/2006" xmlns:aink="http://schemas.microsoft.com/office/drawing/2016/ink" xmlns:am3d="http://schemas.microsoft.com/office/drawing/2017/model3d" xmlns:o="urn:schemas-microsoft-com:office:office" xmlns:oel="http://schemas.microsoft.com/office/2019/extlst" xmlns:r="http://schemas.openxmlformats.org/officeDocument/2006/relationships" xmlns:m="http://schemas.openxmlformats.org/officeDocument/2006/math" xmlns:v="urn:schemas-microsoft-com:vml" xmlns:wp14="http://schemas.microsoft.com/office/word/2010/wordprocessingDrawing" xmlns:wp="http://schemas.openxmlformats.org/drawingml/2006/wordprocessingDrawing" xmlns:w10="urn:schemas-microsoft-com:office:word" xmlns:w="http://schemas.openxmlformats.org/wordprocessingml/2006/main" xmlns:w14="http://schemas.microsoft.com/office/word/2010/wordml" xmlns:w15="http://schemas.microsoft.com/office/word/2012/wordml" xmlns:w16cex="http://schemas.microsoft.com/office/word/2018/wordml/cex" xmlns:w16cid="http://schemas.microsoft.com/office/word/2016/wordml/cid" xmlns:w16="http://schemas.microsoft.com/office/word/2018/wordml" xmlns:w16sdtdh="http://schemas.microsoft.com/office/word/2020/wordml/sdtdatahash" xmlns:w16se="http://schemas.microsoft.com/office/word/2015/wordml/symex" xmlns:wpg="http://schemas.microsoft.com/office/word/2010/wordprocessingGroup" xmlns:wpi="http://schemas.microsoft.com/office/word/2010/wordprocessingInk" xmlns:wne="http://schemas.microsoft.com/office/word/2006/wordml" xmlns:wps="http://schemas.microsoft.com/office/word/2010/wordprocessingShape" mc:Ignorable="w14 w15 w16se w16cid w16 w16cex w16sdtdh wp14">
+<w:numbering xmlns:wpc="http://schemas.microsoft.com/office/word/2010/wordprocessingCanvas" xmlns:cx="http://schemas.microsoft.com/office/drawing/2014/chartex" xmlns:cx1="http://schemas.microsoft.com/office/drawing/2015/9/8/chartex" xmlns:cx2="http://schemas.microsoft.com/office/drawing/2015/10/21/chartex" xmlns:cx3="http://schemas.microsoft.com/office/drawing/2016/5/9/chartex" xmlns:cx4="http://schemas.microsoft.com/office/drawing/2016/5/10/chartex" xmlns:cx5="http://schemas.microsoft.com/office/drawing/2016/5/11/chartex" xmlns:cx6="http://schemas.microsoft.com/office/drawing/2016/5/12/chartex" xmlns:cx7="http://schemas.microsoft.com/office/drawing/2016/5/13/chartex" xmlns:cx8="http://schemas.microsoft.com/office/drawing/2016/5/14/chartex" xmlns:mc="http://schemas.openxmlformats.org/markup-compatibility/2006" xmlns:aink="http://schemas.microsoft.com/office/drawing/2016/ink" xmlns:am3d="http://schemas.microsoft.com/office/drawing/2017/model3d" xmlns:o="urn:schemas-microsoft-com:office:office" xmlns:oel="http://schemas.microsoft.com/office/2019/extlst" xmlns:r="http://schemas.openxmlformats.org/officeDocument/2006/relationships" xmlns:m="http://schemas.openxmlformats.org/officeDocument/2006/math" xmlns:v="urn:schemas-microsoft-com:vml" xmlns:wp14="http://schemas.microsoft.com/office/word/2010/wordprocessingDrawing" xmlns:wp="http://schemas.openxmlformats.org/drawingml/2006/wordprocessingDrawing" xmlns:w10="urn:schemas-microsoft-com:office:word" xmlns:w="http://schemas.openxmlformats.org/wordprocessingml/2006/main" xmlns:w14="http://schemas.microsoft.com/office/word/2010/wordml" xmlns:w15="http://schemas.microsoft.com/office/word/2012/wordml" xmlns:w16cex="http://schemas.microsoft.com/office/word/2018/wordml/cex" xmlns:w16cid="http://schemas.microsoft.com/office/word/2016/wordml/cid" xmlns:w16="http://schemas.microsoft.com/office/word/2018/wordml" xmlns:w16du="http://schemas.microsoft.com/office/word/2023/wordml/word16du" xmlns:w16sdtdh="http://schemas.microsoft.com/office/word/2020/wordml/sdtdatahash" xmlns:w16se="http://schemas.microsoft.com/office/word/2015/wordml/symex" xmlns:wpg="http://schemas.microsoft.com/office/word/2010/wordprocessingGroup" xmlns:wpi="http://schemas.microsoft.com/office/word/2010/wordprocessingInk" xmlns:wne="http://schemas.microsoft.com/office/word/2006/wordml" xmlns:wps="http://schemas.microsoft.com/office/word/2010/wordprocessingShape" mc:Ignorable="w14 w15 w16se w16cid w16 w16cex w16sdtdh w16du wp14">
   <w:numPicBullet w:numPicBulletId="0">
     <w:pict>
       <v:shapetype id="_x0000_t75" coordsize="21600,21600" o:spt="75" o:preferrelative="t" path="m@4@5l@4@11@9@11@9@5xe" filled="f" stroked="f">
@@ -10021,21 +10092,21 @@
         <v:path o:extrusionok="f" gradientshapeok="t" o:connecttype="rect"/>
         <o:lock v:ext="edit" aspectratio="t"/>
       </v:shapetype>
-      <v:shape id="_x0000_i1107" type="#_x0000_t75" style="width:15.95pt;height:15.95pt;visibility:visible" o:bullet="t">
+      <v:shape id="_x0000_i1081" type="#_x0000_t75" style="width:15.9pt;height:15.9pt;visibility:visible" o:bullet="t">
         <v:imagedata r:id="rId1" o:title=""/>
       </v:shape>
     </w:pict>
   </w:numPicBullet>
   <w:numPicBullet w:numPicBulletId="1">
     <w:pict>
-      <v:shape id="_x0000_i1108" type="#_x0000_t75" style="width:15.95pt;height:15.95pt;visibility:visible" o:bullet="t">
+      <v:shape id="_x0000_i1082" type="#_x0000_t75" style="width:15.9pt;height:15.9pt;visibility:visible" o:bullet="t">
         <v:imagedata r:id="rId2" o:title=""/>
       </v:shape>
     </w:pict>
   </w:numPicBullet>
   <w:numPicBullet w:numPicBulletId="2">
     <w:pict>
-      <v:shape id="_x0000_i1109" type="#_x0000_t75" alt="Internet with solid fill" style="width:9.05pt;height:8.2pt;visibility:visible" o:gfxdata="UEsDBBQABgAIAAAAIQCo1seoEwEAAEkCAAATAAAAW0NvbnRlbnRfVHlwZXNdLnhtbJSSwU7DMBBE&#13;&#10;70j8g+UrShx6QAgl6YGUIyBUPsCyN4lFvLa8JrR/j5O2ElRtpR493jc7I7tcbuzARghkHFb8Pi84&#13;&#10;A1ROG+wq/rl+yR45oyhRy8EhVHwLxJf17U253noglmikivcx+ichSPVgJeXOA6ab1gUrYzqGTnip&#13;&#10;vmQHYlEUD0I5jIAxi5MHr8sGWvk9RLbaJHmXxGPH2fNublpVcWMnftLFSSLAQEeI9H4wSsbUTYyo&#13;&#10;j3Jl+0x5IucZ6o2nuxT8zAYaT2dK+gVq8vvf5G+s/ba39ATBaGDvMsRXaVNfoQMJWLjGqfyyx1TN&#13;&#10;Uuba1ijIm0CrmTpkOuet3Q8GGK81bxL2AePBXcwfof4FAAD//wMAUEsDBBQABgAIAAAAIQA4/SH/&#13;&#10;1gAAAJQBAAALAAAAX3JlbHMvLnJlbHOkkMFqwzAMhu+DvYPRfXGawxijTi+j0GvpHsDYimMaW0Yy&#13;&#10;2fr2M4PBMnrbUb/Q94l/f/hMi1qRJVI2sOt6UJgd+ZiDgffL8ekFlFSbvV0oo4EbChzGx4f9GRdb&#13;&#10;25HMsYhqlCwG5lrLq9biZkxWOiqY22YiTra2kYMu1l1tQD30/bPm3wwYN0x18gb45AdQl1tp5j/s&#13;&#10;FB2T0FQ7R0nTNEV3j6o9feQzro1iOWA14Fm+Q8a1a8+Bvu/d/dMb2JY5uiPbhG/ktn4cqGU/er3p&#13;&#10;cvwCAAD//wMAUEsDBBQABgAIAAAAIQCTod68zQEAANkDAAAOAAAAZHJzL2Uyb0RvYy54bWykk9tu&#13;&#10;2zAMhu8H9B0E3bd2Dl0LIU5vghYFhi0YtgdQZDoWqhMoJU7efpStZtnVhu7CMWk6Pz+Rv1dPJ2vY&#13;&#10;ETBq7xo+u6s5A6d8q92+4T9/PN8+chaTdK003kHDzxD50/rm02oIAua+96YFZCTiohhCw/uUgqiq&#13;&#10;qHqwMt75AI6KnUcrE6W4r1qUA6lbU83r+nM1eGwDegUx0tPNVOTrUb/rQKVvXRchMdNwYkvjLxLp&#13;&#10;bLmgfJfzar2SYo8y9FoVFPkBEiu1o8YXqY1Mkh1Qf0AqaJUOCKRGkaCrYFH0H2pFxP6ThpX4dgi3&#13;&#10;ytsgk95po9N5nHiBcsetVlucCNXX4xaZbhu+fLhfLOtFfc+Zk5YW/lLmelVoISpawatLgI5WM+jU&#13;&#10;s+iNblmnjcn7yMfOorkFpVXO/+i4Mzo808t53jkuZyPZvzvId51WsPHqYMGlyUYIho7pXex1iJyh&#13;&#10;ALsDOg++trPJIDEhJNXnhpnyO1krk0lxKYyUv8Eycwx5RFKcOrT5Tq3ZafTg+eI8OCWm6OGsnj8+&#13;&#10;kCcVlUo8NXj/c8CYXsBblgNCIwJahhTy+CUWlvdXysim9iMX0Yy0xefZnNc5xddf5PoXAAAA//8D&#13;&#10;AFBLAwQKAAAAAAAAACEAwoSdYz4nAAA+JwAAFAAAAGRycy9tZWRpYS9pbWFnZTEucG5niVBORw0K&#13;&#10;GgoAAAANSUhEUgAAAYAAAAGACAYAAACkx7W/AAAAAXNSR0IArs4c6QAAAIRlWElmTU0AKgAAAAgA&#13;&#10;BQESAAMAAAABAAEAAAEaAAUAAAABAAAASgEbAAUAAAABAAAAUgEoAAMAAAABAAIAAIdpAAQAAAAB&#13;&#10;AAAAWgAAAAAAAAGAAAAAAQAAAYAAAAABAAOgAQADAAAAAQABAACgAgAEAAAAAQAAAYCgAwAEAAAA&#13;&#10;AQAAAYAAAAAAMhHtewAAAAlwSFlzAAA7DgAAOw4BzLahgwAAJlNJREFUeAHt3Xv0NVVdx/GH5HkQ&#13;&#10;UjBvSAY8D6ggKjfFC5i3SsgIExVdSuUqWy1dWnkp6y+hpaKlUVlq6TLNRGWprWXeb8tMMMy4eAFU&#13;&#10;Lo8gcclUEJGb2vcjv9HzHGb29zuzZ86Z2fPea+3nnDN77+/e+7XnOfP7nTMzv02bSAgggAACCCCA&#13;&#10;AAIIIIAAAggggAACCCCAAAIIIIAAAggggAACCCCAAAIIIIAAAggggAACCCCAAAIIIIAAAggggAAC&#13;&#10;CCCAAAIIIIAAAggggAACCCCAAAIIIIAAAggggAACCCCAAAIIIIAAAggggAACCCCAAAIIIIAAAggg&#13;&#10;gAACCCCAAAIIIIAAAggggAACCCCAAAIIIIAAAggggAACCCCAAAIIIIAAAggggAACCCCAAAIIIIAA&#13;&#10;AggggAACCCCAAAIIIIAAAggggAACCCCAAAIIIIAAAggggAACCCCAAAIIIIAAAggggAACCCCAAAII&#13;&#10;IIAAAggggAACCCCAAAIIIIAAAggggAACCCCAAAIIIIAAAggggAACCCCAAAIIIIAAAggggAACCCCA&#13;&#10;AAIIIIAAAggggAACCCCAAAIIIIAAAggggAACCCCAAAIIIIAAAggggAACCCCAAAIIIIAAAggggAAC&#13;&#10;CCCAAAIIIIAAAggggAACCCCAAAIIIIAAAggggAACCCCAAAIIIIAAAggggAACCCCAAAIIIIAAAggg&#13;&#10;gAACCCCAAAIIIIAAAggggAACCCCAAAIIIIAAAggggAACCCCAAAIIIIAAAggggAACCCCAAAIIIIAA&#13;&#10;AggggAACCCCAAAIIIIAAAggggAACCCCAAAIIIIAAAggggAACCCCAAAIIIIAAAggggAACCCCAAAII&#13;&#10;IIAAAggggAACCCCAAAIIIIAAAggggAACCCCAAAIIIIAAAggggAACCCCAAAIIIIAAAggggAACCCCA&#13;&#10;AAIIIIAAAggggAACCCCAwDgFdhrnsNYyqjtZr8dafpzlQyxvs7yH5S2WSQggME2Bm23Y11q+1PK5&#13;&#10;lj9p+QOWr7c8+8QBYNOm+9he8BLLz7C82+z3CAAQKF/gBpviaZZfZfmi8qfbPMM5HwDuaCwnW36B&#13;&#10;5c3NRJQggEChArfYvE61/FLLNxY6x+S05noA2N9U3mv54KQOhQggMAeBL9gkj7d88RwmuzjHOR4A&#13;&#10;DjWAj1i+5yIEzxFAYNYC19jsj7as7wlmk+Z2ANBP/mda5s1/Nrs4E0UgLKCDwJGWZ/ObwJwOAPrM&#13;&#10;/yzLfOxjCCQEEKgV0MdBD7M8i+8E7lBLUObGl9u09DkfCQEEEGgS2NMKdOr3x5sqlLR9Lr8B6FTP&#13;&#10;8y1ztk9Jey9zQWAYAZ0ddJDl4k8R/Zlh/EYXVef58+Y/umVhQAiMUkDvFXrPKD7N4TcAXeF7tWUu&#13;&#10;8ip+d2aCCPQmoIvF9HFQ0VcMz+E3AN3egTf/3v5fEAiBWQjoPUPvHUWnORwAdG8fEgIIINBW4LFt&#13;&#10;G0yt/hwOALqxGwkBBBBoK6CLRotOczgAbCt6BZkcAggMJVD8e8ccvgS+yfYObuk81H8R4iJQroBu&#13;&#10;Jb1LudPbtGkOB4AflbyAzA0BBAYVKPo9cg4fAQ26dxAcAQQQmKoAB4CprhzjRgABBDIFOABkAtIc&#13;&#10;AQQQmKoAB4CprhzjRgABBDIFOABkAtIcAQQQmKoAB4CprhzjRgABBDIFOABkAtIcAQQQmKrAzlMd&#13;&#10;+IjGXfR5wiNyZigI1AlwnU+dSnAbvwEEoaiGAAIIlCbAAaC0FWU+CCCAQFCAA0AQimoIIIBAaQIc&#13;&#10;AEpbUeaDAAIIBAU4AAShqIYAAgiUJsABoLQVZT4IIIBAUIADQBCKaggggEBpAhwASltR5oMAAggE&#13;&#10;BTgABKGohgACCJQmwAGgtBVlPggggEBQgANAEIpqCCCAQGkC3AuotBVlPhLYYvlAyw+0vJ/lrZb3&#13;&#10;tnz3jby7PeqPfauekv74902Wr7P8zY18uT1ut3yJ5S9ZvtCy6pEQKEZgDjcyG/pmUXMwHPsOv5cN&#13;&#10;8DGWj9rID7DHzZb7TLdYsC9bPmMjf8oer7RMWq8A/78z/Ofw5sUOkrGDjLjpYTa2p1h+guVDLK96&#13;&#10;X9Z+dZ7lD1p+t+VzLJNWL8D/79WbT6pH7SBD5klhTHyw+9j4T7L8NctDrmmX2BqTxqYxklYn0GWt&#13;&#10;2rRZ3UzoaRCBNovdpe4ggyboDgLH2KsPWf6B5S5rtMo2GqPGqjGThhcYem2HnwE9DCrADjIo72DB&#13;&#10;dYbaiZa/aHnoNRwqvsauOXC2nSEMlIZauyruQMMm7KoEqoUc6nFV85hTPyfYZC+wPNSarTqu5qI5&#13;&#10;kfoXGHot+x8xEVcqwA6yUu6szo6w1mdaHnrN1hVfZxBpjqT+BIZey/5GSqS1CLCDrIW9Vad7WO03&#13;&#10;WP6h5aHXa93xNUfNVXMm5QsMvZ75IyTCWgXYQdbK73Z+rNW4wnLf6/TtAWL2OUbNWXMn5Qn0uSZ1&#13;&#10;sfJGR+u1C9Qtap/b1j7BiQ5gVxv36yz3tRZXWax/svw7lnUV8Hss9xX7Vov1QsvPtnyaZV0A1lds&#13;&#10;GciC1E2gr3VoitNtVLQajUDTwva1fTQTndBA7mdj1e0VctdAP0W/1vKjLS+eafPGHmIvj+37FvNR&#13;&#10;lpV00Zme6837GsvLddu+loVMSO0F2lq3rd9+RLQYlUDbBW9bf1STncBgjrMxXmu5rfNi/U9Y+ydZ&#13;&#10;voPl5XSKbVis2+fz71jsQ5c61Bg0p09azulLJopDaieQYx5p22401B6dQGSRc+qMbsIjHtBzbWxd&#13;&#10;L+bSxzBvsXyQ5ab0YivIWctIW33UtH/DAA627W+xrLFGYi3XkY2MSHGBZcO+X8dHQs1RCvS9QyzH&#13;&#10;G+WkRziok21My3aR1zpr5nTL+lw/lZ5uhZF4fdS52Pq6W2IwGut7M8YjK1JMoI/1TMWIjYJaoxVI&#13;&#10;LW4fZaOd+EgGps/mddpjF+uzrV3kvPnDrd4NHftYHtc3gnH0MdTOllPp4Vb4ecvLfURey2zxe41U&#13;&#10;P3Mui1jm1JmzbRFzz1n8SNsikAaahN7A3mU54rhY53pr8yLLdZ/x2+Yd0j3s1WWWF9s3PX91oJ5u&#13;&#10;Jf1/gXrq468te0lz+GPLXQ5QsuMgkBZuWuu+tqd7p3T0An3tCE1xRg+wxgF2+cn/LBvvtuCYdTaO&#13;&#10;brzWtDaL299u9VR/cVvdc6uy6RGWvxeoq/ZPthxJ+t7gs5br+kxtkyGpWSBl10dZc8+UTEKgj50g&#13;&#10;FWMSCGsYpD7HTrnVlb3G2mxuMdY/DfbxsYW4df0ubqu6P8ae6C+ALZbVPdeZQdEDluZ2aiDmcj+y&#13;&#10;JNULLFv1/bq+V7ZORqDvHWI53mQgVjhQncmy7JR6rY98nthyfA+2+rcE+tH3CHdeiJ0ah8oW02/b&#13;&#10;C6++ys+w3OajGv3W8N1g7Kp/zg4ysJpU+Qz1WNMlm6YkMNSOUcWdksUqxqo38janeuq0yoe0HNgd&#13;&#10;rf75lqs1aHrUZ/n7LsVuqlttX6q+6e8C/ajtS5YbOq91ANPcq369R5ke58ScY7Hnlls+R9Oi5py7&#13;&#10;A3jti8LKnIyuZm1zkdeFVj/68cni0P7SXnjrotNHn7DYaOO51265iT62OdOy105/VF5fILdJ+1ll&#13;&#10;/SUxL3ZVLluuGN5RuLIZ6nHH3ng1OYGhdowq7uRABhqw7mfzJcuVi/eoN/89O4xFV+JGLrR6WUNs&#13;&#10;b1x1ze5tGyM/rX/G6u1UFyCx7Z5WdoFlb1xVuYxlTbpNoHIZ6hHniQsMtWNUcSfO09vwX2+RKhPv&#13;&#10;8SKr+/Mdetbn7J8L9KPbMjSdQuqNrWlYj7UC/Vbhtf+9pgCJ7TrAXBKIXfUta9JtApXJUI84T1xg&#13;&#10;qB2jijtxnl6Gr9saVx7e4+VWd5+OverN1Yt/ndXZOxHfa59o+uMbz3nt9b3Dz6WCNJRtte3Ri9A0&#13;&#10;Bm4lfRuktx655bf1wr+TFcjdAbz2k4XpaeB7WJwrLHtOKte59bpqt0va3Rpdbdnr5zlOcK99qvnP&#13;&#10;WmHkJ/XIBWJ1/RxmG6PXH8hc9nNP3nrmls/dd/Lzz90BvPaTB8qcgC5U8oxUro9PnprR1ysD/Xza&#13;&#10;6nifwXtj9YYY+ShI1w90/bL2aYF5VnOQ/dxTZTHU49x9Jz//oXaMKu7kgTImcIS11Rt7ZZF6fHlG&#13;&#10;P/eytt6tFL5vdSJvuqkxqiySIt93vDMSqKFO9JbWstcazDl565lbPmfbIuaeuwN47YtA6jiJyOmR&#13;&#10;8tMXt96N01JDeK0Veuvw56kAC2VenIWqjU/vaiXftpyKpTfnBzVGSBfI6izLqfhV2RnpUMWXVg5D&#13;&#10;PRYPWPoEh9oxqril+zXN7wQrqAxSj/pMO/KTeVM/OltI59in+tB3A4tX+zbF0vZUHJVF04utohfr&#13;&#10;3dFgNfUOsG2y8/pQudZirinik1Nnrq7FzDtn8SNti4FqMRGdjnmB5YhP7i0MIhd9Pa/F2L0xR0Pt&#13;&#10;YhUvdQx09W7OwU/z8sarcq2F1mSOKeKTU2eOpkXNOWfxI22LwgpO5kSrF7H5b6uX88Z0F2uv0zpT&#13;&#10;felK2s2WoykVS2Vt0tOtshfvjW0CLtWVnQy9PlSuNZljitjk1JmjaVFzzln8SNuisIKT+aLV82z0&#13;&#10;GfiRwXhN1V4Y6Edvwm2SN+42sXTG0bmWUzH15fTd2gRdqnuUE7/qW2syx1TNf6jHOZoWNeehdowq&#13;&#10;blFYgckcY3Wquace3xaIlaqiN1f9dJ/q4xIrb7rityl2Kp7K2qZnWgMv5p+0DbpU/+2BPjQGrc3c&#13;&#10;kmefWz43z+Lmm7sDeO2LA3Mm9CEr90x0r579nThe8dGBfv7QC1JT7o29pklyk87YucxyKq4OVN71&#13;&#10;CalO9rNCmab6UJnWZm7JM8ktn5tncfPN3QG89sWBJSa0j5VFbvWc+9O/hqDz6FP237HyO6liy5SK&#13;&#10;qbIuKfJRlS4gy0ky9cautdEazSl5Jrnlc7Iscq65O4DXvki0hkmdbNs9D70J3b+hfXSzbnGgz85T&#13;&#10;fensoC4pFVNlXZJOQdUBKRX7LV0CL7Q5yJ7/0HKqD5WdZHlOyfPILZ+TZZFzzd0BvPZFojVMyvtM&#13;&#10;Xlb/1tC2zeZnW+WUu94It7YJuFA3FVdlXdPfW8NU7O9a+a5dg2+0k22qD5VpjeaUPI/c8jlZFjnX&#13;&#10;3B3Aa18kWs2kDrdtnoXKn1jTtu2mDzt9/UfbgAv1vTksVG319OFW24v9pFYRb19Ztl4fKtdazSVF&#13;&#10;PHLqzMWx2HnmLH6kbbFwSxPTvXw8jyutjr4UzUk69183U0v19ZyMDlJxVZaTvN+Q/iUnuLWV7VWW&#13;&#10;vTloreaSPIvc8rk4FjvP3B3Aa18s3NLEzrHXnsWrltp0eemdVqmDw926BN5o480hI/Sml1rjVHx9&#13;&#10;T5B7gPwLpw/1r7WaS0p591E2F8di59nHTpCKUSzcwsT2sucpg6rsYQttuj71znbJ/Y6hGmvTY9dx&#13;&#10;q93+lpviVtsfmdOBtZVxFavpUd+RaM3mkJoM+tpetGHOZfpFwzC5HQQipzBeYy3+a4dW7V/sZE0e&#13;&#10;7zT7V6d8ncUXW+f6m72ppOsbcpKMZZ1KcnxMqgJlCEiAAwD7QUTgqEClD1gd/eSZkx5kje/pBPiY&#13;&#10;U77u4o86A/hlp9wrlvEHvUpWnvubRqALqkxdgAPA1FdwNeOP3NPnIz0MxXvT+or1cXkP/QwZwnN4&#13;&#10;sHWeezqozpLyUmTNvBiUIzB5gb4+C2yKM3kgZwJbrFxfvDbNv9q+rxMnUvwOp5/XRoI4darxNj06&#13;&#10;zd3iO1oN7yK2x7hR0hVk3TT+arvWTGtXeqrmO9Rj0X78BlD08vYyuQMtine7ZX0m/fUeevO+RB77&#13;&#10;xz8iuNHypx0Lb55O8x9be98DaM20diQEGgU4ADTSULAh8MCAxOcCdbwqOv9/m1PpTKd8LMWfcQbS&#13;&#10;x4VakS/cI2vnDJXikgU4AJS8uv3Mbb9AmC8E6nhVDnMqXGHl33TqjKXYOyB6c43M47xApcjaBcJQ&#13;&#10;pVQBDgClrmx/89oaCLU9UMer4v20GnnD8/pYVbn307muF9B3BTlpe6Dx1kAdqsxYgAPAjBc/OPV9&#13;&#10;AvW2B+p4Ve7nVDjXKR9T8bdsMP+TGJD+390nUR4pujRQae9AHarMWIADwIwXPzj1yG0XIm9GXncl&#13;&#10;HQA0V++CsAM8EKd8u1Ou4rsH6lBlxgK6YrD0pNPDhkylG+rsnshvAUMaE7ubwGXWbN9uTSfTiv/f&#13;&#10;GUvFbwAZeDNpuvtM5lniNFm7Ele1xzlxAOgRs9BQuxQ6rzlMi7WbwypnzJEDQAbeTJpumck8S5wm&#13;&#10;a1fiqvY4Jw4APWISCgEEEJiSAAeAKa3Wesaqe8qQpinA2k1z3VY2ag4AK6OebEc3TXbkDJy1Yx9I&#13;&#10;CnAASPJQaALXoTBZAdZusku3moFzAFiN85R7idx/5742QV0PkZM/6iCdkBm/GpvTTdYcqj706M3n&#13;&#10;KZnzkbmXImvnxaC8YAEOAAUvbk9Ti7yJbOuhr686MQ51ysdWrL9ulkrefFNtVRYxj6yd1w/lBQtw&#13;&#10;ACh4cXuaWuQvcG3toS/vDbGPO2j2MMxQCN0+Y69ETV29elGiPFK0NVApsnaBMFQpVYADQKkr29+8&#13;&#10;tgdCRX4a9cJ4986Z0m8AD3Emqz8er78alpO2BhpvD9ShyowFOADMePGDU78kUO/gQB2vyjlOBf1E&#13;&#10;7f3BeCfEyoq9v/jlzTUy0Ih5ZO0ifVGnUAEOAIUubI/T8n4yV1cP7aG/71iMS504RzrlYyn+RWcg&#13;&#10;fRwAIuaRtXOGSnHJAhwASl7dfuZ2oYW5xQl1Dyvv42Og/3T6+RWnfAzFu9ogvAOAN09vHrrDp/fb&#13;&#10;kNZMa0dCoFGAA0AjDQUbAjfb45cDGt7HHoEQm7y/pfv4SJA113m09Z+6CdutVn5W5hgfHmivNdPa&#13;&#10;kRBoFOAA0EhDwYLAmQvPm54e01TQYrt3ANBf0draIt46qh7tdHq2ld/g1PGKI9ZneEEoR4ADAPtA&#13;&#10;RCDyZvIEC5S7P33RYlzjDGjsHwN5B4BPOPPzineyCr/qVbLyyJoFwlAFgWkL6JzrIfO0dWKj1xk4&#13;&#10;Pww4PiIWLlnrbU4/H0y29gu9fcGP0FzjvlbkxX9Uc/NQib789frQWqWuQwh1NJFKnkVu+UQYug0z&#13;&#10;9ye2br3SamoCV9qAzwsM+vhAHa/Kh50K+g3A+wLUCTFY8W86kXVvns86dbziJ3sVrFxrpTUjITB7&#13;&#10;gdyfALz2cwF+uU3Us7jK6mzOBLmLtdeXl6m+npfRRyquyromfTSj8+5T8U/rGnyj3c72qDf2VB8q&#13;&#10;01rNJXkWueVzcSx2nrk7gNe+WLiliR1urz0LlT9pqV2Xl/otINVXzmmUqbgq65oeaQ292JGf3lP9&#13;&#10;HxfoQ2OY0m0zUvONlHnmueWRMVBnxAK5O4DXfsRT731oX7OInkfuZ/Qa9LMD/eiMoC7JG3+XmGrz&#13;&#10;D5ZTsa+38t1UMSO9z9qm+lCZ1mhOyfPILZ+TZZFzzd0BvPZFojVM6iTb7nnoC8iDGtpHN+9hFXWv&#13;&#10;nFRfp0aDLdVLxVRZl6Tx6vP9VOx/7hJ4oc397blsU32o7CTLc0qeR275nCyLnGvuDuC1LxKtYVL7&#13;&#10;2PYfWPZM3t7Qvs3mdzj96A1Xb7xtkzf2tvFU/yWWvbi/1CXwQhsdQLw+tDZaozklzyS3fE6WRc41&#13;&#10;dwfw2heJlpjUh6zMM9HVrvdNxIgU6apfr58XRQIt1fFiLlV3X26xGldYTsXdbuU5Z9zpNhu6tUOq&#13;&#10;D5VpbeaWPJPc8rl5Fjff3B3Aa18cmDMhXYXqmag897cAnVXzVaevr1u5zoxpk7yxt4mlus+y7MXU&#13;&#10;bwg5ybs2ouo/coVwzjjG2Laa+1CPY5wzY2ohMNSOUcVtMZRiquqK3Wr+qUedGZOTXmCNU/FVdmLL&#13;&#10;Drx4bcLpIKU7bqZi3mjld28TdKmuLq6LfPavNZljStn3UTZH06Lm3MdOkIpRFFZwMnrTTZlUZedY&#13;&#10;vTsEY9ZV02f811qu4tU9Xmrl+hgmmupiLG6LxlG937K82Lbu+ZvaBFyqq4+NPh/oQ/22PRAudTXZ&#13;&#10;l3XmfW6bLAwDv02gz52hLtYcnfXGdIHlOo/lbc/PBHpVoJ8/atHH8viWX0dD7WoVL3PGpi9lD4gG&#13;&#10;rKn3XCd+NXatRc53DDVdT2ZTZTDU42QgGGi9wFA7RhW3vtfyt55gU6wMUo/fs3o5b4K6p40+Rkn1&#13;&#10;oT9+Hj0jKBVHZdH0Z1bRi/WeaLCaevoSXXZeHyrXWsw1RXxy6szVtZh55yx+pG0xUB0mcqa1iRjp&#13;&#10;Y4zNHeJXTf4m0M8rqsrOozdep/mPi+9h/3ofTelz+8ifbazrTx+b6Wpnb6wq1xrMOUWMcurM2baI&#13;&#10;uecsfqRtEUgdJ3GEtYt8QSnHUzr2oWZ7WvZ+GtZvCbpYykvemnrtVf5my14cXcfQNb3MGnrxVS57&#13;&#10;rcGcU8Qpp86cbYuYe87iR9oWgZQxiTdY24iT6jwtox/9hO/1o5+Gvc/CvRjeEI8OjEM3s9NHOF3S&#13;&#10;U62RN8aqXPZzT5XFUI9z9538/IfaMaq4kwfKnIA+e7/CcuWRerzB6j2kY393tnZXBfr5Ayd+anwq&#13;&#10;S6XdrdD74lcxTk0FSZQdYmXebzrV+GUe/d4j0eXkiyqPoR4nDzT3CQy1Y1Rx5+6r+R9rufLwHvXG&#13;&#10;ta8adUi/a228+N+1Oqn4XvvUsP4x0L++kNYtrdumfaxB5OBSjV/mJH9/qLy6PmI8cYGuCx9tN3Ge&#13;&#10;3ob/eosUNbvY6t67Q8/6eCfy5ei/W72m6w+8MTYNS1fZem1VroNU26QznS6yHImvOq9r20HB9aNm&#13;&#10;XesVTDePqXVd+Gi7eSj6s9R58d5VsYumX7H69/LD3q6GzqyJ3BfnlbdreduGxTHUPa9rtq9t1E/2&#13;&#10;dfUXt+nAo6uD26R7WOXzLS/GST2XsaxJtwmkrPoow3niAn3sBKkYE+fpdfj3s2je6ZGLlhda/W0d&#13;&#10;RqAzihbj1D3XGTK/XhO7ru7ituUmu9iGz1terFP3/PtW58Dlxs7rrVauA2FdvLptspUx6acCdU59&#13;&#10;bvtpTzybpECfO0NdrEmiDDjoJ1rsyC2jK8urrH7bL4b1phy5H9G3rN5Wy4up6rfpcbGunutWDk11&#13;&#10;F7e/cLmh8/owK78yGFv9yPQ4y6QdBRbXYIjnO/bGq8kJDLFTLMacHMgKBhy9hUHleL2N6TdajutQ&#13;&#10;q+/97WDFP9eyzt6pUtVn02NVT4+/b7mp3uL2T1k97/RTq/KTpIOk9wdkFuPruUxJtxdYdur79e17&#13;&#10;ZMukBPreIZbjTQpjhYM92fpatvJev8babG4xxhcF+/i41duyEdcbQ9W93qRvtezV13cDe1eNnEfd&#13;&#10;uvrVlr2Yy+WyJNULLFv1/bq+V7ZORqDvHWI53mQg1jDQNheJVa5n2Tij3wvsZHXfZ7lqm3o8zeqp&#13;&#10;fqqOypQebVmf6Xt19T3Dr1mOJM3pDMtezOVyLvZK6y579f063Tuloxfoe4dYjjd6gDUOUB+LvMvy&#13;&#10;spn3Wh8J6TP1plM5regn6a727FLLXkyV6zcMr54+m49+kX2K1fWS5vACy9ELvBbHJ7s2Hy15Yymx&#13;&#10;fNFriOclms1qTkPsFIsxZ4XZYbJ6A+vym4CMz7Yc+YL4YKung8biunR9fnUwzvutnvfmrLF/Lhhv&#13;&#10;ebwy8+JbldmnZbe+X88eeOoAfe8Qy/Gm7rOq8Z9sHS3bRV7rY5Z3Wj7AGejxVq66kZi5dXTe/uIX&#13;&#10;y8tD06map1vuOh5ZkWICuWvptY+NglqjFfAWOLd8tBMf4cB0JkubU0QX10ZfyL7ZcupA8HwrX2wz&#13;&#10;xPOvWx+/YLkuPcA2vsly5EK1urHJhrN96mSbt9U59rmtuWdKJiHQ585QF2sSCCMapM6uiX7GXuet&#13;&#10;n6o/avk4y3UfkbzUtte162PbNRZ7+UIsjUFfBH8ss1+ZaE6kdgJ9rGsqRrvRUHt0AqnF7aNsdBOe&#13;&#10;wID0Jvoly7n+l1mMv7J8pOWdLFfpb+1Jbuzl9nqDPnyjA/V1lGX1c6Xl5bptX8ti+cBim0gBgbbW&#13;&#10;besHhkCVMQu0XfC29cc89zGPbVcbXJsbyHnroruM6m6dJ1reZvltlr020XKdEvqsjfxWe/yG5Whb&#13;&#10;r54MZEHqJuD55pZ3GxWtRiOQuwN47Ucz0YkO5Fgbt968Pee25X38ZF712fV7i6p93aPmrLmT8gTq&#13;&#10;bPvcljc6Wq9doM+doS7W2idYwAD2sDnotMeuZ83UrctYt2mOmqvmTMoXGHqd80dIhLUKsIOslb9V&#13;&#10;50dY7TMtD71m64qvuWmOpP4Ehl7L/kZKpLUIsIOshT2r0xOs9QWWh167VcXXXDQnUv8CQ69h/yMm&#13;&#10;4koF2EFWyt1bZzq9Ul/oRm77PPQad42vsWsOdaer2mZSDwJd1ybarochEmKdAtGF7lpvnXObS9/H&#13;&#10;2EQ/ZHmIL2O7rntTO41RY9WYScMLNK1DX9uHnwE9DCrQ147QFGfQwRN8B4F97NVJlr9muWk91rVd&#13;&#10;Y9LYNEbS6gSGXu/VzWQNPS1ePLOG7lfSpXaQIdMcDIf06xpbF2U92fITLB9iedXroP3qPMsftPwe&#13;&#10;y2dbJq1egP/fGear/k+TMdTOTdlBOtNNpuFeNtLHWtbVuboqWPfk2Wy5z3SLBfuyZZ3J8xnLn7Ks&#13;&#10;aw1I6xXg/3eGPweADLyNpnMwzFdabYQt1t2Blh9oeT/LWy3vbfnuG3l3e9zFsuop3Wz5JsvXWf7m&#13;&#10;Rr7cHrdbvsSybtVwoWXVI41LgANAxnrM4c2LHSRjB6EpAiMX4P93xgJxeloGHk0RQACBKQtwAJjy&#13;&#10;6jF2BBBAIEOAA0AGHk0RQACBKQtwAJjy6jF2BBBAIEOAA0AGHk0RQACBKQtwAJjy6jF2BBBAIEOA&#13;&#10;A0AGHk0RQACBKQtwAJjy6jF2BBBAIEOAA0AGHk0RQACBKQtwAJjy6jF2BBBAIEOAA0AGHk0RQACB&#13;&#10;KQvsPOXBj2TsQ9+LZCTTZBgIIFCaAL8BlLaizAcBBBAICnAACEJRDQEEEChNgANAaSvKfBBAAIGg&#13;&#10;AAeAIBTVEEAAgdIEOACUtqLMBwEEEAgKcAAIQlENAQQQKE2AA0BpK8p8EEAAgaAAB4AgFNUQQACB&#13;&#10;0gQ4AJS2oswHAQQQCApwAAhCUQ0BBBAoTYADQGkrynwQQACBoAAHgCAU1RBAAIHSBDgAlLaizAcB&#13;&#10;BBAICnAACEJRDQEEEChNgANAaSvKfBBAAIGgAAeAIBTVEEAAgdIEOACUtqLMBwEEEAgKcAAIQlEN&#13;&#10;AQQQKE2AA0BpK8p8EEAAgaAAB4AgFNUQQACB0gQ4AJS2oswHAQQQCApwAAhCUQ0BBBAoTYADQGkr&#13;&#10;ynwQQAABBBBAAAEEEEAAAQQQQAABBBBAAAEEEEAAAQQQQAABBBBAAAEEEEAAAQQQQAABBBBAAAEE&#13;&#10;EEAAAQQQQAABBBBAAAEEEEAAAQQQQAABBBBAAAEEEEAAAQQQQAABBBBAAAEEEEAAAQQQQAABBBBA&#13;&#10;AAEEEEAAAQQQQGBtAjsFev5RoA5VEBhKILKPDtV3H3H5/9OHIjG6CiT///AXwbqy0g4BBBCYuAAH&#13;&#10;gIkvIMNHAAEEugpwAOgqRzsEEEBg4gIcACa+gDMY/uYJz3HKY58wO0OPCnAAiEpRb10CR6yr4x76&#13;&#10;fWgPMQiBwGACHAAGoyVwTwKnWJwp/iStMb+iJwPCIDCIAAeAQVgJ2qPAoyzWxy0fZXkKBwKNUWPV&#13;&#10;mDV2EgKjFUieI7ox6pvscctoZ8DAEEAAAQTqBG62jbvUFVTbIr8BXFtV5hEBBBBAYDIC7nt35ABw&#13;&#10;6WSmy0ARQAABBCoB9707cgA4r4rGIwIIIIDAZATO9UYaOQB80gtCOQIIIIDA6ATc9+7Il8B3smld&#13;&#10;bXm30U2PASGAAAII1AncYBv3tHx9XWG1LfIbgAKcVjXgEQEEEEBg9AJ6z06++WsGkd8AVO8+ls+3&#13;&#10;PIXzsDVeEgIIIDBXgVts4gdZvsgDuINXYaP8W/aoj4J0gQsJAQQQQGC8Aq+xoZ0eGV70NwDFuqPl&#13;&#10;sywfrBckBBBAAIHRCXzBRvQwyzdGRhb5DqCKo4DHW76m2sAjAggggMBoBPTerPfo0Ju/Rt3mAKD6&#13;&#10;F1s+2jIHAWmQEEAAgXEI6D1Z7816jw6ntgcABdbFBUda1q8aJAQQQACB9QrovVjvye6FX8vDjH4J&#13;&#10;vNzu27bhLZZ1kzjd87xrHGtKQgABBBDoIKCzffSF7zMt/2+H9llv3Ldah7rl7Tss72b5QMucJmoI&#13;&#10;JAQQQGBAAV3k9VbLz7B8umW9F3dKbc4C8jrQaaLHWn6c5UMsb7O8h2VuJW0IJAQQQKCDgG7prLt6&#13;&#10;6sZuui+bbu/wfsvuRV5Wh4QAAggggAACCCCAAAIIIIAAAggggAACCCCAAAIIIIAAAggggAACCCCA&#13;&#10;AAIIIIAAAggggAACCCCAAAIIIIAAAggggAACCCCAAAIIIIAAAggggAACCCCAAAIIIIAAAggggAAC&#13;&#10;CCCAAAIIIIAAAggggAACCCCAAAIIIIAAAggggAACCCCAAAIIIIAAAggggAACCCCAAAIIIIAAAggg&#13;&#10;gAACCCCAAAIIIIAAAggggAACCCCAAAIIIIAAAggggAACCCCAAAIIIIAAAggggAACCCCAAAIIIIAA&#13;&#10;AggggAACCCCAAAIIIIAAAggggAACCCCAAAIIIIAAAggggAACCCCAAAIIIIAAAggggAACCCCAAAII&#13;&#10;IIAAAggggAACCCCAAAIIIIAAAggggAACCCCAAAIIIIAAAggggAACCCCAAAIIIIAAAggggAACCCCA&#13;&#10;AAIIIIAAAggggAACCCCAAAIIIIAAAggggAACCCCAAAIIIIAAAggggAACCCCAAAIIIIAAAggggAAC&#13;&#10;CCCAAAIIIIAAAggggAACCCCAAAIIIIAAAggggAACCCCAAAIIIIAAAggggAACCCCAAAIIIIAAAggg&#13;&#10;gAACCCCAAAIIIIAAAggggAACCCCAAAIIIIAAAggggAACCCCAAAIIIIAAAggggAACCCCAAAIIIIAA&#13;&#10;AggggAACCCCAAAIIIIAAAggggAACCCCAAAIIIIAAAggggAACCCCAAAIIIIAAAggggAACCCCAAAII&#13;&#10;IIAAAggggAACCCCAAAIIIIAAAggggAACCCCAAAIIIIAAAggggAACCExW4P8Bb5n2BVG1dRkAAAAA&#13;&#10;SUVORK5CYIJQSwMECgAAAAAAAAAhAL3+GnD2BAAA9gQAABQAAABkcnMvbWVkaWEvaW1hZ2UyLnN2&#13;&#10;Zzxzdmcgdmlld0JveD0iMCAwIDk2IDk2IiB4bWxucz0iaHR0cDovL3d3dy53My5vcmcvMjAwMC9z&#13;&#10;dmciIHhtbG5zOnhsaW5rPSJodHRwOi8vd3d3LnczLm9yZy8xOTk5L3hsaW5rIiBpZD0iSWNvbnNf&#13;&#10;SW50ZXJuZXQiIG92ZXJmbG93PSJoaWRkZW4iPjxwYXRoIGQ9Ik03NiA2MCAyMCA2MCAyMCAyNiA3&#13;&#10;NiAyNlpNODIgMjRDODIgMjEuNzkwOSA4MC4yMDkxIDIwIDc4IDIwTDE4IDIwQzE1Ljc5MDkgMjAg&#13;&#10;MTQgMjEuNzkwOSAxNCAyNEwxNCA2NiA4MiA2NloiLz48cGF0aCBkPSJNNTQgNzAgNTQgNzFDNTQu&#13;&#10;MDM0MyA3MS41MTggNTMuNjQyMSA3MS45NjU3IDUzLjEyNDEgNzIgNTMuMDgyOCA3Mi4wMDI3IDUz&#13;&#10;LjA0MTMgNzIuMDAyNyA1MyA3Mkw0MyA3MkM0Mi40ODIgNzIuMDM0MyA0Mi4wMzQzIDcxLjY0MjEg&#13;&#10;NDIgNzEuMTI0MSA0MS45OTczIDcxLjA4MjggNDEuOTk3MyA3MS4wNDEzIDQyIDcxTDQyIDcwIDIg&#13;&#10;NzAgMiA3MkMyIDc0LjIwOTEgMy43OTA4NiA3NiA2IDc2TDkwIDc2QzkyLjIwOTEgNzYgOTQgNzQu&#13;&#10;MjA5MSA5NCA3Mkw5NCA3MFoiLz48cGF0aCBkPSJNNDggMjlDNDAuMjY4IDI5IDM0IDM1LjI2OCAz&#13;&#10;NCA0MyAzNCA1MC43MzIgNDAuMjY4IDU3IDQ4IDU3IDU1LjczMiA1NyA2MiA1MC43MzIgNjIgNDMg&#13;&#10;NjIgMzUuMjY4IDU1LjczMiAyOSA0OCAyOVpNNDkgNDQgNTMuNTkgNDRDNTMuMDY3MyA0Ny40NDc0&#13;&#10;IDUxLjQ1OTUgNTAuNjM4NSA0OSA1My4xMVpNNDkgNDIgNDkgMzIuODhDNTEuNDYyIDM1LjM1Mzgg&#13;&#10;NTMuMDcgMzguNTQ4OCA1My41OSA0MlpNNDcgNDIgNDIuNTYgNDJDNDMuMDU3MyAzOC42MDc5IDQ0&#13;&#10;LjYxMDkgMzUuNDU4OCA0NyAzM1pNNDcgNDQgNDcgNTNDNDQuNjE1NCA1MC41MzggNDMuMDYyNSA0&#13;&#10;Ny4zOTA1IDQyLjU2IDQ0Wk00MC41NSA0MiAzNi4yNyA0MkMzNi43MTM5IDM2Ljc2MiA0MC41ODAy&#13;&#10;IDMyLjQ1NDkgNDUuNzQgMzEuNDUgNDIuODg5MiAzNC4yOTQ3IDQxLjA2MzcgMzguMDA1NSA0MC41&#13;&#10;NSA0MlpNNDAuNTUgNDRDNDEuMDY0MSA0OC4wMDE0IDQyLjg5NzQgNTEuNzE3MyA0NS43NiA1NC41&#13;&#10;NiA0MC41OTI1IDUzLjU1NTggMzYuNzE4NSA0OS4yNDUgMzYuMjcgNDRaTTU1LjYgNDQgNTkuNzMg&#13;&#10;NDRDNTkuMjkyMSA0OS4xNzg2IDU1LjUwNyA1My40NTU3IDUwLjQyIDU0LjUyIDUzLjI2OTMgNTEu&#13;&#10;Njg3NiA1NS4wOTIyIDQ3Ljk4NTQgNTUuNiA0NFpNNTUuNiA0MkM1NS4wODgxIDM4LjAyNSA1My4y&#13;&#10;Nzc2IDM0LjMzMDMgNTAuNDUgMzEuNDkgNTUuNTIxOSAzMi41NjQ4IDU5LjI5MTUgMzYuODM0MSA1&#13;&#10;OS43MyA0MloiLz48L3N2Zz5QSwMEFAAGAAgAAAAhAONWhBPbAAAACAEAAA8AAABkcnMvZG93bnJl&#13;&#10;di54bWxMT8FqwkAUvBf8h+UJvdVNPYiN2YhU7KGlSNNSPK7ZZxLMvg27q0n+vs9e2ss8hmHmzWTr&#13;&#10;wbbiij40jhQ8zhIQSKUzDVUKvj53D0sQIWoyunWECkYMsM4nd5lOjevpA69FrASHUEi1gjrGLpUy&#13;&#10;lDVaHWauQ2Lt5LzVkamvpPG653DbynmSLKTVDfGHWnf4XGN5Li5WwWZE7L7p3O/98Pb6/vLUFIf9&#13;&#10;qNT9dNiuGDYrEBGH+OeA2wbuDzkXO7oLmSBaBbwm/uJNWzI78l3MQeaZ/D8g/wEAAP//AwBQSwME&#13;&#10;FAAGAAgAAAAhACJWDu7HAAAApQEAABkAAABkcnMvX3JlbHMvZTJvRG9jLnhtbC5yZWxzvJCxagMx&#13;&#10;DIb3Qt7BaO/57oZSSnxZSiFrSB9A2DqfyVk2lhuat49plgYC3TpK4v/+D21333FVZyoSEhsYuh4U&#13;&#10;sU0usDfwefx4fgUlFdnhmpgMXEhgN22etgdasbaQLCGLahQWA0ut+U1rsQtFlC5l4naZU4lY21i8&#13;&#10;zmhP6EmPff+iy28GTHdMtXcGyt6NoI6X3Jr/Zqd5Dpbek/2KxPVBhQ6xdTcgFk/VQCQX8LYcOzl7&#13;&#10;0I8dhv9xGLrMPw767rnTFQAA//8DAFBLAQItABQABgAIAAAAIQCo1seoEwEAAEkCAAATAAAAAAAA&#13;&#10;AAAAAAAAAAAAAABbQ29udGVudF9UeXBlc10ueG1sUEsBAi0AFAAGAAgAAAAhADj9If/WAAAAlAEA&#13;&#10;AAsAAAAAAAAAAAAAAAAARAEAAF9yZWxzLy5yZWxzUEsBAi0AFAAGAAgAAAAhAJOh3rzNAQAA2QMA&#13;&#10;AA4AAAAAAAAAAAAAAAAAQwIAAGRycy9lMm9Eb2MueG1sUEsBAi0ACgAAAAAAAAAhAMKEnWM+JwAA&#13;&#10;PicAABQAAAAAAAAAAAAAAAAAPAQAAGRycy9tZWRpYS9pbWFnZTEucG5nUEsBAi0ACgAAAAAAAAAh&#13;&#10;AL3+GnD2BAAA9gQAABQAAAAAAAAAAAAAAAAArCsAAGRycy9tZWRpYS9pbWFnZTIuc3ZnUEsBAi0A&#13;&#10;FAAGAAgAAAAhAONWhBPbAAAACAEAAA8AAAAAAAAAAAAAAAAA1DAAAGRycy9kb3ducmV2LnhtbFBL&#13;&#10;AQItABQABgAIAAAAIQAiVg7uxwAAAKUBAAAZAAAAAAAAAAAAAAAAANwxAABkcnMvX3JlbHMvZTJv&#13;&#10;RG9jLnhtbC5yZWxzUEsFBgAAAAAHAAcAvgEAANoyAAAAAA==&#13;&#10;" o:bullet="t">
+      <v:shape id="_x0000_i1083" type="#_x0000_t75" alt="Internet with solid fill" style="width:8.95pt;height:8.45pt;visibility:visible" o:gfxdata="" o:bullet="t">
         <v:imagedata r:id="rId3" o:title="" cropbottom="-819f"/>
       </v:shape>
     </w:pict>
@@ -10548,7 +10619,7 @@
         <w:rFonts w:ascii="Courier New" w:hAnsi="Courier New" w:cs="Courier New" w:hint="default"/>
       </w:rPr>
     </w:lvl>
-    <w:lvl w:ilvl="2" w:tplc="04090005" w:tentative="1">
+    <w:lvl w:ilvl="2" w:tplc="04090005">
       <w:start w:val="1"/>
       <w:numFmt w:val="bullet"/>
       <w:lvlText w:val=""/>
@@ -12287,7 +12358,7 @@
 </file>
 
 <file path=word/styles.xml><?xml version="1.0" encoding="utf-8"?>
-<w:styles xmlns:mc="http://schemas.openxmlformats.org/markup-compatibility/2006" xmlns:r="http://schemas.openxmlformats.org/officeDocument/2006/relationships" xmlns:w="http://schemas.openxmlformats.org/wordprocessingml/2006/main" xmlns:w14="http://schemas.microsoft.com/office/word/2010/wordml" xmlns:w15="http://schemas.microsoft.com/office/word/2012/wordml" xmlns:w16cex="http://schemas.microsoft.com/office/word/2018/wordml/cex" xmlns:w16cid="http://schemas.microsoft.com/office/word/2016/wordml/cid" xmlns:w16="http://schemas.microsoft.com/office/word/2018/wordml" xmlns:w16sdtdh="http://schemas.microsoft.com/office/word/2020/wordml/sdtdatahash" xmlns:w16se="http://schemas.microsoft.com/office/word/2015/wordml/symex" mc:Ignorable="w14 w15 w16se w16cid w16 w16cex w16sdtdh">
+<w:styles xmlns:mc="http://schemas.openxmlformats.org/markup-compatibility/2006" xmlns:r="http://schemas.openxmlformats.org/officeDocument/2006/relationships" xmlns:w="http://schemas.openxmlformats.org/wordprocessingml/2006/main" xmlns:w14="http://schemas.microsoft.com/office/word/2010/wordml" xmlns:w15="http://schemas.microsoft.com/office/word/2012/wordml" xmlns:w16cex="http://schemas.microsoft.com/office/word/2018/wordml/cex" xmlns:w16cid="http://schemas.microsoft.com/office/word/2016/wordml/cid" xmlns:w16="http://schemas.microsoft.com/office/word/2018/wordml" xmlns:w16du="http://schemas.microsoft.com/office/word/2023/wordml/word16du" xmlns:w16sdtdh="http://schemas.microsoft.com/office/word/2020/wordml/sdtdatahash" xmlns:w16se="http://schemas.microsoft.com/office/word/2015/wordml/symex" mc:Ignorable="w14 w15 w16se w16cid w16 w16cex w16sdtdh w16du">
   <w:docDefaults>
     <w:rPrDefault>
       <w:rPr>

--- a/Vita.docx
+++ b/Vita.docx
@@ -54,23 +54,8 @@
                 <w:sz w:val="48"/>
                 <w:szCs w:val="40"/>
               </w:rPr>
-              <w:t xml:space="preserve">Noah </w:t>
-            </w:r>
-            <w:proofErr w:type="spellStart"/>
-            <w:r>
-              <w:rPr>
-                <w:rFonts w:ascii="Corbel" w:hAnsi="Corbel" w:cs="Garamond-Bold"/>
-                <w:b/>
-                <w:bCs/>
-                <w:smallCaps/>
-                <w:color w:val="000000"/>
-                <w:spacing w:val="40"/>
-                <w:sz w:val="48"/>
-                <w:szCs w:val="40"/>
-              </w:rPr>
-              <w:t>Stoffman</w:t>
-            </w:r>
-            <w:proofErr w:type="spellEnd"/>
+              <w:t>Noah Stoffman</w:t>
+            </w:r>
           </w:p>
         </w:tc>
         <w:tc>
@@ -3210,45 +3195,25 @@
                 <w:sz w:val="24"/>
                 <w:szCs w:val="24"/>
               </w:rPr>
-              <w:t xml:space="preserve">Vanderbilt </w:t>
-            </w:r>
-            <w:proofErr w:type="gramStart"/>
-            <w:r>
-              <w:rPr>
-                <w:rFonts w:ascii="Corbel" w:hAnsi="Corbel" w:cs="Garamond"/>
-                <w:color w:val="000000"/>
-                <w:sz w:val="24"/>
-                <w:szCs w:val="24"/>
-              </w:rPr>
-              <w:t>University</w:t>
-            </w:r>
-            <w:r>
-              <w:rPr>
-                <w:rFonts w:ascii="Corbel" w:hAnsi="Corbel" w:cs="Garamond"/>
-                <w:color w:val="000000"/>
-                <w:sz w:val="24"/>
-                <w:szCs w:val="24"/>
-              </w:rPr>
-              <w:t xml:space="preserve">,  </w:t>
-            </w:r>
-            <w:r>
-              <w:rPr>
-                <w:rFonts w:ascii="Corbel" w:hAnsi="Corbel" w:cs="Garamond"/>
-                <w:color w:val="000000"/>
-                <w:sz w:val="24"/>
-                <w:szCs w:val="24"/>
-              </w:rPr>
-              <w:t>University</w:t>
-            </w:r>
-            <w:proofErr w:type="gramEnd"/>
-            <w:r>
-              <w:rPr>
-                <w:rFonts w:ascii="Corbel" w:hAnsi="Corbel" w:cs="Garamond"/>
-                <w:color w:val="000000"/>
-                <w:sz w:val="24"/>
-                <w:szCs w:val="24"/>
-              </w:rPr>
-              <w:t xml:space="preserve"> of Miami</w:t>
+              <w:t>Vanderbilt University</w:t>
+            </w:r>
+            <w:r>
+              <w:rPr>
+                <w:rFonts w:ascii="Corbel" w:hAnsi="Corbel" w:cs="Garamond"/>
+                <w:color w:val="000000"/>
+                <w:sz w:val="24"/>
+                <w:szCs w:val="24"/>
+              </w:rPr>
+              <w:t xml:space="preserve">, </w:t>
+            </w:r>
+            <w:r>
+              <w:rPr>
+                <w:rFonts w:ascii="Corbel" w:hAnsi="Corbel" w:cs="Garamond"/>
+                <w:color w:val="000000"/>
+                <w:sz w:val="24"/>
+                <w:szCs w:val="24"/>
+              </w:rPr>
+              <w:t>University of Miami</w:t>
             </w:r>
             <w:r>
               <w:rPr>
@@ -10092,21 +10057,21 @@
         <v:path o:extrusionok="f" gradientshapeok="t" o:connecttype="rect"/>
         <o:lock v:ext="edit" aspectratio="t"/>
       </v:shapetype>
-      <v:shape id="_x0000_i1081" type="#_x0000_t75" style="width:15.9pt;height:15.9pt;visibility:visible" o:bullet="t">
+      <v:shape id="_x0000_i1041" type="#_x0000_t75" style="width:15.7pt;height:15.7pt;visibility:visible" o:bullet="t">
         <v:imagedata r:id="rId1" o:title=""/>
       </v:shape>
     </w:pict>
   </w:numPicBullet>
   <w:numPicBullet w:numPicBulletId="1">
     <w:pict>
-      <v:shape id="_x0000_i1082" type="#_x0000_t75" style="width:15.9pt;height:15.9pt;visibility:visible" o:bullet="t">
+      <v:shape id="_x0000_i1042" type="#_x0000_t75" style="width:15.7pt;height:15.7pt;visibility:visible" o:bullet="t">
         <v:imagedata r:id="rId2" o:title=""/>
       </v:shape>
     </w:pict>
   </w:numPicBullet>
   <w:numPicBullet w:numPicBulletId="2">
     <w:pict>
-      <v:shape id="_x0000_i1083" type="#_x0000_t75" alt="Internet with solid fill" style="width:8.95pt;height:8.45pt;visibility:visible" o:gfxdata="" o:bullet="t">
+      <v:shape id="_x0000_i1043" type="#_x0000_t75" alt="Internet with solid fill" style="width:9.15pt;height:8.3pt;visibility:visible" o:bullet="t">
         <v:imagedata r:id="rId3" o:title="" cropbottom="-819f"/>
       </v:shape>
     </w:pict>

--- a/Vita.docx
+++ b/Vita.docx
@@ -2932,7 +2932,20 @@
           <w:sz w:val="28"/>
           <w:szCs w:val="28"/>
         </w:rPr>
-        <w:t>Invited Seminars</w:t>
+        <w:t>Invited Seminar</w:t>
+      </w:r>
+      <w:r>
+        <w:rPr>
+          <w:rFonts w:ascii="Corbel" w:hAnsi="Corbel" w:cs="Garamond-Bold"/>
+          <w:b/>
+          <w:bCs/>
+          <w:smallCaps/>
+          <w:color w:val="000000"/>
+          <w:spacing w:val="30"/>
+          <w:sz w:val="28"/>
+          <w:szCs w:val="28"/>
+        </w:rPr>
+        <w:t>s &amp; Talks</w:t>
       </w:r>
     </w:p>
     <w:tbl>
@@ -2970,16 +2983,7 @@
                 <w:sz w:val="24"/>
                 <w:szCs w:val="24"/>
               </w:rPr>
-              <w:t>202</w:t>
-            </w:r>
-            <w:r>
-              <w:rPr>
-                <w:rFonts w:ascii="Corbel" w:hAnsi="Corbel" w:cs="Garamond"/>
-                <w:color w:val="000000"/>
-                <w:sz w:val="24"/>
-                <w:szCs w:val="24"/>
-              </w:rPr>
-              <w:t>1</w:t>
+              <w:t>2024</w:t>
             </w:r>
           </w:p>
         </w:tc>
@@ -3007,7 +3011,48 @@
                 <w:sz w:val="24"/>
                 <w:szCs w:val="24"/>
               </w:rPr>
-              <w:t>University of Arkansas</w:t>
+              <w:t xml:space="preserve">FIRN (Australia) </w:t>
+            </w:r>
+            <w:r>
+              <w:rPr>
+                <w:rFonts w:ascii="Corbel" w:hAnsi="Corbel" w:cs="Garamond"/>
+                <w:color w:val="000000"/>
+                <w:sz w:val="24"/>
+                <w:szCs w:val="24"/>
+              </w:rPr>
+              <w:t>Corporate Finance Research Meeting</w:t>
+            </w:r>
+            <w:r>
+              <w:rPr>
+                <w:rFonts w:ascii="Corbel" w:hAnsi="Corbel" w:cs="Garamond"/>
+                <w:color w:val="000000"/>
+                <w:sz w:val="24"/>
+                <w:szCs w:val="24"/>
+              </w:rPr>
+              <w:t xml:space="preserve"> — Keynote Speaker</w:t>
+            </w:r>
+          </w:p>
+          <w:p>
+            <w:pPr>
+              <w:autoSpaceDE w:val="0"/>
+              <w:autoSpaceDN w:val="0"/>
+              <w:adjustRightInd w:val="0"/>
+              <w:spacing w:after="0" w:line="240" w:lineRule="auto"/>
+              <w:rPr>
+                <w:rFonts w:ascii="Corbel" w:hAnsi="Corbel" w:cs="Garamond"/>
+                <w:color w:val="000000"/>
+                <w:sz w:val="24"/>
+                <w:szCs w:val="24"/>
+              </w:rPr>
+            </w:pPr>
+            <w:r>
+              <w:rPr>
+                <w:rFonts w:ascii="Corbel" w:hAnsi="Corbel" w:cs="Garamond"/>
+                <w:color w:val="000000"/>
+                <w:sz w:val="24"/>
+                <w:szCs w:val="24"/>
+              </w:rPr>
+              <w:t>University of Sydney, University of Technology Sydney, University of New South Wales</w:t>
             </w:r>
           </w:p>
         </w:tc>
@@ -3037,7 +3082,16 @@
                 <w:sz w:val="24"/>
                 <w:szCs w:val="24"/>
               </w:rPr>
-              <w:t>2019</w:t>
+              <w:t>202</w:t>
+            </w:r>
+            <w:r>
+              <w:rPr>
+                <w:rFonts w:ascii="Corbel" w:hAnsi="Corbel" w:cs="Garamond"/>
+                <w:color w:val="000000"/>
+                <w:sz w:val="24"/>
+                <w:szCs w:val="24"/>
+              </w:rPr>
+              <w:t>1</w:t>
             </w:r>
           </w:p>
         </w:tc>
@@ -3065,79 +3119,7 @@
                 <w:sz w:val="24"/>
                 <w:szCs w:val="24"/>
               </w:rPr>
-              <w:t>University of Toronto</w:t>
-            </w:r>
-            <w:r>
-              <w:rPr>
-                <w:rFonts w:ascii="Corbel" w:hAnsi="Corbel" w:cs="Garamond"/>
-                <w:color w:val="000000"/>
-                <w:sz w:val="24"/>
-                <w:szCs w:val="24"/>
-              </w:rPr>
-              <w:t xml:space="preserve">, </w:t>
-            </w:r>
-            <w:r>
-              <w:rPr>
-                <w:rFonts w:ascii="Corbel" w:hAnsi="Corbel" w:cs="Garamond"/>
-                <w:color w:val="000000"/>
-                <w:sz w:val="24"/>
-                <w:szCs w:val="24"/>
-              </w:rPr>
-              <w:t>Tilburg University</w:t>
-            </w:r>
-            <w:r>
-              <w:rPr>
-                <w:rFonts w:ascii="Corbel" w:hAnsi="Corbel" w:cs="Garamond"/>
-                <w:color w:val="000000"/>
-                <w:sz w:val="24"/>
-                <w:szCs w:val="24"/>
-              </w:rPr>
-              <w:t xml:space="preserve">, </w:t>
-            </w:r>
-            <w:r>
-              <w:rPr>
-                <w:rFonts w:ascii="Corbel" w:hAnsi="Corbel" w:cs="Garamond"/>
-                <w:color w:val="000000"/>
-                <w:sz w:val="24"/>
-                <w:szCs w:val="24"/>
-              </w:rPr>
-              <w:t>Erasmus University Rotterdam</w:t>
-            </w:r>
-            <w:r>
-              <w:rPr>
-                <w:rFonts w:ascii="Corbel" w:hAnsi="Corbel" w:cs="Garamond"/>
-                <w:color w:val="000000"/>
-                <w:sz w:val="24"/>
-                <w:szCs w:val="24"/>
-              </w:rPr>
-              <w:t xml:space="preserve">, </w:t>
-            </w:r>
-            <w:r>
-              <w:rPr>
-                <w:rFonts w:ascii="Corbel" w:hAnsi="Corbel" w:cs="Garamond"/>
-                <w:color w:val="000000"/>
-                <w:sz w:val="24"/>
-                <w:szCs w:val="24"/>
-              </w:rPr>
-              <w:t>University of Amsterdam</w:t>
-            </w:r>
-            <w:r>
-              <w:rPr>
-                <w:rFonts w:ascii="Corbel" w:hAnsi="Corbel" w:cs="Garamond"/>
-                <w:color w:val="000000"/>
-                <w:sz w:val="24"/>
-                <w:szCs w:val="24"/>
-              </w:rPr>
-              <w:t xml:space="preserve">, </w:t>
-            </w:r>
-            <w:r>
-              <w:rPr>
-                <w:rFonts w:ascii="Corbel" w:hAnsi="Corbel" w:cs="Garamond"/>
-                <w:color w:val="000000"/>
-                <w:sz w:val="24"/>
-                <w:szCs w:val="24"/>
-              </w:rPr>
-              <w:t>University of Kansas</w:t>
+              <w:t>University of Arkansas</w:t>
             </w:r>
           </w:p>
         </w:tc>
@@ -3167,7 +3149,7 @@
                 <w:sz w:val="24"/>
                 <w:szCs w:val="24"/>
               </w:rPr>
-              <w:t>2018</w:t>
+              <w:t>2019</w:t>
             </w:r>
           </w:p>
         </w:tc>
@@ -3195,7 +3177,7 @@
                 <w:sz w:val="24"/>
                 <w:szCs w:val="24"/>
               </w:rPr>
-              <w:t>Vanderbilt University</w:t>
+              <w:t>University of Toronto</w:t>
             </w:r>
             <w:r>
               <w:rPr>
@@ -3213,7 +3195,7 @@
                 <w:sz w:val="24"/>
                 <w:szCs w:val="24"/>
               </w:rPr>
-              <w:t>University of Miami</w:t>
+              <w:t>Tilburg University</w:t>
             </w:r>
             <w:r>
               <w:rPr>
@@ -3231,7 +3213,43 @@
                 <w:sz w:val="24"/>
                 <w:szCs w:val="24"/>
               </w:rPr>
-              <w:t>University of Cincinnati</w:t>
+              <w:t>Erasmus University Rotterdam</w:t>
+            </w:r>
+            <w:r>
+              <w:rPr>
+                <w:rFonts w:ascii="Corbel" w:hAnsi="Corbel" w:cs="Garamond"/>
+                <w:color w:val="000000"/>
+                <w:sz w:val="24"/>
+                <w:szCs w:val="24"/>
+              </w:rPr>
+              <w:t xml:space="preserve">, </w:t>
+            </w:r>
+            <w:r>
+              <w:rPr>
+                <w:rFonts w:ascii="Corbel" w:hAnsi="Corbel" w:cs="Garamond"/>
+                <w:color w:val="000000"/>
+                <w:sz w:val="24"/>
+                <w:szCs w:val="24"/>
+              </w:rPr>
+              <w:t>University of Amsterdam</w:t>
+            </w:r>
+            <w:r>
+              <w:rPr>
+                <w:rFonts w:ascii="Corbel" w:hAnsi="Corbel" w:cs="Garamond"/>
+                <w:color w:val="000000"/>
+                <w:sz w:val="24"/>
+                <w:szCs w:val="24"/>
+              </w:rPr>
+              <w:t xml:space="preserve">, </w:t>
+            </w:r>
+            <w:r>
+              <w:rPr>
+                <w:rFonts w:ascii="Corbel" w:hAnsi="Corbel" w:cs="Garamond"/>
+                <w:color w:val="000000"/>
+                <w:sz w:val="24"/>
+                <w:szCs w:val="24"/>
+              </w:rPr>
+              <w:t>University of Kansas</w:t>
             </w:r>
           </w:p>
         </w:tc>
@@ -3261,7 +3279,7 @@
                 <w:sz w:val="24"/>
                 <w:szCs w:val="24"/>
               </w:rPr>
-              <w:t>2017</w:t>
+              <w:t>2018</w:t>
             </w:r>
           </w:p>
         </w:tc>
@@ -3289,7 +3307,7 @@
                 <w:sz w:val="24"/>
                 <w:szCs w:val="24"/>
               </w:rPr>
-              <w:t>SUNY Buffalo</w:t>
+              <w:t>Vanderbilt University</w:t>
             </w:r>
             <w:r>
               <w:rPr>
@@ -3307,16 +3325,7 @@
                 <w:sz w:val="24"/>
                 <w:szCs w:val="24"/>
               </w:rPr>
-              <w:t>Tel Aviv Universit</w:t>
-            </w:r>
-            <w:r>
-              <w:rPr>
-                <w:rFonts w:ascii="Corbel" w:hAnsi="Corbel" w:cs="Garamond"/>
-                <w:color w:val="000000"/>
-                <w:sz w:val="24"/>
-                <w:szCs w:val="24"/>
-              </w:rPr>
-              <w:t>y</w:t>
+              <w:t>University of Miami</w:t>
             </w:r>
             <w:r>
               <w:rPr>
@@ -3334,7 +3343,7 @@
                 <w:sz w:val="24"/>
                 <w:szCs w:val="24"/>
               </w:rPr>
-              <w:t>Ben-Gurion University of the Negev</w:t>
+              <w:t>University of Cincinnati</w:t>
             </w:r>
           </w:p>
         </w:tc>
@@ -3364,7 +3373,7 @@
                 <w:sz w:val="24"/>
                 <w:szCs w:val="24"/>
               </w:rPr>
-              <w:t>2015</w:t>
+              <w:t>2017</w:t>
             </w:r>
           </w:p>
         </w:tc>
@@ -3392,7 +3401,7 @@
                 <w:sz w:val="24"/>
                 <w:szCs w:val="24"/>
               </w:rPr>
-              <w:t>Hebrew University of Jerusalem (Finance</w:t>
+              <w:t>SUNY Buffalo</w:t>
             </w:r>
             <w:r>
               <w:rPr>
@@ -3410,34 +3419,16 @@
                 <w:sz w:val="24"/>
                 <w:szCs w:val="24"/>
               </w:rPr>
-              <w:t>Accounting</w:t>
-            </w:r>
-            <w:r>
-              <w:rPr>
-                <w:rFonts w:ascii="Corbel" w:hAnsi="Corbel" w:cs="Garamond"/>
-                <w:color w:val="000000"/>
-                <w:sz w:val="24"/>
-                <w:szCs w:val="24"/>
-              </w:rPr>
-              <w:t>, and Economics</w:t>
-            </w:r>
-            <w:r>
-              <w:rPr>
-                <w:rFonts w:ascii="Corbel" w:hAnsi="Corbel" w:cs="Garamond"/>
-                <w:color w:val="000000"/>
-                <w:sz w:val="24"/>
-                <w:szCs w:val="24"/>
-              </w:rPr>
-              <w:t xml:space="preserve"> departments</w:t>
-            </w:r>
-            <w:r>
-              <w:rPr>
-                <w:rFonts w:ascii="Corbel" w:hAnsi="Corbel" w:cs="Garamond"/>
-                <w:color w:val="000000"/>
-                <w:sz w:val="24"/>
-                <w:szCs w:val="24"/>
-              </w:rPr>
-              <w:t>)</w:t>
+              <w:t>Tel Aviv Universit</w:t>
+            </w:r>
+            <w:r>
+              <w:rPr>
+                <w:rFonts w:ascii="Corbel" w:hAnsi="Corbel" w:cs="Garamond"/>
+                <w:color w:val="000000"/>
+                <w:sz w:val="24"/>
+                <w:szCs w:val="24"/>
+              </w:rPr>
+              <w:t>y</w:t>
             </w:r>
             <w:r>
               <w:rPr>
@@ -3455,97 +3446,7 @@
                 <w:sz w:val="24"/>
                 <w:szCs w:val="24"/>
               </w:rPr>
-              <w:t>City University of Hong Kong</w:t>
-            </w:r>
-            <w:r>
-              <w:rPr>
-                <w:rFonts w:ascii="Corbel" w:hAnsi="Corbel" w:cs="Garamond"/>
-                <w:color w:val="000000"/>
-                <w:sz w:val="24"/>
-                <w:szCs w:val="24"/>
-              </w:rPr>
-              <w:t xml:space="preserve">, </w:t>
-            </w:r>
-            <w:r>
-              <w:rPr>
-                <w:rFonts w:ascii="Corbel" w:hAnsi="Corbel" w:cs="Garamond"/>
-                <w:color w:val="000000"/>
-                <w:sz w:val="24"/>
-                <w:szCs w:val="24"/>
-              </w:rPr>
-              <w:t>Hong Kong University</w:t>
-            </w:r>
-            <w:r>
-              <w:rPr>
-                <w:rFonts w:ascii="Corbel" w:hAnsi="Corbel" w:cs="Garamond"/>
-                <w:color w:val="000000"/>
-                <w:sz w:val="24"/>
-                <w:szCs w:val="24"/>
-              </w:rPr>
-              <w:t xml:space="preserve">, </w:t>
-            </w:r>
-            <w:r>
-              <w:rPr>
-                <w:rFonts w:ascii="Corbel" w:hAnsi="Corbel" w:cs="Garamond"/>
-                <w:color w:val="000000"/>
-                <w:sz w:val="24"/>
-                <w:szCs w:val="24"/>
-              </w:rPr>
-              <w:t>Nanyang Technological University</w:t>
-            </w:r>
-            <w:r>
-              <w:rPr>
-                <w:rFonts w:ascii="Corbel" w:hAnsi="Corbel" w:cs="Garamond"/>
-                <w:color w:val="000000"/>
-                <w:sz w:val="24"/>
-                <w:szCs w:val="24"/>
-              </w:rPr>
-              <w:t xml:space="preserve">, </w:t>
-            </w:r>
-            <w:r>
-              <w:rPr>
-                <w:rFonts w:ascii="Corbel" w:hAnsi="Corbel" w:cs="Garamond"/>
-                <w:color w:val="000000"/>
-                <w:sz w:val="24"/>
-                <w:szCs w:val="24"/>
-              </w:rPr>
-              <w:t>National University of Singapore</w:t>
-            </w:r>
-            <w:r>
-              <w:rPr>
-                <w:rFonts w:ascii="Corbel" w:hAnsi="Corbel" w:cs="Garamond"/>
-                <w:color w:val="000000"/>
-                <w:sz w:val="24"/>
-                <w:szCs w:val="24"/>
-              </w:rPr>
-              <w:t xml:space="preserve">, </w:t>
-            </w:r>
-            <w:r>
-              <w:rPr>
-                <w:rFonts w:ascii="Corbel" w:hAnsi="Corbel" w:cs="Garamond"/>
-                <w:color w:val="000000"/>
-                <w:sz w:val="24"/>
-                <w:szCs w:val="24"/>
-              </w:rPr>
-              <w:t>Singapore Management University</w:t>
-            </w:r>
-            <w:r>
-              <w:rPr>
-                <w:rFonts w:ascii="Corbel" w:hAnsi="Corbel" w:cs="Garamond"/>
-                <w:color w:val="000000"/>
-                <w:sz w:val="24"/>
-                <w:szCs w:val="24"/>
-              </w:rPr>
-              <w:t xml:space="preserve">, </w:t>
-            </w:r>
-            <w:r>
-              <w:rPr>
-                <w:rFonts w:ascii="Corbel" w:hAnsi="Corbel" w:cs="Garamond"/>
-                <w:color w:val="000000"/>
-                <w:sz w:val="24"/>
-                <w:szCs w:val="24"/>
-              </w:rPr>
-              <w:t>York University</w:t>
+              <w:t>Ben-Gurion University of the Negev</w:t>
             </w:r>
           </w:p>
         </w:tc>
@@ -3575,7 +3476,7 @@
                 <w:sz w:val="24"/>
                 <w:szCs w:val="24"/>
               </w:rPr>
-              <w:t>2014</w:t>
+              <w:t>2015</w:t>
             </w:r>
           </w:p>
         </w:tc>
@@ -3603,7 +3504,7 @@
                 <w:sz w:val="24"/>
                 <w:szCs w:val="24"/>
               </w:rPr>
-              <w:t>Cornell University</w:t>
+              <w:t>Hebrew University of Jerusalem (Finance</w:t>
             </w:r>
             <w:r>
               <w:rPr>
@@ -3621,7 +3522,142 @@
                 <w:sz w:val="24"/>
                 <w:szCs w:val="24"/>
               </w:rPr>
-              <w:t>Texas A&amp;M University</w:t>
+              <w:t>Accounting</w:t>
+            </w:r>
+            <w:r>
+              <w:rPr>
+                <w:rFonts w:ascii="Corbel" w:hAnsi="Corbel" w:cs="Garamond"/>
+                <w:color w:val="000000"/>
+                <w:sz w:val="24"/>
+                <w:szCs w:val="24"/>
+              </w:rPr>
+              <w:t>, and Economics</w:t>
+            </w:r>
+            <w:r>
+              <w:rPr>
+                <w:rFonts w:ascii="Corbel" w:hAnsi="Corbel" w:cs="Garamond"/>
+                <w:color w:val="000000"/>
+                <w:sz w:val="24"/>
+                <w:szCs w:val="24"/>
+              </w:rPr>
+              <w:t xml:space="preserve"> departments</w:t>
+            </w:r>
+            <w:r>
+              <w:rPr>
+                <w:rFonts w:ascii="Corbel" w:hAnsi="Corbel" w:cs="Garamond"/>
+                <w:color w:val="000000"/>
+                <w:sz w:val="24"/>
+                <w:szCs w:val="24"/>
+              </w:rPr>
+              <w:t>)</w:t>
+            </w:r>
+            <w:r>
+              <w:rPr>
+                <w:rFonts w:ascii="Corbel" w:hAnsi="Corbel" w:cs="Garamond"/>
+                <w:color w:val="000000"/>
+                <w:sz w:val="24"/>
+                <w:szCs w:val="24"/>
+              </w:rPr>
+              <w:t xml:space="preserve">, </w:t>
+            </w:r>
+            <w:r>
+              <w:rPr>
+                <w:rFonts w:ascii="Corbel" w:hAnsi="Corbel" w:cs="Garamond"/>
+                <w:color w:val="000000"/>
+                <w:sz w:val="24"/>
+                <w:szCs w:val="24"/>
+              </w:rPr>
+              <w:t>City University of Hong Kong</w:t>
+            </w:r>
+            <w:r>
+              <w:rPr>
+                <w:rFonts w:ascii="Corbel" w:hAnsi="Corbel" w:cs="Garamond"/>
+                <w:color w:val="000000"/>
+                <w:sz w:val="24"/>
+                <w:szCs w:val="24"/>
+              </w:rPr>
+              <w:t xml:space="preserve">, </w:t>
+            </w:r>
+            <w:r>
+              <w:rPr>
+                <w:rFonts w:ascii="Corbel" w:hAnsi="Corbel" w:cs="Garamond"/>
+                <w:color w:val="000000"/>
+                <w:sz w:val="24"/>
+                <w:szCs w:val="24"/>
+              </w:rPr>
+              <w:t>Hong Kong University</w:t>
+            </w:r>
+            <w:r>
+              <w:rPr>
+                <w:rFonts w:ascii="Corbel" w:hAnsi="Corbel" w:cs="Garamond"/>
+                <w:color w:val="000000"/>
+                <w:sz w:val="24"/>
+                <w:szCs w:val="24"/>
+              </w:rPr>
+              <w:t xml:space="preserve">, </w:t>
+            </w:r>
+            <w:r>
+              <w:rPr>
+                <w:rFonts w:ascii="Corbel" w:hAnsi="Corbel" w:cs="Garamond"/>
+                <w:color w:val="000000"/>
+                <w:sz w:val="24"/>
+                <w:szCs w:val="24"/>
+              </w:rPr>
+              <w:t>Nanyang Technological University</w:t>
+            </w:r>
+            <w:r>
+              <w:rPr>
+                <w:rFonts w:ascii="Corbel" w:hAnsi="Corbel" w:cs="Garamond"/>
+                <w:color w:val="000000"/>
+                <w:sz w:val="24"/>
+                <w:szCs w:val="24"/>
+              </w:rPr>
+              <w:t xml:space="preserve">, </w:t>
+            </w:r>
+            <w:r>
+              <w:rPr>
+                <w:rFonts w:ascii="Corbel" w:hAnsi="Corbel" w:cs="Garamond"/>
+                <w:color w:val="000000"/>
+                <w:sz w:val="24"/>
+                <w:szCs w:val="24"/>
+              </w:rPr>
+              <w:t>National University of Singapore</w:t>
+            </w:r>
+            <w:r>
+              <w:rPr>
+                <w:rFonts w:ascii="Corbel" w:hAnsi="Corbel" w:cs="Garamond"/>
+                <w:color w:val="000000"/>
+                <w:sz w:val="24"/>
+                <w:szCs w:val="24"/>
+              </w:rPr>
+              <w:t xml:space="preserve">, </w:t>
+            </w:r>
+            <w:r>
+              <w:rPr>
+                <w:rFonts w:ascii="Corbel" w:hAnsi="Corbel" w:cs="Garamond"/>
+                <w:color w:val="000000"/>
+                <w:sz w:val="24"/>
+                <w:szCs w:val="24"/>
+              </w:rPr>
+              <w:t>Singapore Management University</w:t>
+            </w:r>
+            <w:r>
+              <w:rPr>
+                <w:rFonts w:ascii="Corbel" w:hAnsi="Corbel" w:cs="Garamond"/>
+                <w:color w:val="000000"/>
+                <w:sz w:val="24"/>
+                <w:szCs w:val="24"/>
+              </w:rPr>
+              <w:t xml:space="preserve">, </w:t>
+            </w:r>
+            <w:r>
+              <w:rPr>
+                <w:rFonts w:ascii="Corbel" w:hAnsi="Corbel" w:cs="Garamond"/>
+                <w:color w:val="000000"/>
+                <w:sz w:val="24"/>
+                <w:szCs w:val="24"/>
+              </w:rPr>
+              <w:t>York University</w:t>
             </w:r>
           </w:p>
         </w:tc>
@@ -3651,7 +3687,7 @@
                 <w:sz w:val="24"/>
                 <w:szCs w:val="24"/>
               </w:rPr>
-              <w:t>2013</w:t>
+              <w:t>2014</w:t>
             </w:r>
           </w:p>
         </w:tc>
@@ -3679,7 +3715,25 @@
                 <w:sz w:val="24"/>
                 <w:szCs w:val="24"/>
               </w:rPr>
-              <w:t>Miami University</w:t>
+              <w:t>Cornell University</w:t>
+            </w:r>
+            <w:r>
+              <w:rPr>
+                <w:rFonts w:ascii="Corbel" w:hAnsi="Corbel" w:cs="Garamond"/>
+                <w:color w:val="000000"/>
+                <w:sz w:val="24"/>
+                <w:szCs w:val="24"/>
+              </w:rPr>
+              <w:t xml:space="preserve">, </w:t>
+            </w:r>
+            <w:r>
+              <w:rPr>
+                <w:rFonts w:ascii="Corbel" w:hAnsi="Corbel" w:cs="Garamond"/>
+                <w:color w:val="000000"/>
+                <w:sz w:val="24"/>
+                <w:szCs w:val="24"/>
+              </w:rPr>
+              <w:t>Texas A&amp;M University</w:t>
             </w:r>
           </w:p>
         </w:tc>
@@ -3709,7 +3763,7 @@
                 <w:sz w:val="24"/>
                 <w:szCs w:val="24"/>
               </w:rPr>
-              <w:t>2012</w:t>
+              <w:t>2013</w:t>
             </w:r>
           </w:p>
         </w:tc>
@@ -3737,52 +3791,7 @@
                 <w:sz w:val="24"/>
                 <w:szCs w:val="24"/>
               </w:rPr>
-              <w:t>College of William &amp; Mary</w:t>
-            </w:r>
-            <w:r>
-              <w:rPr>
-                <w:rFonts w:ascii="Corbel" w:hAnsi="Corbel" w:cs="Garamond"/>
-                <w:color w:val="000000"/>
-                <w:sz w:val="24"/>
-                <w:szCs w:val="24"/>
-              </w:rPr>
-              <w:t xml:space="preserve">, </w:t>
-            </w:r>
-            <w:r>
-              <w:rPr>
-                <w:rFonts w:ascii="Corbel" w:hAnsi="Corbel" w:cs="Garamond"/>
-                <w:color w:val="000000"/>
-                <w:sz w:val="24"/>
-                <w:szCs w:val="24"/>
-              </w:rPr>
-              <w:t>Western University</w:t>
-            </w:r>
-            <w:r>
-              <w:rPr>
-                <w:rFonts w:ascii="Corbel" w:hAnsi="Corbel" w:cs="Garamond"/>
-                <w:color w:val="000000"/>
-                <w:sz w:val="24"/>
-                <w:szCs w:val="24"/>
-              </w:rPr>
-              <w:t xml:space="preserve"> (</w:t>
-            </w:r>
-            <w:r>
-              <w:rPr>
-                <w:rFonts w:ascii="Corbel" w:hAnsi="Corbel" w:cs="Garamond"/>
-                <w:color w:val="000000"/>
-                <w:sz w:val="24"/>
-                <w:szCs w:val="24"/>
-              </w:rPr>
-              <w:t>Canada</w:t>
-            </w:r>
-            <w:r>
-              <w:rPr>
-                <w:rFonts w:ascii="Corbel" w:hAnsi="Corbel" w:cs="Garamond"/>
-                <w:color w:val="000000"/>
-                <w:sz w:val="24"/>
-                <w:szCs w:val="24"/>
-              </w:rPr>
-              <w:t>)</w:t>
+              <w:t>Miami University</w:t>
             </w:r>
           </w:p>
         </w:tc>
@@ -3812,7 +3821,8 @@
                 <w:sz w:val="24"/>
                 <w:szCs w:val="24"/>
               </w:rPr>
-              <w:t>2011</w:t>
+              <w:lastRenderedPageBreak/>
+              <w:t>2012</w:t>
             </w:r>
           </w:p>
         </w:tc>
@@ -3840,7 +3850,52 @@
                 <w:sz w:val="24"/>
                 <w:szCs w:val="24"/>
               </w:rPr>
-              <w:t>Maastricht University</w:t>
+              <w:t>College of William &amp; Mary</w:t>
+            </w:r>
+            <w:r>
+              <w:rPr>
+                <w:rFonts w:ascii="Corbel" w:hAnsi="Corbel" w:cs="Garamond"/>
+                <w:color w:val="000000"/>
+                <w:sz w:val="24"/>
+                <w:szCs w:val="24"/>
+              </w:rPr>
+              <w:t xml:space="preserve">, </w:t>
+            </w:r>
+            <w:r>
+              <w:rPr>
+                <w:rFonts w:ascii="Corbel" w:hAnsi="Corbel" w:cs="Garamond"/>
+                <w:color w:val="000000"/>
+                <w:sz w:val="24"/>
+                <w:szCs w:val="24"/>
+              </w:rPr>
+              <w:t>Western University</w:t>
+            </w:r>
+            <w:r>
+              <w:rPr>
+                <w:rFonts w:ascii="Corbel" w:hAnsi="Corbel" w:cs="Garamond"/>
+                <w:color w:val="000000"/>
+                <w:sz w:val="24"/>
+                <w:szCs w:val="24"/>
+              </w:rPr>
+              <w:t xml:space="preserve"> (</w:t>
+            </w:r>
+            <w:r>
+              <w:rPr>
+                <w:rFonts w:ascii="Corbel" w:hAnsi="Corbel" w:cs="Garamond"/>
+                <w:color w:val="000000"/>
+                <w:sz w:val="24"/>
+                <w:szCs w:val="24"/>
+              </w:rPr>
+              <w:t>Canada</w:t>
+            </w:r>
+            <w:r>
+              <w:rPr>
+                <w:rFonts w:ascii="Corbel" w:hAnsi="Corbel" w:cs="Garamond"/>
+                <w:color w:val="000000"/>
+                <w:sz w:val="24"/>
+                <w:szCs w:val="24"/>
+              </w:rPr>
+              <w:t>)</w:t>
             </w:r>
           </w:p>
         </w:tc>
@@ -3870,7 +3925,7 @@
                 <w:sz w:val="24"/>
                 <w:szCs w:val="24"/>
               </w:rPr>
-              <w:t>2009</w:t>
+              <w:t>2011</w:t>
             </w:r>
           </w:p>
         </w:tc>
@@ -3898,7 +3953,7 @@
                 <w:sz w:val="24"/>
                 <w:szCs w:val="24"/>
               </w:rPr>
-              <w:t>Helsinki School of Economics</w:t>
+              <w:t>Maastricht University</w:t>
             </w:r>
           </w:p>
         </w:tc>
@@ -3928,7 +3983,64 @@
                 <w:sz w:val="24"/>
                 <w:szCs w:val="24"/>
               </w:rPr>
-              <w:lastRenderedPageBreak/>
+              <w:t>2009</w:t>
+            </w:r>
+          </w:p>
+        </w:tc>
+        <w:tc>
+          <w:tcPr>
+            <w:tcW w:w="8090" w:type="dxa"/>
+          </w:tcPr>
+          <w:p>
+            <w:pPr>
+              <w:autoSpaceDE w:val="0"/>
+              <w:autoSpaceDN w:val="0"/>
+              <w:adjustRightInd w:val="0"/>
+              <w:spacing w:after="0" w:line="240" w:lineRule="auto"/>
+              <w:rPr>
+                <w:rFonts w:ascii="Corbel" w:hAnsi="Corbel" w:cs="Garamond"/>
+                <w:color w:val="000000"/>
+                <w:sz w:val="24"/>
+                <w:szCs w:val="24"/>
+              </w:rPr>
+            </w:pPr>
+            <w:r>
+              <w:rPr>
+                <w:rFonts w:ascii="Corbel" w:hAnsi="Corbel" w:cs="Garamond"/>
+                <w:color w:val="000000"/>
+                <w:sz w:val="24"/>
+                <w:szCs w:val="24"/>
+              </w:rPr>
+              <w:t>Helsinki School of Economics</w:t>
+            </w:r>
+          </w:p>
+        </w:tc>
+      </w:tr>
+      <w:tr>
+        <w:tc>
+          <w:tcPr>
+            <w:tcW w:w="1270" w:type="dxa"/>
+          </w:tcPr>
+          <w:p>
+            <w:pPr>
+              <w:autoSpaceDE w:val="0"/>
+              <w:autoSpaceDN w:val="0"/>
+              <w:adjustRightInd w:val="0"/>
+              <w:spacing w:after="0" w:line="240" w:lineRule="auto"/>
+              <w:rPr>
+                <w:rFonts w:ascii="Corbel" w:hAnsi="Corbel" w:cs="Garamond"/>
+                <w:color w:val="000000"/>
+                <w:sz w:val="24"/>
+                <w:szCs w:val="24"/>
+              </w:rPr>
+            </w:pPr>
+            <w:r>
+              <w:rPr>
+                <w:rFonts w:ascii="Corbel" w:hAnsi="Corbel" w:cs="Garamond"/>
+                <w:color w:val="000000"/>
+                <w:sz w:val="24"/>
+                <w:szCs w:val="24"/>
+              </w:rPr>
               <w:t>2008</w:t>
             </w:r>
           </w:p>
@@ -4327,6 +4439,44 @@
                 <w:sz w:val="24"/>
                 <w:szCs w:val="24"/>
               </w:rPr>
+              <w:t xml:space="preserve">FIRN </w:t>
+            </w:r>
+            <w:r>
+              <w:rPr>
+                <w:rFonts w:ascii="Corbel" w:hAnsi="Corbel"/>
+                <w:color w:val="000000"/>
+                <w:sz w:val="24"/>
+                <w:szCs w:val="24"/>
+              </w:rPr>
+              <w:t>Corporate Finance Research Meeting</w:t>
+            </w:r>
+            <w:r>
+              <w:rPr>
+                <w:rFonts w:ascii="Corbel" w:hAnsi="Corbel"/>
+                <w:color w:val="000000"/>
+                <w:sz w:val="24"/>
+                <w:szCs w:val="24"/>
+              </w:rPr>
+              <w:t xml:space="preserve"> (d)</w:t>
+            </w:r>
+          </w:p>
+          <w:p>
+            <w:pPr>
+              <w:pStyle w:val="NoSpacing"/>
+              <w:rPr>
+                <w:rFonts w:ascii="Corbel" w:hAnsi="Corbel"/>
+                <w:color w:val="000000"/>
+                <w:sz w:val="24"/>
+                <w:szCs w:val="24"/>
+              </w:rPr>
+            </w:pPr>
+            <w:r>
+              <w:rPr>
+                <w:rFonts w:ascii="Corbel" w:hAnsi="Corbel"/>
+                <w:color w:val="000000"/>
+                <w:sz w:val="24"/>
+                <w:szCs w:val="24"/>
+              </w:rPr>
               <w:t xml:space="preserve">Financial Intermediation Research Society </w:t>
             </w:r>
             <w:r>
@@ -5845,6 +5995,7 @@
                 <w:sz w:val="24"/>
                 <w:szCs w:val="24"/>
               </w:rPr>
+              <w:lastRenderedPageBreak/>
               <w:t xml:space="preserve">Symposium on Intelligent Investing, Ivey Business School </w:t>
             </w:r>
             <w:r>
@@ -5935,6 +6086,7 @@
                 <w:sz w:val="24"/>
                 <w:szCs w:val="24"/>
               </w:rPr>
+              <w:lastRenderedPageBreak/>
               <w:t>2013</w:t>
             </w:r>
           </w:p>
@@ -5984,7 +6136,6 @@
                 <w:sz w:val="24"/>
                 <w:szCs w:val="24"/>
               </w:rPr>
-              <w:lastRenderedPageBreak/>
               <w:t xml:space="preserve">NBER Asset Pricing Meeting </w:t>
             </w:r>
             <w:r>
@@ -6049,7 +6200,6 @@
                 <w:sz w:val="24"/>
                 <w:szCs w:val="24"/>
               </w:rPr>
-              <w:lastRenderedPageBreak/>
               <w:t>2012</w:t>
             </w:r>
           </w:p>
@@ -7936,6 +8086,7 @@
           <w:sz w:val="24"/>
           <w:szCs w:val="28"/>
         </w:rPr>
+        <w:lastRenderedPageBreak/>
         <w:t>Amy</w:t>
       </w:r>
       <w:r>
@@ -8142,7 +8293,6 @@
           <w:sz w:val="24"/>
           <w:szCs w:val="28"/>
         </w:rPr>
-        <w:lastRenderedPageBreak/>
         <w:t>Kenneth Weakley, Finance</w:t>
       </w:r>
       <w:r>
@@ -9208,7 +9358,48 @@
           <w:sz w:val="28"/>
           <w:szCs w:val="28"/>
         </w:rPr>
-        <w:t>Departmental Service</w:t>
+        <w:t>Service</w:t>
+      </w:r>
+    </w:p>
+    <w:p>
+      <w:pPr>
+        <w:autoSpaceDE w:val="0"/>
+        <w:autoSpaceDN w:val="0"/>
+        <w:adjustRightInd w:val="0"/>
+        <w:spacing w:after="0" w:line="240" w:lineRule="auto"/>
+        <w:rPr>
+          <w:rFonts w:ascii="Corbel" w:hAnsi="Corbel" w:cs="Garamond"/>
+          <w:color w:val="000000"/>
+          <w:sz w:val="24"/>
+          <w:szCs w:val="24"/>
+        </w:rPr>
+      </w:pPr>
+    </w:p>
+    <w:p>
+      <w:pPr>
+        <w:autoSpaceDE w:val="0"/>
+        <w:autoSpaceDN w:val="0"/>
+        <w:adjustRightInd w:val="0"/>
+        <w:spacing w:after="0" w:line="240" w:lineRule="auto"/>
+        <w:rPr>
+          <w:rFonts w:ascii="Corbel" w:hAnsi="Corbel" w:cs="Garamond"/>
+          <w:b/>
+          <w:bCs/>
+          <w:color w:val="000000"/>
+          <w:sz w:val="24"/>
+          <w:szCs w:val="24"/>
+        </w:rPr>
+      </w:pPr>
+      <w:r>
+        <w:rPr>
+          <w:rFonts w:ascii="Corbel" w:hAnsi="Corbel" w:cs="Garamond"/>
+          <w:b/>
+          <w:bCs/>
+          <w:color w:val="000000"/>
+          <w:sz w:val="24"/>
+          <w:szCs w:val="24"/>
+        </w:rPr>
+        <w:t>Department</w:t>
       </w:r>
     </w:p>
     <w:p>
@@ -9389,48 +9580,126 @@
         </w:rPr>
         <w:t>; 2022–</w:t>
       </w:r>
-      <w:r>
-        <w:rPr>
-          <w:rFonts w:ascii="Corbel" w:hAnsi="Corbel" w:cs="Garamond"/>
-          <w:color w:val="000000"/>
-          <w:sz w:val="24"/>
-          <w:szCs w:val="24"/>
-        </w:rPr>
-        <w:br/>
-      </w:r>
     </w:p>
     <w:p>
       <w:pPr>
-        <w:pBdr>
-          <w:bottom w:val="single" w:sz="6" w:space="1" w:color="auto"/>
-        </w:pBdr>
         <w:autoSpaceDE w:val="0"/>
         <w:autoSpaceDN w:val="0"/>
         <w:adjustRightInd w:val="0"/>
         <w:spacing w:after="0" w:line="240" w:lineRule="auto"/>
         <w:rPr>
-          <w:rFonts w:ascii="Corbel" w:hAnsi="Corbel" w:cs="Garamond-Bold"/>
+          <w:rFonts w:ascii="Corbel" w:hAnsi="Corbel" w:cs="Garamond"/>
+          <w:color w:val="000000"/>
+          <w:sz w:val="24"/>
+          <w:szCs w:val="24"/>
+        </w:rPr>
+      </w:pPr>
+    </w:p>
+    <w:p>
+      <w:pPr>
+        <w:spacing w:after="0" w:line="240" w:lineRule="auto"/>
+        <w:rPr>
+          <w:rFonts w:ascii="Corbel" w:hAnsi="Corbel" w:cs="Garamond"/>
           <w:b/>
           <w:bCs/>
-          <w:smallCaps/>
-          <w:color w:val="000000"/>
-          <w:spacing w:val="30"/>
-          <w:sz w:val="28"/>
-          <w:szCs w:val="28"/>
-        </w:rPr>
-      </w:pPr>
-      <w:r>
-        <w:rPr>
-          <w:rFonts w:ascii="Corbel" w:hAnsi="Corbel" w:cs="Garamond-Bold"/>
+          <w:color w:val="000000"/>
+          <w:sz w:val="24"/>
+          <w:szCs w:val="24"/>
+        </w:rPr>
+      </w:pPr>
+      <w:r>
+        <w:rPr>
+          <w:rFonts w:ascii="Corbel" w:hAnsi="Corbel" w:cs="Garamond"/>
           <w:b/>
           <w:bCs/>
-          <w:smallCaps/>
-          <w:color w:val="000000"/>
-          <w:spacing w:val="30"/>
-          <w:sz w:val="28"/>
-          <w:szCs w:val="28"/>
-        </w:rPr>
-        <w:t>University Service</w:t>
+          <w:color w:val="000000"/>
+          <w:sz w:val="24"/>
+          <w:szCs w:val="24"/>
+        </w:rPr>
+        <w:br w:type="page"/>
+      </w:r>
+    </w:p>
+    <w:p>
+      <w:pPr>
+        <w:autoSpaceDE w:val="0"/>
+        <w:autoSpaceDN w:val="0"/>
+        <w:adjustRightInd w:val="0"/>
+        <w:spacing w:after="0" w:line="240" w:lineRule="auto"/>
+        <w:rPr>
+          <w:rFonts w:ascii="Corbel" w:hAnsi="Corbel" w:cs="Garamond"/>
+          <w:color w:val="000000"/>
+          <w:sz w:val="24"/>
+          <w:szCs w:val="24"/>
+        </w:rPr>
+      </w:pPr>
+      <w:r>
+        <w:rPr>
+          <w:rFonts w:ascii="Corbel" w:hAnsi="Corbel" w:cs="Garamond"/>
+          <w:b/>
+          <w:bCs/>
+          <w:color w:val="000000"/>
+          <w:sz w:val="24"/>
+          <w:szCs w:val="24"/>
+        </w:rPr>
+        <w:lastRenderedPageBreak/>
+        <w:t>University</w:t>
+      </w:r>
+    </w:p>
+    <w:p>
+      <w:pPr>
+        <w:pStyle w:val="ListParagraph"/>
+        <w:numPr>
+          <w:ilvl w:val="0"/>
+          <w:numId w:val="20"/>
+        </w:numPr>
+        <w:autoSpaceDE w:val="0"/>
+        <w:autoSpaceDN w:val="0"/>
+        <w:adjustRightInd w:val="0"/>
+        <w:spacing w:after="0" w:line="240" w:lineRule="auto"/>
+        <w:ind w:left="630"/>
+        <w:rPr>
+          <w:rFonts w:ascii="Corbel" w:hAnsi="Corbel" w:cs="Garamond"/>
+          <w:color w:val="000000"/>
+          <w:sz w:val="24"/>
+          <w:szCs w:val="24"/>
+        </w:rPr>
+      </w:pPr>
+      <w:r>
+        <w:rPr>
+          <w:rFonts w:ascii="Corbel" w:hAnsi="Corbel" w:cs="Garamond"/>
+          <w:color w:val="000000"/>
+          <w:sz w:val="24"/>
+          <w:szCs w:val="24"/>
+        </w:rPr>
+        <w:t>IU Bloomington Faculty Council, 2024–26</w:t>
+      </w:r>
+    </w:p>
+    <w:p>
+      <w:pPr>
+        <w:pStyle w:val="ListParagraph"/>
+        <w:numPr>
+          <w:ilvl w:val="1"/>
+          <w:numId w:val="20"/>
+        </w:numPr>
+        <w:autoSpaceDE w:val="0"/>
+        <w:autoSpaceDN w:val="0"/>
+        <w:adjustRightInd w:val="0"/>
+        <w:spacing w:after="0" w:line="240" w:lineRule="auto"/>
+        <w:rPr>
+          <w:rFonts w:ascii="Corbel" w:hAnsi="Corbel" w:cs="Garamond"/>
+          <w:color w:val="000000"/>
+          <w:sz w:val="24"/>
+          <w:szCs w:val="24"/>
+        </w:rPr>
+      </w:pPr>
+      <w:r>
+        <w:rPr>
+          <w:rFonts w:ascii="Corbel" w:hAnsi="Corbel" w:cs="Garamond"/>
+          <w:color w:val="000000"/>
+          <w:sz w:val="24"/>
+          <w:szCs w:val="24"/>
+        </w:rPr>
+        <w:t>Budgetary Affairs Committee</w:t>
       </w:r>
     </w:p>
     <w:p>
@@ -9459,7 +9728,16 @@
           <w:sz w:val="24"/>
           <w:szCs w:val="24"/>
         </w:rPr>
-        <w:t>IU Bloomington Faculty Council, 2024–26</w:t>
+        <w:t>IU Graduate Faculty Council (elected), 2023–</w:t>
+      </w:r>
+      <w:r>
+        <w:rPr>
+          <w:rFonts w:ascii="Corbel" w:hAnsi="Corbel" w:cs="Garamond"/>
+          <w:color w:val="000000"/>
+          <w:sz w:val="24"/>
+          <w:szCs w:val="24"/>
+        </w:rPr>
+        <w:t>24</w:t>
       </w:r>
     </w:p>
     <w:p>
@@ -9488,16 +9766,43 @@
           <w:sz w:val="24"/>
           <w:szCs w:val="24"/>
         </w:rPr>
-        <w:t>IU Graduate Faculty Council (elected), 2023–</w:t>
-      </w:r>
-      <w:r>
-        <w:rPr>
-          <w:rFonts w:ascii="Corbel" w:hAnsi="Corbel" w:cs="Garamond"/>
-          <w:color w:val="000000"/>
-          <w:sz w:val="24"/>
-          <w:szCs w:val="24"/>
-        </w:rPr>
-        <w:t>24</w:t>
+        <w:t xml:space="preserve">IU BFC </w:t>
+      </w:r>
+      <w:r>
+        <w:rPr>
+          <w:rFonts w:ascii="Corbel" w:hAnsi="Corbel" w:cs="Garamond"/>
+          <w:color w:val="000000"/>
+          <w:sz w:val="24"/>
+          <w:szCs w:val="24"/>
+        </w:rPr>
+        <w:t>Student Academic Appointee Affairs Committee</w:t>
+      </w:r>
+      <w:r>
+        <w:rPr>
+          <w:rFonts w:ascii="Corbel" w:hAnsi="Corbel" w:cs="Garamond"/>
+          <w:color w:val="000000"/>
+          <w:sz w:val="24"/>
+          <w:szCs w:val="24"/>
+        </w:rPr>
+        <w:t>, co-chair, 202</w:t>
+      </w:r>
+      <w:r>
+        <w:rPr>
+          <w:rFonts w:ascii="Corbel" w:hAnsi="Corbel" w:cs="Garamond"/>
+          <w:color w:val="000000"/>
+          <w:sz w:val="24"/>
+          <w:szCs w:val="24"/>
+        </w:rPr>
+        <w:t>2–2</w:t>
+      </w:r>
+      <w:r>
+        <w:rPr>
+          <w:rFonts w:ascii="Corbel" w:hAnsi="Corbel" w:cs="Garamond"/>
+          <w:color w:val="000000"/>
+          <w:sz w:val="24"/>
+          <w:szCs w:val="24"/>
+        </w:rPr>
+        <w:t>3</w:t>
       </w:r>
     </w:p>
     <w:p>
@@ -9526,153 +9831,61 @@
           <w:sz w:val="24"/>
           <w:szCs w:val="24"/>
         </w:rPr>
-        <w:t xml:space="preserve">IU BFC </w:t>
-      </w:r>
-      <w:r>
-        <w:rPr>
-          <w:rFonts w:ascii="Corbel" w:hAnsi="Corbel" w:cs="Garamond"/>
-          <w:color w:val="000000"/>
-          <w:sz w:val="24"/>
-          <w:szCs w:val="24"/>
-        </w:rPr>
-        <w:t>Student Academic Appointee Affairs Committee</w:t>
-      </w:r>
-      <w:r>
-        <w:rPr>
-          <w:rFonts w:ascii="Corbel" w:hAnsi="Corbel" w:cs="Garamond"/>
-          <w:color w:val="000000"/>
-          <w:sz w:val="24"/>
-          <w:szCs w:val="24"/>
-        </w:rPr>
-        <w:t>, co-chair, 202</w:t>
-      </w:r>
-      <w:r>
-        <w:rPr>
-          <w:rFonts w:ascii="Corbel" w:hAnsi="Corbel" w:cs="Garamond"/>
-          <w:color w:val="000000"/>
-          <w:sz w:val="24"/>
-          <w:szCs w:val="24"/>
-        </w:rPr>
-        <w:t>2–2</w:t>
-      </w:r>
-      <w:r>
-        <w:rPr>
-          <w:rFonts w:ascii="Corbel" w:hAnsi="Corbel" w:cs="Garamond"/>
-          <w:color w:val="000000"/>
-          <w:sz w:val="24"/>
-          <w:szCs w:val="24"/>
-        </w:rPr>
-        <w:t>3</w:t>
+        <w:t xml:space="preserve">IU </w:t>
+      </w:r>
+      <w:r>
+        <w:rPr>
+          <w:rFonts w:ascii="Corbel" w:hAnsi="Corbel" w:cs="Garamond"/>
+          <w:color w:val="000000"/>
+          <w:sz w:val="24"/>
+          <w:szCs w:val="24"/>
+        </w:rPr>
+        <w:t>Task Force on Graduate Education</w:t>
+      </w:r>
+      <w:r>
+        <w:rPr>
+          <w:rFonts w:ascii="Corbel" w:hAnsi="Corbel" w:cs="Garamond"/>
+          <w:color w:val="000000"/>
+          <w:sz w:val="24"/>
+          <w:szCs w:val="24"/>
+        </w:rPr>
+        <w:t>, 2022</w:t>
+      </w:r>
+      <w:r>
+        <w:rPr>
+          <w:rFonts w:ascii="Corbel" w:hAnsi="Corbel" w:cs="Garamond"/>
+          <w:color w:val="000000"/>
+          <w:sz w:val="24"/>
+          <w:szCs w:val="24"/>
+        </w:rPr>
+        <w:br/>
       </w:r>
     </w:p>
     <w:p>
       <w:pPr>
-        <w:pStyle w:val="ListParagraph"/>
-        <w:numPr>
-          <w:ilvl w:val="0"/>
-          <w:numId w:val="1"/>
-        </w:numPr>
         <w:autoSpaceDE w:val="0"/>
         <w:autoSpaceDN w:val="0"/>
         <w:adjustRightInd w:val="0"/>
         <w:spacing w:after="0" w:line="240" w:lineRule="auto"/>
-        <w:ind w:left="630"/>
-        <w:rPr>
-          <w:rFonts w:ascii="Corbel" w:hAnsi="Corbel" w:cs="Garamond"/>
-          <w:color w:val="000000"/>
-          <w:sz w:val="24"/>
-          <w:szCs w:val="24"/>
-        </w:rPr>
-      </w:pPr>
-      <w:r>
-        <w:rPr>
-          <w:rFonts w:ascii="Corbel" w:hAnsi="Corbel" w:cs="Garamond"/>
-          <w:color w:val="000000"/>
-          <w:sz w:val="24"/>
-          <w:szCs w:val="24"/>
-        </w:rPr>
-        <w:t xml:space="preserve">IU </w:t>
-      </w:r>
-      <w:r>
-        <w:rPr>
-          <w:rFonts w:ascii="Corbel" w:hAnsi="Corbel" w:cs="Garamond"/>
-          <w:color w:val="000000"/>
-          <w:sz w:val="24"/>
-          <w:szCs w:val="24"/>
-        </w:rPr>
-        <w:t>Task Force on Graduate Education</w:t>
-      </w:r>
-      <w:r>
-        <w:rPr>
-          <w:rFonts w:ascii="Corbel" w:hAnsi="Corbel" w:cs="Garamond"/>
-          <w:color w:val="000000"/>
-          <w:sz w:val="24"/>
-          <w:szCs w:val="24"/>
-        </w:rPr>
-        <w:t>, 2022</w:t>
-      </w:r>
-    </w:p>
-    <w:p>
-      <w:pPr>
-        <w:spacing w:after="0" w:line="240" w:lineRule="auto"/>
-        <w:rPr>
-          <w:rFonts w:ascii="Corbel" w:hAnsi="Corbel" w:cs="Garamond-Bold"/>
+        <w:rPr>
+          <w:rFonts w:ascii="Corbel" w:hAnsi="Corbel" w:cs="Garamond"/>
           <w:b/>
           <w:bCs/>
-          <w:smallCaps/>
-          <w:color w:val="000000"/>
-          <w:spacing w:val="30"/>
-          <w:sz w:val="28"/>
-          <w:szCs w:val="28"/>
-        </w:rPr>
-      </w:pPr>
-      <w:r>
-        <w:rPr>
-          <w:rFonts w:ascii="Corbel" w:hAnsi="Corbel" w:cs="Garamond-Bold"/>
+          <w:color w:val="000000"/>
+          <w:sz w:val="24"/>
+          <w:szCs w:val="24"/>
+        </w:rPr>
+      </w:pPr>
+      <w:r>
+        <w:rPr>
+          <w:rFonts w:ascii="Corbel" w:hAnsi="Corbel" w:cs="Garamond"/>
           <w:b/>
           <w:bCs/>
-          <w:smallCaps/>
-          <w:color w:val="000000"/>
-          <w:spacing w:val="30"/>
-          <w:sz w:val="28"/>
-          <w:szCs w:val="28"/>
-        </w:rPr>
-        <w:br w:type="page"/>
-      </w:r>
-    </w:p>
-    <w:p>
-      <w:pPr>
-        <w:pBdr>
-          <w:bottom w:val="single" w:sz="6" w:space="1" w:color="auto"/>
-        </w:pBdr>
-        <w:autoSpaceDE w:val="0"/>
-        <w:autoSpaceDN w:val="0"/>
-        <w:adjustRightInd w:val="0"/>
-        <w:spacing w:after="0" w:line="240" w:lineRule="auto"/>
-        <w:rPr>
-          <w:rFonts w:ascii="Corbel" w:hAnsi="Corbel" w:cs="Garamond-Bold"/>
-          <w:b/>
-          <w:bCs/>
-          <w:smallCaps/>
-          <w:color w:val="000000"/>
-          <w:spacing w:val="30"/>
-          <w:sz w:val="28"/>
-          <w:szCs w:val="28"/>
-        </w:rPr>
-      </w:pPr>
-      <w:r>
-        <w:rPr>
-          <w:rFonts w:ascii="Corbel" w:hAnsi="Corbel" w:cs="Garamond-Bold"/>
-          <w:b/>
-          <w:bCs/>
-          <w:smallCaps/>
-          <w:color w:val="000000"/>
-          <w:spacing w:val="30"/>
-          <w:sz w:val="28"/>
-          <w:szCs w:val="28"/>
-        </w:rPr>
-        <w:lastRenderedPageBreak/>
-        <w:t>External Service</w:t>
+          <w:color w:val="000000"/>
+          <w:sz w:val="24"/>
+          <w:szCs w:val="24"/>
+        </w:rPr>
+        <w:t>External</w:t>
       </w:r>
     </w:p>
     <w:p>
@@ -10057,21 +10270,21 @@
         <v:path o:extrusionok="f" gradientshapeok="t" o:connecttype="rect"/>
         <o:lock v:ext="edit" aspectratio="t"/>
       </v:shapetype>
-      <v:shape id="_x0000_i1041" type="#_x0000_t75" style="width:15.7pt;height:15.7pt;visibility:visible" o:bullet="t">
+      <v:shape id="_x0000_i1095" type="#_x0000_t75" style="width:15.7pt;height:15.7pt;visibility:visible" o:bullet="t">
         <v:imagedata r:id="rId1" o:title=""/>
       </v:shape>
     </w:pict>
   </w:numPicBullet>
   <w:numPicBullet w:numPicBulletId="1">
     <w:pict>
-      <v:shape id="_x0000_i1042" type="#_x0000_t75" style="width:15.7pt;height:15.7pt;visibility:visible" o:bullet="t">
+      <v:shape id="_x0000_i1096" type="#_x0000_t75" style="width:15.7pt;height:15.7pt;visibility:visible" o:bullet="t">
         <v:imagedata r:id="rId2" o:title=""/>
       </v:shape>
     </w:pict>
   </w:numPicBullet>
   <w:numPicBullet w:numPicBulletId="2">
     <w:pict>
-      <v:shape id="_x0000_i1043" type="#_x0000_t75" alt="Internet with solid fill" style="width:9.15pt;height:8.3pt;visibility:visible" o:bullet="t">
+      <v:shape id="_x0000_i1097" type="#_x0000_t75" alt="Internet with solid fill" style="width:9.15pt;height:8.1pt;visibility:visible" o:bullet="t">
         <v:imagedata r:id="rId3" o:title="" cropbottom="-819f"/>
       </v:shape>
     </w:pict>
@@ -11584,6 +11797,119 @@
     </w:lvl>
   </w:abstractNum>
   <w:abstractNum w:abstractNumId="13" w15:restartNumberingAfterBreak="0">
+    <w:nsid w:val="63CE2F54"/>
+    <w:multiLevelType w:val="hybridMultilevel"/>
+    <w:tmpl w:val="A84CF822"/>
+    <w:lvl w:ilvl="0" w:tplc="04090001">
+      <w:start w:val="1"/>
+      <w:numFmt w:val="bullet"/>
+      <w:lvlText w:val=""/>
+      <w:lvlJc w:val="left"/>
+      <w:pPr>
+        <w:ind w:left="720" w:hanging="360"/>
+      </w:pPr>
+      <w:rPr>
+        <w:rFonts w:ascii="Symbol" w:hAnsi="Symbol" w:hint="default"/>
+      </w:rPr>
+    </w:lvl>
+    <w:lvl w:ilvl="1" w:tplc="04090003">
+      <w:start w:val="1"/>
+      <w:numFmt w:val="bullet"/>
+      <w:lvlText w:val="o"/>
+      <w:lvlJc w:val="left"/>
+      <w:pPr>
+        <w:ind w:left="1440" w:hanging="360"/>
+      </w:pPr>
+      <w:rPr>
+        <w:rFonts w:ascii="Courier New" w:hAnsi="Courier New" w:cs="Courier New" w:hint="default"/>
+      </w:rPr>
+    </w:lvl>
+    <w:lvl w:ilvl="2" w:tplc="04090005" w:tentative="1">
+      <w:start w:val="1"/>
+      <w:numFmt w:val="bullet"/>
+      <w:lvlText w:val=""/>
+      <w:lvlJc w:val="left"/>
+      <w:pPr>
+        <w:ind w:left="2160" w:hanging="360"/>
+      </w:pPr>
+      <w:rPr>
+        <w:rFonts w:ascii="Wingdings" w:hAnsi="Wingdings" w:hint="default"/>
+      </w:rPr>
+    </w:lvl>
+    <w:lvl w:ilvl="3" w:tplc="04090001" w:tentative="1">
+      <w:start w:val="1"/>
+      <w:numFmt w:val="bullet"/>
+      <w:lvlText w:val=""/>
+      <w:lvlJc w:val="left"/>
+      <w:pPr>
+        <w:ind w:left="2880" w:hanging="360"/>
+      </w:pPr>
+      <w:rPr>
+        <w:rFonts w:ascii="Symbol" w:hAnsi="Symbol" w:hint="default"/>
+      </w:rPr>
+    </w:lvl>
+    <w:lvl w:ilvl="4" w:tplc="04090003" w:tentative="1">
+      <w:start w:val="1"/>
+      <w:numFmt w:val="bullet"/>
+      <w:lvlText w:val="o"/>
+      <w:lvlJc w:val="left"/>
+      <w:pPr>
+        <w:ind w:left="3600" w:hanging="360"/>
+      </w:pPr>
+      <w:rPr>
+        <w:rFonts w:ascii="Courier New" w:hAnsi="Courier New" w:cs="Courier New" w:hint="default"/>
+      </w:rPr>
+    </w:lvl>
+    <w:lvl w:ilvl="5" w:tplc="04090005" w:tentative="1">
+      <w:start w:val="1"/>
+      <w:numFmt w:val="bullet"/>
+      <w:lvlText w:val=""/>
+      <w:lvlJc w:val="left"/>
+      <w:pPr>
+        <w:ind w:left="4320" w:hanging="360"/>
+      </w:pPr>
+      <w:rPr>
+        <w:rFonts w:ascii="Wingdings" w:hAnsi="Wingdings" w:hint="default"/>
+      </w:rPr>
+    </w:lvl>
+    <w:lvl w:ilvl="6" w:tplc="04090001" w:tentative="1">
+      <w:start w:val="1"/>
+      <w:numFmt w:val="bullet"/>
+      <w:lvlText w:val=""/>
+      <w:lvlJc w:val="left"/>
+      <w:pPr>
+        <w:ind w:left="5040" w:hanging="360"/>
+      </w:pPr>
+      <w:rPr>
+        <w:rFonts w:ascii="Symbol" w:hAnsi="Symbol" w:hint="default"/>
+      </w:rPr>
+    </w:lvl>
+    <w:lvl w:ilvl="7" w:tplc="04090003" w:tentative="1">
+      <w:start w:val="1"/>
+      <w:numFmt w:val="bullet"/>
+      <w:lvlText w:val="o"/>
+      <w:lvlJc w:val="left"/>
+      <w:pPr>
+        <w:ind w:left="5760" w:hanging="360"/>
+      </w:pPr>
+      <w:rPr>
+        <w:rFonts w:ascii="Courier New" w:hAnsi="Courier New" w:cs="Courier New" w:hint="default"/>
+      </w:rPr>
+    </w:lvl>
+    <w:lvl w:ilvl="8" w:tplc="04090005" w:tentative="1">
+      <w:start w:val="1"/>
+      <w:numFmt w:val="bullet"/>
+      <w:lvlText w:val=""/>
+      <w:lvlJc w:val="left"/>
+      <w:pPr>
+        <w:ind w:left="6480" w:hanging="360"/>
+      </w:pPr>
+      <w:rPr>
+        <w:rFonts w:ascii="Wingdings" w:hAnsi="Wingdings" w:hint="default"/>
+      </w:rPr>
+    </w:lvl>
+  </w:abstractNum>
+  <w:abstractNum w:abstractNumId="14" w15:restartNumberingAfterBreak="0">
     <w:nsid w:val="69D907C0"/>
     <w:multiLevelType w:val="hybridMultilevel"/>
     <w:tmpl w:val="F574276E"/>
@@ -11696,7 +12022,7 @@
       </w:rPr>
     </w:lvl>
   </w:abstractNum>
-  <w:abstractNum w:abstractNumId="14" w15:restartNumberingAfterBreak="0">
+  <w:abstractNum w:abstractNumId="15" w15:restartNumberingAfterBreak="0">
     <w:nsid w:val="6C6371AC"/>
     <w:multiLevelType w:val="hybridMultilevel"/>
     <w:tmpl w:val="1A64D58C"/>
@@ -11809,7 +12135,7 @@
       </w:rPr>
     </w:lvl>
   </w:abstractNum>
-  <w:abstractNum w:abstractNumId="15" w15:restartNumberingAfterBreak="0">
+  <w:abstractNum w:abstractNumId="16" w15:restartNumberingAfterBreak="0">
     <w:nsid w:val="6FB82DD9"/>
     <w:multiLevelType w:val="hybridMultilevel"/>
     <w:tmpl w:val="35D8283C"/>
@@ -11922,7 +12248,7 @@
       </w:rPr>
     </w:lvl>
   </w:abstractNum>
-  <w:abstractNum w:abstractNumId="16" w15:restartNumberingAfterBreak="0">
+  <w:abstractNum w:abstractNumId="17" w15:restartNumberingAfterBreak="0">
     <w:nsid w:val="702A4CD9"/>
     <w:multiLevelType w:val="hybridMultilevel"/>
     <w:tmpl w:val="E79ABB58"/>
@@ -12035,7 +12361,7 @@
       </w:rPr>
     </w:lvl>
   </w:abstractNum>
-  <w:abstractNum w:abstractNumId="17" w15:restartNumberingAfterBreak="0">
+  <w:abstractNum w:abstractNumId="18" w15:restartNumberingAfterBreak="0">
     <w:nsid w:val="70831C84"/>
     <w:multiLevelType w:val="hybridMultilevel"/>
     <w:tmpl w:val="7F2659D6"/>
@@ -12148,7 +12474,7 @@
       </w:rPr>
     </w:lvl>
   </w:abstractNum>
-  <w:abstractNum w:abstractNumId="18" w15:restartNumberingAfterBreak="0">
+  <w:abstractNum w:abstractNumId="19" w15:restartNumberingAfterBreak="0">
     <w:nsid w:val="720B5D4C"/>
     <w:multiLevelType w:val="hybridMultilevel"/>
     <w:tmpl w:val="EC3C41EC"/>
@@ -12274,19 +12600,19 @@
     <w:abstractNumId w:val="10"/>
   </w:num>
   <w:num w:numId="5" w16cid:durableId="1970818808">
-    <w:abstractNumId w:val="13"/>
+    <w:abstractNumId w:val="14"/>
   </w:num>
   <w:num w:numId="6" w16cid:durableId="90974046">
-    <w:abstractNumId w:val="17"/>
+    <w:abstractNumId w:val="18"/>
   </w:num>
   <w:num w:numId="7" w16cid:durableId="1540431196">
     <w:abstractNumId w:val="6"/>
   </w:num>
   <w:num w:numId="8" w16cid:durableId="703796295">
-    <w:abstractNumId w:val="18"/>
+    <w:abstractNumId w:val="19"/>
   </w:num>
   <w:num w:numId="9" w16cid:durableId="491677884">
-    <w:abstractNumId w:val="16"/>
+    <w:abstractNumId w:val="17"/>
   </w:num>
   <w:num w:numId="10" w16cid:durableId="80298891">
     <w:abstractNumId w:val="3"/>
@@ -12301,7 +12627,7 @@
     <w:abstractNumId w:val="5"/>
   </w:num>
   <w:num w:numId="14" w16cid:durableId="554045328">
-    <w:abstractNumId w:val="14"/>
+    <w:abstractNumId w:val="15"/>
   </w:num>
   <w:num w:numId="15" w16cid:durableId="633868563">
     <w:abstractNumId w:val="0"/>
@@ -12310,13 +12636,16 @@
     <w:abstractNumId w:val="12"/>
   </w:num>
   <w:num w:numId="17" w16cid:durableId="542065089">
-    <w:abstractNumId w:val="15"/>
+    <w:abstractNumId w:val="16"/>
   </w:num>
   <w:num w:numId="18" w16cid:durableId="1990399859">
     <w:abstractNumId w:val="7"/>
   </w:num>
   <w:num w:numId="19" w16cid:durableId="1094979053">
     <w:abstractNumId w:val="2"/>
+  </w:num>
+  <w:num w:numId="20" w16cid:durableId="590969286">
+    <w:abstractNumId w:val="13"/>
   </w:num>
   <w:numIdMacAtCleanup w:val="12"/>
 </w:numbering>

--- a/Vita.docx
+++ b/Vita.docx
@@ -2430,19 +2430,6 @@
           <w:sz w:val="28"/>
           <w:szCs w:val="28"/>
         </w:rPr>
-        <w:t xml:space="preserve">Research </w:t>
-      </w:r>
-      <w:r>
-        <w:rPr>
-          <w:rFonts w:ascii="Corbel" w:hAnsi="Corbel" w:cs="Garamond-Bold"/>
-          <w:b/>
-          <w:bCs/>
-          <w:smallCaps/>
-          <w:color w:val="000000"/>
-          <w:spacing w:val="30"/>
-          <w:sz w:val="28"/>
-          <w:szCs w:val="28"/>
-        </w:rPr>
         <w:t>Awards</w:t>
       </w:r>
     </w:p>
@@ -4261,6 +4248,923 @@
           <w:color w:val="000000"/>
           <w:spacing w:val="30"/>
           <w:sz w:val="24"/>
+          <w:szCs w:val="28"/>
+        </w:rPr>
+      </w:pPr>
+    </w:p>
+    <w:p>
+      <w:pPr>
+        <w:pBdr>
+          <w:bottom w:val="single" w:sz="6" w:space="1" w:color="auto"/>
+        </w:pBdr>
+        <w:autoSpaceDE w:val="0"/>
+        <w:autoSpaceDN w:val="0"/>
+        <w:adjustRightInd w:val="0"/>
+        <w:spacing w:after="0" w:line="240" w:lineRule="auto"/>
+        <w:rPr>
+          <w:rFonts w:ascii="Corbel" w:hAnsi="Corbel" w:cs="Garamond-Bold"/>
+          <w:b/>
+          <w:bCs/>
+          <w:smallCaps/>
+          <w:color w:val="000000"/>
+          <w:spacing w:val="30"/>
+          <w:sz w:val="28"/>
+          <w:szCs w:val="28"/>
+        </w:rPr>
+      </w:pPr>
+      <w:r>
+        <w:rPr>
+          <w:rFonts w:ascii="Corbel" w:hAnsi="Corbel" w:cs="Garamond-Bold"/>
+          <w:b/>
+          <w:bCs/>
+          <w:smallCaps/>
+          <w:color w:val="000000"/>
+          <w:spacing w:val="30"/>
+          <w:sz w:val="28"/>
+          <w:szCs w:val="28"/>
+        </w:rPr>
+        <w:t>Professional Service</w:t>
+      </w:r>
+    </w:p>
+    <w:tbl>
+      <w:tblPr>
+        <w:tblW w:w="0" w:type="auto"/>
+        <w:tblLook w:val="00A0" w:firstRow="1" w:lastRow="0" w:firstColumn="1" w:lastColumn="0" w:noHBand="0" w:noVBand="0"/>
+      </w:tblPr>
+      <w:tblGrid>
+        <w:gridCol w:w="9576"/>
+      </w:tblGrid>
+      <w:tr>
+        <w:tc>
+          <w:tcPr>
+            <w:tcW w:w="9576" w:type="dxa"/>
+          </w:tcPr>
+          <w:p>
+            <w:pPr>
+              <w:pStyle w:val="ListParagraph"/>
+              <w:numPr>
+                <w:ilvl w:val="0"/>
+                <w:numId w:val="1"/>
+              </w:numPr>
+              <w:autoSpaceDE w:val="0"/>
+              <w:autoSpaceDN w:val="0"/>
+              <w:adjustRightInd w:val="0"/>
+              <w:spacing w:after="0" w:line="240" w:lineRule="auto"/>
+              <w:ind w:left="698" w:hanging="472"/>
+              <w:rPr>
+                <w:rFonts w:ascii="Corbel" w:hAnsi="Corbel" w:cs="Garamond"/>
+                <w:color w:val="000000"/>
+                <w:sz w:val="24"/>
+                <w:szCs w:val="24"/>
+              </w:rPr>
+            </w:pPr>
+            <w:r>
+              <w:rPr>
+                <w:rFonts w:ascii="Corbel" w:hAnsi="Corbel" w:cs="Garamond"/>
+                <w:color w:val="000000"/>
+                <w:sz w:val="24"/>
+                <w:szCs w:val="24"/>
+              </w:rPr>
+              <w:t xml:space="preserve">Associate Editor, </w:t>
+            </w:r>
+            <w:r>
+              <w:rPr>
+                <w:rFonts w:ascii="Corbel" w:hAnsi="Corbel" w:cs="Garamond"/>
+                <w:i/>
+                <w:iCs/>
+                <w:color w:val="000000"/>
+                <w:sz w:val="24"/>
+                <w:szCs w:val="24"/>
+              </w:rPr>
+              <w:t>Management Science</w:t>
+            </w:r>
+            <w:r>
+              <w:rPr>
+                <w:rFonts w:ascii="Corbel" w:hAnsi="Corbel" w:cs="Garamond"/>
+                <w:color w:val="000000"/>
+                <w:sz w:val="24"/>
+                <w:szCs w:val="24"/>
+              </w:rPr>
+              <w:t>, 2018–2021</w:t>
+            </w:r>
+          </w:p>
+          <w:p>
+            <w:pPr>
+              <w:pStyle w:val="ListParagraph"/>
+              <w:numPr>
+                <w:ilvl w:val="0"/>
+                <w:numId w:val="1"/>
+              </w:numPr>
+              <w:autoSpaceDE w:val="0"/>
+              <w:autoSpaceDN w:val="0"/>
+              <w:adjustRightInd w:val="0"/>
+              <w:spacing w:after="0" w:line="240" w:lineRule="auto"/>
+              <w:ind w:left="698" w:hanging="472"/>
+              <w:rPr>
+                <w:rFonts w:ascii="Corbel" w:hAnsi="Corbel" w:cs="Garamond"/>
+                <w:color w:val="000000"/>
+                <w:sz w:val="24"/>
+                <w:szCs w:val="24"/>
+              </w:rPr>
+            </w:pPr>
+            <w:r>
+              <w:rPr>
+                <w:rFonts w:ascii="Corbel" w:hAnsi="Corbel" w:cs="Garamond"/>
+                <w:color w:val="000000"/>
+                <w:sz w:val="24"/>
+                <w:szCs w:val="24"/>
+              </w:rPr>
+              <w:t xml:space="preserve">Co-organizer, Georgia State University CEAR conference on </w:t>
+            </w:r>
+            <w:r>
+              <w:rPr>
+                <w:rFonts w:ascii="Corbel" w:hAnsi="Corbel" w:cs="Garamond"/>
+                <w:color w:val="000000"/>
+                <w:sz w:val="24"/>
+                <w:szCs w:val="24"/>
+              </w:rPr>
+              <w:t>Technology, Innovation, and Corporate Finance</w:t>
+            </w:r>
+            <w:r>
+              <w:rPr>
+                <w:rFonts w:ascii="Corbel" w:hAnsi="Corbel" w:cs="Garamond"/>
+                <w:color w:val="000000"/>
+                <w:sz w:val="24"/>
+                <w:szCs w:val="24"/>
+              </w:rPr>
+              <w:t xml:space="preserve"> (2023)</w:t>
+            </w:r>
+          </w:p>
+          <w:p>
+            <w:pPr>
+              <w:pStyle w:val="ListParagraph"/>
+              <w:numPr>
+                <w:ilvl w:val="0"/>
+                <w:numId w:val="1"/>
+              </w:numPr>
+              <w:autoSpaceDE w:val="0"/>
+              <w:autoSpaceDN w:val="0"/>
+              <w:adjustRightInd w:val="0"/>
+              <w:spacing w:after="0" w:line="240" w:lineRule="auto"/>
+              <w:ind w:left="698" w:hanging="472"/>
+              <w:rPr>
+                <w:rFonts w:ascii="Corbel" w:hAnsi="Corbel" w:cs="Garamond"/>
+                <w:color w:val="000000"/>
+                <w:sz w:val="24"/>
+                <w:szCs w:val="24"/>
+              </w:rPr>
+            </w:pPr>
+            <w:r>
+              <w:rPr>
+                <w:rFonts w:ascii="Corbel" w:hAnsi="Corbel" w:cs="Garamond"/>
+                <w:color w:val="000000"/>
+                <w:sz w:val="24"/>
+                <w:szCs w:val="24"/>
+              </w:rPr>
+              <w:t>Program Committees:</w:t>
+            </w:r>
+          </w:p>
+          <w:p>
+            <w:pPr>
+              <w:pStyle w:val="ListParagraph"/>
+              <w:numPr>
+                <w:ilvl w:val="1"/>
+                <w:numId w:val="1"/>
+              </w:numPr>
+              <w:autoSpaceDE w:val="0"/>
+              <w:autoSpaceDN w:val="0"/>
+              <w:adjustRightInd w:val="0"/>
+              <w:spacing w:after="0" w:line="240" w:lineRule="auto"/>
+              <w:ind w:left="1058"/>
+              <w:rPr>
+                <w:rFonts w:ascii="Corbel" w:hAnsi="Corbel" w:cs="Garamond"/>
+                <w:color w:val="000000"/>
+                <w:sz w:val="24"/>
+                <w:szCs w:val="24"/>
+              </w:rPr>
+            </w:pPr>
+            <w:r>
+              <w:rPr>
+                <w:rFonts w:ascii="Corbel" w:hAnsi="Corbel" w:cs="Garamond"/>
+                <w:color w:val="000000"/>
+                <w:sz w:val="24"/>
+                <w:szCs w:val="24"/>
+              </w:rPr>
+              <w:t>Colorado Finance Summit (2016–1</w:t>
+            </w:r>
+            <w:r>
+              <w:rPr>
+                <w:rFonts w:ascii="Corbel" w:hAnsi="Corbel" w:cs="Garamond"/>
+                <w:color w:val="000000"/>
+                <w:sz w:val="24"/>
+                <w:szCs w:val="24"/>
+              </w:rPr>
+              <w:t>9, 2021–24</w:t>
+            </w:r>
+            <w:r>
+              <w:rPr>
+                <w:rFonts w:ascii="Corbel" w:hAnsi="Corbel" w:cs="Garamond"/>
+                <w:color w:val="000000"/>
+                <w:sz w:val="24"/>
+                <w:szCs w:val="24"/>
+              </w:rPr>
+              <w:t>)</w:t>
+            </w:r>
+          </w:p>
+          <w:p>
+            <w:pPr>
+              <w:pStyle w:val="ListParagraph"/>
+              <w:numPr>
+                <w:ilvl w:val="1"/>
+                <w:numId w:val="1"/>
+              </w:numPr>
+              <w:autoSpaceDE w:val="0"/>
+              <w:autoSpaceDN w:val="0"/>
+              <w:adjustRightInd w:val="0"/>
+              <w:spacing w:after="0" w:line="240" w:lineRule="auto"/>
+              <w:ind w:left="1058"/>
+              <w:rPr>
+                <w:rFonts w:ascii="Corbel" w:hAnsi="Corbel" w:cs="Garamond"/>
+                <w:color w:val="000000"/>
+                <w:sz w:val="24"/>
+                <w:szCs w:val="24"/>
+              </w:rPr>
+            </w:pPr>
+            <w:r>
+              <w:rPr>
+                <w:rFonts w:ascii="Corbel" w:hAnsi="Corbel" w:cs="Garamond"/>
+                <w:color w:val="000000"/>
+                <w:sz w:val="24"/>
+                <w:szCs w:val="24"/>
+              </w:rPr>
+              <w:t>European Finance Association (2010, 2018</w:t>
+            </w:r>
+            <w:r>
+              <w:rPr>
+                <w:rFonts w:ascii="Corbel" w:hAnsi="Corbel" w:cs="Garamond"/>
+                <w:color w:val="000000"/>
+                <w:sz w:val="24"/>
+                <w:szCs w:val="24"/>
+              </w:rPr>
+              <w:t>–21, 2023–24</w:t>
+            </w:r>
+            <w:r>
+              <w:rPr>
+                <w:rFonts w:ascii="Corbel" w:hAnsi="Corbel" w:cs="Garamond"/>
+                <w:color w:val="000000"/>
+                <w:sz w:val="24"/>
+                <w:szCs w:val="24"/>
+              </w:rPr>
+              <w:t>)</w:t>
+            </w:r>
+          </w:p>
+          <w:p>
+            <w:pPr>
+              <w:pStyle w:val="ListParagraph"/>
+              <w:numPr>
+                <w:ilvl w:val="1"/>
+                <w:numId w:val="1"/>
+              </w:numPr>
+              <w:autoSpaceDE w:val="0"/>
+              <w:autoSpaceDN w:val="0"/>
+              <w:adjustRightInd w:val="0"/>
+              <w:spacing w:after="0" w:line="240" w:lineRule="auto"/>
+              <w:ind w:left="1058"/>
+              <w:rPr>
+                <w:rFonts w:ascii="Corbel" w:hAnsi="Corbel" w:cs="Garamond"/>
+                <w:color w:val="000000"/>
+                <w:sz w:val="24"/>
+                <w:szCs w:val="24"/>
+              </w:rPr>
+            </w:pPr>
+            <w:r>
+              <w:rPr>
+                <w:rFonts w:ascii="Corbel" w:hAnsi="Corbel" w:cs="Garamond"/>
+                <w:color w:val="000000"/>
+                <w:sz w:val="24"/>
+                <w:szCs w:val="24"/>
+              </w:rPr>
+              <w:t>Western Finance Association (2018–</w:t>
+            </w:r>
+            <w:r>
+              <w:rPr>
+                <w:rFonts w:ascii="Corbel" w:hAnsi="Corbel" w:cs="Garamond"/>
+                <w:color w:val="000000"/>
+                <w:sz w:val="24"/>
+                <w:szCs w:val="24"/>
+              </w:rPr>
+              <w:t>24</w:t>
+            </w:r>
+            <w:r>
+              <w:rPr>
+                <w:rFonts w:ascii="Corbel" w:hAnsi="Corbel" w:cs="Garamond"/>
+                <w:color w:val="000000"/>
+                <w:sz w:val="24"/>
+                <w:szCs w:val="24"/>
+              </w:rPr>
+              <w:t>)</w:t>
+            </w:r>
+          </w:p>
+          <w:p>
+            <w:pPr>
+              <w:pStyle w:val="ListParagraph"/>
+              <w:numPr>
+                <w:ilvl w:val="1"/>
+                <w:numId w:val="1"/>
+              </w:numPr>
+              <w:autoSpaceDE w:val="0"/>
+              <w:autoSpaceDN w:val="0"/>
+              <w:adjustRightInd w:val="0"/>
+              <w:spacing w:after="0" w:line="240" w:lineRule="auto"/>
+              <w:ind w:left="1058"/>
+              <w:rPr>
+                <w:rFonts w:ascii="Corbel" w:hAnsi="Corbel" w:cs="Garamond"/>
+                <w:color w:val="000000"/>
+                <w:sz w:val="24"/>
+                <w:szCs w:val="24"/>
+              </w:rPr>
+            </w:pPr>
+            <w:r>
+              <w:rPr>
+                <w:rFonts w:ascii="Corbel" w:hAnsi="Corbel" w:cs="Garamond"/>
+                <w:color w:val="000000"/>
+                <w:sz w:val="24"/>
+                <w:szCs w:val="24"/>
+              </w:rPr>
+              <w:t>Northern Finance Association (2023)</w:t>
+            </w:r>
+          </w:p>
+          <w:p>
+            <w:pPr>
+              <w:pStyle w:val="ListParagraph"/>
+              <w:numPr>
+                <w:ilvl w:val="1"/>
+                <w:numId w:val="1"/>
+              </w:numPr>
+              <w:autoSpaceDE w:val="0"/>
+              <w:autoSpaceDN w:val="0"/>
+              <w:adjustRightInd w:val="0"/>
+              <w:spacing w:after="0" w:line="240" w:lineRule="auto"/>
+              <w:ind w:left="1058"/>
+              <w:rPr>
+                <w:rFonts w:ascii="Corbel" w:hAnsi="Corbel" w:cs="Garamond"/>
+                <w:color w:val="000000"/>
+                <w:sz w:val="24"/>
+                <w:szCs w:val="24"/>
+              </w:rPr>
+            </w:pPr>
+            <w:r>
+              <w:rPr>
+                <w:rFonts w:ascii="Corbel" w:hAnsi="Corbel" w:cs="Garamond"/>
+                <w:color w:val="000000"/>
+                <w:sz w:val="24"/>
+                <w:szCs w:val="24"/>
+              </w:rPr>
+              <w:t>Financial Management Association (2013, 2015, 2016</w:t>
+            </w:r>
+            <w:r>
+              <w:rPr>
+                <w:rFonts w:ascii="Corbel" w:hAnsi="Corbel" w:cs="Garamond"/>
+                <w:color w:val="000000"/>
+                <w:sz w:val="24"/>
+                <w:szCs w:val="24"/>
+              </w:rPr>
+              <w:t>, 2022</w:t>
+            </w:r>
+            <w:r>
+              <w:rPr>
+                <w:rFonts w:ascii="Corbel" w:hAnsi="Corbel" w:cs="Garamond"/>
+                <w:color w:val="000000"/>
+                <w:sz w:val="24"/>
+                <w:szCs w:val="24"/>
+              </w:rPr>
+              <w:t>)</w:t>
+            </w:r>
+          </w:p>
+          <w:p>
+            <w:pPr>
+              <w:pStyle w:val="ListParagraph"/>
+              <w:numPr>
+                <w:ilvl w:val="1"/>
+                <w:numId w:val="1"/>
+              </w:numPr>
+              <w:autoSpaceDE w:val="0"/>
+              <w:autoSpaceDN w:val="0"/>
+              <w:adjustRightInd w:val="0"/>
+              <w:spacing w:after="0" w:line="240" w:lineRule="auto"/>
+              <w:ind w:left="1058"/>
+              <w:rPr>
+                <w:rFonts w:ascii="Corbel" w:hAnsi="Corbel" w:cs="Garamond"/>
+                <w:color w:val="000000"/>
+                <w:sz w:val="24"/>
+                <w:szCs w:val="24"/>
+              </w:rPr>
+            </w:pPr>
+            <w:r>
+              <w:rPr>
+                <w:rFonts w:ascii="Corbel" w:hAnsi="Corbel" w:cs="Garamond"/>
+                <w:color w:val="000000"/>
+                <w:sz w:val="24"/>
+                <w:szCs w:val="24"/>
+              </w:rPr>
+              <w:t>Texas Finance Festival (2021)</w:t>
+            </w:r>
+          </w:p>
+          <w:p>
+            <w:pPr>
+              <w:pStyle w:val="ListParagraph"/>
+              <w:numPr>
+                <w:ilvl w:val="1"/>
+                <w:numId w:val="1"/>
+              </w:numPr>
+              <w:autoSpaceDE w:val="0"/>
+              <w:autoSpaceDN w:val="0"/>
+              <w:adjustRightInd w:val="0"/>
+              <w:spacing w:after="0" w:line="240" w:lineRule="auto"/>
+              <w:ind w:left="1058"/>
+              <w:rPr>
+                <w:rFonts w:ascii="Corbel" w:hAnsi="Corbel" w:cs="Garamond"/>
+                <w:color w:val="000000"/>
+                <w:sz w:val="24"/>
+                <w:szCs w:val="24"/>
+              </w:rPr>
+            </w:pPr>
+            <w:r>
+              <w:rPr>
+                <w:rFonts w:ascii="Corbel" w:hAnsi="Corbel" w:cs="Garamond"/>
+                <w:color w:val="000000"/>
+                <w:sz w:val="24"/>
+                <w:szCs w:val="24"/>
+              </w:rPr>
+              <w:t>Conference on Financial Economics and Accounting (2011</w:t>
+            </w:r>
+            <w:r>
+              <w:rPr>
+                <w:rFonts w:ascii="Corbel" w:hAnsi="Corbel" w:cs="Garamond"/>
+                <w:color w:val="000000"/>
+                <w:sz w:val="24"/>
+                <w:szCs w:val="24"/>
+              </w:rPr>
+              <w:t>, 2021</w:t>
+            </w:r>
+            <w:r>
+              <w:rPr>
+                <w:rFonts w:ascii="Corbel" w:hAnsi="Corbel" w:cs="Garamond"/>
+                <w:color w:val="000000"/>
+                <w:sz w:val="24"/>
+                <w:szCs w:val="24"/>
+              </w:rPr>
+              <w:t>)</w:t>
+            </w:r>
+          </w:p>
+          <w:p>
+            <w:pPr>
+              <w:pStyle w:val="ListParagraph"/>
+              <w:numPr>
+                <w:ilvl w:val="1"/>
+                <w:numId w:val="1"/>
+              </w:numPr>
+              <w:autoSpaceDE w:val="0"/>
+              <w:autoSpaceDN w:val="0"/>
+              <w:adjustRightInd w:val="0"/>
+              <w:spacing w:after="0" w:line="240" w:lineRule="auto"/>
+              <w:ind w:left="1058"/>
+              <w:rPr>
+                <w:rFonts w:ascii="Corbel" w:hAnsi="Corbel" w:cs="Garamond"/>
+                <w:color w:val="000000"/>
+                <w:sz w:val="24"/>
+                <w:szCs w:val="24"/>
+              </w:rPr>
+            </w:pPr>
+            <w:r>
+              <w:rPr>
+                <w:rFonts w:ascii="Corbel" w:hAnsi="Corbel" w:cs="Garamond"/>
+                <w:color w:val="000000"/>
+                <w:sz w:val="24"/>
+                <w:szCs w:val="24"/>
+              </w:rPr>
+              <w:t>European Retail Investment Conference (2017, 2019)</w:t>
+            </w:r>
+          </w:p>
+          <w:p>
+            <w:pPr>
+              <w:pStyle w:val="ListParagraph"/>
+              <w:numPr>
+                <w:ilvl w:val="1"/>
+                <w:numId w:val="1"/>
+              </w:numPr>
+              <w:autoSpaceDE w:val="0"/>
+              <w:autoSpaceDN w:val="0"/>
+              <w:adjustRightInd w:val="0"/>
+              <w:spacing w:after="0" w:line="240" w:lineRule="auto"/>
+              <w:ind w:left="1058"/>
+              <w:rPr>
+                <w:rFonts w:ascii="Corbel" w:hAnsi="Corbel" w:cs="Garamond"/>
+                <w:color w:val="000000"/>
+                <w:sz w:val="24"/>
+                <w:szCs w:val="24"/>
+              </w:rPr>
+            </w:pPr>
+            <w:r>
+              <w:rPr>
+                <w:rFonts w:ascii="Corbel" w:hAnsi="Corbel" w:cs="Garamond"/>
+                <w:color w:val="000000"/>
+                <w:sz w:val="24"/>
+                <w:szCs w:val="24"/>
+              </w:rPr>
+              <w:t>Financial Intermediation Research Society (2019)</w:t>
+            </w:r>
+          </w:p>
+          <w:p>
+            <w:pPr>
+              <w:pStyle w:val="ListParagraph"/>
+              <w:numPr>
+                <w:ilvl w:val="1"/>
+                <w:numId w:val="1"/>
+              </w:numPr>
+              <w:autoSpaceDE w:val="0"/>
+              <w:autoSpaceDN w:val="0"/>
+              <w:adjustRightInd w:val="0"/>
+              <w:spacing w:after="0" w:line="240" w:lineRule="auto"/>
+              <w:ind w:left="1058"/>
+              <w:rPr>
+                <w:rFonts w:ascii="Corbel" w:hAnsi="Corbel" w:cs="Garamond"/>
+                <w:color w:val="000000"/>
+                <w:sz w:val="24"/>
+                <w:szCs w:val="24"/>
+              </w:rPr>
+            </w:pPr>
+            <w:r>
+              <w:rPr>
+                <w:rFonts w:ascii="Corbel" w:hAnsi="Corbel" w:cs="Garamond"/>
+                <w:color w:val="000000"/>
+                <w:sz w:val="24"/>
+                <w:szCs w:val="24"/>
+              </w:rPr>
+              <w:t>Mitsui Financial Symposium (2019)</w:t>
+            </w:r>
+          </w:p>
+          <w:p>
+            <w:pPr>
+              <w:pStyle w:val="ListParagraph"/>
+              <w:numPr>
+                <w:ilvl w:val="1"/>
+                <w:numId w:val="1"/>
+              </w:numPr>
+              <w:autoSpaceDE w:val="0"/>
+              <w:autoSpaceDN w:val="0"/>
+              <w:adjustRightInd w:val="0"/>
+              <w:spacing w:after="0" w:line="240" w:lineRule="auto"/>
+              <w:ind w:left="1058"/>
+              <w:rPr>
+                <w:rFonts w:ascii="Corbel" w:hAnsi="Corbel" w:cs="Garamond"/>
+                <w:color w:val="000000"/>
+                <w:sz w:val="24"/>
+                <w:szCs w:val="24"/>
+              </w:rPr>
+            </w:pPr>
+            <w:r>
+              <w:rPr>
+                <w:rFonts w:ascii="Corbel" w:hAnsi="Corbel" w:cs="Garamond"/>
+                <w:color w:val="000000"/>
+                <w:sz w:val="24"/>
+                <w:szCs w:val="24"/>
+              </w:rPr>
+              <w:t>Midwest Finance Association (2013–2015)</w:t>
+            </w:r>
+          </w:p>
+          <w:p>
+            <w:pPr>
+              <w:pStyle w:val="ListParagraph"/>
+              <w:numPr>
+                <w:ilvl w:val="0"/>
+                <w:numId w:val="1"/>
+              </w:numPr>
+              <w:autoSpaceDE w:val="0"/>
+              <w:autoSpaceDN w:val="0"/>
+              <w:adjustRightInd w:val="0"/>
+              <w:spacing w:after="0" w:line="240" w:lineRule="auto"/>
+              <w:ind w:left="698" w:hanging="472"/>
+              <w:rPr>
+                <w:rFonts w:ascii="Corbel" w:hAnsi="Corbel" w:cs="Garamond"/>
+                <w:color w:val="000000"/>
+                <w:sz w:val="24"/>
+                <w:szCs w:val="24"/>
+              </w:rPr>
+            </w:pPr>
+            <w:r>
+              <w:rPr>
+                <w:rFonts w:ascii="Corbel" w:hAnsi="Corbel" w:cs="Garamond"/>
+                <w:color w:val="000000"/>
+                <w:sz w:val="24"/>
+                <w:szCs w:val="24"/>
+              </w:rPr>
+              <w:t>External referee:</w:t>
+            </w:r>
+          </w:p>
+          <w:p>
+            <w:pPr>
+              <w:pStyle w:val="ListParagraph"/>
+              <w:numPr>
+                <w:ilvl w:val="1"/>
+                <w:numId w:val="1"/>
+              </w:numPr>
+              <w:autoSpaceDE w:val="0"/>
+              <w:autoSpaceDN w:val="0"/>
+              <w:adjustRightInd w:val="0"/>
+              <w:spacing w:after="0" w:line="240" w:lineRule="auto"/>
+              <w:ind w:left="1148"/>
+              <w:rPr>
+                <w:rFonts w:ascii="Corbel" w:hAnsi="Corbel" w:cs="Garamond"/>
+                <w:color w:val="000000"/>
+                <w:sz w:val="24"/>
+                <w:szCs w:val="24"/>
+              </w:rPr>
+            </w:pPr>
+            <w:r>
+              <w:rPr>
+                <w:rFonts w:ascii="Corbel" w:hAnsi="Corbel" w:cs="Garamond"/>
+                <w:color w:val="000000"/>
+                <w:sz w:val="24"/>
+                <w:szCs w:val="24"/>
+              </w:rPr>
+              <w:t>European Research Council</w:t>
+            </w:r>
+            <w:r>
+              <w:rPr>
+                <w:rFonts w:ascii="Corbel" w:hAnsi="Corbel" w:cs="Garamond"/>
+                <w:color w:val="000000"/>
+                <w:sz w:val="24"/>
+                <w:szCs w:val="24"/>
+              </w:rPr>
+              <w:t xml:space="preserve"> (2024)</w:t>
+            </w:r>
+          </w:p>
+          <w:p>
+            <w:pPr>
+              <w:pStyle w:val="ListParagraph"/>
+              <w:numPr>
+                <w:ilvl w:val="1"/>
+                <w:numId w:val="1"/>
+              </w:numPr>
+              <w:autoSpaceDE w:val="0"/>
+              <w:autoSpaceDN w:val="0"/>
+              <w:adjustRightInd w:val="0"/>
+              <w:spacing w:after="0" w:line="240" w:lineRule="auto"/>
+              <w:ind w:left="1148"/>
+              <w:rPr>
+                <w:rFonts w:ascii="Corbel" w:hAnsi="Corbel" w:cs="Garamond"/>
+                <w:color w:val="000000"/>
+                <w:sz w:val="24"/>
+                <w:szCs w:val="24"/>
+              </w:rPr>
+            </w:pPr>
+            <w:r>
+              <w:rPr>
+                <w:rFonts w:ascii="Corbel" w:hAnsi="Corbel" w:cs="Garamond"/>
+                <w:color w:val="000000"/>
+                <w:sz w:val="24"/>
+                <w:szCs w:val="24"/>
+              </w:rPr>
+              <w:t>Israel Science Foundation (2019, 2020, 2022)</w:t>
+            </w:r>
+          </w:p>
+          <w:p>
+            <w:pPr>
+              <w:pStyle w:val="ListParagraph"/>
+              <w:numPr>
+                <w:ilvl w:val="1"/>
+                <w:numId w:val="1"/>
+              </w:numPr>
+              <w:autoSpaceDE w:val="0"/>
+              <w:autoSpaceDN w:val="0"/>
+              <w:adjustRightInd w:val="0"/>
+              <w:spacing w:after="0" w:line="240" w:lineRule="auto"/>
+              <w:ind w:left="1148"/>
+              <w:rPr>
+                <w:rFonts w:ascii="Corbel" w:hAnsi="Corbel" w:cs="Garamond"/>
+                <w:color w:val="000000"/>
+                <w:sz w:val="24"/>
+                <w:szCs w:val="24"/>
+              </w:rPr>
+            </w:pPr>
+            <w:r>
+              <w:rPr>
+                <w:rFonts w:ascii="Corbel" w:hAnsi="Corbel" w:cs="Garamond"/>
+                <w:color w:val="000000"/>
+                <w:sz w:val="24"/>
+                <w:szCs w:val="24"/>
+              </w:rPr>
+              <w:t>University Grants Committee, Hong Kong (2019)</w:t>
+            </w:r>
+          </w:p>
+          <w:p>
+            <w:pPr>
+              <w:pStyle w:val="ListParagraph"/>
+              <w:numPr>
+                <w:ilvl w:val="1"/>
+                <w:numId w:val="1"/>
+              </w:numPr>
+              <w:autoSpaceDE w:val="0"/>
+              <w:autoSpaceDN w:val="0"/>
+              <w:adjustRightInd w:val="0"/>
+              <w:spacing w:after="0" w:line="240" w:lineRule="auto"/>
+              <w:ind w:left="1148"/>
+              <w:rPr>
+                <w:rFonts w:ascii="Corbel" w:hAnsi="Corbel" w:cs="Garamond"/>
+                <w:color w:val="000000"/>
+                <w:sz w:val="24"/>
+                <w:szCs w:val="24"/>
+              </w:rPr>
+            </w:pPr>
+            <w:r>
+              <w:rPr>
+                <w:rFonts w:ascii="Corbel" w:hAnsi="Corbel" w:cs="Garamond"/>
+                <w:color w:val="000000"/>
+                <w:sz w:val="24"/>
+                <w:szCs w:val="24"/>
+              </w:rPr>
+              <w:t>Hong Kong Grant Council (2012)</w:t>
+            </w:r>
+          </w:p>
+          <w:p>
+            <w:pPr>
+              <w:pStyle w:val="ListParagraph"/>
+              <w:numPr>
+                <w:ilvl w:val="0"/>
+                <w:numId w:val="1"/>
+              </w:numPr>
+              <w:autoSpaceDE w:val="0"/>
+              <w:autoSpaceDN w:val="0"/>
+              <w:adjustRightInd w:val="0"/>
+              <w:spacing w:after="0" w:line="240" w:lineRule="auto"/>
+              <w:ind w:left="698" w:hanging="472"/>
+              <w:rPr>
+                <w:rFonts w:ascii="Corbel" w:hAnsi="Corbel" w:cs="Garamond"/>
+                <w:color w:val="000000"/>
+                <w:sz w:val="24"/>
+                <w:szCs w:val="24"/>
+              </w:rPr>
+            </w:pPr>
+            <w:r>
+              <w:rPr>
+                <w:rFonts w:ascii="Corbel" w:hAnsi="Corbel" w:cs="Garamond"/>
+                <w:color w:val="000000"/>
+                <w:sz w:val="24"/>
+                <w:szCs w:val="24"/>
+              </w:rPr>
+              <w:t>R</w:t>
+            </w:r>
+            <w:r>
+              <w:rPr>
+                <w:rFonts w:ascii="Corbel" w:hAnsi="Corbel" w:cs="Garamond"/>
+                <w:color w:val="000000"/>
+                <w:sz w:val="24"/>
+                <w:szCs w:val="24"/>
+              </w:rPr>
+              <w:t>eferee</w:t>
+            </w:r>
+            <w:r>
+              <w:rPr>
+                <w:rFonts w:ascii="Corbel" w:hAnsi="Corbel" w:cs="Garamond"/>
+                <w:color w:val="000000"/>
+                <w:sz w:val="24"/>
+                <w:szCs w:val="24"/>
+              </w:rPr>
+              <w:t>ing</w:t>
+            </w:r>
+            <w:r>
+              <w:rPr>
+                <w:rFonts w:ascii="Corbel" w:hAnsi="Corbel" w:cs="Garamond"/>
+                <w:color w:val="000000"/>
+                <w:sz w:val="24"/>
+                <w:szCs w:val="24"/>
+              </w:rPr>
+              <w:t xml:space="preserve">: </w:t>
+            </w:r>
+            <w:r>
+              <w:rPr>
+                <w:rFonts w:ascii="Corbel" w:hAnsi="Corbel" w:cs="Garamond"/>
+                <w:i/>
+                <w:color w:val="000000"/>
+                <w:sz w:val="24"/>
+                <w:szCs w:val="24"/>
+              </w:rPr>
+              <w:t xml:space="preserve">American Economic Review; </w:t>
+            </w:r>
+            <w:proofErr w:type="spellStart"/>
+            <w:r>
+              <w:rPr>
+                <w:rFonts w:ascii="Corbel" w:hAnsi="Corbel" w:cs="Garamond"/>
+                <w:i/>
+                <w:color w:val="000000"/>
+                <w:sz w:val="24"/>
+                <w:szCs w:val="24"/>
+              </w:rPr>
+              <w:t>Econometrica</w:t>
+            </w:r>
+            <w:proofErr w:type="spellEnd"/>
+            <w:r>
+              <w:rPr>
+                <w:rFonts w:ascii="Corbel" w:hAnsi="Corbel" w:cs="Garamond"/>
+                <w:i/>
+                <w:color w:val="000000"/>
+                <w:sz w:val="24"/>
+                <w:szCs w:val="24"/>
+              </w:rPr>
+              <w:t>; Financial Management;</w:t>
+            </w:r>
+            <w:r>
+              <w:rPr>
+                <w:rFonts w:ascii="Corbel" w:hAnsi="Corbel" w:cs="Garamond"/>
+                <w:i/>
+                <w:color w:val="000000"/>
+                <w:sz w:val="24"/>
+                <w:szCs w:val="24"/>
+              </w:rPr>
+              <w:t xml:space="preserve"> Journal of Accounting Research; Journal of Banking and Finance; Journal of Finance; Journal of Financial Economics; Journal of Financial and Quantitative Analysis; Journal of Monetary Economics; </w:t>
+            </w:r>
+            <w:r>
+              <w:rPr>
+                <w:rFonts w:ascii="Corbel" w:hAnsi="Corbel" w:cs="Garamond"/>
+                <w:i/>
+                <w:color w:val="000000"/>
+                <w:sz w:val="24"/>
+                <w:szCs w:val="24"/>
+              </w:rPr>
+              <w:t xml:space="preserve">Journal of Political Economy; </w:t>
+            </w:r>
+            <w:r>
+              <w:rPr>
+                <w:rFonts w:ascii="Corbel" w:hAnsi="Corbel" w:cs="Garamond"/>
+                <w:i/>
+                <w:color w:val="000000"/>
+                <w:sz w:val="24"/>
+                <w:szCs w:val="24"/>
+              </w:rPr>
+              <w:t xml:space="preserve">Management Science; </w:t>
+            </w:r>
+            <w:r>
+              <w:rPr>
+                <w:rFonts w:ascii="Corbel" w:hAnsi="Corbel" w:cs="Garamond"/>
+                <w:i/>
+                <w:color w:val="000000"/>
+                <w:sz w:val="24"/>
+                <w:szCs w:val="24"/>
+              </w:rPr>
+              <w:t xml:space="preserve">Quarterly Journal of Economics; </w:t>
+            </w:r>
+            <w:r>
+              <w:rPr>
+                <w:rFonts w:ascii="Corbel" w:hAnsi="Corbel" w:cs="Garamond"/>
+                <w:i/>
+                <w:color w:val="000000"/>
+                <w:sz w:val="24"/>
+                <w:szCs w:val="24"/>
+              </w:rPr>
+              <w:t>Research Policy</w:t>
+            </w:r>
+            <w:r>
+              <w:rPr>
+                <w:rFonts w:ascii="Corbel" w:hAnsi="Corbel" w:cs="Garamond"/>
+                <w:i/>
+                <w:color w:val="000000"/>
+                <w:sz w:val="24"/>
+                <w:szCs w:val="24"/>
+              </w:rPr>
+              <w:t xml:space="preserve">; </w:t>
+            </w:r>
+            <w:r>
+              <w:rPr>
+                <w:rFonts w:ascii="Corbel" w:hAnsi="Corbel" w:cs="Garamond"/>
+                <w:i/>
+                <w:color w:val="000000"/>
+                <w:sz w:val="24"/>
+                <w:szCs w:val="24"/>
+              </w:rPr>
+              <w:t>Review of Finance; Review of Financial Studies</w:t>
+            </w:r>
+          </w:p>
+        </w:tc>
+      </w:tr>
+    </w:tbl>
+    <w:p>
+      <w:pPr>
+        <w:pBdr>
+          <w:bottom w:val="single" w:sz="6" w:space="1" w:color="auto"/>
+        </w:pBdr>
+        <w:autoSpaceDE w:val="0"/>
+        <w:autoSpaceDN w:val="0"/>
+        <w:adjustRightInd w:val="0"/>
+        <w:spacing w:after="0" w:line="240" w:lineRule="auto"/>
+        <w:rPr>
+          <w:rFonts w:ascii="Corbel" w:hAnsi="Corbel" w:cs="Garamond-Bold"/>
+          <w:b/>
+          <w:bCs/>
+          <w:smallCaps/>
+          <w:color w:val="000000"/>
+          <w:spacing w:val="30"/>
+          <w:sz w:val="28"/>
           <w:szCs w:val="28"/>
         </w:rPr>
       </w:pPr>
@@ -4631,6 +5535,7 @@
                 <w:sz w:val="24"/>
                 <w:szCs w:val="24"/>
               </w:rPr>
+              <w:lastRenderedPageBreak/>
               <w:t>2022</w:t>
             </w:r>
           </w:p>
@@ -5995,7 +6900,6 @@
                 <w:sz w:val="24"/>
                 <w:szCs w:val="24"/>
               </w:rPr>
-              <w:lastRenderedPageBreak/>
               <w:t xml:space="preserve">Symposium on Intelligent Investing, Ivey Business School </w:t>
             </w:r>
             <w:r>
@@ -6086,7 +6990,6 @@
                 <w:sz w:val="24"/>
                 <w:szCs w:val="24"/>
               </w:rPr>
-              <w:lastRenderedPageBreak/>
               <w:t>2013</w:t>
             </w:r>
           </w:p>
@@ -6701,6 +7604,7 @@
                 <w:sz w:val="24"/>
                 <w:szCs w:val="24"/>
               </w:rPr>
+              <w:lastRenderedPageBreak/>
               <w:t>Financial Management Association</w:t>
             </w:r>
             <w:r>
@@ -8086,7 +8990,6 @@
           <w:sz w:val="24"/>
           <w:szCs w:val="28"/>
         </w:rPr>
-        <w:lastRenderedPageBreak/>
         <w:t>Amy</w:t>
       </w:r>
       <w:r>
@@ -8316,1002 +9219,6 @@
         <w:t xml:space="preserve"> – Indiana</w:t>
       </w:r>
     </w:p>
-    <w:p>
-      <w:pPr>
-        <w:spacing w:after="0" w:line="240" w:lineRule="auto"/>
-        <w:rPr>
-          <w:rFonts w:ascii="Corbel" w:hAnsi="Corbel" w:cs="Garamond-Bold"/>
-          <w:b/>
-          <w:bCs/>
-          <w:smallCaps/>
-          <w:color w:val="000000"/>
-          <w:spacing w:val="30"/>
-          <w:sz w:val="28"/>
-          <w:szCs w:val="28"/>
-        </w:rPr>
-      </w:pPr>
-    </w:p>
-    <w:p>
-      <w:pPr>
-        <w:pBdr>
-          <w:bottom w:val="single" w:sz="6" w:space="1" w:color="auto"/>
-        </w:pBdr>
-        <w:autoSpaceDE w:val="0"/>
-        <w:autoSpaceDN w:val="0"/>
-        <w:adjustRightInd w:val="0"/>
-        <w:spacing w:after="0" w:line="240" w:lineRule="auto"/>
-        <w:rPr>
-          <w:rFonts w:ascii="Corbel" w:hAnsi="Corbel" w:cs="Garamond-Bold"/>
-          <w:b/>
-          <w:bCs/>
-          <w:smallCaps/>
-          <w:color w:val="000000"/>
-          <w:spacing w:val="30"/>
-          <w:sz w:val="28"/>
-          <w:szCs w:val="28"/>
-        </w:rPr>
-      </w:pPr>
-      <w:r>
-        <w:rPr>
-          <w:rFonts w:ascii="Corbel" w:hAnsi="Corbel" w:cs="Garamond-Bold"/>
-          <w:b/>
-          <w:bCs/>
-          <w:smallCaps/>
-          <w:color w:val="000000"/>
-          <w:spacing w:val="30"/>
-          <w:sz w:val="28"/>
-          <w:szCs w:val="28"/>
-        </w:rPr>
-        <w:t>Profession</w:t>
-      </w:r>
-      <w:r>
-        <w:rPr>
-          <w:rFonts w:ascii="Corbel" w:hAnsi="Corbel" w:cs="Garamond-Bold"/>
-          <w:b/>
-          <w:bCs/>
-          <w:smallCaps/>
-          <w:color w:val="000000"/>
-          <w:spacing w:val="30"/>
-          <w:sz w:val="28"/>
-          <w:szCs w:val="28"/>
-        </w:rPr>
-        <w:t>al Service</w:t>
-      </w:r>
-    </w:p>
-    <w:tbl>
-      <w:tblPr>
-        <w:tblW w:w="0" w:type="auto"/>
-        <w:tblLook w:val="00A0" w:firstRow="1" w:lastRow="0" w:firstColumn="1" w:lastColumn="0" w:noHBand="0" w:noVBand="0"/>
-      </w:tblPr>
-      <w:tblGrid>
-        <w:gridCol w:w="9576"/>
-      </w:tblGrid>
-      <w:tr>
-        <w:tc>
-          <w:tcPr>
-            <w:tcW w:w="9576" w:type="dxa"/>
-          </w:tcPr>
-          <w:p>
-            <w:pPr>
-              <w:pStyle w:val="ListParagraph"/>
-              <w:numPr>
-                <w:ilvl w:val="0"/>
-                <w:numId w:val="1"/>
-              </w:numPr>
-              <w:autoSpaceDE w:val="0"/>
-              <w:autoSpaceDN w:val="0"/>
-              <w:adjustRightInd w:val="0"/>
-              <w:spacing w:after="0" w:line="240" w:lineRule="auto"/>
-              <w:ind w:left="698" w:hanging="472"/>
-              <w:rPr>
-                <w:rFonts w:ascii="Corbel" w:hAnsi="Corbel" w:cs="Garamond"/>
-                <w:color w:val="000000"/>
-                <w:sz w:val="24"/>
-                <w:szCs w:val="24"/>
-              </w:rPr>
-            </w:pPr>
-            <w:r>
-              <w:rPr>
-                <w:rFonts w:ascii="Corbel" w:hAnsi="Corbel" w:cs="Garamond"/>
-                <w:color w:val="000000"/>
-                <w:sz w:val="24"/>
-                <w:szCs w:val="24"/>
-              </w:rPr>
-              <w:t xml:space="preserve">Associate Editor, </w:t>
-            </w:r>
-            <w:r>
-              <w:rPr>
-                <w:rFonts w:ascii="Corbel" w:hAnsi="Corbel" w:cs="Garamond"/>
-                <w:i/>
-                <w:iCs/>
-                <w:color w:val="000000"/>
-                <w:sz w:val="24"/>
-                <w:szCs w:val="24"/>
-              </w:rPr>
-              <w:t>Management Science</w:t>
-            </w:r>
-            <w:r>
-              <w:rPr>
-                <w:rFonts w:ascii="Corbel" w:hAnsi="Corbel" w:cs="Garamond"/>
-                <w:color w:val="000000"/>
-                <w:sz w:val="24"/>
-                <w:szCs w:val="24"/>
-              </w:rPr>
-              <w:t>, 2018–</w:t>
-            </w:r>
-            <w:r>
-              <w:rPr>
-                <w:rFonts w:ascii="Corbel" w:hAnsi="Corbel" w:cs="Garamond"/>
-                <w:color w:val="000000"/>
-                <w:sz w:val="24"/>
-                <w:szCs w:val="24"/>
-              </w:rPr>
-              <w:t>2021</w:t>
-            </w:r>
-          </w:p>
-          <w:p>
-            <w:pPr>
-              <w:pStyle w:val="ListParagraph"/>
-              <w:numPr>
-                <w:ilvl w:val="0"/>
-                <w:numId w:val="1"/>
-              </w:numPr>
-              <w:autoSpaceDE w:val="0"/>
-              <w:autoSpaceDN w:val="0"/>
-              <w:adjustRightInd w:val="0"/>
-              <w:spacing w:after="0" w:line="240" w:lineRule="auto"/>
-              <w:ind w:left="698" w:hanging="472"/>
-              <w:rPr>
-                <w:rFonts w:ascii="Corbel" w:hAnsi="Corbel" w:cs="Garamond"/>
-                <w:color w:val="000000"/>
-                <w:sz w:val="24"/>
-                <w:szCs w:val="24"/>
-              </w:rPr>
-            </w:pPr>
-            <w:r>
-              <w:rPr>
-                <w:rFonts w:ascii="Corbel" w:hAnsi="Corbel" w:cs="Garamond"/>
-                <w:color w:val="000000"/>
-                <w:sz w:val="24"/>
-                <w:szCs w:val="24"/>
-              </w:rPr>
-              <w:t xml:space="preserve">Co-organizer, Georgia State University CEAR conference on </w:t>
-            </w:r>
-            <w:r>
-              <w:rPr>
-                <w:rFonts w:ascii="Corbel" w:hAnsi="Corbel" w:cs="Garamond"/>
-                <w:color w:val="000000"/>
-                <w:sz w:val="24"/>
-                <w:szCs w:val="24"/>
-              </w:rPr>
-              <w:t>Technology, Innovation, and Corporate Finance</w:t>
-            </w:r>
-            <w:r>
-              <w:rPr>
-                <w:rFonts w:ascii="Corbel" w:hAnsi="Corbel" w:cs="Garamond"/>
-                <w:color w:val="000000"/>
-                <w:sz w:val="24"/>
-                <w:szCs w:val="24"/>
-              </w:rPr>
-              <w:t xml:space="preserve"> (2023)</w:t>
-            </w:r>
-          </w:p>
-          <w:p>
-            <w:pPr>
-              <w:pStyle w:val="ListParagraph"/>
-              <w:numPr>
-                <w:ilvl w:val="0"/>
-                <w:numId w:val="1"/>
-              </w:numPr>
-              <w:autoSpaceDE w:val="0"/>
-              <w:autoSpaceDN w:val="0"/>
-              <w:adjustRightInd w:val="0"/>
-              <w:spacing w:after="0" w:line="240" w:lineRule="auto"/>
-              <w:ind w:left="698" w:hanging="472"/>
-              <w:rPr>
-                <w:rFonts w:ascii="Corbel" w:hAnsi="Corbel" w:cs="Garamond"/>
-                <w:color w:val="000000"/>
-                <w:sz w:val="24"/>
-                <w:szCs w:val="24"/>
-              </w:rPr>
-            </w:pPr>
-            <w:r>
-              <w:rPr>
-                <w:rFonts w:ascii="Corbel" w:hAnsi="Corbel" w:cs="Garamond"/>
-                <w:color w:val="000000"/>
-                <w:sz w:val="24"/>
-                <w:szCs w:val="24"/>
-              </w:rPr>
-              <w:t>Program Committees:</w:t>
-            </w:r>
-          </w:p>
-          <w:p>
-            <w:pPr>
-              <w:pStyle w:val="ListParagraph"/>
-              <w:numPr>
-                <w:ilvl w:val="1"/>
-                <w:numId w:val="1"/>
-              </w:numPr>
-              <w:autoSpaceDE w:val="0"/>
-              <w:autoSpaceDN w:val="0"/>
-              <w:adjustRightInd w:val="0"/>
-              <w:spacing w:after="0" w:line="240" w:lineRule="auto"/>
-              <w:ind w:left="1058"/>
-              <w:rPr>
-                <w:rFonts w:ascii="Corbel" w:hAnsi="Corbel" w:cs="Garamond"/>
-                <w:color w:val="000000"/>
-                <w:sz w:val="24"/>
-                <w:szCs w:val="24"/>
-              </w:rPr>
-            </w:pPr>
-            <w:r>
-              <w:rPr>
-                <w:rFonts w:ascii="Corbel" w:hAnsi="Corbel" w:cs="Garamond"/>
-                <w:color w:val="000000"/>
-                <w:sz w:val="24"/>
-                <w:szCs w:val="24"/>
-              </w:rPr>
-              <w:t>Colorado Finance Summit (2016–1</w:t>
-            </w:r>
-            <w:r>
-              <w:rPr>
-                <w:rFonts w:ascii="Corbel" w:hAnsi="Corbel" w:cs="Garamond"/>
-                <w:color w:val="000000"/>
-                <w:sz w:val="24"/>
-                <w:szCs w:val="24"/>
-              </w:rPr>
-              <w:t>9, 2021–24</w:t>
-            </w:r>
-            <w:r>
-              <w:rPr>
-                <w:rFonts w:ascii="Corbel" w:hAnsi="Corbel" w:cs="Garamond"/>
-                <w:color w:val="000000"/>
-                <w:sz w:val="24"/>
-                <w:szCs w:val="24"/>
-              </w:rPr>
-              <w:t>)</w:t>
-            </w:r>
-          </w:p>
-          <w:p>
-            <w:pPr>
-              <w:pStyle w:val="ListParagraph"/>
-              <w:numPr>
-                <w:ilvl w:val="1"/>
-                <w:numId w:val="1"/>
-              </w:numPr>
-              <w:autoSpaceDE w:val="0"/>
-              <w:autoSpaceDN w:val="0"/>
-              <w:adjustRightInd w:val="0"/>
-              <w:spacing w:after="0" w:line="240" w:lineRule="auto"/>
-              <w:ind w:left="1058"/>
-              <w:rPr>
-                <w:rFonts w:ascii="Corbel" w:hAnsi="Corbel" w:cs="Garamond"/>
-                <w:color w:val="000000"/>
-                <w:sz w:val="24"/>
-                <w:szCs w:val="24"/>
-              </w:rPr>
-            </w:pPr>
-            <w:r>
-              <w:rPr>
-                <w:rFonts w:ascii="Corbel" w:hAnsi="Corbel" w:cs="Garamond"/>
-                <w:color w:val="000000"/>
-                <w:sz w:val="24"/>
-                <w:szCs w:val="24"/>
-              </w:rPr>
-              <w:t>European Finance Association (2010, 2018</w:t>
-            </w:r>
-            <w:r>
-              <w:rPr>
-                <w:rFonts w:ascii="Corbel" w:hAnsi="Corbel" w:cs="Garamond"/>
-                <w:color w:val="000000"/>
-                <w:sz w:val="24"/>
-                <w:szCs w:val="24"/>
-              </w:rPr>
-              <w:t>–21, 2023–24</w:t>
-            </w:r>
-            <w:r>
-              <w:rPr>
-                <w:rFonts w:ascii="Corbel" w:hAnsi="Corbel" w:cs="Garamond"/>
-                <w:color w:val="000000"/>
-                <w:sz w:val="24"/>
-                <w:szCs w:val="24"/>
-              </w:rPr>
-              <w:t>)</w:t>
-            </w:r>
-          </w:p>
-          <w:p>
-            <w:pPr>
-              <w:pStyle w:val="ListParagraph"/>
-              <w:numPr>
-                <w:ilvl w:val="1"/>
-                <w:numId w:val="1"/>
-              </w:numPr>
-              <w:autoSpaceDE w:val="0"/>
-              <w:autoSpaceDN w:val="0"/>
-              <w:adjustRightInd w:val="0"/>
-              <w:spacing w:after="0" w:line="240" w:lineRule="auto"/>
-              <w:ind w:left="1058"/>
-              <w:rPr>
-                <w:rFonts w:ascii="Corbel" w:hAnsi="Corbel" w:cs="Garamond"/>
-                <w:color w:val="000000"/>
-                <w:sz w:val="24"/>
-                <w:szCs w:val="24"/>
-              </w:rPr>
-            </w:pPr>
-            <w:r>
-              <w:rPr>
-                <w:rFonts w:ascii="Corbel" w:hAnsi="Corbel" w:cs="Garamond"/>
-                <w:color w:val="000000"/>
-                <w:sz w:val="24"/>
-                <w:szCs w:val="24"/>
-              </w:rPr>
-              <w:t>Western Finance Association (2018–</w:t>
-            </w:r>
-            <w:r>
-              <w:rPr>
-                <w:rFonts w:ascii="Corbel" w:hAnsi="Corbel" w:cs="Garamond"/>
-                <w:color w:val="000000"/>
-                <w:sz w:val="24"/>
-                <w:szCs w:val="24"/>
-              </w:rPr>
-              <w:t>24</w:t>
-            </w:r>
-            <w:r>
-              <w:rPr>
-                <w:rFonts w:ascii="Corbel" w:hAnsi="Corbel" w:cs="Garamond"/>
-                <w:color w:val="000000"/>
-                <w:sz w:val="24"/>
-                <w:szCs w:val="24"/>
-              </w:rPr>
-              <w:t>)</w:t>
-            </w:r>
-          </w:p>
-          <w:p>
-            <w:pPr>
-              <w:pStyle w:val="ListParagraph"/>
-              <w:numPr>
-                <w:ilvl w:val="1"/>
-                <w:numId w:val="1"/>
-              </w:numPr>
-              <w:autoSpaceDE w:val="0"/>
-              <w:autoSpaceDN w:val="0"/>
-              <w:adjustRightInd w:val="0"/>
-              <w:spacing w:after="0" w:line="240" w:lineRule="auto"/>
-              <w:ind w:left="1058"/>
-              <w:rPr>
-                <w:rFonts w:ascii="Corbel" w:hAnsi="Corbel" w:cs="Garamond"/>
-                <w:color w:val="000000"/>
-                <w:sz w:val="24"/>
-                <w:szCs w:val="24"/>
-              </w:rPr>
-            </w:pPr>
-            <w:r>
-              <w:rPr>
-                <w:rFonts w:ascii="Corbel" w:hAnsi="Corbel" w:cs="Garamond"/>
-                <w:color w:val="000000"/>
-                <w:sz w:val="24"/>
-                <w:szCs w:val="24"/>
-              </w:rPr>
-              <w:t>Northern Finance Association (2023)</w:t>
-            </w:r>
-          </w:p>
-          <w:p>
-            <w:pPr>
-              <w:pStyle w:val="ListParagraph"/>
-              <w:numPr>
-                <w:ilvl w:val="1"/>
-                <w:numId w:val="1"/>
-              </w:numPr>
-              <w:autoSpaceDE w:val="0"/>
-              <w:autoSpaceDN w:val="0"/>
-              <w:adjustRightInd w:val="0"/>
-              <w:spacing w:after="0" w:line="240" w:lineRule="auto"/>
-              <w:ind w:left="1058"/>
-              <w:rPr>
-                <w:rFonts w:ascii="Corbel" w:hAnsi="Corbel" w:cs="Garamond"/>
-                <w:color w:val="000000"/>
-                <w:sz w:val="24"/>
-                <w:szCs w:val="24"/>
-              </w:rPr>
-            </w:pPr>
-            <w:r>
-              <w:rPr>
-                <w:rFonts w:ascii="Corbel" w:hAnsi="Corbel" w:cs="Garamond"/>
-                <w:color w:val="000000"/>
-                <w:sz w:val="24"/>
-                <w:szCs w:val="24"/>
-              </w:rPr>
-              <w:t>Financial Management Association (2013, 2015, 2016</w:t>
-            </w:r>
-            <w:r>
-              <w:rPr>
-                <w:rFonts w:ascii="Corbel" w:hAnsi="Corbel" w:cs="Garamond"/>
-                <w:color w:val="000000"/>
-                <w:sz w:val="24"/>
-                <w:szCs w:val="24"/>
-              </w:rPr>
-              <w:t>, 2022</w:t>
-            </w:r>
-            <w:r>
-              <w:rPr>
-                <w:rFonts w:ascii="Corbel" w:hAnsi="Corbel" w:cs="Garamond"/>
-                <w:color w:val="000000"/>
-                <w:sz w:val="24"/>
-                <w:szCs w:val="24"/>
-              </w:rPr>
-              <w:t>)</w:t>
-            </w:r>
-          </w:p>
-          <w:p>
-            <w:pPr>
-              <w:pStyle w:val="ListParagraph"/>
-              <w:numPr>
-                <w:ilvl w:val="1"/>
-                <w:numId w:val="1"/>
-              </w:numPr>
-              <w:autoSpaceDE w:val="0"/>
-              <w:autoSpaceDN w:val="0"/>
-              <w:adjustRightInd w:val="0"/>
-              <w:spacing w:after="0" w:line="240" w:lineRule="auto"/>
-              <w:ind w:left="1058"/>
-              <w:rPr>
-                <w:rFonts w:ascii="Corbel" w:hAnsi="Corbel" w:cs="Garamond"/>
-                <w:color w:val="000000"/>
-                <w:sz w:val="24"/>
-                <w:szCs w:val="24"/>
-              </w:rPr>
-            </w:pPr>
-            <w:r>
-              <w:rPr>
-                <w:rFonts w:ascii="Corbel" w:hAnsi="Corbel" w:cs="Garamond"/>
-                <w:color w:val="000000"/>
-                <w:sz w:val="24"/>
-                <w:szCs w:val="24"/>
-              </w:rPr>
-              <w:t>Texas Finance Festival (2021)</w:t>
-            </w:r>
-          </w:p>
-          <w:p>
-            <w:pPr>
-              <w:pStyle w:val="ListParagraph"/>
-              <w:numPr>
-                <w:ilvl w:val="1"/>
-                <w:numId w:val="1"/>
-              </w:numPr>
-              <w:autoSpaceDE w:val="0"/>
-              <w:autoSpaceDN w:val="0"/>
-              <w:adjustRightInd w:val="0"/>
-              <w:spacing w:after="0" w:line="240" w:lineRule="auto"/>
-              <w:ind w:left="1058"/>
-              <w:rPr>
-                <w:rFonts w:ascii="Corbel" w:hAnsi="Corbel" w:cs="Garamond"/>
-                <w:color w:val="000000"/>
-                <w:sz w:val="24"/>
-                <w:szCs w:val="24"/>
-              </w:rPr>
-            </w:pPr>
-            <w:r>
-              <w:rPr>
-                <w:rFonts w:ascii="Corbel" w:hAnsi="Corbel" w:cs="Garamond"/>
-                <w:color w:val="000000"/>
-                <w:sz w:val="24"/>
-                <w:szCs w:val="24"/>
-              </w:rPr>
-              <w:t>Conference on Financial Economics and Accounting (2011</w:t>
-            </w:r>
-            <w:r>
-              <w:rPr>
-                <w:rFonts w:ascii="Corbel" w:hAnsi="Corbel" w:cs="Garamond"/>
-                <w:color w:val="000000"/>
-                <w:sz w:val="24"/>
-                <w:szCs w:val="24"/>
-              </w:rPr>
-              <w:t>, 2021</w:t>
-            </w:r>
-            <w:r>
-              <w:rPr>
-                <w:rFonts w:ascii="Corbel" w:hAnsi="Corbel" w:cs="Garamond"/>
-                <w:color w:val="000000"/>
-                <w:sz w:val="24"/>
-                <w:szCs w:val="24"/>
-              </w:rPr>
-              <w:t>)</w:t>
-            </w:r>
-          </w:p>
-          <w:p>
-            <w:pPr>
-              <w:pStyle w:val="ListParagraph"/>
-              <w:numPr>
-                <w:ilvl w:val="1"/>
-                <w:numId w:val="1"/>
-              </w:numPr>
-              <w:autoSpaceDE w:val="0"/>
-              <w:autoSpaceDN w:val="0"/>
-              <w:adjustRightInd w:val="0"/>
-              <w:spacing w:after="0" w:line="240" w:lineRule="auto"/>
-              <w:ind w:left="1058"/>
-              <w:rPr>
-                <w:rFonts w:ascii="Corbel" w:hAnsi="Corbel" w:cs="Garamond"/>
-                <w:color w:val="000000"/>
-                <w:sz w:val="24"/>
-                <w:szCs w:val="24"/>
-              </w:rPr>
-            </w:pPr>
-            <w:r>
-              <w:rPr>
-                <w:rFonts w:ascii="Corbel" w:hAnsi="Corbel" w:cs="Garamond"/>
-                <w:color w:val="000000"/>
-                <w:sz w:val="24"/>
-                <w:szCs w:val="24"/>
-              </w:rPr>
-              <w:t>European Retail Investment Conference (2017, 2019)</w:t>
-            </w:r>
-          </w:p>
-          <w:p>
-            <w:pPr>
-              <w:pStyle w:val="ListParagraph"/>
-              <w:numPr>
-                <w:ilvl w:val="1"/>
-                <w:numId w:val="1"/>
-              </w:numPr>
-              <w:autoSpaceDE w:val="0"/>
-              <w:autoSpaceDN w:val="0"/>
-              <w:adjustRightInd w:val="0"/>
-              <w:spacing w:after="0" w:line="240" w:lineRule="auto"/>
-              <w:ind w:left="1058"/>
-              <w:rPr>
-                <w:rFonts w:ascii="Corbel" w:hAnsi="Corbel" w:cs="Garamond"/>
-                <w:color w:val="000000"/>
-                <w:sz w:val="24"/>
-                <w:szCs w:val="24"/>
-              </w:rPr>
-            </w:pPr>
-            <w:r>
-              <w:rPr>
-                <w:rFonts w:ascii="Corbel" w:hAnsi="Corbel" w:cs="Garamond"/>
-                <w:color w:val="000000"/>
-                <w:sz w:val="24"/>
-                <w:szCs w:val="24"/>
-              </w:rPr>
-              <w:t xml:space="preserve">Financial Intermediation </w:t>
-            </w:r>
-            <w:r>
-              <w:rPr>
-                <w:rFonts w:ascii="Corbel" w:hAnsi="Corbel" w:cs="Garamond"/>
-                <w:color w:val="000000"/>
-                <w:sz w:val="24"/>
-                <w:szCs w:val="24"/>
-              </w:rPr>
-              <w:t xml:space="preserve">Research </w:t>
-            </w:r>
-            <w:r>
-              <w:rPr>
-                <w:rFonts w:ascii="Corbel" w:hAnsi="Corbel" w:cs="Garamond"/>
-                <w:color w:val="000000"/>
-                <w:sz w:val="24"/>
-                <w:szCs w:val="24"/>
-              </w:rPr>
-              <w:t>Society (2019)</w:t>
-            </w:r>
-          </w:p>
-          <w:p>
-            <w:pPr>
-              <w:pStyle w:val="ListParagraph"/>
-              <w:numPr>
-                <w:ilvl w:val="1"/>
-                <w:numId w:val="1"/>
-              </w:numPr>
-              <w:autoSpaceDE w:val="0"/>
-              <w:autoSpaceDN w:val="0"/>
-              <w:adjustRightInd w:val="0"/>
-              <w:spacing w:after="0" w:line="240" w:lineRule="auto"/>
-              <w:ind w:left="1058"/>
-              <w:rPr>
-                <w:rFonts w:ascii="Corbel" w:hAnsi="Corbel" w:cs="Garamond"/>
-                <w:color w:val="000000"/>
-                <w:sz w:val="24"/>
-                <w:szCs w:val="24"/>
-              </w:rPr>
-            </w:pPr>
-            <w:r>
-              <w:rPr>
-                <w:rFonts w:ascii="Corbel" w:hAnsi="Corbel" w:cs="Garamond"/>
-                <w:color w:val="000000"/>
-                <w:sz w:val="24"/>
-                <w:szCs w:val="24"/>
-              </w:rPr>
-              <w:t>Mitsui Financial Symposium (2019)</w:t>
-            </w:r>
-          </w:p>
-          <w:p>
-            <w:pPr>
-              <w:pStyle w:val="ListParagraph"/>
-              <w:numPr>
-                <w:ilvl w:val="1"/>
-                <w:numId w:val="1"/>
-              </w:numPr>
-              <w:autoSpaceDE w:val="0"/>
-              <w:autoSpaceDN w:val="0"/>
-              <w:adjustRightInd w:val="0"/>
-              <w:spacing w:after="0" w:line="240" w:lineRule="auto"/>
-              <w:ind w:left="1058"/>
-              <w:rPr>
-                <w:rFonts w:ascii="Corbel" w:hAnsi="Corbel" w:cs="Garamond"/>
-                <w:color w:val="000000"/>
-                <w:sz w:val="24"/>
-                <w:szCs w:val="24"/>
-              </w:rPr>
-            </w:pPr>
-            <w:r>
-              <w:rPr>
-                <w:rFonts w:ascii="Corbel" w:hAnsi="Corbel" w:cs="Garamond"/>
-                <w:color w:val="000000"/>
-                <w:sz w:val="24"/>
-                <w:szCs w:val="24"/>
-              </w:rPr>
-              <w:t>Midwest Finance Association (2013</w:t>
-            </w:r>
-            <w:r>
-              <w:rPr>
-                <w:rFonts w:ascii="Corbel" w:hAnsi="Corbel" w:cs="Garamond"/>
-                <w:color w:val="000000"/>
-                <w:sz w:val="24"/>
-                <w:szCs w:val="24"/>
-              </w:rPr>
-              <w:t>–2015</w:t>
-            </w:r>
-            <w:r>
-              <w:rPr>
-                <w:rFonts w:ascii="Corbel" w:hAnsi="Corbel" w:cs="Garamond"/>
-                <w:color w:val="000000"/>
-                <w:sz w:val="24"/>
-                <w:szCs w:val="24"/>
-              </w:rPr>
-              <w:t>)</w:t>
-            </w:r>
-          </w:p>
-          <w:p>
-            <w:pPr>
-              <w:pStyle w:val="ListParagraph"/>
-              <w:numPr>
-                <w:ilvl w:val="0"/>
-                <w:numId w:val="1"/>
-              </w:numPr>
-              <w:autoSpaceDE w:val="0"/>
-              <w:autoSpaceDN w:val="0"/>
-              <w:adjustRightInd w:val="0"/>
-              <w:spacing w:after="0" w:line="240" w:lineRule="auto"/>
-              <w:ind w:left="698" w:hanging="472"/>
-              <w:rPr>
-                <w:rFonts w:ascii="Corbel" w:hAnsi="Corbel" w:cs="Garamond"/>
-                <w:color w:val="000000"/>
-                <w:sz w:val="24"/>
-                <w:szCs w:val="24"/>
-              </w:rPr>
-            </w:pPr>
-            <w:r>
-              <w:rPr>
-                <w:rFonts w:ascii="Corbel" w:hAnsi="Corbel" w:cs="Garamond"/>
-                <w:color w:val="000000"/>
-                <w:sz w:val="24"/>
-                <w:szCs w:val="24"/>
-              </w:rPr>
-              <w:t>External referee</w:t>
-            </w:r>
-            <w:r>
-              <w:rPr>
-                <w:rFonts w:ascii="Corbel" w:hAnsi="Corbel" w:cs="Garamond"/>
-                <w:color w:val="000000"/>
-                <w:sz w:val="24"/>
-                <w:szCs w:val="24"/>
-              </w:rPr>
-              <w:t>:</w:t>
-            </w:r>
-          </w:p>
-          <w:p>
-            <w:pPr>
-              <w:pStyle w:val="ListParagraph"/>
-              <w:numPr>
-                <w:ilvl w:val="1"/>
-                <w:numId w:val="1"/>
-              </w:numPr>
-              <w:autoSpaceDE w:val="0"/>
-              <w:autoSpaceDN w:val="0"/>
-              <w:adjustRightInd w:val="0"/>
-              <w:spacing w:after="0" w:line="240" w:lineRule="auto"/>
-              <w:ind w:left="1148"/>
-              <w:rPr>
-                <w:rFonts w:ascii="Corbel" w:hAnsi="Corbel" w:cs="Garamond"/>
-                <w:color w:val="000000"/>
-                <w:sz w:val="24"/>
-                <w:szCs w:val="24"/>
-              </w:rPr>
-            </w:pPr>
-            <w:r>
-              <w:rPr>
-                <w:rFonts w:ascii="Corbel" w:hAnsi="Corbel" w:cs="Garamond"/>
-                <w:color w:val="000000"/>
-                <w:sz w:val="24"/>
-                <w:szCs w:val="24"/>
-              </w:rPr>
-              <w:t>European Research Council</w:t>
-            </w:r>
-            <w:r>
-              <w:rPr>
-                <w:rFonts w:ascii="Corbel" w:hAnsi="Corbel" w:cs="Garamond"/>
-                <w:color w:val="000000"/>
-                <w:sz w:val="24"/>
-                <w:szCs w:val="24"/>
-              </w:rPr>
-              <w:t xml:space="preserve"> (2024)</w:t>
-            </w:r>
-          </w:p>
-          <w:p>
-            <w:pPr>
-              <w:pStyle w:val="ListParagraph"/>
-              <w:numPr>
-                <w:ilvl w:val="1"/>
-                <w:numId w:val="1"/>
-              </w:numPr>
-              <w:autoSpaceDE w:val="0"/>
-              <w:autoSpaceDN w:val="0"/>
-              <w:adjustRightInd w:val="0"/>
-              <w:spacing w:after="0" w:line="240" w:lineRule="auto"/>
-              <w:ind w:left="1148"/>
-              <w:rPr>
-                <w:rFonts w:ascii="Corbel" w:hAnsi="Corbel" w:cs="Garamond"/>
-                <w:color w:val="000000"/>
-                <w:sz w:val="24"/>
-                <w:szCs w:val="24"/>
-              </w:rPr>
-            </w:pPr>
-            <w:r>
-              <w:rPr>
-                <w:rFonts w:ascii="Corbel" w:hAnsi="Corbel" w:cs="Garamond"/>
-                <w:color w:val="000000"/>
-                <w:sz w:val="24"/>
-                <w:szCs w:val="24"/>
-              </w:rPr>
-              <w:t>Israel Science Foundation (2019, 2020</w:t>
-            </w:r>
-            <w:r>
-              <w:rPr>
-                <w:rFonts w:ascii="Corbel" w:hAnsi="Corbel" w:cs="Garamond"/>
-                <w:color w:val="000000"/>
-                <w:sz w:val="24"/>
-                <w:szCs w:val="24"/>
-              </w:rPr>
-              <w:t>, 2022</w:t>
-            </w:r>
-            <w:r>
-              <w:rPr>
-                <w:rFonts w:ascii="Corbel" w:hAnsi="Corbel" w:cs="Garamond"/>
-                <w:color w:val="000000"/>
-                <w:sz w:val="24"/>
-                <w:szCs w:val="24"/>
-              </w:rPr>
-              <w:t>)</w:t>
-            </w:r>
-          </w:p>
-          <w:p>
-            <w:pPr>
-              <w:pStyle w:val="ListParagraph"/>
-              <w:numPr>
-                <w:ilvl w:val="1"/>
-                <w:numId w:val="1"/>
-              </w:numPr>
-              <w:autoSpaceDE w:val="0"/>
-              <w:autoSpaceDN w:val="0"/>
-              <w:adjustRightInd w:val="0"/>
-              <w:spacing w:after="0" w:line="240" w:lineRule="auto"/>
-              <w:ind w:left="1148"/>
-              <w:rPr>
-                <w:rFonts w:ascii="Corbel" w:hAnsi="Corbel" w:cs="Garamond"/>
-                <w:color w:val="000000"/>
-                <w:sz w:val="24"/>
-                <w:szCs w:val="24"/>
-              </w:rPr>
-            </w:pPr>
-            <w:r>
-              <w:rPr>
-                <w:rFonts w:ascii="Corbel" w:hAnsi="Corbel" w:cs="Garamond"/>
-                <w:color w:val="000000"/>
-                <w:sz w:val="24"/>
-                <w:szCs w:val="24"/>
-              </w:rPr>
-              <w:t>University Grants Committee, Hong Kong (2019)</w:t>
-            </w:r>
-          </w:p>
-          <w:p>
-            <w:pPr>
-              <w:pStyle w:val="ListParagraph"/>
-              <w:numPr>
-                <w:ilvl w:val="1"/>
-                <w:numId w:val="1"/>
-              </w:numPr>
-              <w:autoSpaceDE w:val="0"/>
-              <w:autoSpaceDN w:val="0"/>
-              <w:adjustRightInd w:val="0"/>
-              <w:spacing w:after="0" w:line="240" w:lineRule="auto"/>
-              <w:ind w:left="1148"/>
-              <w:rPr>
-                <w:rFonts w:ascii="Corbel" w:hAnsi="Corbel" w:cs="Garamond"/>
-                <w:color w:val="000000"/>
-                <w:sz w:val="24"/>
-                <w:szCs w:val="24"/>
-              </w:rPr>
-            </w:pPr>
-            <w:r>
-              <w:rPr>
-                <w:rFonts w:ascii="Corbel" w:hAnsi="Corbel" w:cs="Garamond"/>
-                <w:color w:val="000000"/>
-                <w:sz w:val="24"/>
-                <w:szCs w:val="24"/>
-              </w:rPr>
-              <w:t>Hong Kong Grant Council (2012)</w:t>
-            </w:r>
-          </w:p>
-          <w:p>
-            <w:pPr>
-              <w:pStyle w:val="ListParagraph"/>
-              <w:numPr>
-                <w:ilvl w:val="0"/>
-                <w:numId w:val="1"/>
-              </w:numPr>
-              <w:autoSpaceDE w:val="0"/>
-              <w:autoSpaceDN w:val="0"/>
-              <w:adjustRightInd w:val="0"/>
-              <w:spacing w:after="0" w:line="240" w:lineRule="auto"/>
-              <w:ind w:left="698" w:hanging="472"/>
-              <w:rPr>
-                <w:rFonts w:ascii="Corbel" w:hAnsi="Corbel" w:cs="Garamond"/>
-                <w:color w:val="000000"/>
-                <w:sz w:val="24"/>
-                <w:szCs w:val="24"/>
-              </w:rPr>
-            </w:pPr>
-            <w:r>
-              <w:rPr>
-                <w:rFonts w:ascii="Corbel" w:hAnsi="Corbel" w:cs="Garamond"/>
-                <w:color w:val="000000"/>
-                <w:sz w:val="24"/>
-                <w:szCs w:val="24"/>
-              </w:rPr>
-              <w:t>R</w:t>
-            </w:r>
-            <w:r>
-              <w:rPr>
-                <w:rFonts w:ascii="Corbel" w:hAnsi="Corbel" w:cs="Garamond"/>
-                <w:color w:val="000000"/>
-                <w:sz w:val="24"/>
-                <w:szCs w:val="24"/>
-              </w:rPr>
-              <w:t>eferee</w:t>
-            </w:r>
-            <w:r>
-              <w:rPr>
-                <w:rFonts w:ascii="Corbel" w:hAnsi="Corbel" w:cs="Garamond"/>
-                <w:color w:val="000000"/>
-                <w:sz w:val="24"/>
-                <w:szCs w:val="24"/>
-              </w:rPr>
-              <w:t>ing</w:t>
-            </w:r>
-            <w:r>
-              <w:rPr>
-                <w:rFonts w:ascii="Corbel" w:hAnsi="Corbel" w:cs="Garamond"/>
-                <w:color w:val="000000"/>
-                <w:sz w:val="24"/>
-                <w:szCs w:val="24"/>
-              </w:rPr>
-              <w:t xml:space="preserve">: </w:t>
-            </w:r>
-            <w:r>
-              <w:rPr>
-                <w:rFonts w:ascii="Corbel" w:hAnsi="Corbel" w:cs="Garamond"/>
-                <w:i/>
-                <w:color w:val="000000"/>
-                <w:sz w:val="24"/>
-                <w:szCs w:val="24"/>
-              </w:rPr>
-              <w:t xml:space="preserve">American Economic Review; </w:t>
-            </w:r>
-            <w:proofErr w:type="spellStart"/>
-            <w:r>
-              <w:rPr>
-                <w:rFonts w:ascii="Corbel" w:hAnsi="Corbel" w:cs="Garamond"/>
-                <w:i/>
-                <w:color w:val="000000"/>
-                <w:sz w:val="24"/>
-                <w:szCs w:val="24"/>
-              </w:rPr>
-              <w:t>Econometrica</w:t>
-            </w:r>
-            <w:proofErr w:type="spellEnd"/>
-            <w:r>
-              <w:rPr>
-                <w:rFonts w:ascii="Corbel" w:hAnsi="Corbel" w:cs="Garamond"/>
-                <w:i/>
-                <w:color w:val="000000"/>
-                <w:sz w:val="24"/>
-                <w:szCs w:val="24"/>
-              </w:rPr>
-              <w:t>; Financial Management;</w:t>
-            </w:r>
-            <w:r>
-              <w:rPr>
-                <w:rFonts w:ascii="Corbel" w:hAnsi="Corbel" w:cs="Garamond"/>
-                <w:i/>
-                <w:color w:val="000000"/>
-                <w:sz w:val="24"/>
-                <w:szCs w:val="24"/>
-              </w:rPr>
-              <w:t xml:space="preserve"> Journal of Accounting Research; Journal of Banking and Finance; Journal of Finance; Journal of Financial Economics; Journal of Financial and Quantitative Analysis; Journal of Monetary Economics; </w:t>
-            </w:r>
-            <w:r>
-              <w:rPr>
-                <w:rFonts w:ascii="Corbel" w:hAnsi="Corbel" w:cs="Garamond"/>
-                <w:i/>
-                <w:color w:val="000000"/>
-                <w:sz w:val="24"/>
-                <w:szCs w:val="24"/>
-              </w:rPr>
-              <w:t xml:space="preserve">Journal of Political Economy; </w:t>
-            </w:r>
-            <w:r>
-              <w:rPr>
-                <w:rFonts w:ascii="Corbel" w:hAnsi="Corbel" w:cs="Garamond"/>
-                <w:i/>
-                <w:color w:val="000000"/>
-                <w:sz w:val="24"/>
-                <w:szCs w:val="24"/>
-              </w:rPr>
-              <w:t xml:space="preserve">Management Science; </w:t>
-            </w:r>
-            <w:r>
-              <w:rPr>
-                <w:rFonts w:ascii="Corbel" w:hAnsi="Corbel" w:cs="Garamond"/>
-                <w:i/>
-                <w:color w:val="000000"/>
-                <w:sz w:val="24"/>
-                <w:szCs w:val="24"/>
-              </w:rPr>
-              <w:t xml:space="preserve">Quarterly Journal of Economics; </w:t>
-            </w:r>
-            <w:r>
-              <w:rPr>
-                <w:rFonts w:ascii="Corbel" w:hAnsi="Corbel" w:cs="Garamond"/>
-                <w:i/>
-                <w:color w:val="000000"/>
-                <w:sz w:val="24"/>
-                <w:szCs w:val="24"/>
-              </w:rPr>
-              <w:t>Research Policy</w:t>
-            </w:r>
-            <w:r>
-              <w:rPr>
-                <w:rFonts w:ascii="Corbel" w:hAnsi="Corbel" w:cs="Garamond"/>
-                <w:i/>
-                <w:color w:val="000000"/>
-                <w:sz w:val="24"/>
-                <w:szCs w:val="24"/>
-              </w:rPr>
-              <w:t xml:space="preserve">; </w:t>
-            </w:r>
-            <w:r>
-              <w:rPr>
-                <w:rFonts w:ascii="Corbel" w:hAnsi="Corbel" w:cs="Garamond"/>
-                <w:i/>
-                <w:color w:val="000000"/>
-                <w:sz w:val="24"/>
-                <w:szCs w:val="24"/>
-              </w:rPr>
-              <w:t>Review of Finance; Review of Financial Studies</w:t>
-            </w:r>
-          </w:p>
-        </w:tc>
-      </w:tr>
-    </w:tbl>
     <w:p>
       <w:pPr>
         <w:spacing w:after="0" w:line="240" w:lineRule="auto"/>
@@ -9699,7 +9606,16 @@
           <w:sz w:val="24"/>
           <w:szCs w:val="24"/>
         </w:rPr>
-        <w:t>Budgetary Affairs Committee</w:t>
+        <w:t xml:space="preserve">Committee assignment: </w:t>
+      </w:r>
+      <w:r>
+        <w:rPr>
+          <w:rFonts w:ascii="Corbel" w:hAnsi="Corbel" w:cs="Garamond"/>
+          <w:color w:val="000000"/>
+          <w:sz w:val="24"/>
+          <w:szCs w:val="24"/>
+        </w:rPr>
+        <w:t>Budgetary Affairs</w:t>
       </w:r>
     </w:p>
     <w:p>
@@ -9728,16 +9644,25 @@
           <w:sz w:val="24"/>
           <w:szCs w:val="24"/>
         </w:rPr>
-        <w:t>IU Graduate Faculty Council (elected), 2023–</w:t>
-      </w:r>
-      <w:r>
-        <w:rPr>
-          <w:rFonts w:ascii="Corbel" w:hAnsi="Corbel" w:cs="Garamond"/>
-          <w:color w:val="000000"/>
-          <w:sz w:val="24"/>
-          <w:szCs w:val="24"/>
-        </w:rPr>
-        <w:t>24</w:t>
+        <w:t>IU Graduate Faculty Council, 2023–</w:t>
+      </w:r>
+      <w:r>
+        <w:rPr>
+          <w:rFonts w:ascii="Corbel" w:hAnsi="Corbel" w:cs="Garamond"/>
+          <w:color w:val="000000"/>
+          <w:sz w:val="24"/>
+          <w:szCs w:val="24"/>
+        </w:rPr>
+        <w:t>2</w:t>
+      </w:r>
+      <w:r>
+        <w:rPr>
+          <w:rFonts w:ascii="Corbel" w:hAnsi="Corbel" w:cs="Garamond"/>
+          <w:color w:val="000000"/>
+          <w:sz w:val="24"/>
+          <w:szCs w:val="24"/>
+        </w:rPr>
+        <w:t>5</w:t>
       </w:r>
     </w:p>
     <w:p>
@@ -10270,21 +10195,21 @@
         <v:path o:extrusionok="f" gradientshapeok="t" o:connecttype="rect"/>
         <o:lock v:ext="edit" aspectratio="t"/>
       </v:shapetype>
-      <v:shape id="_x0000_i1095" type="#_x0000_t75" style="width:15.7pt;height:15.7pt;visibility:visible" o:bullet="t">
+      <v:shape id="_x0000_i1059" type="#_x0000_t75" style="width:15.7pt;height:15.7pt;visibility:visible" o:bullet="t">
         <v:imagedata r:id="rId1" o:title=""/>
       </v:shape>
     </w:pict>
   </w:numPicBullet>
   <w:numPicBullet w:numPicBulletId="1">
     <w:pict>
-      <v:shape id="_x0000_i1096" type="#_x0000_t75" style="width:15.7pt;height:15.7pt;visibility:visible" o:bullet="t">
+      <v:shape id="_x0000_i1060" type="#_x0000_t75" style="width:15.7pt;height:15.7pt;visibility:visible" o:bullet="t">
         <v:imagedata r:id="rId2" o:title=""/>
       </v:shape>
     </w:pict>
   </w:numPicBullet>
   <w:numPicBullet w:numPicBulletId="2">
     <w:pict>
-      <v:shape id="_x0000_i1097" type="#_x0000_t75" alt="Internet with solid fill" style="width:9.15pt;height:8.1pt;visibility:visible" o:bullet="t">
+      <v:shape id="_x0000_i1061" type="#_x0000_t75" alt="Internet with solid fill" style="width:9.15pt;height:8.1pt;visibility:visible" o:bullet="t">
         <v:imagedata r:id="rId3" o:title="" cropbottom="-819f"/>
       </v:shape>
     </w:pict>
